--- a/Review.docx
+++ b/Review.docx
@@ -1,6 +1,6 @@
 
 <file path=word/document.xml><?xml version="1.0" encoding="utf-8"?>
-<w:document xmlns:wpc="http://schemas.microsoft.com/office/word/2010/wordprocessingCanvas" xmlns:mc="http://schemas.openxmlformats.org/markup-compatibility/2006" xmlns:o="urn:schemas-microsoft-com:office:office" xmlns:r="http://schemas.openxmlformats.org/officeDocument/2006/relationships" xmlns:m="http://schemas.openxmlformats.org/officeDocument/2006/math" xmlns:v="urn:schemas-microsoft-com:vml" xmlns:wp14="http://schemas.microsoft.com/office/word/2010/wordprocessingDrawing" xmlns:wp="http://schemas.openxmlformats.org/drawingml/2006/wordprocessingDrawing" xmlns:w10="urn:schemas-microsoft-com:office:word" xmlns:w="http://schemas.openxmlformats.org/wordprocessingml/2006/main" xmlns:w14="http://schemas.microsoft.com/office/word/2010/wordml" xmlns:w15="http://schemas.microsoft.com/office/word/2012/wordml" xmlns:wpg="http://schemas.microsoft.com/office/word/2010/wordprocessingGroup" xmlns:wpi="http://schemas.microsoft.com/office/word/2010/wordprocessingInk" xmlns:wne="http://schemas.microsoft.com/office/word/2006/wordml" xmlns:wps="http://schemas.microsoft.com/office/word/2010/wordprocessingShape" mc:Ignorable="w14 w15 wp14">
+<w:document xmlns:wpc="http://schemas.microsoft.com/office/word/2010/wordprocessingCanvas" xmlns:mc="http://schemas.openxmlformats.org/markup-compatibility/2006" xmlns:o="urn:schemas-microsoft-com:office:office" xmlns:r="http://schemas.openxmlformats.org/officeDocument/2006/relationships" xmlns:m="http://schemas.openxmlformats.org/officeDocument/2006/math" xmlns:v="urn:schemas-microsoft-com:vml" xmlns:wp14="http://schemas.microsoft.com/office/word/2010/wordprocessingDrawing" xmlns:wp="http://schemas.openxmlformats.org/drawingml/2006/wordprocessingDrawing" xmlns:w10="urn:schemas-microsoft-com:office:word" xmlns:w="http://schemas.openxmlformats.org/wordprocessingml/2006/main" xmlns:w14="http://schemas.microsoft.com/office/word/2010/wordml" xmlns:wpg="http://schemas.microsoft.com/office/word/2010/wordprocessingGroup" xmlns:wpi="http://schemas.microsoft.com/office/word/2010/wordprocessingInk" xmlns:wne="http://schemas.microsoft.com/office/word/2006/wordml" xmlns:wps="http://schemas.microsoft.com/office/word/2010/wordprocessingShape" mc:Ignorable="w14 wp14">
   <w:body>
     <w:p>
       <w:pPr>
@@ -223,9 +223,8 @@
           <w:szCs w:val="28"/>
           <w:lang w:eastAsia="ar-SA"/>
         </w:rPr>
-        <w:t xml:space="preserve">возможным решить с помощью </w:t>
-      </w:r>
-      <w:proofErr w:type="spellStart"/>
+        <w:t>возможным решить с помощью архитек</w:t>
+      </w:r>
       <w:r>
         <w:rPr>
           <w:rFonts w:ascii="Times New Roman" w:hAnsi="Times New Roman" w:cs="Times New Roman"/>
@@ -233,20 +232,28 @@
           <w:szCs w:val="28"/>
           <w:lang w:eastAsia="ar-SA"/>
         </w:rPr>
-        <w:t>архитекурно</w:t>
-      </w:r>
-      <w:proofErr w:type="spellEnd"/>
-      <w:r>
-        <w:rPr>
-          <w:rFonts w:ascii="Times New Roman" w:hAnsi="Times New Roman" w:cs="Times New Roman"/>
-          <w:sz w:val="28"/>
-          <w:szCs w:val="28"/>
-          <w:lang w:eastAsia="ar-SA"/>
-        </w:rPr>
-        <w:t>-планировочных мероприятий и комплексом организационных подходов.</w:t>
+        <w:t>т</w:t>
       </w:r>
       <w:bookmarkStart w:id="0" w:name="_GoBack"/>
       <w:bookmarkEnd w:id="0"/>
+      <w:r>
+        <w:rPr>
+          <w:rFonts w:ascii="Times New Roman" w:hAnsi="Times New Roman" w:cs="Times New Roman"/>
+          <w:sz w:val="28"/>
+          <w:szCs w:val="28"/>
+          <w:lang w:eastAsia="ar-SA"/>
+        </w:rPr>
+        <w:t>урно</w:t>
+      </w:r>
+      <w:r>
+        <w:rPr>
+          <w:rFonts w:ascii="Times New Roman" w:hAnsi="Times New Roman" w:cs="Times New Roman"/>
+          <w:sz w:val="28"/>
+          <w:szCs w:val="28"/>
+          <w:lang w:eastAsia="ar-SA"/>
+        </w:rPr>
+        <w:t>-планировочных мероприятий и комплексом организационных подходов.</w:t>
+      </w:r>
     </w:p>
     <w:p>
       <w:pPr>
@@ -883,8 +890,8 @@
 </file>
 
 <file path=word/numbering.xml><?xml version="1.0" encoding="utf-8"?>
-<w:numbering xmlns:wpc="http://schemas.microsoft.com/office/word/2010/wordprocessingCanvas" xmlns:mc="http://schemas.openxmlformats.org/markup-compatibility/2006" xmlns:o="urn:schemas-microsoft-com:office:office" xmlns:r="http://schemas.openxmlformats.org/officeDocument/2006/relationships" xmlns:m="http://schemas.openxmlformats.org/officeDocument/2006/math" xmlns:v="urn:schemas-microsoft-com:vml" xmlns:wp14="http://schemas.microsoft.com/office/word/2010/wordprocessingDrawing" xmlns:wp="http://schemas.openxmlformats.org/drawingml/2006/wordprocessingDrawing" xmlns:w10="urn:schemas-microsoft-com:office:word" xmlns:w="http://schemas.openxmlformats.org/wordprocessingml/2006/main" xmlns:w14="http://schemas.microsoft.com/office/word/2010/wordml" xmlns:w15="http://schemas.microsoft.com/office/word/2012/wordml" xmlns:wpg="http://schemas.microsoft.com/office/word/2010/wordprocessingGroup" xmlns:wpi="http://schemas.microsoft.com/office/word/2010/wordprocessingInk" xmlns:wne="http://schemas.microsoft.com/office/word/2006/wordml" xmlns:wps="http://schemas.microsoft.com/office/word/2010/wordprocessingShape" mc:Ignorable="w14 w15 wp14">
-  <w:abstractNum w:abstractNumId="0" w15:restartNumberingAfterBreak="0">
+<w:numbering xmlns:wpc="http://schemas.microsoft.com/office/word/2010/wordprocessingCanvas" xmlns:mc="http://schemas.openxmlformats.org/markup-compatibility/2006" xmlns:o="urn:schemas-microsoft-com:office:office" xmlns:r="http://schemas.openxmlformats.org/officeDocument/2006/relationships" xmlns:m="http://schemas.openxmlformats.org/officeDocument/2006/math" xmlns:v="urn:schemas-microsoft-com:vml" xmlns:wp14="http://schemas.microsoft.com/office/word/2010/wordprocessingDrawing" xmlns:wp="http://schemas.openxmlformats.org/drawingml/2006/wordprocessingDrawing" xmlns:w10="urn:schemas-microsoft-com:office:word" xmlns:w="http://schemas.openxmlformats.org/wordprocessingml/2006/main" xmlns:w14="http://schemas.microsoft.com/office/word/2010/wordml" xmlns:wpg="http://schemas.microsoft.com/office/word/2010/wordprocessingGroup" xmlns:wpi="http://schemas.microsoft.com/office/word/2010/wordprocessingInk" xmlns:wne="http://schemas.microsoft.com/office/word/2006/wordml" xmlns:wps="http://schemas.microsoft.com/office/word/2010/wordprocessingShape" mc:Ignorable="w14 wp14">
+  <w:abstractNum w:abstractNumId="0">
     <w:nsid w:val="02AC2829"/>
     <w:multiLevelType w:val="hybridMultilevel"/>
     <w:tmpl w:val="8F482870"/>
@@ -973,7 +980,7 @@
       </w:pPr>
     </w:lvl>
   </w:abstractNum>
-  <w:abstractNum w:abstractNumId="1" w15:restartNumberingAfterBreak="0">
+  <w:abstractNum w:abstractNumId="1">
     <w:nsid w:val="2420155A"/>
     <w:multiLevelType w:val="hybridMultilevel"/>
     <w:tmpl w:val="090A376E"/>
@@ -1062,7 +1069,7 @@
       </w:pPr>
     </w:lvl>
   </w:abstractNum>
-  <w:abstractNum w:abstractNumId="2" w15:restartNumberingAfterBreak="0">
+  <w:abstractNum w:abstractNumId="2">
     <w:nsid w:val="3C874AE2"/>
     <w:multiLevelType w:val="hybridMultilevel"/>
     <w:tmpl w:val="74984BD8"/>
@@ -1164,7 +1171,7 @@
 </file>
 
 <file path=word/styles.xml><?xml version="1.0" encoding="utf-8"?>
-<w:styles xmlns:mc="http://schemas.openxmlformats.org/markup-compatibility/2006" xmlns:r="http://schemas.openxmlformats.org/officeDocument/2006/relationships" xmlns:w="http://schemas.openxmlformats.org/wordprocessingml/2006/main" xmlns:w14="http://schemas.microsoft.com/office/word/2010/wordml" xmlns:w15="http://schemas.microsoft.com/office/word/2012/wordml" mc:Ignorable="w14 w15">
+<w:styles xmlns:mc="http://schemas.openxmlformats.org/markup-compatibility/2006" xmlns:r="http://schemas.openxmlformats.org/officeDocument/2006/relationships" xmlns:w="http://schemas.openxmlformats.org/wordprocessingml/2006/main" xmlns:w14="http://schemas.microsoft.com/office/word/2010/wordml" mc:Ignorable="w14">
   <w:docDefaults>
     <w:rPrDefault>
       <w:rPr>
@@ -1180,378 +1187,374 @@
       </w:pPr>
     </w:pPrDefault>
   </w:docDefaults>
-  <w:latentStyles w:defLockedState="0" w:defUIPriority="99" w:defSemiHidden="0" w:defUnhideWhenUsed="0" w:defQFormat="0" w:count="371">
-    <w:lsdException w:name="Normal" w:uiPriority="0" w:qFormat="1"/>
-    <w:lsdException w:name="heading 1" w:uiPriority="9" w:qFormat="1"/>
-    <w:lsdException w:name="heading 2" w:semiHidden="1" w:uiPriority="9" w:unhideWhenUsed="1" w:qFormat="1"/>
-    <w:lsdException w:name="heading 3" w:semiHidden="1" w:uiPriority="9" w:unhideWhenUsed="1" w:qFormat="1"/>
-    <w:lsdException w:name="heading 4" w:semiHidden="1" w:uiPriority="9" w:unhideWhenUsed="1" w:qFormat="1"/>
-    <w:lsdException w:name="heading 5" w:semiHidden="1" w:uiPriority="9" w:unhideWhenUsed="1" w:qFormat="1"/>
-    <w:lsdException w:name="heading 6" w:semiHidden="1" w:uiPriority="9" w:unhideWhenUsed="1" w:qFormat="1"/>
-    <w:lsdException w:name="heading 7" w:semiHidden="1" w:uiPriority="9" w:unhideWhenUsed="1" w:qFormat="1"/>
-    <w:lsdException w:name="heading 8" w:semiHidden="1" w:uiPriority="9" w:unhideWhenUsed="1" w:qFormat="1"/>
-    <w:lsdException w:name="heading 9" w:semiHidden="1" w:uiPriority="9" w:unhideWhenUsed="1" w:qFormat="1"/>
-    <w:lsdException w:name="index 1" w:semiHidden="1" w:unhideWhenUsed="1"/>
-    <w:lsdException w:name="index 2" w:semiHidden="1" w:unhideWhenUsed="1"/>
-    <w:lsdException w:name="index 3" w:semiHidden="1" w:unhideWhenUsed="1"/>
-    <w:lsdException w:name="index 4" w:semiHidden="1" w:unhideWhenUsed="1"/>
-    <w:lsdException w:name="index 5" w:semiHidden="1" w:unhideWhenUsed="1"/>
-    <w:lsdException w:name="index 6" w:semiHidden="1" w:unhideWhenUsed="1"/>
-    <w:lsdException w:name="index 7" w:semiHidden="1" w:unhideWhenUsed="1"/>
-    <w:lsdException w:name="index 8" w:semiHidden="1" w:unhideWhenUsed="1"/>
-    <w:lsdException w:name="index 9" w:semiHidden="1" w:unhideWhenUsed="1"/>
-    <w:lsdException w:name="toc 1" w:semiHidden="1" w:uiPriority="39" w:unhideWhenUsed="1"/>
-    <w:lsdException w:name="toc 2" w:semiHidden="1" w:uiPriority="39" w:unhideWhenUsed="1"/>
-    <w:lsdException w:name="toc 3" w:semiHidden="1" w:uiPriority="39" w:unhideWhenUsed="1"/>
-    <w:lsdException w:name="toc 4" w:semiHidden="1" w:uiPriority="39" w:unhideWhenUsed="1"/>
-    <w:lsdException w:name="toc 5" w:semiHidden="1" w:uiPriority="39" w:unhideWhenUsed="1"/>
-    <w:lsdException w:name="toc 6" w:semiHidden="1" w:uiPriority="39" w:unhideWhenUsed="1"/>
-    <w:lsdException w:name="toc 7" w:semiHidden="1" w:uiPriority="39" w:unhideWhenUsed="1"/>
-    <w:lsdException w:name="toc 8" w:semiHidden="1" w:uiPriority="39" w:unhideWhenUsed="1"/>
-    <w:lsdException w:name="toc 9" w:semiHidden="1" w:uiPriority="39" w:unhideWhenUsed="1"/>
-    <w:lsdException w:name="Normal Indent" w:semiHidden="1" w:unhideWhenUsed="1"/>
-    <w:lsdException w:name="footnote text" w:semiHidden="1" w:unhideWhenUsed="1"/>
-    <w:lsdException w:name="annotation text" w:semiHidden="1" w:unhideWhenUsed="1"/>
-    <w:lsdException w:name="header" w:semiHidden="1" w:unhideWhenUsed="1"/>
-    <w:lsdException w:name="footer" w:semiHidden="1" w:unhideWhenUsed="1"/>
-    <w:lsdException w:name="index heading" w:semiHidden="1" w:unhideWhenUsed="1"/>
-    <w:lsdException w:name="caption" w:semiHidden="1" w:uiPriority="35" w:unhideWhenUsed="1" w:qFormat="1"/>
-    <w:lsdException w:name="table of figures" w:semiHidden="1" w:unhideWhenUsed="1"/>
-    <w:lsdException w:name="envelope address" w:semiHidden="1" w:unhideWhenUsed="1"/>
-    <w:lsdException w:name="envelope return" w:semiHidden="1" w:unhideWhenUsed="1"/>
-    <w:lsdException w:name="footnote reference" w:semiHidden="1" w:unhideWhenUsed="1"/>
-    <w:lsdException w:name="annotation reference" w:semiHidden="1" w:unhideWhenUsed="1"/>
-    <w:lsdException w:name="line number" w:semiHidden="1" w:unhideWhenUsed="1"/>
-    <w:lsdException w:name="page number" w:semiHidden="1" w:unhideWhenUsed="1"/>
-    <w:lsdException w:name="endnote reference" w:semiHidden="1" w:unhideWhenUsed="1"/>
-    <w:lsdException w:name="endnote text" w:semiHidden="1" w:unhideWhenUsed="1"/>
-    <w:lsdException w:name="table of authorities" w:semiHidden="1" w:unhideWhenUsed="1"/>
-    <w:lsdException w:name="macro" w:semiHidden="1" w:unhideWhenUsed="1"/>
-    <w:lsdException w:name="toa heading" w:semiHidden="1" w:unhideWhenUsed="1"/>
-    <w:lsdException w:name="List" w:semiHidden="1" w:unhideWhenUsed="1"/>
-    <w:lsdException w:name="List Bullet" w:semiHidden="1" w:unhideWhenUsed="1"/>
-    <w:lsdException w:name="List Number" w:semiHidden="1" w:unhideWhenUsed="1"/>
-    <w:lsdException w:name="List 2" w:semiHidden="1" w:unhideWhenUsed="1"/>
-    <w:lsdException w:name="List 3" w:semiHidden="1" w:unhideWhenUsed="1"/>
-    <w:lsdException w:name="List 4" w:semiHidden="1" w:unhideWhenUsed="1"/>
-    <w:lsdException w:name="List 5" w:semiHidden="1" w:unhideWhenUsed="1"/>
-    <w:lsdException w:name="List Bullet 2" w:semiHidden="1" w:unhideWhenUsed="1"/>
-    <w:lsdException w:name="List Bullet 3" w:semiHidden="1" w:unhideWhenUsed="1"/>
-    <w:lsdException w:name="List Bullet 4" w:semiHidden="1" w:unhideWhenUsed="1"/>
-    <w:lsdException w:name="List Bullet 5" w:semiHidden="1" w:unhideWhenUsed="1"/>
-    <w:lsdException w:name="List Number 2" w:semiHidden="1" w:unhideWhenUsed="1"/>
-    <w:lsdException w:name="List Number 3" w:semiHidden="1" w:unhideWhenUsed="1"/>
-    <w:lsdException w:name="List Number 4" w:semiHidden="1" w:unhideWhenUsed="1"/>
-    <w:lsdException w:name="List Number 5" w:semiHidden="1" w:unhideWhenUsed="1"/>
-    <w:lsdException w:name="Title" w:uiPriority="10" w:qFormat="1"/>
-    <w:lsdException w:name="Closing" w:semiHidden="1" w:unhideWhenUsed="1"/>
-    <w:lsdException w:name="Signature" w:semiHidden="1" w:unhideWhenUsed="1"/>
-    <w:lsdException w:name="Default Paragraph Font" w:semiHidden="1" w:uiPriority="1" w:unhideWhenUsed="1"/>
-    <w:lsdException w:name="Body Text" w:semiHidden="1" w:unhideWhenUsed="1"/>
-    <w:lsdException w:name="Body Text Indent" w:semiHidden="1" w:unhideWhenUsed="1"/>
-    <w:lsdException w:name="List Continue" w:semiHidden="1" w:unhideWhenUsed="1"/>
-    <w:lsdException w:name="List Continue 2" w:semiHidden="1" w:unhideWhenUsed="1"/>
-    <w:lsdException w:name="List Continue 3" w:semiHidden="1" w:unhideWhenUsed="1"/>
-    <w:lsdException w:name="List Continue 4" w:semiHidden="1" w:unhideWhenUsed="1"/>
-    <w:lsdException w:name="List Continue 5" w:semiHidden="1" w:unhideWhenUsed="1"/>
-    <w:lsdException w:name="Message Header" w:semiHidden="1" w:unhideWhenUsed="1"/>
-    <w:lsdException w:name="Subtitle" w:uiPriority="11" w:qFormat="1"/>
-    <w:lsdException w:name="Salutation" w:semiHidden="1" w:unhideWhenUsed="1"/>
-    <w:lsdException w:name="Date" w:semiHidden="1" w:unhideWhenUsed="1"/>
-    <w:lsdException w:name="Body Text First Indent" w:semiHidden="1" w:unhideWhenUsed="1"/>
-    <w:lsdException w:name="Body Text First Indent 2" w:semiHidden="1" w:unhideWhenUsed="1"/>
-    <w:lsdException w:name="Note Heading" w:semiHidden="1" w:unhideWhenUsed="1"/>
-    <w:lsdException w:name="Body Text 2" w:semiHidden="1" w:uiPriority="0" w:unhideWhenUsed="1"/>
-    <w:lsdException w:name="Body Text 3" w:semiHidden="1" w:unhideWhenUsed="1"/>
-    <w:lsdException w:name="Body Text Indent 2" w:semiHidden="1" w:unhideWhenUsed="1"/>
-    <w:lsdException w:name="Body Text Indent 3" w:semiHidden="1" w:unhideWhenUsed="1"/>
-    <w:lsdException w:name="Block Text" w:semiHidden="1" w:unhideWhenUsed="1"/>
-    <w:lsdException w:name="Hyperlink" w:semiHidden="1" w:unhideWhenUsed="1"/>
-    <w:lsdException w:name="FollowedHyperlink" w:semiHidden="1" w:unhideWhenUsed="1"/>
-    <w:lsdException w:name="Strong" w:uiPriority="22" w:qFormat="1"/>
-    <w:lsdException w:name="Emphasis" w:uiPriority="20" w:qFormat="1"/>
-    <w:lsdException w:name="Document Map" w:semiHidden="1" w:unhideWhenUsed="1"/>
-    <w:lsdException w:name="Plain Text" w:semiHidden="1" w:unhideWhenUsed="1"/>
-    <w:lsdException w:name="E-mail Signature" w:semiHidden="1" w:unhideWhenUsed="1"/>
-    <w:lsdException w:name="HTML Top of Form" w:semiHidden="1" w:unhideWhenUsed="1"/>
-    <w:lsdException w:name="HTML Bottom of Form" w:semiHidden="1" w:unhideWhenUsed="1"/>
-    <w:lsdException w:name="Normal (Web)" w:semiHidden="1" w:unhideWhenUsed="1"/>
-    <w:lsdException w:name="HTML Acronym" w:semiHidden="1" w:unhideWhenUsed="1"/>
-    <w:lsdException w:name="HTML Address" w:semiHidden="1" w:unhideWhenUsed="1"/>
-    <w:lsdException w:name="HTML Cite" w:semiHidden="1" w:unhideWhenUsed="1"/>
-    <w:lsdException w:name="HTML Code" w:semiHidden="1" w:unhideWhenUsed="1"/>
-    <w:lsdException w:name="HTML Definition" w:semiHidden="1" w:unhideWhenUsed="1"/>
-    <w:lsdException w:name="HTML Keyboard" w:semiHidden="1" w:unhideWhenUsed="1"/>
-    <w:lsdException w:name="HTML Preformatted" w:semiHidden="1" w:unhideWhenUsed="1"/>
-    <w:lsdException w:name="HTML Sample" w:semiHidden="1" w:unhideWhenUsed="1"/>
-    <w:lsdException w:name="HTML Typewriter" w:semiHidden="1" w:unhideWhenUsed="1"/>
-    <w:lsdException w:name="HTML Variable" w:semiHidden="1" w:unhideWhenUsed="1"/>
-    <w:lsdException w:name="Normal Table" w:semiHidden="1" w:unhideWhenUsed="1"/>
-    <w:lsdException w:name="annotation subject" w:semiHidden="1" w:unhideWhenUsed="1"/>
-    <w:lsdException w:name="No List" w:semiHidden="1" w:unhideWhenUsed="1"/>
-    <w:lsdException w:name="Outline List 1" w:semiHidden="1" w:unhideWhenUsed="1"/>
-    <w:lsdException w:name="Outline List 2" w:semiHidden="1" w:unhideWhenUsed="1"/>
-    <w:lsdException w:name="Outline List 3" w:semiHidden="1" w:unhideWhenUsed="1"/>
-    <w:lsdException w:name="Table Simple 1" w:semiHidden="1" w:unhideWhenUsed="1"/>
-    <w:lsdException w:name="Table Simple 2" w:semiHidden="1" w:unhideWhenUsed="1"/>
-    <w:lsdException w:name="Table Simple 3" w:semiHidden="1" w:unhideWhenUsed="1"/>
-    <w:lsdException w:name="Table Classic 1" w:semiHidden="1" w:unhideWhenUsed="1"/>
-    <w:lsdException w:name="Table Classic 2" w:semiHidden="1" w:unhideWhenUsed="1"/>
-    <w:lsdException w:name="Table Classic 3" w:semiHidden="1" w:unhideWhenUsed="1"/>
-    <w:lsdException w:name="Table Classic 4" w:semiHidden="1" w:unhideWhenUsed="1"/>
-    <w:lsdException w:name="Table Colorful 1" w:semiHidden="1" w:unhideWhenUsed="1"/>
-    <w:lsdException w:name="Table Colorful 2" w:semiHidden="1" w:unhideWhenUsed="1"/>
-    <w:lsdException w:name="Table Colorful 3" w:semiHidden="1" w:unhideWhenUsed="1"/>
-    <w:lsdException w:name="Table Columns 1" w:semiHidden="1" w:unhideWhenUsed="1"/>
-    <w:lsdException w:name="Table Columns 2" w:semiHidden="1" w:unhideWhenUsed="1"/>
-    <w:lsdException w:name="Table Columns 3" w:semiHidden="1" w:unhideWhenUsed="1"/>
-    <w:lsdException w:name="Table Columns 4" w:semiHidden="1" w:unhideWhenUsed="1"/>
-    <w:lsdException w:name="Table Columns 5" w:semiHidden="1" w:unhideWhenUsed="1"/>
-    <w:lsdException w:name="Table Grid 1" w:semiHidden="1" w:unhideWhenUsed="1"/>
-    <w:lsdException w:name="Table Grid 2" w:semiHidden="1" w:unhideWhenUsed="1"/>
-    <w:lsdException w:name="Table Grid 3" w:semiHidden="1" w:unhideWhenUsed="1"/>
-    <w:lsdException w:name="Table Grid 4" w:semiHidden="1" w:unhideWhenUsed="1"/>
-    <w:lsdException w:name="Table Grid 5" w:semiHidden="1" w:unhideWhenUsed="1"/>
-    <w:lsdException w:name="Table Grid 6" w:semiHidden="1" w:unhideWhenUsed="1"/>
-    <w:lsdException w:name="Table Grid 7" w:semiHidden="1" w:unhideWhenUsed="1"/>
-    <w:lsdException w:name="Table Grid 8" w:semiHidden="1" w:unhideWhenUsed="1"/>
-    <w:lsdException w:name="Table List 1" w:semiHidden="1" w:unhideWhenUsed="1"/>
-    <w:lsdException w:name="Table List 2" w:semiHidden="1" w:unhideWhenUsed="1"/>
-    <w:lsdException w:name="Table List 3" w:semiHidden="1" w:unhideWhenUsed="1"/>
-    <w:lsdException w:name="Table List 4" w:semiHidden="1" w:unhideWhenUsed="1"/>
-    <w:lsdException w:name="Table List 5" w:semiHidden="1" w:unhideWhenUsed="1"/>
-    <w:lsdException w:name="Table List 6" w:semiHidden="1" w:unhideWhenUsed="1"/>
-    <w:lsdException w:name="Table List 7" w:semiHidden="1" w:unhideWhenUsed="1"/>
-    <w:lsdException w:name="Table List 8" w:semiHidden="1" w:unhideWhenUsed="1"/>
-    <w:lsdException w:name="Table 3D effects 1" w:semiHidden="1" w:unhideWhenUsed="1"/>
-    <w:lsdException w:name="Table 3D effects 2" w:semiHidden="1" w:unhideWhenUsed="1"/>
-    <w:lsdException w:name="Table 3D effects 3" w:semiHidden="1" w:unhideWhenUsed="1"/>
-    <w:lsdException w:name="Table Contemporary" w:semiHidden="1" w:unhideWhenUsed="1"/>
-    <w:lsdException w:name="Table Elegant" w:semiHidden="1" w:unhideWhenUsed="1"/>
-    <w:lsdException w:name="Table Professional" w:semiHidden="1" w:unhideWhenUsed="1"/>
-    <w:lsdException w:name="Table Subtle 1" w:semiHidden="1" w:unhideWhenUsed="1"/>
-    <w:lsdException w:name="Table Subtle 2" w:semiHidden="1" w:unhideWhenUsed="1"/>
-    <w:lsdException w:name="Table Web 1" w:semiHidden="1" w:unhideWhenUsed="1"/>
-    <w:lsdException w:name="Table Web 2" w:semiHidden="1" w:unhideWhenUsed="1"/>
-    <w:lsdException w:name="Table Web 3" w:semiHidden="1" w:unhideWhenUsed="1"/>
-    <w:lsdException w:name="Balloon Text" w:semiHidden="1" w:unhideWhenUsed="1"/>
-    <w:lsdException w:name="Table Grid" w:uiPriority="39"/>
-    <w:lsdException w:name="Table Theme" w:semiHidden="1" w:unhideWhenUsed="1"/>
-    <w:lsdException w:name="Placeholder Text" w:semiHidden="1"/>
-    <w:lsdException w:name="No Spacing" w:uiPriority="1" w:qFormat="1"/>
-    <w:lsdException w:name="Light Shading" w:uiPriority="60"/>
-    <w:lsdException w:name="Light List" w:uiPriority="61"/>
-    <w:lsdException w:name="Light Grid" w:uiPriority="62"/>
-    <w:lsdException w:name="Medium Shading 1" w:uiPriority="63"/>
-    <w:lsdException w:name="Medium Shading 2" w:uiPriority="64"/>
-    <w:lsdException w:name="Medium List 1" w:uiPriority="65"/>
-    <w:lsdException w:name="Medium List 2" w:uiPriority="66"/>
-    <w:lsdException w:name="Medium Grid 1" w:uiPriority="67"/>
-    <w:lsdException w:name="Medium Grid 2" w:uiPriority="68"/>
-    <w:lsdException w:name="Medium Grid 3" w:uiPriority="69"/>
-    <w:lsdException w:name="Dark List" w:uiPriority="70"/>
-    <w:lsdException w:name="Colorful Shading" w:uiPriority="71"/>
-    <w:lsdException w:name="Colorful List" w:uiPriority="72"/>
-    <w:lsdException w:name="Colorful Grid" w:uiPriority="73"/>
-    <w:lsdException w:name="Light Shading Accent 1" w:uiPriority="60"/>
-    <w:lsdException w:name="Light List Accent 1" w:uiPriority="61"/>
-    <w:lsdException w:name="Light Grid Accent 1" w:uiPriority="62"/>
-    <w:lsdException w:name="Medium Shading 1 Accent 1" w:uiPriority="63"/>
-    <w:lsdException w:name="Medium Shading 2 Accent 1" w:uiPriority="64"/>
-    <w:lsdException w:name="Medium List 1 Accent 1" w:uiPriority="65"/>
-    <w:lsdException w:name="Revision" w:semiHidden="1"/>
-    <w:lsdException w:name="List Paragraph" w:uiPriority="34" w:qFormat="1"/>
-    <w:lsdException w:name="Quote" w:uiPriority="29" w:qFormat="1"/>
-    <w:lsdException w:name="Intense Quote" w:uiPriority="30" w:qFormat="1"/>
-    <w:lsdException w:name="Medium List 2 Accent 1" w:uiPriority="66"/>
-    <w:lsdException w:name="Medium Grid 1 Accent 1" w:uiPriority="67"/>
-    <w:lsdException w:name="Medium Grid 2 Accent 1" w:uiPriority="68"/>
-    <w:lsdException w:name="Medium Grid 3 Accent 1" w:uiPriority="69"/>
-    <w:lsdException w:name="Dark List Accent 1" w:uiPriority="70"/>
-    <w:lsdException w:name="Colorful Shading Accent 1" w:uiPriority="71"/>
-    <w:lsdException w:name="Colorful List Accent 1" w:uiPriority="72"/>
-    <w:lsdException w:name="Colorful Grid Accent 1" w:uiPriority="73"/>
-    <w:lsdException w:name="Light Shading Accent 2" w:uiPriority="60"/>
-    <w:lsdException w:name="Light List Accent 2" w:uiPriority="61"/>
-    <w:lsdException w:name="Light Grid Accent 2" w:uiPriority="62"/>
-    <w:lsdException w:name="Medium Shading 1 Accent 2" w:uiPriority="63"/>
-    <w:lsdException w:name="Medium Shading 2 Accent 2" w:uiPriority="64"/>
-    <w:lsdException w:name="Medium List 1 Accent 2" w:uiPriority="65"/>
-    <w:lsdException w:name="Medium List 2 Accent 2" w:uiPriority="66"/>
-    <w:lsdException w:name="Medium Grid 1 Accent 2" w:uiPriority="67"/>
-    <w:lsdException w:name="Medium Grid 2 Accent 2" w:uiPriority="68"/>
-    <w:lsdException w:name="Medium Grid 3 Accent 2" w:uiPriority="69"/>
-    <w:lsdException w:name="Dark List Accent 2" w:uiPriority="70"/>
-    <w:lsdException w:name="Colorful Shading Accent 2" w:uiPriority="71"/>
-    <w:lsdException w:name="Colorful List Accent 2" w:uiPriority="72"/>
-    <w:lsdException w:name="Colorful Grid Accent 2" w:uiPriority="73"/>
-    <w:lsdException w:name="Light Shading Accent 3" w:uiPriority="60"/>
-    <w:lsdException w:name="Light List Accent 3" w:uiPriority="61"/>
-    <w:lsdException w:name="Light Grid Accent 3" w:uiPriority="62"/>
-    <w:lsdException w:name="Medium Shading 1 Accent 3" w:uiPriority="63"/>
-    <w:lsdException w:name="Medium Shading 2 Accent 3" w:uiPriority="64"/>
-    <w:lsdException w:name="Medium List 1 Accent 3" w:uiPriority="65"/>
-    <w:lsdException w:name="Medium List 2 Accent 3" w:uiPriority="66"/>
-    <w:lsdException w:name="Medium Grid 1 Accent 3" w:uiPriority="67"/>
-    <w:lsdException w:name="Medium Grid 2 Accent 3" w:uiPriority="68"/>
-    <w:lsdException w:name="Medium Grid 3 Accent 3" w:uiPriority="69"/>
-    <w:lsdException w:name="Dark List Accent 3" w:uiPriority="70"/>
-    <w:lsdException w:name="Colorful Shading Accent 3" w:uiPriority="71"/>
-    <w:lsdException w:name="Colorful List Accent 3" w:uiPriority="72"/>
-    <w:lsdException w:name="Colorful Grid Accent 3" w:uiPriority="73"/>
-    <w:lsdException w:name="Light Shading Accent 4" w:uiPriority="60"/>
-    <w:lsdException w:name="Light List Accent 4" w:uiPriority="61"/>
-    <w:lsdException w:name="Light Grid Accent 4" w:uiPriority="62"/>
-    <w:lsdException w:name="Medium Shading 1 Accent 4" w:uiPriority="63"/>
-    <w:lsdException w:name="Medium Shading 2 Accent 4" w:uiPriority="64"/>
-    <w:lsdException w:name="Medium List 1 Accent 4" w:uiPriority="65"/>
-    <w:lsdException w:name="Medium List 2 Accent 4" w:uiPriority="66"/>
-    <w:lsdException w:name="Medium Grid 1 Accent 4" w:uiPriority="67"/>
-    <w:lsdException w:name="Medium Grid 2 Accent 4" w:uiPriority="68"/>
-    <w:lsdException w:name="Medium Grid 3 Accent 4" w:uiPriority="69"/>
-    <w:lsdException w:name="Dark List Accent 4" w:uiPriority="70"/>
-    <w:lsdException w:name="Colorful Shading Accent 4" w:uiPriority="71"/>
-    <w:lsdException w:name="Colorful List Accent 4" w:uiPriority="72"/>
-    <w:lsdException w:name="Colorful Grid Accent 4" w:uiPriority="73"/>
-    <w:lsdException w:name="Light Shading Accent 5" w:uiPriority="60"/>
-    <w:lsdException w:name="Light List Accent 5" w:uiPriority="61"/>
-    <w:lsdException w:name="Light Grid Accent 5" w:uiPriority="62"/>
-    <w:lsdException w:name="Medium Shading 1 Accent 5" w:uiPriority="63"/>
-    <w:lsdException w:name="Medium Shading 2 Accent 5" w:uiPriority="64"/>
-    <w:lsdException w:name="Medium List 1 Accent 5" w:uiPriority="65"/>
-    <w:lsdException w:name="Medium List 2 Accent 5" w:uiPriority="66"/>
-    <w:lsdException w:name="Medium Grid 1 Accent 5" w:uiPriority="67"/>
-    <w:lsdException w:name="Medium Grid 2 Accent 5" w:uiPriority="68"/>
-    <w:lsdException w:name="Medium Grid 3 Accent 5" w:uiPriority="69"/>
-    <w:lsdException w:name="Dark List Accent 5" w:uiPriority="70"/>
-    <w:lsdException w:name="Colorful Shading Accent 5" w:uiPriority="71"/>
-    <w:lsdException w:name="Colorful List Accent 5" w:uiPriority="72"/>
-    <w:lsdException w:name="Colorful Grid Accent 5" w:uiPriority="73"/>
-    <w:lsdException w:name="Light Shading Accent 6" w:uiPriority="60"/>
-    <w:lsdException w:name="Light List Accent 6" w:uiPriority="61"/>
-    <w:lsdException w:name="Light Grid Accent 6" w:uiPriority="62"/>
-    <w:lsdException w:name="Medium Shading 1 Accent 6" w:uiPriority="63"/>
-    <w:lsdException w:name="Medium Shading 2 Accent 6" w:uiPriority="64"/>
-    <w:lsdException w:name="Medium List 1 Accent 6" w:uiPriority="65"/>
-    <w:lsdException w:name="Medium List 2 Accent 6" w:uiPriority="66"/>
-    <w:lsdException w:name="Medium Grid 1 Accent 6" w:uiPriority="67"/>
-    <w:lsdException w:name="Medium Grid 2 Accent 6" w:uiPriority="68"/>
-    <w:lsdException w:name="Medium Grid 3 Accent 6" w:uiPriority="69"/>
-    <w:lsdException w:name="Dark List Accent 6" w:uiPriority="70"/>
-    <w:lsdException w:name="Colorful Shading Accent 6" w:uiPriority="71"/>
-    <w:lsdException w:name="Colorful List Accent 6" w:uiPriority="72"/>
-    <w:lsdException w:name="Colorful Grid Accent 6" w:uiPriority="73"/>
-    <w:lsdException w:name="Subtle Emphasis" w:uiPriority="19" w:qFormat="1"/>
-    <w:lsdException w:name="Intense Emphasis" w:uiPriority="21" w:qFormat="1"/>
-    <w:lsdException w:name="Subtle Reference" w:uiPriority="31" w:qFormat="1"/>
-    <w:lsdException w:name="Intense Reference" w:uiPriority="32" w:qFormat="1"/>
-    <w:lsdException w:name="Book Title" w:uiPriority="33" w:qFormat="1"/>
-    <w:lsdException w:name="Bibliography" w:semiHidden="1" w:uiPriority="37" w:unhideWhenUsed="1"/>
-    <w:lsdException w:name="TOC Heading" w:semiHidden="1" w:uiPriority="39" w:unhideWhenUsed="1" w:qFormat="1"/>
-    <w:lsdException w:name="Plain Table 1" w:uiPriority="41"/>
-    <w:lsdException w:name="Plain Table 2" w:uiPriority="42"/>
-    <w:lsdException w:name="Plain Table 3" w:uiPriority="43"/>
-    <w:lsdException w:name="Plain Table 4" w:uiPriority="44"/>
-    <w:lsdException w:name="Plain Table 5" w:uiPriority="45"/>
-    <w:lsdException w:name="Grid Table Light" w:uiPriority="40"/>
-    <w:lsdException w:name="Grid Table 1 Light" w:uiPriority="46"/>
-    <w:lsdException w:name="Grid Table 2" w:uiPriority="47"/>
-    <w:lsdException w:name="Grid Table 3" w:uiPriority="48"/>
-    <w:lsdException w:name="Grid Table 4" w:uiPriority="49"/>
-    <w:lsdException w:name="Grid Table 5 Dark" w:uiPriority="50"/>
-    <w:lsdException w:name="Grid Table 6 Colorful" w:uiPriority="51"/>
-    <w:lsdException w:name="Grid Table 7 Colorful" w:uiPriority="52"/>
-    <w:lsdException w:name="Grid Table 1 Light Accent 1" w:uiPriority="46"/>
-    <w:lsdException w:name="Grid Table 2 Accent 1" w:uiPriority="47"/>
-    <w:lsdException w:name="Grid Table 3 Accent 1" w:uiPriority="48"/>
-    <w:lsdException w:name="Grid Table 4 Accent 1" w:uiPriority="49"/>
-    <w:lsdException w:name="Grid Table 5 Dark Accent 1" w:uiPriority="50"/>
-    <w:lsdException w:name="Grid Table 6 Colorful Accent 1" w:uiPriority="51"/>
-    <w:lsdException w:name="Grid Table 7 Colorful Accent 1" w:uiPriority="52"/>
-    <w:lsdException w:name="Grid Table 1 Light Accent 2" w:uiPriority="46"/>
-    <w:lsdException w:name="Grid Table 2 Accent 2" w:uiPriority="47"/>
-    <w:lsdException w:name="Grid Table 3 Accent 2" w:uiPriority="48"/>
-    <w:lsdException w:name="Grid Table 4 Accent 2" w:uiPriority="49"/>
-    <w:lsdException w:name="Grid Table 5 Dark Accent 2" w:uiPriority="50"/>
-    <w:lsdException w:name="Grid Table 6 Colorful Accent 2" w:uiPriority="51"/>
-    <w:lsdException w:name="Grid Table 7 Colorful Accent 2" w:uiPriority="52"/>
-    <w:lsdException w:name="Grid Table 1 Light Accent 3" w:uiPriority="46"/>
-    <w:lsdException w:name="Grid Table 2 Accent 3" w:uiPriority="47"/>
-    <w:lsdException w:name="Grid Table 3 Accent 3" w:uiPriority="48"/>
-    <w:lsdException w:name="Grid Table 4 Accent 3" w:uiPriority="49"/>
-    <w:lsdException w:name="Grid Table 5 Dark Accent 3" w:uiPriority="50"/>
-    <w:lsdException w:name="Grid Table 6 Colorful Accent 3" w:uiPriority="51"/>
-    <w:lsdException w:name="Grid Table 7 Colorful Accent 3" w:uiPriority="52"/>
-    <w:lsdException w:name="Grid Table 1 Light Accent 4" w:uiPriority="46"/>
-    <w:lsdException w:name="Grid Table 2 Accent 4" w:uiPriority="47"/>
-    <w:lsdException w:name="Grid Table 3 Accent 4" w:uiPriority="48"/>
-    <w:lsdException w:name="Grid Table 4 Accent 4" w:uiPriority="49"/>
-    <w:lsdException w:name="Grid Table 5 Dark Accent 4" w:uiPriority="50"/>
-    <w:lsdException w:name="Grid Table 6 Colorful Accent 4" w:uiPriority="51"/>
-    <w:lsdException w:name="Grid Table 7 Colorful Accent 4" w:uiPriority="52"/>
-    <w:lsdException w:name="Grid Table 1 Light Accent 5" w:uiPriority="46"/>
-    <w:lsdException w:name="Grid Table 2 Accent 5" w:uiPriority="47"/>
-    <w:lsdException w:name="Grid Table 3 Accent 5" w:uiPriority="48"/>
-    <w:lsdException w:name="Grid Table 4 Accent 5" w:uiPriority="49"/>
-    <w:lsdException w:name="Grid Table 5 Dark Accent 5" w:uiPriority="50"/>
-    <w:lsdException w:name="Grid Table 6 Colorful Accent 5" w:uiPriority="51"/>
-    <w:lsdException w:name="Grid Table 7 Colorful Accent 5" w:uiPriority="52"/>
-    <w:lsdException w:name="Grid Table 1 Light Accent 6" w:uiPriority="46"/>
-    <w:lsdException w:name="Grid Table 2 Accent 6" w:uiPriority="47"/>
-    <w:lsdException w:name="Grid Table 3 Accent 6" w:uiPriority="48"/>
-    <w:lsdException w:name="Grid Table 4 Accent 6" w:uiPriority="49"/>
-    <w:lsdException w:name="Grid Table 5 Dark Accent 6" w:uiPriority="50"/>
-    <w:lsdException w:name="Grid Table 6 Colorful Accent 6" w:uiPriority="51"/>
-    <w:lsdException w:name="Grid Table 7 Colorful Accent 6" w:uiPriority="52"/>
-    <w:lsdException w:name="List Table 1 Light" w:uiPriority="46"/>
-    <w:lsdException w:name="List Table 2" w:uiPriority="47"/>
-    <w:lsdException w:name="List Table 3" w:uiPriority="48"/>
-    <w:lsdException w:name="List Table 4" w:uiPriority="49"/>
-    <w:lsdException w:name="List Table 5 Dark" w:uiPriority="50"/>
-    <w:lsdException w:name="List Table 6 Colorful" w:uiPriority="51"/>
-    <w:lsdException w:name="List Table 7 Colorful" w:uiPriority="52"/>
-    <w:lsdException w:name="List Table 1 Light Accent 1" w:uiPriority="46"/>
-    <w:lsdException w:name="List Table 2 Accent 1" w:uiPriority="47"/>
-    <w:lsdException w:name="List Table 3 Accent 1" w:uiPriority="48"/>
-    <w:lsdException w:name="List Table 4 Accent 1" w:uiPriority="49"/>
-    <w:lsdException w:name="List Table 5 Dark Accent 1" w:uiPriority="50"/>
-    <w:lsdException w:name="List Table 6 Colorful Accent 1" w:uiPriority="51"/>
-    <w:lsdException w:name="List Table 7 Colorful Accent 1" w:uiPriority="52"/>
-    <w:lsdException w:name="List Table 1 Light Accent 2" w:uiPriority="46"/>
-    <w:lsdException w:name="List Table 2 Accent 2" w:uiPriority="47"/>
-    <w:lsdException w:name="List Table 3 Accent 2" w:uiPriority="48"/>
-    <w:lsdException w:name="List Table 4 Accent 2" w:uiPriority="49"/>
-    <w:lsdException w:name="List Table 5 Dark Accent 2" w:uiPriority="50"/>
-    <w:lsdException w:name="List Table 6 Colorful Accent 2" w:uiPriority="51"/>
-    <w:lsdException w:name="List Table 7 Colorful Accent 2" w:uiPriority="52"/>
-    <w:lsdException w:name="List Table 1 Light Accent 3" w:uiPriority="46"/>
-    <w:lsdException w:name="List Table 2 Accent 3" w:uiPriority="47"/>
-    <w:lsdException w:name="List Table 3 Accent 3" w:uiPriority="48"/>
-    <w:lsdException w:name="List Table 4 Accent 3" w:uiPriority="49"/>
-    <w:lsdException w:name="List Table 5 Dark Accent 3" w:uiPriority="50"/>
-    <w:lsdException w:name="List Table 6 Colorful Accent 3" w:uiPriority="51"/>
-    <w:lsdException w:name="List Table 7 Colorful Accent 3" w:uiPriority="52"/>
-    <w:lsdException w:name="List Table 1 Light Accent 4" w:uiPriority="46"/>
-    <w:lsdException w:name="List Table 2 Accent 4" w:uiPriority="47"/>
-    <w:lsdException w:name="List Table 3 Accent 4" w:uiPriority="48"/>
-    <w:lsdException w:name="List Table 4 Accent 4" w:uiPriority="49"/>
-    <w:lsdException w:name="List Table 5 Dark Accent 4" w:uiPriority="50"/>
-    <w:lsdException w:name="List Table 6 Colorful Accent 4" w:uiPriority="51"/>
-    <w:lsdException w:name="List Table 7 Colorful Accent 4" w:uiPriority="52"/>
-    <w:lsdException w:name="List Table 1 Light Accent 5" w:uiPriority="46"/>
-    <w:lsdException w:name="List Table 2 Accent 5" w:uiPriority="47"/>
-    <w:lsdException w:name="List Table 3 Accent 5" w:uiPriority="48"/>
-    <w:lsdException w:name="List Table 4 Accent 5" w:uiPriority="49"/>
-    <w:lsdException w:name="List Table 5 Dark Accent 5" w:uiPriority="50"/>
-    <w:lsdException w:name="List Table 6 Colorful Accent 5" w:uiPriority="51"/>
-    <w:lsdException w:name="List Table 7 Colorful Accent 5" w:uiPriority="52"/>
-    <w:lsdException w:name="List Table 1 Light Accent 6" w:uiPriority="46"/>
-    <w:lsdException w:name="List Table 2 Accent 6" w:uiPriority="47"/>
-    <w:lsdException w:name="List Table 3 Accent 6" w:uiPriority="48"/>
-    <w:lsdException w:name="List Table 4 Accent 6" w:uiPriority="49"/>
-    <w:lsdException w:name="List Table 5 Dark Accent 6" w:uiPriority="50"/>
-    <w:lsdException w:name="List Table 6 Colorful Accent 6" w:uiPriority="51"/>
-    <w:lsdException w:name="List Table 7 Colorful Accent 6" w:uiPriority="52"/>
+  <w:latentStyles w:defLockedState="0" w:defUIPriority="99" w:defSemiHidden="1" w:defUnhideWhenUsed="1" w:defQFormat="0" w:count="267">
+    <w:lsdException w:name="Normal" w:semiHidden="0" w:uiPriority="0" w:unhideWhenUsed="0" w:qFormat="1"/>
+    <w:lsdException w:name="heading 1" w:semiHidden="0" w:uiPriority="9" w:unhideWhenUsed="0" w:qFormat="1"/>
+    <w:lsdException w:name="heading 2" w:uiPriority="9" w:qFormat="1"/>
+    <w:lsdException w:name="heading 3" w:uiPriority="9" w:qFormat="1"/>
+    <w:lsdException w:name="heading 4" w:uiPriority="9" w:qFormat="1"/>
+    <w:lsdException w:name="heading 5" w:uiPriority="9" w:qFormat="1"/>
+    <w:lsdException w:name="heading 6" w:uiPriority="9" w:qFormat="1"/>
+    <w:lsdException w:name="heading 7" w:uiPriority="9" w:qFormat="1"/>
+    <w:lsdException w:name="heading 8" w:uiPriority="9" w:qFormat="1"/>
+    <w:lsdException w:name="heading 9" w:uiPriority="9" w:qFormat="1"/>
+    <w:lsdException w:name="toc 1" w:uiPriority="39"/>
+    <w:lsdException w:name="toc 2" w:uiPriority="39"/>
+    <w:lsdException w:name="toc 3" w:uiPriority="39"/>
+    <w:lsdException w:name="toc 4" w:uiPriority="39"/>
+    <w:lsdException w:name="toc 5" w:uiPriority="39"/>
+    <w:lsdException w:name="toc 6" w:uiPriority="39"/>
+    <w:lsdException w:name="toc 7" w:uiPriority="39"/>
+    <w:lsdException w:name="toc 8" w:uiPriority="39"/>
+    <w:lsdException w:name="toc 9" w:uiPriority="39"/>
+    <w:lsdException w:name="caption" w:uiPriority="35" w:qFormat="1"/>
+    <w:lsdException w:name="Title" w:semiHidden="0" w:uiPriority="10" w:unhideWhenUsed="0" w:qFormat="1"/>
+    <w:lsdException w:name="Default Paragraph Font" w:uiPriority="1"/>
+    <w:lsdException w:name="Subtitle" w:semiHidden="0" w:uiPriority="11" w:unhideWhenUsed="0" w:qFormat="1"/>
+    <w:lsdException w:name="Body Text 2" w:uiPriority="0"/>
+    <w:lsdException w:name="Strong" w:semiHidden="0" w:uiPriority="22" w:unhideWhenUsed="0" w:qFormat="1"/>
+    <w:lsdException w:name="Emphasis" w:semiHidden="0" w:uiPriority="20" w:unhideWhenUsed="0" w:qFormat="1"/>
+    <w:lsdException w:name="Table Grid" w:semiHidden="0" w:uiPriority="39" w:unhideWhenUsed="0"/>
+    <w:lsdException w:name="Placeholder Text" w:unhideWhenUsed="0"/>
+    <w:lsdException w:name="No Spacing" w:semiHidden="0" w:uiPriority="1" w:unhideWhenUsed="0" w:qFormat="1"/>
+    <w:lsdException w:name="Light Shading" w:semiHidden="0" w:uiPriority="60" w:unhideWhenUsed="0"/>
+    <w:lsdException w:name="Light List" w:semiHidden="0" w:uiPriority="61" w:unhideWhenUsed="0"/>
+    <w:lsdException w:name="Light Grid" w:semiHidden="0" w:uiPriority="62" w:unhideWhenUsed="0"/>
+    <w:lsdException w:name="Medium Shading 1" w:semiHidden="0" w:uiPriority="63" w:unhideWhenUsed="0"/>
+    <w:lsdException w:name="Medium Shading 2" w:semiHidden="0" w:uiPriority="64" w:unhideWhenUsed="0"/>
+    <w:lsdException w:name="Medium List 1" w:semiHidden="0" w:uiPriority="65" w:unhideWhenUsed="0"/>
+    <w:lsdException w:name="Medium List 2" w:semiHidden="0" w:uiPriority="66" w:unhideWhenUsed="0"/>
+    <w:lsdException w:name="Medium Grid 1" w:semiHidden="0" w:uiPriority="67" w:unhideWhenUsed="0"/>
+    <w:lsdException w:name="Medium Grid 2" w:semiHidden="0" w:uiPriority="68" w:unhideWhenUsed="0"/>
+    <w:lsdException w:name="Medium Grid 3" w:semiHidden="0" w:uiPriority="69" w:unhideWhenUsed="0"/>
+    <w:lsdException w:name="Dark List" w:semiHidden="0" w:uiPriority="70" w:unhideWhenUsed="0"/>
+    <w:lsdException w:name="Colorful Shading" w:semiHidden="0" w:uiPriority="71" w:unhideWhenUsed="0"/>
+    <w:lsdException w:name="Colorful List" w:semiHidden="0" w:uiPriority="72" w:unhideWhenUsed="0"/>
+    <w:lsdException w:name="Colorful Grid" w:semiHidden="0" w:uiPriority="73" w:unhideWhenUsed="0"/>
+    <w:lsdException w:name="Light Shading Accent 1" w:semiHidden="0" w:uiPriority="60" w:unhideWhenUsed="0"/>
+    <w:lsdException w:name="Light List Accent 1" w:semiHidden="0" w:uiPriority="61" w:unhideWhenUsed="0"/>
+    <w:lsdException w:name="Light Grid Accent 1" w:semiHidden="0" w:uiPriority="62" w:unhideWhenUsed="0"/>
+    <w:lsdException w:name="Medium Shading 1 Accent 1" w:semiHidden="0" w:uiPriority="63" w:unhideWhenUsed="0"/>
+    <w:lsdException w:name="Medium Shading 2 Accent 1" w:semiHidden="0" w:uiPriority="64" w:unhideWhenUsed="0"/>
+    <w:lsdException w:name="Medium List 1 Accent 1" w:semiHidden="0" w:uiPriority="65" w:unhideWhenUsed="0"/>
+    <w:lsdException w:name="Revision" w:unhideWhenUsed="0"/>
+    <w:lsdException w:name="List Paragraph" w:semiHidden="0" w:uiPriority="34" w:unhideWhenUsed="0" w:qFormat="1"/>
+    <w:lsdException w:name="Quote" w:semiHidden="0" w:uiPriority="29" w:unhideWhenUsed="0" w:qFormat="1"/>
+    <w:lsdException w:name="Intense Quote" w:semiHidden="0" w:uiPriority="30" w:unhideWhenUsed="0" w:qFormat="1"/>
+    <w:lsdException w:name="Medium List 2 Accent 1" w:semiHidden="0" w:uiPriority="66" w:unhideWhenUsed="0"/>
+    <w:lsdException w:name="Medium Grid 1 Accent 1" w:semiHidden="0" w:uiPriority="67" w:unhideWhenUsed="0"/>
+    <w:lsdException w:name="Medium Grid 2 Accent 1" w:semiHidden="0" w:uiPriority="68" w:unhideWhenUsed="0"/>
+    <w:lsdException w:name="Medium Grid 3 Accent 1" w:semiHidden="0" w:uiPriority="69" w:unhideWhenUsed="0"/>
+    <w:lsdException w:name="Dark List Accent 1" w:semiHidden="0" w:uiPriority="70" w:unhideWhenUsed="0"/>
+    <w:lsdException w:name="Colorful Shading Accent 1" w:semiHidden="0" w:uiPriority="71" w:unhideWhenUsed="0"/>
+    <w:lsdException w:name="Colorful List Accent 1" w:semiHidden="0" w:uiPriority="72" w:unhideWhenUsed="0"/>
+    <w:lsdException w:name="Colorful Grid Accent 1" w:semiHidden="0" w:uiPriority="73" w:unhideWhenUsed="0"/>
+    <w:lsdException w:name="Light Shading Accent 2" w:semiHidden="0" w:uiPriority="60" w:unhideWhenUsed="0"/>
+    <w:lsdException w:name="Light List Accent 2" w:semiHidden="0" w:uiPriority="61" w:unhideWhenUsed="0"/>
+    <w:lsdException w:name="Light Grid Accent 2" w:semiHidden="0" w:uiPriority="62" w:unhideWhenUsed="0"/>
+    <w:lsdException w:name="Medium Shading 1 Accent 2" w:semiHidden="0" w:uiPriority="63" w:unhideWhenUsed="0"/>
+    <w:lsdException w:name="Medium Shading 2 Accent 2" w:semiHidden="0" w:uiPriority="64" w:unhideWhenUsed="0"/>
+    <w:lsdException w:name="Medium List 1 Accent 2" w:semiHidden="0" w:uiPriority="65" w:unhideWhenUsed="0"/>
+    <w:lsdException w:name="Medium List 2 Accent 2" w:semiHidden="0" w:uiPriority="66" w:unhideWhenUsed="0"/>
+    <w:lsdException w:name="Medium Grid 1 Accent 2" w:semiHidden="0" w:uiPriority="67" w:unhideWhenUsed="0"/>
+    <w:lsdException w:name="Medium Grid 2 Accent 2" w:semiHidden="0" w:uiPriority="68" w:unhideWhenUsed="0"/>
+    <w:lsdException w:name="Medium Grid 3 Accent 2" w:semiHidden="0" w:uiPriority="69" w:unhideWhenUsed="0"/>
+    <w:lsdException w:name="Dark List Accent 2" w:semiHidden="0" w:uiPriority="70" w:unhideWhenUsed="0"/>
+    <w:lsdException w:name="Colorful Shading Accent 2" w:semiHidden="0" w:uiPriority="71" w:unhideWhenUsed="0"/>
+    <w:lsdException w:name="Colorful List Accent 2" w:semiHidden="0" w:uiPriority="72" w:unhideWhenUsed="0"/>
+    <w:lsdException w:name="Colorful Grid Accent 2" w:semiHidden="0" w:uiPriority="73" w:unhideWhenUsed="0"/>
+    <w:lsdException w:name="Light Shading Accent 3" w:semiHidden="0" w:uiPriority="60" w:unhideWhenUsed="0"/>
+    <w:lsdException w:name="Light List Accent 3" w:semiHidden="0" w:uiPriority="61" w:unhideWhenUsed="0"/>
+    <w:lsdException w:name="Light Grid Accent 3" w:semiHidden="0" w:uiPriority="62" w:unhideWhenUsed="0"/>
+    <w:lsdException w:name="Medium Shading 1 Accent 3" w:semiHidden="0" w:uiPriority="63" w:unhideWhenUsed="0"/>
+    <w:lsdException w:name="Medium Shading 2 Accent 3" w:semiHidden="0" w:uiPriority="64" w:unhideWhenUsed="0"/>
+    <w:lsdException w:name="Medium List 1 Accent 3" w:semiHidden="0" w:uiPriority="65" w:unhideWhenUsed="0"/>
+    <w:lsdException w:name="Medium List 2 Accent 3" w:semiHidden="0" w:uiPriority="66" w:unhideWhenUsed="0"/>
+    <w:lsdException w:name="Medium Grid 1 Accent 3" w:semiHidden="0" w:uiPriority="67" w:unhideWhenUsed="0"/>
+    <w:lsdException w:name="Medium Grid 2 Accent 3" w:semiHidden="0" w:uiPriority="68" w:unhideWhenUsed="0"/>
+    <w:lsdException w:name="Medium Grid 3 Accent 3" w:semiHidden="0" w:uiPriority="69" w:unhideWhenUsed="0"/>
+    <w:lsdException w:name="Dark List Accent 3" w:semiHidden="0" w:uiPriority="70" w:unhideWhenUsed="0"/>
+    <w:lsdException w:name="Colorful Shading Accent 3" w:semiHidden="0" w:uiPriority="71" w:unhideWhenUsed="0"/>
+    <w:lsdException w:name="Colorful List Accent 3" w:semiHidden="0" w:uiPriority="72" w:unhideWhenUsed="0"/>
+    <w:lsdException w:name="Colorful Grid Accent 3" w:semiHidden="0" w:uiPriority="73" w:unhideWhenUsed="0"/>
+    <w:lsdException w:name="Light Shading Accent 4" w:semiHidden="0" w:uiPriority="60" w:unhideWhenUsed="0"/>
+    <w:lsdException w:name="Light List Accent 4" w:semiHidden="0" w:uiPriority="61" w:unhideWhenUsed="0"/>
+    <w:lsdException w:name="Light Grid Accent 4" w:semiHidden="0" w:uiPriority="62" w:unhideWhenUsed="0"/>
+    <w:lsdException w:name="Medium Shading 1 Accent 4" w:semiHidden="0" w:uiPriority="63" w:unhideWhenUsed="0"/>
+    <w:lsdException w:name="Medium Shading 2 Accent 4" w:semiHidden="0" w:uiPriority="64" w:unhideWhenUsed="0"/>
+    <w:lsdException w:name="Medium List 1 Accent 4" w:semiHidden="0" w:uiPriority="65" w:unhideWhenUsed="0"/>
+    <w:lsdException w:name="Medium List 2 Accent 4" w:semiHidden="0" w:uiPriority="66" w:unhideWhenUsed="0"/>
+    <w:lsdException w:name="Medium Grid 1 Accent 4" w:semiHidden="0" w:uiPriority="67" w:unhideWhenUsed="0"/>
+    <w:lsdException w:name="Medium Grid 2 Accent 4" w:semiHidden="0" w:uiPriority="68" w:unhideWhenUsed="0"/>
+    <w:lsdException w:name="Medium Grid 3 Accent 4" w:semiHidden="0" w:uiPriority="69" w:unhideWhenUsed="0"/>
+    <w:lsdException w:name="Dark List Accent 4" w:semiHidden="0" w:uiPriority="70" w:unhideWhenUsed="0"/>
+    <w:lsdException w:name="Colorful Shading Accent 4" w:semiHidden="0" w:uiPriority="71" w:unhideWhenUsed="0"/>
+    <w:lsdException w:name="Colorful List Accent 4" w:semiHidden="0" w:uiPriority="72" w:unhideWhenUsed="0"/>
+    <w:lsdException w:name="Colorful Grid Accent 4" w:semiHidden="0" w:uiPriority="73" w:unhideWhenUsed="0"/>
+    <w:lsdException w:name="Light Shading Accent 5" w:semiHidden="0" w:uiPriority="60" w:unhideWhenUsed="0"/>
+    <w:lsdException w:name="Light List Accent 5" w:semiHidden="0" w:uiPriority="61" w:unhideWhenUsed="0"/>
+    <w:lsdException w:name="Light Grid Accent 5" w:semiHidden="0" w:uiPriority="62" w:unhideWhenUsed="0"/>
+    <w:lsdException w:name="Medium Shading 1 Accent 5" w:semiHidden="0" w:uiPriority="63" w:unhideWhenUsed="0"/>
+    <w:lsdException w:name="Medium Shading 2 Accent 5" w:semiHidden="0" w:uiPriority="64" w:unhideWhenUsed="0"/>
+    <w:lsdException w:name="Medium List 1 Accent 5" w:semiHidden="0" w:uiPriority="65" w:unhideWhenUsed="0"/>
+    <w:lsdException w:name="Medium List 2 Accent 5" w:semiHidden="0" w:uiPriority="66" w:unhideWhenUsed="0"/>
+    <w:lsdException w:name="Medium Grid 1 Accent 5" w:semiHidden="0" w:uiPriority="67" w:unhideWhenUsed="0"/>
+    <w:lsdException w:name="Medium Grid 2 Accent 5" w:semiHidden="0" w:uiPriority="68" w:unhideWhenUsed="0"/>
+    <w:lsdException w:name="Medium Grid 3 Accent 5" w:semiHidden="0" w:uiPriority="69" w:unhideWhenUsed="0"/>
+    <w:lsdException w:name="Dark List Accent 5" w:semiHidden="0" w:uiPriority="70" w:unhideWhenUsed="0"/>
+    <w:lsdException w:name="Colorful Shading Accent 5" w:semiHidden="0" w:uiPriority="71" w:unhideWhenUsed="0"/>
+    <w:lsdException w:name="Colorful List Accent 5" w:semiHidden="0" w:uiPriority="72" w:unhideWhenUsed="0"/>
+    <w:lsdException w:name="Colorful Grid Accent 5" w:semiHidden="0" w:uiPriority="73" w:unhideWhenUsed="0"/>
+    <w:lsdException w:name="Light Shading Accent 6" w:semiHidden="0" w:uiPriority="60" w:unhideWhenUsed="0"/>
+    <w:lsdException w:name="Light List Accent 6" w:semiHidden="0" w:uiPriority="61" w:unhideWhenUsed="0"/>
+    <w:lsdException w:name="Light Grid Accent 6" w:semiHidden="0" w:uiPriority="62" w:unhideWhenUsed="0"/>
+    <w:lsdException w:name="Medium Shading 1 Accent 6" w:semiHidden="0" w:uiPriority="63" w:unhideWhenUsed="0"/>
+    <w:lsdException w:name="Medium Shading 2 Accent 6" w:semiHidden="0" w:uiPriority="64" w:unhideWhenUsed="0"/>
+    <w:lsdException w:name="Medium List 1 Accent 6" w:semiHidden="0" w:uiPriority="65" w:unhideWhenUsed="0"/>
+    <w:lsdException w:name="Medium List 2 Accent 6" w:semiHidden="0" w:uiPriority="66" w:unhideWhenUsed="0"/>
+    <w:lsdException w:name="Medium Grid 1 Accent 6" w:semiHidden="0" w:uiPriority="67" w:unhideWhenUsed="0"/>
+    <w:lsdException w:name="Medium Grid 2 Accent 6" w:semiHidden="0" w:uiPriority="68" w:unhideWhenUsed="0"/>
+    <w:lsdException w:name="Medium Grid 3 Accent 6" w:semiHidden="0" w:uiPriority="69" w:unhideWhenUsed="0"/>
+    <w:lsdException w:name="Dark List Accent 6" w:semiHidden="0" w:uiPriority="70" w:unhideWhenUsed="0"/>
+    <w:lsdException w:name="Colorful Shading Accent 6" w:semiHidden="0" w:uiPriority="71" w:unhideWhenUsed="0"/>
+    <w:lsdException w:name="Colorful List Accent 6" w:semiHidden="0" w:uiPriority="72" w:unhideWhenUsed="0"/>
+    <w:lsdException w:name="Colorful Grid Accent 6" w:semiHidden="0" w:uiPriority="73" w:unhideWhenUsed="0"/>
+    <w:lsdException w:name="Subtle Emphasis" w:semiHidden="0" w:uiPriority="19" w:unhideWhenUsed="0" w:qFormat="1"/>
+    <w:lsdException w:name="Intense Emphasis" w:semiHidden="0" w:uiPriority="21" w:unhideWhenUsed="0" w:qFormat="1"/>
+    <w:lsdException w:name="Subtle Reference" w:semiHidden="0" w:uiPriority="31" w:unhideWhenUsed="0" w:qFormat="1"/>
+    <w:lsdException w:name="Intense Reference" w:semiHidden="0" w:uiPriority="32" w:unhideWhenUsed="0" w:qFormat="1"/>
+    <w:lsdException w:name="Book Title" w:semiHidden="0" w:uiPriority="33" w:unhideWhenUsed="0" w:qFormat="1"/>
+    <w:lsdException w:name="Bibliography" w:uiPriority="37"/>
+    <w:lsdException w:name="TOC Heading" w:uiPriority="39" w:qFormat="1"/>
+  </w:latentStyles>
+  <w:style w:type="paragraph" w:default="1" w:styleId="a">
+    <w:name w:val="Normal"/>
+    <w:qFormat/>
+  </w:style>
+  <w:style w:type="character" w:default="1" w:styleId="a0">
+    <w:name w:val="Default Paragraph Font"/>
+    <w:uiPriority w:val="1"/>
+    <w:semiHidden/>
+    <w:unhideWhenUsed/>
+  </w:style>
+  <w:style w:type="table" w:default="1" w:styleId="a1">
+    <w:name w:val="Normal Table"/>
+    <w:uiPriority w:val="99"/>
+    <w:semiHidden/>
+    <w:unhideWhenUsed/>
+    <w:tblPr>
+      <w:tblInd w:w="0" w:type="dxa"/>
+      <w:tblCellMar>
+        <w:top w:w="0" w:type="dxa"/>
+        <w:left w:w="108" w:type="dxa"/>
+        <w:bottom w:w="0" w:type="dxa"/>
+        <w:right w:w="108" w:type="dxa"/>
+      </w:tblCellMar>
+    </w:tblPr>
+  </w:style>
+  <w:style w:type="numbering" w:default="1" w:styleId="a2">
+    <w:name w:val="No List"/>
+    <w:uiPriority w:val="99"/>
+    <w:semiHidden/>
+    <w:unhideWhenUsed/>
+  </w:style>
+  <w:style w:type="paragraph" w:styleId="a3">
+    <w:name w:val="List Paragraph"/>
+    <w:basedOn w:val="a"/>
+    <w:uiPriority w:val="34"/>
+    <w:qFormat/>
+    <w:rsid w:val="00DF7275"/>
+    <w:pPr>
+      <w:ind w:left="720"/>
+      <w:contextualSpacing/>
+    </w:pPr>
+  </w:style>
+  <w:style w:type="paragraph" w:styleId="2">
+    <w:name w:val="Body Text 2"/>
+    <w:basedOn w:val="a"/>
+    <w:link w:val="20"/>
+    <w:rsid w:val="004B100A"/>
+    <w:pPr>
+      <w:spacing w:after="120" w:line="480" w:lineRule="auto"/>
+    </w:pPr>
+    <w:rPr>
+      <w:rFonts w:ascii="Times New Roman" w:eastAsia="Times New Roman" w:hAnsi="Times New Roman" w:cs="Times New Roman"/>
+      <w:sz w:val="20"/>
+      <w:szCs w:val="20"/>
+      <w:lang w:eastAsia="ru-RU"/>
+    </w:rPr>
+  </w:style>
+  <w:style w:type="character" w:customStyle="1" w:styleId="20">
+    <w:name w:val="Основной текст 2 Знак"/>
+    <w:basedOn w:val="a0"/>
+    <w:link w:val="2"/>
+    <w:rsid w:val="004B100A"/>
+    <w:rPr>
+      <w:rFonts w:ascii="Times New Roman" w:eastAsia="Times New Roman" w:hAnsi="Times New Roman" w:cs="Times New Roman"/>
+      <w:sz w:val="20"/>
+      <w:szCs w:val="20"/>
+      <w:lang w:eastAsia="ru-RU"/>
+    </w:rPr>
+  </w:style>
+</w:styles>
+</file>
+
+<file path=word/stylesWithEffects.xml><?xml version="1.0" encoding="utf-8"?>
+<w:styles xmlns:wpc="http://schemas.microsoft.com/office/word/2010/wordprocessingCanvas" xmlns:mc="http://schemas.openxmlformats.org/markup-compatibility/2006" xmlns:o="urn:schemas-microsoft-com:office:office" xmlns:r="http://schemas.openxmlformats.org/officeDocument/2006/relationships" xmlns:m="http://schemas.openxmlformats.org/officeDocument/2006/math" xmlns:v="urn:schemas-microsoft-com:vml" xmlns:wp14="http://schemas.microsoft.com/office/word/2010/wordprocessingDrawing" xmlns:wp="http://schemas.openxmlformats.org/drawingml/2006/wordprocessingDrawing" xmlns:w10="urn:schemas-microsoft-com:office:word" xmlns:w="http://schemas.openxmlformats.org/wordprocessingml/2006/main" xmlns:w14="http://schemas.microsoft.com/office/word/2010/wordml" xmlns:wpg="http://schemas.microsoft.com/office/word/2010/wordprocessingGroup" xmlns:wpi="http://schemas.microsoft.com/office/word/2010/wordprocessingInk" xmlns:wne="http://schemas.microsoft.com/office/word/2006/wordml" xmlns:wps="http://schemas.microsoft.com/office/word/2010/wordprocessingShape" mc:Ignorable="w14 wp14">
+  <w:docDefaults>
+    <w:rPrDefault>
+      <w:rPr>
+        <w:rFonts w:asciiTheme="minorHAnsi" w:eastAsiaTheme="minorHAnsi" w:hAnsiTheme="minorHAnsi" w:cstheme="minorBidi"/>
+        <w:sz w:val="22"/>
+        <w:szCs w:val="22"/>
+        <w:lang w:val="ru-RU" w:eastAsia="en-US" w:bidi="ar-SA"/>
+      </w:rPr>
+    </w:rPrDefault>
+    <w:pPrDefault>
+      <w:pPr>
+        <w:spacing w:after="160" w:line="259" w:lineRule="auto"/>
+      </w:pPr>
+    </w:pPrDefault>
+  </w:docDefaults>
+  <w:latentStyles w:defLockedState="0" w:defUIPriority="99" w:defSemiHidden="1" w:defUnhideWhenUsed="1" w:defQFormat="0" w:count="267">
+    <w:lsdException w:name="Normal" w:semiHidden="0" w:uiPriority="0" w:unhideWhenUsed="0" w:qFormat="1"/>
+    <w:lsdException w:name="heading 1" w:semiHidden="0" w:uiPriority="9" w:unhideWhenUsed="0" w:qFormat="1"/>
+    <w:lsdException w:name="heading 2" w:uiPriority="9" w:qFormat="1"/>
+    <w:lsdException w:name="heading 3" w:uiPriority="9" w:qFormat="1"/>
+    <w:lsdException w:name="heading 4" w:uiPriority="9" w:qFormat="1"/>
+    <w:lsdException w:name="heading 5" w:uiPriority="9" w:qFormat="1"/>
+    <w:lsdException w:name="heading 6" w:uiPriority="9" w:qFormat="1"/>
+    <w:lsdException w:name="heading 7" w:uiPriority="9" w:qFormat="1"/>
+    <w:lsdException w:name="heading 8" w:uiPriority="9" w:qFormat="1"/>
+    <w:lsdException w:name="heading 9" w:uiPriority="9" w:qFormat="1"/>
+    <w:lsdException w:name="toc 1" w:uiPriority="39"/>
+    <w:lsdException w:name="toc 2" w:uiPriority="39"/>
+    <w:lsdException w:name="toc 3" w:uiPriority="39"/>
+    <w:lsdException w:name="toc 4" w:uiPriority="39"/>
+    <w:lsdException w:name="toc 5" w:uiPriority="39"/>
+    <w:lsdException w:name="toc 6" w:uiPriority="39"/>
+    <w:lsdException w:name="toc 7" w:uiPriority="39"/>
+    <w:lsdException w:name="toc 8" w:uiPriority="39"/>
+    <w:lsdException w:name="toc 9" w:uiPriority="39"/>
+    <w:lsdException w:name="caption" w:uiPriority="35" w:qFormat="1"/>
+    <w:lsdException w:name="Title" w:semiHidden="0" w:uiPriority="10" w:unhideWhenUsed="0" w:qFormat="1"/>
+    <w:lsdException w:name="Default Paragraph Font" w:uiPriority="1"/>
+    <w:lsdException w:name="Subtitle" w:semiHidden="0" w:uiPriority="11" w:unhideWhenUsed="0" w:qFormat="1"/>
+    <w:lsdException w:name="Body Text 2" w:uiPriority="0"/>
+    <w:lsdException w:name="Strong" w:semiHidden="0" w:uiPriority="22" w:unhideWhenUsed="0" w:qFormat="1"/>
+    <w:lsdException w:name="Emphasis" w:semiHidden="0" w:uiPriority="20" w:unhideWhenUsed="0" w:qFormat="1"/>
+    <w:lsdException w:name="Table Grid" w:semiHidden="0" w:uiPriority="39" w:unhideWhenUsed="0"/>
+    <w:lsdException w:name="Placeholder Text" w:unhideWhenUsed="0"/>
+    <w:lsdException w:name="No Spacing" w:semiHidden="0" w:uiPriority="1" w:unhideWhenUsed="0" w:qFormat="1"/>
+    <w:lsdException w:name="Light Shading" w:semiHidden="0" w:uiPriority="60" w:unhideWhenUsed="0"/>
+    <w:lsdException w:name="Light List" w:semiHidden="0" w:uiPriority="61" w:unhideWhenUsed="0"/>
+    <w:lsdException w:name="Light Grid" w:semiHidden="0" w:uiPriority="62" w:unhideWhenUsed="0"/>
+    <w:lsdException w:name="Medium Shading 1" w:semiHidden="0" w:uiPriority="63" w:unhideWhenUsed="0"/>
+    <w:lsdException w:name="Medium Shading 2" w:semiHidden="0" w:uiPriority="64" w:unhideWhenUsed="0"/>
+    <w:lsdException w:name="Medium List 1" w:semiHidden="0" w:uiPriority="65" w:unhideWhenUsed="0"/>
+    <w:lsdException w:name="Medium List 2" w:semiHidden="0" w:uiPriority="66" w:unhideWhenUsed="0"/>
+    <w:lsdException w:name="Medium Grid 1" w:semiHidden="0" w:uiPriority="67" w:unhideWhenUsed="0"/>
+    <w:lsdException w:name="Medium Grid 2" w:semiHidden="0" w:uiPriority="68" w:unhideWhenUsed="0"/>
+    <w:lsdException w:name="Medium Grid 3" w:semiHidden="0" w:uiPriority="69" w:unhideWhenUsed="0"/>
+    <w:lsdException w:name="Dark List" w:semiHidden="0" w:uiPriority="70" w:unhideWhenUsed="0"/>
+    <w:lsdException w:name="Colorful Shading" w:semiHidden="0" w:uiPriority="71" w:unhideWhenUsed="0"/>
+    <w:lsdException w:name="Colorful List" w:semiHidden="0" w:uiPriority="72" w:unhideWhenUsed="0"/>
+    <w:lsdException w:name="Colorful Grid" w:semiHidden="0" w:uiPriority="73" w:unhideWhenUsed="0"/>
+    <w:lsdException w:name="Light Shading Accent 1" w:semiHidden="0" w:uiPriority="60" w:unhideWhenUsed="0"/>
+    <w:lsdException w:name="Light List Accent 1" w:semiHidden="0" w:uiPriority="61" w:unhideWhenUsed="0"/>
+    <w:lsdException w:name="Light Grid Accent 1" w:semiHidden="0" w:uiPriority="62" w:unhideWhenUsed="0"/>
+    <w:lsdException w:name="Medium Shading 1 Accent 1" w:semiHidden="0" w:uiPriority="63" w:unhideWhenUsed="0"/>
+    <w:lsdException w:name="Medium Shading 2 Accent 1" w:semiHidden="0" w:uiPriority="64" w:unhideWhenUsed="0"/>
+    <w:lsdException w:name="Medium List 1 Accent 1" w:semiHidden="0" w:uiPriority="65" w:unhideWhenUsed="0"/>
+    <w:lsdException w:name="Revision" w:unhideWhenUsed="0"/>
+    <w:lsdException w:name="List Paragraph" w:semiHidden="0" w:uiPriority="34" w:unhideWhenUsed="0" w:qFormat="1"/>
+    <w:lsdException w:name="Quote" w:semiHidden="0" w:uiPriority="29" w:unhideWhenUsed="0" w:qFormat="1"/>
+    <w:lsdException w:name="Intense Quote" w:semiHidden="0" w:uiPriority="30" w:unhideWhenUsed="0" w:qFormat="1"/>
+    <w:lsdException w:name="Medium List 2 Accent 1" w:semiHidden="0" w:uiPriority="66" w:unhideWhenUsed="0"/>
+    <w:lsdException w:name="Medium Grid 1 Accent 1" w:semiHidden="0" w:uiPriority="67" w:unhideWhenUsed="0"/>
+    <w:lsdException w:name="Medium Grid 2 Accent 1" w:semiHidden="0" w:uiPriority="68" w:unhideWhenUsed="0"/>
+    <w:lsdException w:name="Medium Grid 3 Accent 1" w:semiHidden="0" w:uiPriority="69" w:unhideWhenUsed="0"/>
+    <w:lsdException w:name="Dark List Accent 1" w:semiHidden="0" w:uiPriority="70" w:unhideWhenUsed="0"/>
+    <w:lsdException w:name="Colorful Shading Accent 1" w:semiHidden="0" w:uiPriority="71" w:unhideWhenUsed="0"/>
+    <w:lsdException w:name="Colorful List Accent 1" w:semiHidden="0" w:uiPriority="72" w:unhideWhenUsed="0"/>
+    <w:lsdException w:name="Colorful Grid Accent 1" w:semiHidden="0" w:uiPriority="73" w:unhideWhenUsed="0"/>
+    <w:lsdException w:name="Light Shading Accent 2" w:semiHidden="0" w:uiPriority="60" w:unhideWhenUsed="0"/>
+    <w:lsdException w:name="Light List Accent 2" w:semiHidden="0" w:uiPriority="61" w:unhideWhenUsed="0"/>
+    <w:lsdException w:name="Light Grid Accent 2" w:semiHidden="0" w:uiPriority="62" w:unhideWhenUsed="0"/>
+    <w:lsdException w:name="Medium Shading 1 Accent 2" w:semiHidden="0" w:uiPriority="63" w:unhideWhenUsed="0"/>
+    <w:lsdException w:name="Medium Shading 2 Accent 2" w:semiHidden="0" w:uiPriority="64" w:unhideWhenUsed="0"/>
+    <w:lsdException w:name="Medium List 1 Accent 2" w:semiHidden="0" w:uiPriority="65" w:unhideWhenUsed="0"/>
+    <w:lsdException w:name="Medium List 2 Accent 2" w:semiHidden="0" w:uiPriority="66" w:unhideWhenUsed="0"/>
+    <w:lsdException w:name="Medium Grid 1 Accent 2" w:semiHidden="0" w:uiPriority="67" w:unhideWhenUsed="0"/>
+    <w:lsdException w:name="Medium Grid 2 Accent 2" w:semiHidden="0" w:uiPriority="68" w:unhideWhenUsed="0"/>
+    <w:lsdException w:name="Medium Grid 3 Accent 2" w:semiHidden="0" w:uiPriority="69" w:unhideWhenUsed="0"/>
+    <w:lsdException w:name="Dark List Accent 2" w:semiHidden="0" w:uiPriority="70" w:unhideWhenUsed="0"/>
+    <w:lsdException w:name="Colorful Shading Accent 2" w:semiHidden="0" w:uiPriority="71" w:unhideWhenUsed="0"/>
+    <w:lsdException w:name="Colorful List Accent 2" w:semiHidden="0" w:uiPriority="72" w:unhideWhenUsed="0"/>
+    <w:lsdException w:name="Colorful Grid Accent 2" w:semiHidden="0" w:uiPriority="73" w:unhideWhenUsed="0"/>
+    <w:lsdException w:name="Light Shading Accent 3" w:semiHidden="0" w:uiPriority="60" w:unhideWhenUsed="0"/>
+    <w:lsdException w:name="Light List Accent 3" w:semiHidden="0" w:uiPriority="61" w:unhideWhenUsed="0"/>
+    <w:lsdException w:name="Light Grid Accent 3" w:semiHidden="0" w:uiPriority="62" w:unhideWhenUsed="0"/>
+    <w:lsdException w:name="Medium Shading 1 Accent 3" w:semiHidden="0" w:uiPriority="63" w:unhideWhenUsed="0"/>
+    <w:lsdException w:name="Medium Shading 2 Accent 3" w:semiHidden="0" w:uiPriority="64" w:unhideWhenUsed="0"/>
+    <w:lsdException w:name="Medium List 1 Accent 3" w:semiHidden="0" w:uiPriority="65" w:unhideWhenUsed="0"/>
+    <w:lsdException w:name="Medium List 2 Accent 3" w:semiHidden="0" w:uiPriority="66" w:unhideWhenUsed="0"/>
+    <w:lsdException w:name="Medium Grid 1 Accent 3" w:semiHidden="0" w:uiPriority="67" w:unhideWhenUsed="0"/>
+    <w:lsdException w:name="Medium Grid 2 Accent 3" w:semiHidden="0" w:uiPriority="68" w:unhideWhenUsed="0"/>
+    <w:lsdException w:name="Medium Grid 3 Accent 3" w:semiHidden="0" w:uiPriority="69" w:unhideWhenUsed="0"/>
+    <w:lsdException w:name="Dark List Accent 3" w:semiHidden="0" w:uiPriority="70" w:unhideWhenUsed="0"/>
+    <w:lsdException w:name="Colorful Shading Accent 3" w:semiHidden="0" w:uiPriority="71" w:unhideWhenUsed="0"/>
+    <w:lsdException w:name="Colorful List Accent 3" w:semiHidden="0" w:uiPriority="72" w:unhideWhenUsed="0"/>
+    <w:lsdException w:name="Colorful Grid Accent 3" w:semiHidden="0" w:uiPriority="73" w:unhideWhenUsed="0"/>
+    <w:lsdException w:name="Light Shading Accent 4" w:semiHidden="0" w:uiPriority="60" w:unhideWhenUsed="0"/>
+    <w:lsdException w:name="Light List Accent 4" w:semiHidden="0" w:uiPriority="61" w:unhideWhenUsed="0"/>
+    <w:lsdException w:name="Light Grid Accent 4" w:semiHidden="0" w:uiPriority="62" w:unhideWhenUsed="0"/>
+    <w:lsdException w:name="Medium Shading 1 Accent 4" w:semiHidden="0" w:uiPriority="63" w:unhideWhenUsed="0"/>
+    <w:lsdException w:name="Medium Shading 2 Accent 4" w:semiHidden="0" w:uiPriority="64" w:unhideWhenUsed="0"/>
+    <w:lsdException w:name="Medium List 1 Accent 4" w:semiHidden="0" w:uiPriority="65" w:unhideWhenUsed="0"/>
+    <w:lsdException w:name="Medium List 2 Accent 4" w:semiHidden="0" w:uiPriority="66" w:unhideWhenUsed="0"/>
+    <w:lsdException w:name="Medium Grid 1 Accent 4" w:semiHidden="0" w:uiPriority="67" w:unhideWhenUsed="0"/>
+    <w:lsdException w:name="Medium Grid 2 Accent 4" w:semiHidden="0" w:uiPriority="68" w:unhideWhenUsed="0"/>
+    <w:lsdException w:name="Medium Grid 3 Accent 4" w:semiHidden="0" w:uiPriority="69" w:unhideWhenUsed="0"/>
+    <w:lsdException w:name="Dark List Accent 4" w:semiHidden="0" w:uiPriority="70" w:unhideWhenUsed="0"/>
+    <w:lsdException w:name="Colorful Shading Accent 4" w:semiHidden="0" w:uiPriority="71" w:unhideWhenUsed="0"/>
+    <w:lsdException w:name="Colorful List Accent 4" w:semiHidden="0" w:uiPriority="72" w:unhideWhenUsed="0"/>
+    <w:lsdException w:name="Colorful Grid Accent 4" w:semiHidden="0" w:uiPriority="73" w:unhideWhenUsed="0"/>
+    <w:lsdException w:name="Light Shading Accent 5" w:semiHidden="0" w:uiPriority="60" w:unhideWhenUsed="0"/>
+    <w:lsdException w:name="Light List Accent 5" w:semiHidden="0" w:uiPriority="61" w:unhideWhenUsed="0"/>
+    <w:lsdException w:name="Light Grid Accent 5" w:semiHidden="0" w:uiPriority="62" w:unhideWhenUsed="0"/>
+    <w:lsdException w:name="Medium Shading 1 Accent 5" w:semiHidden="0" w:uiPriority="63" w:unhideWhenUsed="0"/>
+    <w:lsdException w:name="Medium Shading 2 Accent 5" w:semiHidden="0" w:uiPriority="64" w:unhideWhenUsed="0"/>
+    <w:lsdException w:name="Medium List 1 Accent 5" w:semiHidden="0" w:uiPriority="65" w:unhideWhenUsed="0"/>
+    <w:lsdException w:name="Medium List 2 Accent 5" w:semiHidden="0" w:uiPriority="66" w:unhideWhenUsed="0"/>
+    <w:lsdException w:name="Medium Grid 1 Accent 5" w:semiHidden="0" w:uiPriority="67" w:unhideWhenUsed="0"/>
+    <w:lsdException w:name="Medium Grid 2 Accent 5" w:semiHidden="0" w:uiPriority="68" w:unhideWhenUsed="0"/>
+    <w:lsdException w:name="Medium Grid 3 Accent 5" w:semiHidden="0" w:uiPriority="69" w:unhideWhenUsed="0"/>
+    <w:lsdException w:name="Dark List Accent 5" w:semiHidden="0" w:uiPriority="70" w:unhideWhenUsed="0"/>
+    <w:lsdException w:name="Colorful Shading Accent 5" w:semiHidden="0" w:uiPriority="71" w:unhideWhenUsed="0"/>
+    <w:lsdException w:name="Colorful List Accent 5" w:semiHidden="0" w:uiPriority="72" w:unhideWhenUsed="0"/>
+    <w:lsdException w:name="Colorful Grid Accent 5" w:semiHidden="0" w:uiPriority="73" w:unhideWhenUsed="0"/>
+    <w:lsdException w:name="Light Shading Accent 6" w:semiHidden="0" w:uiPriority="60" w:unhideWhenUsed="0"/>
+    <w:lsdException w:name="Light List Accent 6" w:semiHidden="0" w:uiPriority="61" w:unhideWhenUsed="0"/>
+    <w:lsdException w:name="Light Grid Accent 6" w:semiHidden="0" w:uiPriority="62" w:unhideWhenUsed="0"/>
+    <w:lsdException w:name="Medium Shading 1 Accent 6" w:semiHidden="0" w:uiPriority="63" w:unhideWhenUsed="0"/>
+    <w:lsdException w:name="Medium Shading 2 Accent 6" w:semiHidden="0" w:uiPriority="64" w:unhideWhenUsed="0"/>
+    <w:lsdException w:name="Medium List 1 Accent 6" w:semiHidden="0" w:uiPriority="65" w:unhideWhenUsed="0"/>
+    <w:lsdException w:name="Medium List 2 Accent 6" w:semiHidden="0" w:uiPriority="66" w:unhideWhenUsed="0"/>
+    <w:lsdException w:name="Medium Grid 1 Accent 6" w:semiHidden="0" w:uiPriority="67" w:unhideWhenUsed="0"/>
+    <w:lsdException w:name="Medium Grid 2 Accent 6" w:semiHidden="0" w:uiPriority="68" w:unhideWhenUsed="0"/>
+    <w:lsdException w:name="Medium Grid 3 Accent 6" w:semiHidden="0" w:uiPriority="69" w:unhideWhenUsed="0"/>
+    <w:lsdException w:name="Dark List Accent 6" w:semiHidden="0" w:uiPriority="70" w:unhideWhenUsed="0"/>
+    <w:lsdException w:name="Colorful Shading Accent 6" w:semiHidden="0" w:uiPriority="71" w:unhideWhenUsed="0"/>
+    <w:lsdException w:name="Colorful List Accent 6" w:semiHidden="0" w:uiPriority="72" w:unhideWhenUsed="0"/>
+    <w:lsdException w:name="Colorful Grid Accent 6" w:semiHidden="0" w:uiPriority="73" w:unhideWhenUsed="0"/>
+    <w:lsdException w:name="Subtle Emphasis" w:semiHidden="0" w:uiPriority="19" w:unhideWhenUsed="0" w:qFormat="1"/>
+    <w:lsdException w:name="Intense Emphasis" w:semiHidden="0" w:uiPriority="21" w:unhideWhenUsed="0" w:qFormat="1"/>
+    <w:lsdException w:name="Subtle Reference" w:semiHidden="0" w:uiPriority="31" w:unhideWhenUsed="0" w:qFormat="1"/>
+    <w:lsdException w:name="Intense Reference" w:semiHidden="0" w:uiPriority="32" w:unhideWhenUsed="0" w:qFormat="1"/>
+    <w:lsdException w:name="Book Title" w:semiHidden="0" w:uiPriority="33" w:unhideWhenUsed="0" w:qFormat="1"/>
+    <w:lsdException w:name="Bibliography" w:uiPriority="37"/>
+    <w:lsdException w:name="TOC Heading" w:uiPriority="39" w:qFormat="1"/>
   </w:latentStyles>
   <w:style w:type="paragraph" w:default="1" w:styleId="a">
     <w:name w:val="Normal"/>
@@ -1668,7 +1671,7 @@
     </a:clrScheme>
     <a:fontScheme name="Стандартная">
       <a:majorFont>
-        <a:latin typeface="Calibri Light" panose="020F0302020204030204"/>
+        <a:latin typeface="Calibri Light"/>
         <a:ea typeface=""/>
         <a:cs typeface=""/>
         <a:font script="Jpan" typeface="ＭＳ ゴシック"/>
@@ -1703,7 +1706,7 @@
         <a:font script="Geor" typeface="Sylfaen"/>
       </a:majorFont>
       <a:minorFont>
-        <a:latin typeface="Calibri" panose="020F0502020204030204"/>
+        <a:latin typeface="Calibri"/>
         <a:ea typeface=""/>
         <a:cs typeface=""/>
         <a:font script="Jpan" typeface="ＭＳ 明朝"/>
@@ -1880,7 +1883,7 @@
   <a:extraClrSchemeLst/>
   <a:extLst>
     <a:ext uri="{05A4C25C-085E-4340-85A3-A5531E510DB2}">
-      <thm15:themeFamily xmlns:thm15="http://schemas.microsoft.com/office/thememl/2012/main" name="Office Theme" id="{62F939B6-93AF-4DB8-9C6B-D6C7DFDC589F}" vid="{4A3C46E8-61CC-4603-A589-7422A47A8E4A}"/>
+      <thm15:themeFamily xmlns:thm15="http://schemas.microsoft.com/office/thememl/2012/main" xmlns="" name="Office Theme" id="{62F939B6-93AF-4DB8-9C6B-D6C7DFDC589F}" vid="{4A3C46E8-61CC-4603-A589-7422A47A8E4A}"/>
     </a:ext>
   </a:extLst>
 </a:theme>

--- a/Review.docx
+++ b/Review.docx
@@ -6,7 +6,7 @@
       <w:pPr>
         <w:pStyle w:val="2"/>
         <w:suppressAutoHyphens/>
-        <w:spacing w:before="120" w:line="240" w:lineRule="auto"/>
+        <w:spacing w:line="360" w:lineRule="auto"/>
         <w:jc w:val="center"/>
         <w:rPr>
           <w:i/>
@@ -24,40 +24,124 @@
       </w:r>
     </w:p>
     <w:p>
-      <w:r>
+      <w:pPr>
+        <w:spacing w:line="360" w:lineRule="auto"/>
+        <w:rPr>
+          <w:rFonts w:ascii="Times New Roman" w:hAnsi="Times New Roman" w:cs="Times New Roman"/>
+          <w:sz w:val="28"/>
+          <w:szCs w:val="28"/>
+        </w:rPr>
+      </w:pPr>
+      <w:r>
+        <w:rPr>
+          <w:rFonts w:ascii="Times New Roman" w:hAnsi="Times New Roman" w:cs="Times New Roman"/>
+          <w:sz w:val="28"/>
+          <w:szCs w:val="28"/>
+        </w:rPr>
         <w:t>Магистрант Нечипоренко Виталия Андреевна</w:t>
       </w:r>
     </w:p>
     <w:p>
-      <w:r>
+      <w:pPr>
+        <w:spacing w:line="360" w:lineRule="auto"/>
+        <w:rPr>
+          <w:rFonts w:ascii="Times New Roman" w:hAnsi="Times New Roman" w:cs="Times New Roman"/>
+          <w:sz w:val="28"/>
+          <w:szCs w:val="28"/>
+        </w:rPr>
+      </w:pPr>
+      <w:r>
+        <w:rPr>
+          <w:rFonts w:ascii="Times New Roman" w:hAnsi="Times New Roman" w:cs="Times New Roman"/>
+          <w:sz w:val="28"/>
+          <w:szCs w:val="28"/>
+        </w:rPr>
         <w:t xml:space="preserve">Руководитель </w:t>
       </w:r>
       <w:proofErr w:type="spellStart"/>
       <w:r>
+        <w:rPr>
+          <w:rFonts w:ascii="Times New Roman" w:hAnsi="Times New Roman" w:cs="Times New Roman"/>
+          <w:sz w:val="28"/>
+          <w:szCs w:val="28"/>
+        </w:rPr>
         <w:t>Тюкачев</w:t>
       </w:r>
       <w:proofErr w:type="spellEnd"/>
       <w:r>
+        <w:rPr>
+          <w:rFonts w:ascii="Times New Roman" w:hAnsi="Times New Roman" w:cs="Times New Roman"/>
+          <w:sz w:val="28"/>
+          <w:szCs w:val="28"/>
+        </w:rPr>
         <w:t xml:space="preserve"> Николай Аркадьевич</w:t>
       </w:r>
     </w:p>
     <w:p>
-      <w:r>
-        <w:t>Цель: уменьшить количество пробок</w:t>
-      </w:r>
-      <w:r>
+      <w:pPr>
+        <w:spacing w:line="360" w:lineRule="auto"/>
+        <w:rPr>
+          <w:rFonts w:ascii="Times New Roman" w:hAnsi="Times New Roman" w:cs="Times New Roman"/>
+          <w:sz w:val="28"/>
+          <w:szCs w:val="28"/>
+        </w:rPr>
+      </w:pPr>
+      <w:r>
+        <w:rPr>
+          <w:rFonts w:ascii="Times New Roman" w:hAnsi="Times New Roman" w:cs="Times New Roman"/>
+          <w:b/>
+          <w:sz w:val="28"/>
+          <w:szCs w:val="28"/>
+        </w:rPr>
+        <w:t>Цель:</w:t>
+      </w:r>
+      <w:r>
+        <w:rPr>
+          <w:rFonts w:ascii="Times New Roman" w:hAnsi="Times New Roman" w:cs="Times New Roman"/>
+          <w:sz w:val="28"/>
+          <w:szCs w:val="28"/>
+        </w:rPr>
+        <w:t xml:space="preserve"> уменьшить количество пробок</w:t>
+      </w:r>
+      <w:r>
+        <w:rPr>
+          <w:rFonts w:ascii="Times New Roman" w:hAnsi="Times New Roman" w:cs="Times New Roman"/>
+          <w:sz w:val="28"/>
+          <w:szCs w:val="28"/>
+        </w:rPr>
         <w:t>, п</w:t>
       </w:r>
       <w:r>
+        <w:rPr>
+          <w:rFonts w:ascii="Times New Roman" w:hAnsi="Times New Roman" w:cs="Times New Roman"/>
+          <w:sz w:val="28"/>
+          <w:szCs w:val="28"/>
+        </w:rPr>
         <w:t>утем изменения интервалов работы цветов светофора, выбирая для каждого направления наиболее подходящую длительность</w:t>
       </w:r>
       <w:r>
+        <w:rPr>
+          <w:rFonts w:ascii="Times New Roman" w:hAnsi="Times New Roman" w:cs="Times New Roman"/>
+          <w:sz w:val="28"/>
+          <w:szCs w:val="28"/>
+        </w:rPr>
         <w:t>.</w:t>
       </w:r>
     </w:p>
     <w:p>
-      <w:r>
-        <w:rPr>
+      <w:pPr>
+        <w:spacing w:line="360" w:lineRule="auto"/>
+        <w:rPr>
+          <w:rFonts w:ascii="Times New Roman" w:hAnsi="Times New Roman" w:cs="Times New Roman"/>
+          <w:sz w:val="28"/>
+          <w:szCs w:val="28"/>
+        </w:rPr>
+      </w:pPr>
+      <w:r>
+        <w:rPr>
+          <w:rFonts w:ascii="Times New Roman" w:hAnsi="Times New Roman" w:cs="Times New Roman"/>
+          <w:sz w:val="28"/>
+          <w:szCs w:val="28"/>
           <w:highlight w:val="yellow"/>
         </w:rPr>
         <w:t>Задачи:</w:t>
@@ -66,46 +150,114 @@
     <w:p>
       <w:pPr>
         <w:suppressAutoHyphens/>
+        <w:spacing w:line="360" w:lineRule="auto"/>
         <w:ind w:firstLine="284"/>
         <w:jc w:val="both"/>
         <w:rPr>
-          <w:rFonts w:cs="Calibri"/>
-          <w:sz w:val="18"/>
-          <w:szCs w:val="18"/>
+          <w:rFonts w:ascii="Times New Roman" w:hAnsi="Times New Roman" w:cs="Times New Roman"/>
+          <w:sz w:val="28"/>
+          <w:szCs w:val="28"/>
           <w:lang w:eastAsia="ar-SA"/>
         </w:rPr>
       </w:pPr>
       <w:r>
         <w:rPr>
-          <w:rFonts w:cs="Calibri"/>
-          <w:sz w:val="18"/>
-          <w:szCs w:val="18"/>
+          <w:rFonts w:ascii="Times New Roman" w:hAnsi="Times New Roman" w:cs="Times New Roman"/>
+          <w:sz w:val="28"/>
+          <w:szCs w:val="28"/>
           <w:lang w:eastAsia="ar-SA"/>
         </w:rPr>
         <w:t xml:space="preserve">Адаптивные (интеллектуальные) системы управления дорожным движением – это системы, которые изменяют режим работы светофоров в соответствии с текущей ситуацией на дороге. Рост автомобилизации и отставание развития инфраструктуры УДС в современных городах приводит </w:t>
       </w:r>
       <w:r>
         <w:rPr>
-          <w:rFonts w:cs="Calibri"/>
-          <w:sz w:val="18"/>
-          <w:szCs w:val="18"/>
+          <w:rFonts w:ascii="Times New Roman" w:hAnsi="Times New Roman" w:cs="Times New Roman"/>
+          <w:sz w:val="28"/>
+          <w:szCs w:val="28"/>
           <w:lang w:eastAsia="ar-SA"/>
         </w:rPr>
         <w:t>к транспортным проблемам, связанным с повышением уровня загрузки, увеличением количества мест концентрации ДТП, ухудшением экологической обстановки в полосах отвода.</w:t>
       </w:r>
       <w:r>
         <w:rPr>
-          <w:rFonts w:cs="Calibri"/>
-          <w:sz w:val="18"/>
-          <w:szCs w:val="18"/>
+          <w:rFonts w:ascii="Times New Roman" w:hAnsi="Times New Roman" w:cs="Times New Roman"/>
+          <w:sz w:val="28"/>
+          <w:szCs w:val="28"/>
           <w:lang w:eastAsia="ar-SA"/>
         </w:rPr>
         <w:t xml:space="preserve"> </w:t>
+      </w:r>
+      <w:r>
+        <w:rPr>
+          <w:rFonts w:ascii="Times New Roman" w:hAnsi="Times New Roman" w:cs="Times New Roman"/>
+          <w:sz w:val="28"/>
+          <w:szCs w:val="28"/>
+          <w:lang w:eastAsia="ar-SA"/>
+        </w:rPr>
+        <w:t xml:space="preserve">Данные факторы приводят к неизбежному возникновению </w:t>
+      </w:r>
+      <w:proofErr w:type="spellStart"/>
+      <w:r>
+        <w:rPr>
+          <w:rFonts w:ascii="Times New Roman" w:hAnsi="Times New Roman" w:cs="Times New Roman"/>
+          <w:sz w:val="28"/>
+          <w:szCs w:val="28"/>
+          <w:lang w:eastAsia="ar-SA"/>
+        </w:rPr>
+        <w:t>заторовых</w:t>
+      </w:r>
+      <w:proofErr w:type="spellEnd"/>
+      <w:r>
+        <w:rPr>
+          <w:rFonts w:ascii="Times New Roman" w:hAnsi="Times New Roman" w:cs="Times New Roman"/>
+          <w:sz w:val="28"/>
+          <w:szCs w:val="28"/>
+          <w:lang w:eastAsia="ar-SA"/>
+        </w:rPr>
+        <w:t xml:space="preserve"> явлений и свидетельствуют о необходимости принятия мер по предотвращению вышеуказанных факторов. Транспортную проблему представляется возможным решить с помощью </w:t>
+      </w:r>
+      <w:r>
+        <w:rPr>
+          <w:rFonts w:ascii="Times New Roman" w:hAnsi="Times New Roman" w:cs="Times New Roman"/>
+          <w:sz w:val="28"/>
+          <w:szCs w:val="28"/>
+          <w:lang w:eastAsia="ar-SA"/>
+        </w:rPr>
+        <w:t xml:space="preserve">возможным решить с помощью </w:t>
+      </w:r>
+      <w:proofErr w:type="spellStart"/>
+      <w:r>
+        <w:rPr>
+          <w:rFonts w:ascii="Times New Roman" w:hAnsi="Times New Roman" w:cs="Times New Roman"/>
+          <w:sz w:val="28"/>
+          <w:szCs w:val="28"/>
+          <w:lang w:eastAsia="ar-SA"/>
+        </w:rPr>
+        <w:t>архитекурно</w:t>
+      </w:r>
+      <w:proofErr w:type="spellEnd"/>
+      <w:r>
+        <w:rPr>
+          <w:rFonts w:ascii="Times New Roman" w:hAnsi="Times New Roman" w:cs="Times New Roman"/>
+          <w:sz w:val="28"/>
+          <w:szCs w:val="28"/>
+          <w:lang w:eastAsia="ar-SA"/>
+        </w:rPr>
+        <w:t>-планировочных мероприятий и комплексом организационных подходов.</w:t>
       </w:r>
       <w:bookmarkStart w:id="0" w:name="_GoBack"/>
       <w:bookmarkEnd w:id="0"/>
     </w:p>
-    <w:p/>
+    <w:p>
+      <w:pPr>
+        <w:spacing w:line="360" w:lineRule="auto"/>
+        <w:rPr>
+          <w:rFonts w:ascii="Times New Roman" w:hAnsi="Times New Roman" w:cs="Times New Roman"/>
+          <w:sz w:val="28"/>
+          <w:szCs w:val="28"/>
+        </w:rPr>
+      </w:pPr>
+    </w:p>
     <w:p>
       <w:pPr>
         <w:pStyle w:val="a3"/>
@@ -113,8 +265,19 @@
           <w:ilvl w:val="0"/>
           <w:numId w:val="1"/>
         </w:numPr>
-      </w:pPr>
-      <w:r>
+        <w:spacing w:line="360" w:lineRule="auto"/>
+        <w:rPr>
+          <w:rFonts w:ascii="Times New Roman" w:hAnsi="Times New Roman" w:cs="Times New Roman"/>
+          <w:sz w:val="28"/>
+          <w:szCs w:val="28"/>
+        </w:rPr>
+      </w:pPr>
+      <w:r>
+        <w:rPr>
+          <w:rFonts w:ascii="Times New Roman" w:hAnsi="Times New Roman" w:cs="Times New Roman"/>
+          <w:sz w:val="28"/>
+          <w:szCs w:val="28"/>
+        </w:rPr>
         <w:t>Теоретическая (введение - актуальность, цель, задачи)</w:t>
       </w:r>
     </w:p>
@@ -125,8 +288,19 @@
           <w:ilvl w:val="0"/>
           <w:numId w:val="1"/>
         </w:numPr>
-      </w:pPr>
-      <w:r>
+        <w:spacing w:line="360" w:lineRule="auto"/>
+        <w:rPr>
+          <w:rFonts w:ascii="Times New Roman" w:hAnsi="Times New Roman" w:cs="Times New Roman"/>
+          <w:sz w:val="28"/>
+          <w:szCs w:val="28"/>
+        </w:rPr>
+      </w:pPr>
+      <w:r>
+        <w:rPr>
+          <w:rFonts w:ascii="Times New Roman" w:hAnsi="Times New Roman" w:cs="Times New Roman"/>
+          <w:sz w:val="28"/>
+          <w:szCs w:val="28"/>
+        </w:rPr>
         <w:t>Что это за проблема, как пытаются решить, что сделано, как сделано, кем сделано.</w:t>
       </w:r>
     </w:p>
@@ -137,16 +311,38 @@
           <w:ilvl w:val="0"/>
           <w:numId w:val="1"/>
         </w:numPr>
-      </w:pPr>
-      <w:r>
+        <w:spacing w:line="360" w:lineRule="auto"/>
+        <w:rPr>
+          <w:rFonts w:ascii="Times New Roman" w:hAnsi="Times New Roman" w:cs="Times New Roman"/>
+          <w:sz w:val="28"/>
+          <w:szCs w:val="28"/>
+        </w:rPr>
+      </w:pPr>
+      <w:r>
+        <w:rPr>
+          <w:rFonts w:ascii="Times New Roman" w:hAnsi="Times New Roman" w:cs="Times New Roman"/>
+          <w:sz w:val="28"/>
+          <w:szCs w:val="28"/>
+        </w:rPr>
         <w:t>Что это за система – Умный светофор</w:t>
       </w:r>
     </w:p>
     <w:p>
       <w:pPr>
         <w:pStyle w:val="a3"/>
-      </w:pPr>
-      <w:r>
+        <w:spacing w:line="360" w:lineRule="auto"/>
+        <w:rPr>
+          <w:rFonts w:ascii="Times New Roman" w:hAnsi="Times New Roman" w:cs="Times New Roman"/>
+          <w:sz w:val="28"/>
+          <w:szCs w:val="28"/>
+        </w:rPr>
+      </w:pPr>
+      <w:r>
+        <w:rPr>
+          <w:rFonts w:ascii="Times New Roman" w:hAnsi="Times New Roman" w:cs="Times New Roman"/>
+          <w:sz w:val="28"/>
+          <w:szCs w:val="28"/>
+        </w:rPr>
         <w:t>2 Часть</w:t>
       </w:r>
     </w:p>
@@ -157,8 +353,19 @@
           <w:ilvl w:val="0"/>
           <w:numId w:val="2"/>
         </w:numPr>
-      </w:pPr>
-      <w:r>
+        <w:spacing w:line="360" w:lineRule="auto"/>
+        <w:rPr>
+          <w:rFonts w:ascii="Times New Roman" w:hAnsi="Times New Roman" w:cs="Times New Roman"/>
+          <w:sz w:val="28"/>
+          <w:szCs w:val="28"/>
+        </w:rPr>
+      </w:pPr>
+      <w:r>
+        <w:rPr>
+          <w:rFonts w:ascii="Times New Roman" w:hAnsi="Times New Roman" w:cs="Times New Roman"/>
+          <w:sz w:val="28"/>
+          <w:szCs w:val="28"/>
+        </w:rPr>
         <w:t>Что я хочу сделать</w:t>
       </w:r>
     </w:p>
@@ -169,8 +376,19 @@
           <w:ilvl w:val="0"/>
           <w:numId w:val="2"/>
         </w:numPr>
-      </w:pPr>
-      <w:r>
+        <w:spacing w:line="360" w:lineRule="auto"/>
+        <w:rPr>
+          <w:rFonts w:ascii="Times New Roman" w:hAnsi="Times New Roman" w:cs="Times New Roman"/>
+          <w:sz w:val="28"/>
+          <w:szCs w:val="28"/>
+        </w:rPr>
+      </w:pPr>
+      <w:r>
+        <w:rPr>
+          <w:rFonts w:ascii="Times New Roman" w:hAnsi="Times New Roman" w:cs="Times New Roman"/>
+          <w:sz w:val="28"/>
+          <w:szCs w:val="28"/>
+        </w:rPr>
         <w:t xml:space="preserve">Я хочу сделать то-то, чем мой метод лучше </w:t>
       </w:r>
     </w:p>
@@ -181,68 +399,164 @@
           <w:ilvl w:val="0"/>
           <w:numId w:val="2"/>
         </w:numPr>
-      </w:pPr>
-      <w:r>
+        <w:spacing w:line="360" w:lineRule="auto"/>
+        <w:rPr>
+          <w:rFonts w:ascii="Times New Roman" w:hAnsi="Times New Roman" w:cs="Times New Roman"/>
+          <w:sz w:val="28"/>
+          <w:szCs w:val="28"/>
+        </w:rPr>
+      </w:pPr>
+      <w:r>
+        <w:rPr>
+          <w:rFonts w:ascii="Times New Roman" w:hAnsi="Times New Roman" w:cs="Times New Roman"/>
+          <w:sz w:val="28"/>
+          <w:szCs w:val="28"/>
+        </w:rPr>
+        <w:lastRenderedPageBreak/>
         <w:t>С помощ</w:t>
       </w:r>
       <w:r>
-        <w:t>ью чего реализовано и почему (С</w:t>
-      </w:r>
-      <w:r>
-        <w:t>#</w:t>
-      </w:r>
-      <w:r>
+        <w:rPr>
+          <w:rFonts w:ascii="Times New Roman" w:hAnsi="Times New Roman" w:cs="Times New Roman"/>
+          <w:sz w:val="28"/>
+          <w:szCs w:val="28"/>
+        </w:rPr>
+        <w:t>ью чего реализовано и почему (С#</w:t>
+      </w:r>
+      <w:r>
+        <w:rPr>
+          <w:rFonts w:ascii="Times New Roman" w:hAnsi="Times New Roman" w:cs="Times New Roman"/>
+          <w:sz w:val="28"/>
+          <w:szCs w:val="28"/>
+        </w:rPr>
         <w:t>, может какие-то ещё с инета стыренные)</w:t>
       </w:r>
     </w:p>
     <w:p>
       <w:pPr>
         <w:pStyle w:val="a3"/>
+        <w:spacing w:line="360" w:lineRule="auto"/>
         <w:ind w:left="1080"/>
-      </w:pPr>
-      <w:r>
+        <w:rPr>
+          <w:rFonts w:ascii="Times New Roman" w:hAnsi="Times New Roman" w:cs="Times New Roman"/>
+          <w:sz w:val="28"/>
+          <w:szCs w:val="28"/>
+        </w:rPr>
+      </w:pPr>
+      <w:r>
+        <w:rPr>
+          <w:rFonts w:ascii="Times New Roman" w:hAnsi="Times New Roman" w:cs="Times New Roman"/>
+          <w:sz w:val="28"/>
+          <w:szCs w:val="28"/>
+        </w:rPr>
         <w:t>3 часть</w:t>
       </w:r>
     </w:p>
     <w:p>
       <w:pPr>
         <w:pStyle w:val="a3"/>
+        <w:spacing w:line="360" w:lineRule="auto"/>
         <w:ind w:left="1080"/>
-      </w:pPr>
-      <w:r>
+        <w:rPr>
+          <w:rFonts w:ascii="Times New Roman" w:hAnsi="Times New Roman" w:cs="Times New Roman"/>
+          <w:sz w:val="28"/>
+          <w:szCs w:val="28"/>
+        </w:rPr>
+      </w:pPr>
+      <w:r>
+        <w:rPr>
+          <w:rFonts w:ascii="Times New Roman" w:hAnsi="Times New Roman" w:cs="Times New Roman"/>
+          <w:sz w:val="28"/>
+          <w:szCs w:val="28"/>
+        </w:rPr>
         <w:t>Практическая, чисто код</w:t>
       </w:r>
     </w:p>
     <w:p>
       <w:pPr>
         <w:pStyle w:val="a3"/>
+        <w:spacing w:line="360" w:lineRule="auto"/>
         <w:ind w:left="1080"/>
-      </w:pPr>
-      <w:r>
+        <w:rPr>
+          <w:rFonts w:ascii="Times New Roman" w:hAnsi="Times New Roman" w:cs="Times New Roman"/>
+          <w:sz w:val="28"/>
+          <w:szCs w:val="28"/>
+        </w:rPr>
+      </w:pPr>
+      <w:r>
+        <w:rPr>
+          <w:rFonts w:ascii="Times New Roman" w:hAnsi="Times New Roman" w:cs="Times New Roman"/>
+          <w:sz w:val="28"/>
+          <w:szCs w:val="28"/>
+        </w:rPr>
         <w:t>4 глава</w:t>
       </w:r>
     </w:p>
     <w:p>
       <w:pPr>
         <w:pStyle w:val="a3"/>
+        <w:spacing w:line="360" w:lineRule="auto"/>
         <w:ind w:left="1080"/>
-      </w:pPr>
-      <w:r>
+        <w:rPr>
+          <w:rFonts w:ascii="Times New Roman" w:hAnsi="Times New Roman" w:cs="Times New Roman"/>
+          <w:sz w:val="28"/>
+          <w:szCs w:val="28"/>
+        </w:rPr>
+      </w:pPr>
+      <w:r>
+        <w:rPr>
+          <w:rFonts w:ascii="Times New Roman" w:hAnsi="Times New Roman" w:cs="Times New Roman"/>
+          <w:sz w:val="28"/>
+          <w:szCs w:val="28"/>
+        </w:rPr>
         <w:t>Тестирование</w:t>
       </w:r>
     </w:p>
     <w:p>
       <w:pPr>
         <w:pStyle w:val="a3"/>
+        <w:spacing w:line="360" w:lineRule="auto"/>
         <w:ind w:left="1080"/>
-      </w:pPr>
-      <w:r>
+        <w:rPr>
+          <w:rFonts w:ascii="Times New Roman" w:hAnsi="Times New Roman" w:cs="Times New Roman"/>
+          <w:sz w:val="28"/>
+          <w:szCs w:val="28"/>
+        </w:rPr>
+      </w:pPr>
+      <w:r>
+        <w:rPr>
+          <w:rFonts w:ascii="Times New Roman" w:hAnsi="Times New Roman" w:cs="Times New Roman"/>
+          <w:sz w:val="28"/>
+          <w:szCs w:val="28"/>
+        </w:rPr>
         <w:t>(Что это за программа, каким)</w:t>
       </w:r>
     </w:p>
-    <w:p/>
-    <w:p>
-      <w:r>
+    <w:p>
+      <w:pPr>
+        <w:spacing w:line="360" w:lineRule="auto"/>
+        <w:rPr>
+          <w:rFonts w:ascii="Times New Roman" w:hAnsi="Times New Roman" w:cs="Times New Roman"/>
+          <w:sz w:val="28"/>
+          <w:szCs w:val="28"/>
+        </w:rPr>
+      </w:pPr>
+    </w:p>
+    <w:p>
+      <w:pPr>
+        <w:spacing w:line="360" w:lineRule="auto"/>
+        <w:rPr>
+          <w:rFonts w:ascii="Times New Roman" w:hAnsi="Times New Roman" w:cs="Times New Roman"/>
+          <w:sz w:val="28"/>
+          <w:szCs w:val="28"/>
+        </w:rPr>
+      </w:pPr>
+      <w:r>
+        <w:rPr>
+          <w:rFonts w:ascii="Times New Roman" w:hAnsi="Times New Roman" w:cs="Times New Roman"/>
+          <w:sz w:val="28"/>
+          <w:szCs w:val="28"/>
+        </w:rPr>
         <w:t>1 Слайды.</w:t>
       </w:r>
     </w:p>
@@ -253,8 +567,19 @@
           <w:ilvl w:val="0"/>
           <w:numId w:val="3"/>
         </w:numPr>
-      </w:pPr>
-      <w:r>
+        <w:spacing w:line="360" w:lineRule="auto"/>
+        <w:rPr>
+          <w:rFonts w:ascii="Times New Roman" w:hAnsi="Times New Roman" w:cs="Times New Roman"/>
+          <w:sz w:val="28"/>
+          <w:szCs w:val="28"/>
+        </w:rPr>
+      </w:pPr>
+      <w:r>
+        <w:rPr>
+          <w:rFonts w:ascii="Times New Roman" w:hAnsi="Times New Roman" w:cs="Times New Roman"/>
+          <w:sz w:val="28"/>
+          <w:szCs w:val="28"/>
+        </w:rPr>
         <w:t>Тема, имя руководителя и мое</w:t>
       </w:r>
     </w:p>
@@ -265,8 +590,19 @@
           <w:ilvl w:val="0"/>
           <w:numId w:val="3"/>
         </w:numPr>
-      </w:pPr>
-      <w:r>
+        <w:spacing w:line="360" w:lineRule="auto"/>
+        <w:rPr>
+          <w:rFonts w:ascii="Times New Roman" w:hAnsi="Times New Roman" w:cs="Times New Roman"/>
+          <w:sz w:val="28"/>
+          <w:szCs w:val="28"/>
+        </w:rPr>
+      </w:pPr>
+      <w:r>
+        <w:rPr>
+          <w:rFonts w:ascii="Times New Roman" w:hAnsi="Times New Roman" w:cs="Times New Roman"/>
+          <w:sz w:val="28"/>
+          <w:szCs w:val="28"/>
+        </w:rPr>
         <w:t>Цель, задачи (устно актуальность)</w:t>
       </w:r>
     </w:p>
@@ -277,8 +613,19 @@
           <w:ilvl w:val="0"/>
           <w:numId w:val="3"/>
         </w:numPr>
-      </w:pPr>
-      <w:r>
+        <w:spacing w:line="360" w:lineRule="auto"/>
+        <w:rPr>
+          <w:rFonts w:ascii="Times New Roman" w:hAnsi="Times New Roman" w:cs="Times New Roman"/>
+          <w:sz w:val="28"/>
+          <w:szCs w:val="28"/>
+        </w:rPr>
+      </w:pPr>
+      <w:r>
+        <w:rPr>
+          <w:rFonts w:ascii="Times New Roman" w:hAnsi="Times New Roman" w:cs="Times New Roman"/>
+          <w:sz w:val="28"/>
+          <w:szCs w:val="28"/>
+        </w:rPr>
         <w:t>Система умный светофор *(кратенько о нем, что почему, как работает) (+ и -)</w:t>
       </w:r>
     </w:p>
@@ -289,8 +636,19 @@
           <w:ilvl w:val="0"/>
           <w:numId w:val="3"/>
         </w:numPr>
-      </w:pPr>
-      <w:r>
+        <w:spacing w:line="360" w:lineRule="auto"/>
+        <w:rPr>
+          <w:rFonts w:ascii="Times New Roman" w:hAnsi="Times New Roman" w:cs="Times New Roman"/>
+          <w:sz w:val="28"/>
+          <w:szCs w:val="28"/>
+        </w:rPr>
+      </w:pPr>
+      <w:r>
+        <w:rPr>
+          <w:rFonts w:ascii="Times New Roman" w:hAnsi="Times New Roman" w:cs="Times New Roman"/>
+          <w:sz w:val="28"/>
+          <w:szCs w:val="28"/>
+        </w:rPr>
         <w:t>Кратко, что сделано в других городах (1-2слайда)</w:t>
       </w:r>
     </w:p>
@@ -301,8 +659,19 @@
           <w:ilvl w:val="0"/>
           <w:numId w:val="3"/>
         </w:numPr>
-      </w:pPr>
-      <w:r>
+        <w:spacing w:line="360" w:lineRule="auto"/>
+        <w:rPr>
+          <w:rFonts w:ascii="Times New Roman" w:hAnsi="Times New Roman" w:cs="Times New Roman"/>
+          <w:sz w:val="28"/>
+          <w:szCs w:val="28"/>
+        </w:rPr>
+      </w:pPr>
+      <w:r>
+        <w:rPr>
+          <w:rFonts w:ascii="Times New Roman" w:hAnsi="Times New Roman" w:cs="Times New Roman"/>
+          <w:sz w:val="28"/>
+          <w:szCs w:val="28"/>
+        </w:rPr>
         <w:t xml:space="preserve">Что предлагаю относительно уменьшения пробок </w:t>
       </w:r>
     </w:p>
@@ -313,23 +682,51 @@
           <w:ilvl w:val="0"/>
           <w:numId w:val="3"/>
         </w:numPr>
-      </w:pPr>
-      <w:r>
+        <w:spacing w:line="360" w:lineRule="auto"/>
+        <w:rPr>
+          <w:rFonts w:ascii="Times New Roman" w:hAnsi="Times New Roman" w:cs="Times New Roman"/>
+          <w:sz w:val="28"/>
+          <w:szCs w:val="28"/>
+        </w:rPr>
+      </w:pPr>
+      <w:r>
+        <w:rPr>
+          <w:rFonts w:ascii="Times New Roman" w:hAnsi="Times New Roman" w:cs="Times New Roman"/>
+          <w:sz w:val="28"/>
+          <w:szCs w:val="28"/>
+        </w:rPr>
         <w:t>С по</w:t>
       </w:r>
       <w:r>
-        <w:t>мощью чего я буду это делать (с</w:t>
-      </w:r>
-      <w:r>
-        <w:t>#</w:t>
-      </w:r>
-      <w:r>
+        <w:rPr>
+          <w:rFonts w:ascii="Times New Roman" w:hAnsi="Times New Roman" w:cs="Times New Roman"/>
+          <w:sz w:val="28"/>
+          <w:szCs w:val="28"/>
+        </w:rPr>
+        <w:t>мощью чего я буду это делать (с#</w:t>
+      </w:r>
+      <w:r>
+        <w:rPr>
+          <w:rFonts w:ascii="Times New Roman" w:hAnsi="Times New Roman" w:cs="Times New Roman"/>
+          <w:sz w:val="28"/>
+          <w:szCs w:val="28"/>
+        </w:rPr>
         <w:t xml:space="preserve">) какая </w:t>
       </w:r>
       <w:r>
+        <w:rPr>
+          <w:rFonts w:ascii="Times New Roman" w:hAnsi="Times New Roman" w:cs="Times New Roman"/>
+          <w:sz w:val="28"/>
+          <w:szCs w:val="28"/>
+        </w:rPr>
         <w:t xml:space="preserve">программа </w:t>
       </w:r>
       <w:r>
+        <w:rPr>
+          <w:rFonts w:ascii="Times New Roman" w:hAnsi="Times New Roman" w:cs="Times New Roman"/>
+          <w:sz w:val="28"/>
+          <w:szCs w:val="28"/>
+        </w:rPr>
         <w:t xml:space="preserve">тестирования </w:t>
       </w:r>
     </w:p>
@@ -340,47 +737,141 @@
           <w:ilvl w:val="0"/>
           <w:numId w:val="3"/>
         </w:numPr>
-      </w:pPr>
-      <w:r>
+        <w:spacing w:line="360" w:lineRule="auto"/>
+        <w:rPr>
+          <w:rFonts w:ascii="Times New Roman" w:hAnsi="Times New Roman" w:cs="Times New Roman"/>
+          <w:sz w:val="28"/>
+          <w:szCs w:val="28"/>
+        </w:rPr>
+      </w:pPr>
+      <w:r>
+        <w:rPr>
+          <w:rFonts w:ascii="Times New Roman" w:hAnsi="Times New Roman" w:cs="Times New Roman"/>
+          <w:sz w:val="28"/>
+          <w:szCs w:val="28"/>
+        </w:rPr>
         <w:t>Что надо сделать.</w:t>
       </w:r>
     </w:p>
     <w:p>
       <w:pPr>
         <w:pStyle w:val="a3"/>
-      </w:pPr>
-      <w:r>
+        <w:spacing w:line="360" w:lineRule="auto"/>
+        <w:rPr>
+          <w:rFonts w:ascii="Times New Roman" w:hAnsi="Times New Roman" w:cs="Times New Roman"/>
+          <w:sz w:val="28"/>
+          <w:szCs w:val="28"/>
+        </w:rPr>
+      </w:pPr>
+      <w:r>
+        <w:rPr>
+          <w:rFonts w:ascii="Times New Roman" w:hAnsi="Times New Roman" w:cs="Times New Roman"/>
+          <w:sz w:val="28"/>
+          <w:szCs w:val="28"/>
+        </w:rPr>
         <w:t>-мне осталось написать программу</w:t>
       </w:r>
       <w:r>
+        <w:rPr>
+          <w:rFonts w:ascii="Times New Roman" w:hAnsi="Times New Roman" w:cs="Times New Roman"/>
+          <w:sz w:val="28"/>
+          <w:szCs w:val="28"/>
+        </w:rPr>
         <w:t xml:space="preserve"> и протестировать</w:t>
       </w:r>
     </w:p>
     <w:p>
-      <w:r>
+      <w:pPr>
+        <w:spacing w:line="360" w:lineRule="auto"/>
+        <w:rPr>
+          <w:rFonts w:ascii="Times New Roman" w:hAnsi="Times New Roman" w:cs="Times New Roman"/>
+          <w:sz w:val="28"/>
+          <w:szCs w:val="28"/>
+        </w:rPr>
+      </w:pPr>
+      <w:r>
+        <w:rPr>
+          <w:rFonts w:ascii="Times New Roman" w:hAnsi="Times New Roman" w:cs="Times New Roman"/>
+          <w:sz w:val="28"/>
+          <w:szCs w:val="28"/>
+        </w:rPr>
         <w:t>Отчет на 4-5 страницы</w:t>
       </w:r>
     </w:p>
     <w:p>
-      <w:r>
+      <w:pPr>
+        <w:spacing w:line="360" w:lineRule="auto"/>
+        <w:rPr>
+          <w:rFonts w:ascii="Times New Roman" w:hAnsi="Times New Roman" w:cs="Times New Roman"/>
+          <w:sz w:val="28"/>
+          <w:szCs w:val="28"/>
+        </w:rPr>
+      </w:pPr>
+      <w:r>
+        <w:rPr>
+          <w:rFonts w:ascii="Times New Roman" w:hAnsi="Times New Roman" w:cs="Times New Roman"/>
+          <w:sz w:val="28"/>
+          <w:szCs w:val="28"/>
+        </w:rPr>
         <w:t>(расписать)</w:t>
       </w:r>
     </w:p>
-    <w:p/>
-    <w:p>
-      <w:r>
+    <w:p>
+      <w:pPr>
+        <w:spacing w:line="360" w:lineRule="auto"/>
+        <w:rPr>
+          <w:rFonts w:ascii="Times New Roman" w:hAnsi="Times New Roman" w:cs="Times New Roman"/>
+          <w:sz w:val="28"/>
+          <w:szCs w:val="28"/>
+        </w:rPr>
+      </w:pPr>
+    </w:p>
+    <w:p>
+      <w:pPr>
+        <w:spacing w:line="360" w:lineRule="auto"/>
+        <w:rPr>
+          <w:rFonts w:ascii="Times New Roman" w:hAnsi="Times New Roman" w:cs="Times New Roman"/>
+          <w:sz w:val="28"/>
+          <w:szCs w:val="28"/>
+        </w:rPr>
+      </w:pPr>
+      <w:r>
+        <w:rPr>
+          <w:rFonts w:ascii="Times New Roman" w:hAnsi="Times New Roman" w:cs="Times New Roman"/>
+          <w:sz w:val="28"/>
+          <w:szCs w:val="28"/>
+        </w:rPr>
         <w:t xml:space="preserve">Страниц на диплом </w:t>
       </w:r>
       <w:proofErr w:type="spellStart"/>
       <w:r>
+        <w:rPr>
+          <w:rFonts w:ascii="Times New Roman" w:hAnsi="Times New Roman" w:cs="Times New Roman"/>
+          <w:sz w:val="28"/>
+          <w:szCs w:val="28"/>
+        </w:rPr>
         <w:t>теор</w:t>
       </w:r>
       <w:proofErr w:type="spellEnd"/>
       <w:r>
+        <w:rPr>
+          <w:rFonts w:ascii="Times New Roman" w:hAnsi="Times New Roman" w:cs="Times New Roman"/>
+          <w:sz w:val="28"/>
+          <w:szCs w:val="28"/>
+        </w:rPr>
         <w:t>. Часть – 20-30 стр. (Схемы работы умного светофора)</w:t>
       </w:r>
     </w:p>
-    <w:p/>
+    <w:p>
+      <w:pPr>
+        <w:spacing w:line="360" w:lineRule="auto"/>
+        <w:rPr>
+          <w:rFonts w:ascii="Times New Roman" w:hAnsi="Times New Roman" w:cs="Times New Roman"/>
+          <w:sz w:val="28"/>
+          <w:szCs w:val="28"/>
+        </w:rPr>
+      </w:pPr>
+    </w:p>
     <w:sectPr>
       <w:pgSz w:w="11906" w:h="16838"/>
       <w:pgMar w:top="1134" w:right="850" w:bottom="1134" w:left="1701" w:header="708" w:footer="708" w:gutter="0"/>

--- a/Review.docx
+++ b/Review.docx
@@ -1,6 +1,6 @@
 
 <file path=word/document.xml><?xml version="1.0" encoding="utf-8"?>
-<w:document xmlns:wpc="http://schemas.microsoft.com/office/word/2010/wordprocessingCanvas" xmlns:mc="http://schemas.openxmlformats.org/markup-compatibility/2006" xmlns:o="urn:schemas-microsoft-com:office:office" xmlns:r="http://schemas.openxmlformats.org/officeDocument/2006/relationships" xmlns:m="http://schemas.openxmlformats.org/officeDocument/2006/math" xmlns:v="urn:schemas-microsoft-com:vml" xmlns:wp14="http://schemas.microsoft.com/office/word/2010/wordprocessingDrawing" xmlns:wp="http://schemas.openxmlformats.org/drawingml/2006/wordprocessingDrawing" xmlns:w10="urn:schemas-microsoft-com:office:word" xmlns:w="http://schemas.openxmlformats.org/wordprocessingml/2006/main" xmlns:w14="http://schemas.microsoft.com/office/word/2010/wordml" xmlns:wpg="http://schemas.microsoft.com/office/word/2010/wordprocessingGroup" xmlns:wpi="http://schemas.microsoft.com/office/word/2010/wordprocessingInk" xmlns:wne="http://schemas.microsoft.com/office/word/2006/wordml" xmlns:wps="http://schemas.microsoft.com/office/word/2010/wordprocessingShape" mc:Ignorable="w14 wp14">
+<w:document xmlns:wpc="http://schemas.microsoft.com/office/word/2010/wordprocessingCanvas" xmlns:mc="http://schemas.openxmlformats.org/markup-compatibility/2006" xmlns:o="urn:schemas-microsoft-com:office:office" xmlns:r="http://schemas.openxmlformats.org/officeDocument/2006/relationships" xmlns:m="http://schemas.openxmlformats.org/officeDocument/2006/math" xmlns:v="urn:schemas-microsoft-com:vml" xmlns:wp14="http://schemas.microsoft.com/office/word/2010/wordprocessingDrawing" xmlns:wp="http://schemas.openxmlformats.org/drawingml/2006/wordprocessingDrawing" xmlns:w10="urn:schemas-microsoft-com:office:word" xmlns:w="http://schemas.openxmlformats.org/wordprocessingml/2006/main" xmlns:w14="http://schemas.microsoft.com/office/word/2010/wordml" xmlns:w15="http://schemas.microsoft.com/office/word/2012/wordml" xmlns:wpg="http://schemas.microsoft.com/office/word/2010/wordprocessingGroup" xmlns:wpi="http://schemas.microsoft.com/office/word/2010/wordprocessingInk" xmlns:wne="http://schemas.microsoft.com/office/word/2006/wordml" xmlns:wps="http://schemas.microsoft.com/office/word/2010/wordprocessingShape" mc:Ignorable="w14 w15 wp14">
   <w:body>
     <w:p>
       <w:pPr>
@@ -10,15 +10,15 @@
         <w:jc w:val="center"/>
         <w:rPr>
           <w:i/>
-          <w:sz w:val="28"/>
-          <w:szCs w:val="28"/>
+          <w:sz w:val="23"/>
+          <w:szCs w:val="23"/>
         </w:rPr>
       </w:pPr>
       <w:r>
         <w:rPr>
           <w:i/>
-          <w:sz w:val="28"/>
-          <w:szCs w:val="28"/>
+          <w:sz w:val="23"/>
+          <w:szCs w:val="23"/>
         </w:rPr>
         <w:t>Оптимизация светофорного регулирования с помощью программы моделирования транспортных потоков</w:t>
       </w:r>
@@ -28,15 +28,15 @@
         <w:spacing w:line="360" w:lineRule="auto"/>
         <w:rPr>
           <w:rFonts w:ascii="Times New Roman" w:hAnsi="Times New Roman" w:cs="Times New Roman"/>
-          <w:sz w:val="28"/>
-          <w:szCs w:val="28"/>
-        </w:rPr>
-      </w:pPr>
-      <w:r>
-        <w:rPr>
-          <w:rFonts w:ascii="Times New Roman" w:hAnsi="Times New Roman" w:cs="Times New Roman"/>
-          <w:sz w:val="28"/>
-          <w:szCs w:val="28"/>
+          <w:sz w:val="23"/>
+          <w:szCs w:val="23"/>
+        </w:rPr>
+      </w:pPr>
+      <w:r>
+        <w:rPr>
+          <w:rFonts w:ascii="Times New Roman" w:hAnsi="Times New Roman" w:cs="Times New Roman"/>
+          <w:sz w:val="23"/>
+          <w:szCs w:val="23"/>
         </w:rPr>
         <w:t>Магистрант Нечипоренко Виталия Андреевна</w:t>
       </w:r>
@@ -46,24 +46,32 @@
         <w:spacing w:line="360" w:lineRule="auto"/>
         <w:rPr>
           <w:rFonts w:ascii="Times New Roman" w:hAnsi="Times New Roman" w:cs="Times New Roman"/>
-          <w:sz w:val="28"/>
-          <w:szCs w:val="28"/>
-        </w:rPr>
-      </w:pPr>
-      <w:r>
-        <w:rPr>
-          <w:rFonts w:ascii="Times New Roman" w:hAnsi="Times New Roman" w:cs="Times New Roman"/>
-          <w:sz w:val="28"/>
-          <w:szCs w:val="28"/>
-        </w:rPr>
-        <w:t xml:space="preserve">Руководитель </w:t>
-      </w:r>
-      <w:proofErr w:type="spellStart"/>
-      <w:r>
-        <w:rPr>
-          <w:rFonts w:ascii="Times New Roman" w:hAnsi="Times New Roman" w:cs="Times New Roman"/>
-          <w:sz w:val="28"/>
-          <w:szCs w:val="28"/>
+          <w:sz w:val="23"/>
+          <w:szCs w:val="23"/>
+        </w:rPr>
+      </w:pPr>
+      <w:r>
+        <w:rPr>
+          <w:rFonts w:ascii="Times New Roman" w:hAnsi="Times New Roman" w:cs="Times New Roman"/>
+          <w:sz w:val="23"/>
+          <w:szCs w:val="23"/>
+        </w:rPr>
+        <w:t>Рук</w:t>
+      </w:r>
+      <w:r>
+        <w:rPr>
+          <w:rFonts w:ascii="Times New Roman" w:hAnsi="Times New Roman" w:cs="Times New Roman"/>
+          <w:sz w:val="23"/>
+          <w:szCs w:val="23"/>
+        </w:rPr>
+        <w:t xml:space="preserve">оводитель </w:t>
+      </w:r>
+      <w:proofErr w:type="spellStart"/>
+      <w:r>
+        <w:rPr>
+          <w:rFonts w:ascii="Times New Roman" w:hAnsi="Times New Roman" w:cs="Times New Roman"/>
+          <w:sz w:val="23"/>
+          <w:szCs w:val="23"/>
         </w:rPr>
         <w:t>Тюкачев</w:t>
       </w:r>
@@ -71,59 +79,186 @@
       <w:r>
         <w:rPr>
           <w:rFonts w:ascii="Times New Roman" w:hAnsi="Times New Roman" w:cs="Times New Roman"/>
-          <w:sz w:val="28"/>
-          <w:szCs w:val="28"/>
-        </w:rPr>
-        <w:t xml:space="preserve"> Николай Аркадьевич</w:t>
-      </w:r>
-    </w:p>
-    <w:p>
-      <w:pPr>
-        <w:spacing w:line="360" w:lineRule="auto"/>
-        <w:rPr>
-          <w:rFonts w:ascii="Times New Roman" w:hAnsi="Times New Roman" w:cs="Times New Roman"/>
-          <w:sz w:val="28"/>
-          <w:szCs w:val="28"/>
-        </w:rPr>
-      </w:pPr>
-      <w:r>
+          <w:sz w:val="23"/>
+          <w:szCs w:val="23"/>
+        </w:rPr>
+        <w:t xml:space="preserve"> Николай Аркади</w:t>
+      </w:r>
+      <w:r>
+        <w:rPr>
+          <w:rFonts w:ascii="Times New Roman" w:hAnsi="Times New Roman" w:cs="Times New Roman"/>
+          <w:sz w:val="23"/>
+          <w:szCs w:val="23"/>
+        </w:rPr>
+        <w:t>евич</w:t>
+      </w:r>
+    </w:p>
+    <w:p>
+      <w:pPr>
+        <w:spacing w:line="360" w:lineRule="auto"/>
+        <w:ind w:firstLine="708"/>
+        <w:jc w:val="both"/>
+        <w:rPr>
+          <w:rFonts w:ascii="Times New Roman" w:hAnsi="Times New Roman" w:cs="Times New Roman"/>
+          <w:bCs/>
+          <w:sz w:val="23"/>
+          <w:szCs w:val="23"/>
+        </w:rPr>
+      </w:pPr>
+      <w:r>
+        <w:rPr>
+          <w:rFonts w:ascii="Times New Roman" w:hAnsi="Times New Roman" w:cs="Times New Roman"/>
+          <w:bCs/>
+          <w:sz w:val="23"/>
+          <w:szCs w:val="23"/>
+        </w:rPr>
+        <w:t>В настоящее время проблема перегруженности автомобильных дорог для большинства крупных городов является одной из центральных, требующих первоочередное решение.</w:t>
+      </w:r>
+    </w:p>
+    <w:p>
+      <w:pPr>
+        <w:spacing w:line="360" w:lineRule="auto"/>
+        <w:ind w:firstLine="708"/>
+        <w:jc w:val="both"/>
+        <w:rPr>
+          <w:rFonts w:ascii="Times New Roman" w:hAnsi="Times New Roman" w:cs="Times New Roman"/>
+          <w:bCs/>
+          <w:sz w:val="23"/>
+          <w:szCs w:val="23"/>
+        </w:rPr>
+      </w:pPr>
+      <w:r>
+        <w:rPr>
+          <w:rFonts w:ascii="Times New Roman" w:hAnsi="Times New Roman" w:cs="Times New Roman"/>
+          <w:bCs/>
+          <w:sz w:val="23"/>
+          <w:szCs w:val="23"/>
+        </w:rPr>
+        <w:t xml:space="preserve">Стремительный рост автопарка негативно сказывается на пропускной способности дорожной сети городов. Необходимо предпринимать меры, нацеленные на решение проблемы дорожных заторов. Мероприятия могут иметь как административный характер, так и заключаться в строительстве новый реконструкций существующих дорог. </w:t>
+      </w:r>
+    </w:p>
+    <w:p>
+      <w:pPr>
+        <w:spacing w:line="360" w:lineRule="auto"/>
+        <w:jc w:val="both"/>
+        <w:rPr>
+          <w:rFonts w:ascii="Times New Roman" w:hAnsi="Times New Roman" w:cs="Times New Roman"/>
+          <w:bCs/>
+          <w:sz w:val="23"/>
+          <w:szCs w:val="23"/>
+        </w:rPr>
+      </w:pPr>
+      <w:r>
+        <w:rPr>
+          <w:rFonts w:ascii="Times New Roman" w:hAnsi="Times New Roman" w:cs="Times New Roman"/>
+          <w:bCs/>
+          <w:sz w:val="23"/>
+          <w:szCs w:val="23"/>
+        </w:rPr>
+        <w:tab/>
+        <w:t>Можно улучшить ситуацию на узловых участках дорожной сети – за счет оптимизации светофорного регулирования. Это направление экономически выгодно, на его реализацию затрачивается немного времени. Оптимизировать светофорное регулирование можно вместе со строительством новых и расширением действующих дорожных развязок.</w:t>
+      </w:r>
+    </w:p>
+    <w:p>
+      <w:pPr>
+        <w:spacing w:line="360" w:lineRule="auto"/>
+        <w:jc w:val="both"/>
+        <w:rPr>
+          <w:rFonts w:ascii="Times New Roman" w:hAnsi="Times New Roman" w:cs="Times New Roman"/>
+          <w:bCs/>
+          <w:sz w:val="23"/>
+          <w:szCs w:val="23"/>
+        </w:rPr>
+      </w:pPr>
+      <w:r>
+        <w:rPr>
+          <w:rFonts w:ascii="Times New Roman" w:hAnsi="Times New Roman" w:cs="Times New Roman"/>
+          <w:bCs/>
+          <w:sz w:val="23"/>
+          <w:szCs w:val="23"/>
+        </w:rPr>
+        <w:tab/>
+        <w:t>Оптимизация процесса светофорного регулирования - это постоянный объект исследований, внимание к которому растет пропорционально мировому уровню автомобилизации. Острота транспортной проблемы требует системного подхода к ее решению. В постановке задачи оптимального управления светофорным циклом, совместное рассмотрение нескольких перекрестков, исследование устойчивых режимов работы. Для решения существующей проблемы необходимо расширять базу применяемых методик анализа дорожной ситуации, в том числе за счет создания имитационных моделей автотранспортных потоков.</w:t>
+      </w:r>
+    </w:p>
+    <w:p>
+      <w:pPr>
+        <w:spacing w:line="360" w:lineRule="auto"/>
         <w:rPr>
           <w:rFonts w:ascii="Times New Roman" w:hAnsi="Times New Roman" w:cs="Times New Roman"/>
           <w:b/>
-          <w:sz w:val="28"/>
-          <w:szCs w:val="28"/>
+          <w:sz w:val="23"/>
+          <w:szCs w:val="23"/>
+        </w:rPr>
+      </w:pPr>
+    </w:p>
+    <w:p>
+      <w:pPr>
+        <w:spacing w:line="360" w:lineRule="auto"/>
+        <w:rPr>
+          <w:rFonts w:ascii="Times New Roman" w:hAnsi="Times New Roman" w:cs="Times New Roman"/>
+          <w:b/>
+          <w:sz w:val="23"/>
+          <w:szCs w:val="23"/>
+        </w:rPr>
+      </w:pPr>
+      <w:r>
+        <w:rPr>
+          <w:rFonts w:ascii="Times New Roman" w:hAnsi="Times New Roman" w:cs="Times New Roman"/>
+          <w:b/>
+          <w:sz w:val="23"/>
+          <w:szCs w:val="23"/>
+        </w:rPr>
+        <w:t>Постановка задачи</w:t>
+      </w:r>
+    </w:p>
+    <w:p>
+      <w:pPr>
+        <w:spacing w:line="360" w:lineRule="auto"/>
+        <w:rPr>
+          <w:rFonts w:ascii="Times New Roman" w:hAnsi="Times New Roman" w:cs="Times New Roman"/>
+          <w:sz w:val="23"/>
+          <w:szCs w:val="23"/>
+        </w:rPr>
+      </w:pPr>
+      <w:r>
+        <w:rPr>
+          <w:rFonts w:ascii="Times New Roman" w:hAnsi="Times New Roman" w:cs="Times New Roman"/>
+          <w:b/>
+          <w:sz w:val="23"/>
+          <w:szCs w:val="23"/>
         </w:rPr>
         <w:t>Цель:</w:t>
       </w:r>
       <w:r>
         <w:rPr>
           <w:rFonts w:ascii="Times New Roman" w:hAnsi="Times New Roman" w:cs="Times New Roman"/>
-          <w:sz w:val="28"/>
-          <w:szCs w:val="28"/>
+          <w:sz w:val="23"/>
+          <w:szCs w:val="23"/>
         </w:rPr>
         <w:t xml:space="preserve"> уменьшить количество пробок</w:t>
       </w:r>
       <w:r>
         <w:rPr>
           <w:rFonts w:ascii="Times New Roman" w:hAnsi="Times New Roman" w:cs="Times New Roman"/>
-          <w:sz w:val="28"/>
-          <w:szCs w:val="28"/>
+          <w:sz w:val="23"/>
+          <w:szCs w:val="23"/>
         </w:rPr>
         <w:t>, п</w:t>
       </w:r>
       <w:r>
         <w:rPr>
           <w:rFonts w:ascii="Times New Roman" w:hAnsi="Times New Roman" w:cs="Times New Roman"/>
-          <w:sz w:val="28"/>
-          <w:szCs w:val="28"/>
+          <w:sz w:val="23"/>
+          <w:szCs w:val="23"/>
         </w:rPr>
         <w:t>утем изменения интервалов работы цветов светофора, выбирая для каждого направления наиболее подходящую длительность</w:t>
       </w:r>
       <w:r>
         <w:rPr>
           <w:rFonts w:ascii="Times New Roman" w:hAnsi="Times New Roman" w:cs="Times New Roman"/>
-          <w:sz w:val="28"/>
-          <w:szCs w:val="28"/>
+          <w:sz w:val="23"/>
+          <w:szCs w:val="23"/>
         </w:rPr>
         <w:t>.</w:t>
       </w:r>
@@ -133,18 +268,598 @@
         <w:spacing w:line="360" w:lineRule="auto"/>
         <w:rPr>
           <w:rFonts w:ascii="Times New Roman" w:hAnsi="Times New Roman" w:cs="Times New Roman"/>
-          <w:sz w:val="28"/>
-          <w:szCs w:val="28"/>
-        </w:rPr>
-      </w:pPr>
-      <w:r>
-        <w:rPr>
-          <w:rFonts w:ascii="Times New Roman" w:hAnsi="Times New Roman" w:cs="Times New Roman"/>
-          <w:sz w:val="28"/>
-          <w:szCs w:val="28"/>
-          <w:highlight w:val="yellow"/>
-        </w:rPr>
-        <w:t>Задачи:</w:t>
+          <w:sz w:val="23"/>
+          <w:szCs w:val="23"/>
+        </w:rPr>
+      </w:pPr>
+      <w:r>
+        <w:rPr>
+          <w:rFonts w:ascii="Times New Roman" w:hAnsi="Times New Roman" w:cs="Times New Roman"/>
+          <w:sz w:val="23"/>
+          <w:szCs w:val="23"/>
+        </w:rPr>
+        <w:t>Разрабатываемый способ должен учитывать нижеперечисленные требования</w:t>
+      </w:r>
+    </w:p>
+    <w:p>
+      <w:pPr>
+        <w:spacing w:line="360" w:lineRule="auto"/>
+        <w:rPr>
+          <w:rFonts w:ascii="Times New Roman" w:hAnsi="Times New Roman" w:cs="Times New Roman"/>
+          <w:sz w:val="23"/>
+          <w:szCs w:val="23"/>
+        </w:rPr>
+      </w:pPr>
+      <w:r>
+        <w:rPr>
+          <w:rFonts w:ascii="Times New Roman" w:hAnsi="Times New Roman" w:cs="Times New Roman"/>
+          <w:sz w:val="23"/>
+          <w:szCs w:val="23"/>
+        </w:rPr>
+        <w:tab/>
+      </w:r>
+      <w:r>
+        <w:rPr>
+          <w:rFonts w:ascii="Times New Roman" w:hAnsi="Times New Roman" w:cs="Times New Roman"/>
+          <w:sz w:val="23"/>
+          <w:szCs w:val="23"/>
+        </w:rPr>
+        <w:t>Ниже перечислены в</w:t>
+      </w:r>
+      <w:r>
+        <w:rPr>
+          <w:rFonts w:ascii="Times New Roman" w:hAnsi="Times New Roman" w:cs="Times New Roman"/>
+          <w:sz w:val="23"/>
+          <w:szCs w:val="23"/>
+        </w:rPr>
+        <w:t xml:space="preserve">ходные данные, </w:t>
+      </w:r>
+      <w:r>
+        <w:rPr>
+          <w:rFonts w:ascii="Times New Roman" w:hAnsi="Times New Roman" w:cs="Times New Roman"/>
+          <w:sz w:val="23"/>
+          <w:szCs w:val="23"/>
+        </w:rPr>
+        <w:t xml:space="preserve">требуемые для </w:t>
+      </w:r>
+      <w:r>
+        <w:rPr>
+          <w:rFonts w:ascii="Times New Roman" w:hAnsi="Times New Roman" w:cs="Times New Roman"/>
+          <w:sz w:val="23"/>
+          <w:szCs w:val="23"/>
+        </w:rPr>
+        <w:t>оцен</w:t>
+      </w:r>
+      <w:r>
+        <w:rPr>
+          <w:rFonts w:ascii="Times New Roman" w:hAnsi="Times New Roman" w:cs="Times New Roman"/>
+          <w:sz w:val="23"/>
+          <w:szCs w:val="23"/>
+        </w:rPr>
+        <w:t>к</w:t>
+      </w:r>
+      <w:r>
+        <w:rPr>
+          <w:rFonts w:ascii="Times New Roman" w:hAnsi="Times New Roman" w:cs="Times New Roman"/>
+          <w:sz w:val="23"/>
+          <w:szCs w:val="23"/>
+        </w:rPr>
+        <w:t>и актуальн</w:t>
+      </w:r>
+      <w:r>
+        <w:rPr>
+          <w:rFonts w:ascii="Times New Roman" w:hAnsi="Times New Roman" w:cs="Times New Roman"/>
+          <w:sz w:val="23"/>
+          <w:szCs w:val="23"/>
+        </w:rPr>
+        <w:t>ой</w:t>
+      </w:r>
+      <w:r>
+        <w:rPr>
+          <w:rFonts w:ascii="Times New Roman" w:hAnsi="Times New Roman" w:cs="Times New Roman"/>
+          <w:sz w:val="23"/>
+          <w:szCs w:val="23"/>
+        </w:rPr>
+        <w:t xml:space="preserve"> дорожн</w:t>
+      </w:r>
+      <w:r>
+        <w:rPr>
+          <w:rFonts w:ascii="Times New Roman" w:hAnsi="Times New Roman" w:cs="Times New Roman"/>
+          <w:sz w:val="23"/>
+          <w:szCs w:val="23"/>
+        </w:rPr>
+        <w:t>ой</w:t>
+      </w:r>
+      <w:r>
+        <w:rPr>
+          <w:rFonts w:ascii="Times New Roman" w:hAnsi="Times New Roman" w:cs="Times New Roman"/>
+          <w:sz w:val="23"/>
+          <w:szCs w:val="23"/>
+        </w:rPr>
+        <w:t xml:space="preserve"> ситуаци</w:t>
+      </w:r>
+      <w:r>
+        <w:rPr>
+          <w:rFonts w:ascii="Times New Roman" w:hAnsi="Times New Roman" w:cs="Times New Roman"/>
+          <w:sz w:val="23"/>
+          <w:szCs w:val="23"/>
+        </w:rPr>
+        <w:t>и:</w:t>
+      </w:r>
+    </w:p>
+    <w:p>
+      <w:pPr>
+        <w:spacing w:line="360" w:lineRule="auto"/>
+        <w:rPr>
+          <w:rFonts w:ascii="Times New Roman" w:hAnsi="Times New Roman" w:cs="Times New Roman"/>
+          <w:sz w:val="23"/>
+          <w:szCs w:val="23"/>
+        </w:rPr>
+      </w:pPr>
+      <w:r>
+        <w:rPr>
+          <w:rFonts w:ascii="Times New Roman" w:hAnsi="Times New Roman" w:cs="Times New Roman"/>
+          <w:sz w:val="23"/>
+          <w:szCs w:val="23"/>
+        </w:rPr>
+        <w:tab/>
+        <w:t>- число транспортных средств, ожидающих на направление с красным (желтым, зеленым) сигналом перед включением сигнала;</w:t>
+      </w:r>
+    </w:p>
+    <w:p>
+      <w:pPr>
+        <w:spacing w:line="360" w:lineRule="auto"/>
+        <w:rPr>
+          <w:rFonts w:ascii="Times New Roman" w:hAnsi="Times New Roman" w:cs="Times New Roman"/>
+          <w:sz w:val="23"/>
+          <w:szCs w:val="23"/>
+        </w:rPr>
+      </w:pPr>
+      <w:r>
+        <w:rPr>
+          <w:rFonts w:ascii="Times New Roman" w:hAnsi="Times New Roman" w:cs="Times New Roman"/>
+          <w:sz w:val="23"/>
+          <w:szCs w:val="23"/>
+        </w:rPr>
+        <w:lastRenderedPageBreak/>
+        <w:tab/>
+        <w:t xml:space="preserve">- </w:t>
+      </w:r>
+      <w:r>
+        <w:rPr>
+          <w:rFonts w:ascii="Times New Roman" w:hAnsi="Times New Roman" w:cs="Times New Roman"/>
+          <w:sz w:val="23"/>
+          <w:szCs w:val="23"/>
+        </w:rPr>
+        <w:t xml:space="preserve">анализ </w:t>
+      </w:r>
+      <w:r>
+        <w:rPr>
+          <w:rFonts w:ascii="Times New Roman" w:hAnsi="Times New Roman" w:cs="Times New Roman"/>
+          <w:sz w:val="23"/>
+          <w:szCs w:val="23"/>
+        </w:rPr>
+        <w:t>причин</w:t>
+      </w:r>
+      <w:r>
+        <w:rPr>
+          <w:rFonts w:ascii="Times New Roman" w:hAnsi="Times New Roman" w:cs="Times New Roman"/>
+          <w:sz w:val="23"/>
+          <w:szCs w:val="23"/>
+        </w:rPr>
+        <w:t xml:space="preserve"> транспортных</w:t>
+      </w:r>
+      <w:r>
+        <w:rPr>
+          <w:rFonts w:ascii="Times New Roman" w:hAnsi="Times New Roman" w:cs="Times New Roman"/>
+          <w:sz w:val="23"/>
+          <w:szCs w:val="23"/>
+        </w:rPr>
+        <w:t xml:space="preserve"> заторов для выявления способов их предотвращения;</w:t>
+      </w:r>
+    </w:p>
+    <w:p>
+      <w:pPr>
+        <w:spacing w:line="360" w:lineRule="auto"/>
+        <w:rPr>
+          <w:rFonts w:ascii="Times New Roman" w:hAnsi="Times New Roman" w:cs="Times New Roman"/>
+          <w:sz w:val="23"/>
+          <w:szCs w:val="23"/>
+        </w:rPr>
+      </w:pPr>
+      <w:r>
+        <w:rPr>
+          <w:rFonts w:ascii="Times New Roman" w:hAnsi="Times New Roman" w:cs="Times New Roman"/>
+          <w:sz w:val="23"/>
+          <w:szCs w:val="23"/>
+        </w:rPr>
+        <w:tab/>
+        <w:t>- временное ограничение на поворот</w:t>
+      </w:r>
+      <w:r>
+        <w:rPr>
+          <w:rFonts w:ascii="Times New Roman" w:hAnsi="Times New Roman" w:cs="Times New Roman"/>
+          <w:sz w:val="23"/>
+          <w:szCs w:val="23"/>
+        </w:rPr>
+        <w:t xml:space="preserve"> и </w:t>
+      </w:r>
+      <w:r>
+        <w:rPr>
+          <w:rFonts w:ascii="Times New Roman" w:hAnsi="Times New Roman" w:cs="Times New Roman"/>
+          <w:sz w:val="23"/>
+          <w:szCs w:val="23"/>
+        </w:rPr>
+        <w:t xml:space="preserve">ожидание </w:t>
+      </w:r>
+      <w:r>
+        <w:rPr>
+          <w:rFonts w:ascii="Times New Roman" w:hAnsi="Times New Roman" w:cs="Times New Roman"/>
+          <w:sz w:val="23"/>
+          <w:szCs w:val="23"/>
+        </w:rPr>
+        <w:t>пешеходного перехода</w:t>
+      </w:r>
+      <w:r>
+        <w:rPr>
+          <w:rFonts w:ascii="Times New Roman" w:hAnsi="Times New Roman" w:cs="Times New Roman"/>
+          <w:sz w:val="23"/>
+          <w:szCs w:val="23"/>
+        </w:rPr>
+        <w:t xml:space="preserve">; </w:t>
+      </w:r>
+    </w:p>
+    <w:p>
+      <w:pPr>
+        <w:spacing w:line="360" w:lineRule="auto"/>
+        <w:rPr>
+          <w:rFonts w:ascii="Times New Roman" w:hAnsi="Times New Roman" w:cs="Times New Roman"/>
+          <w:sz w:val="23"/>
+          <w:szCs w:val="23"/>
+        </w:rPr>
+      </w:pPr>
+      <w:r>
+        <w:rPr>
+          <w:rFonts w:ascii="Times New Roman" w:hAnsi="Times New Roman" w:cs="Times New Roman"/>
+          <w:sz w:val="23"/>
+          <w:szCs w:val="23"/>
+        </w:rPr>
+        <w:tab/>
+        <w:t xml:space="preserve">Основная задача разбивается на две подзадачи: </w:t>
+      </w:r>
+    </w:p>
+    <w:p>
+      <w:pPr>
+        <w:spacing w:line="360" w:lineRule="auto"/>
+        <w:rPr>
+          <w:rFonts w:ascii="Times New Roman" w:hAnsi="Times New Roman" w:cs="Times New Roman"/>
+          <w:sz w:val="23"/>
+          <w:szCs w:val="23"/>
+        </w:rPr>
+      </w:pPr>
+      <w:r>
+        <w:rPr>
+          <w:rFonts w:ascii="Times New Roman" w:hAnsi="Times New Roman" w:cs="Times New Roman"/>
+          <w:sz w:val="23"/>
+          <w:szCs w:val="23"/>
+        </w:rPr>
+        <w:tab/>
+        <w:t xml:space="preserve">- </w:t>
+      </w:r>
+      <w:r>
+        <w:rPr>
+          <w:rFonts w:ascii="Times New Roman" w:hAnsi="Times New Roman" w:cs="Times New Roman"/>
+          <w:sz w:val="23"/>
+          <w:szCs w:val="23"/>
+        </w:rPr>
+        <w:t>разработать модель управления светофорными объектами;</w:t>
+      </w:r>
+    </w:p>
+    <w:p>
+      <w:pPr>
+        <w:spacing w:line="360" w:lineRule="auto"/>
+        <w:rPr>
+          <w:rFonts w:ascii="Times New Roman" w:hAnsi="Times New Roman" w:cs="Times New Roman"/>
+          <w:sz w:val="23"/>
+          <w:szCs w:val="23"/>
+        </w:rPr>
+      </w:pPr>
+      <w:r>
+        <w:rPr>
+          <w:rFonts w:ascii="Times New Roman" w:hAnsi="Times New Roman" w:cs="Times New Roman"/>
+          <w:sz w:val="23"/>
+          <w:szCs w:val="23"/>
+        </w:rPr>
+        <w:tab/>
+        <w:t>- провести апробацию разработанной модели с точки зрения уменьшения очереди транспортных средств.</w:t>
+      </w:r>
+    </w:p>
+    <w:p>
+      <w:pPr>
+        <w:spacing w:line="360" w:lineRule="auto"/>
+        <w:rPr>
+          <w:rFonts w:ascii="Times New Roman" w:hAnsi="Times New Roman" w:cs="Times New Roman"/>
+          <w:sz w:val="23"/>
+          <w:szCs w:val="23"/>
+        </w:rPr>
+      </w:pPr>
+      <w:r>
+        <w:rPr>
+          <w:rFonts w:ascii="Times New Roman" w:hAnsi="Times New Roman" w:cs="Times New Roman"/>
+          <w:b/>
+          <w:sz w:val="23"/>
+          <w:szCs w:val="23"/>
+        </w:rPr>
+        <w:t>Предметом</w:t>
+      </w:r>
+      <w:r>
+        <w:rPr>
+          <w:rFonts w:ascii="Times New Roman" w:hAnsi="Times New Roman" w:cs="Times New Roman"/>
+          <w:sz w:val="23"/>
+          <w:szCs w:val="23"/>
+        </w:rPr>
+        <w:t xml:space="preserve"> исследования являются параметры, характеризующие транспортный поток в </w:t>
+      </w:r>
+      <w:proofErr w:type="spellStart"/>
+      <w:r>
+        <w:rPr>
+          <w:rFonts w:ascii="Times New Roman" w:hAnsi="Times New Roman" w:cs="Times New Roman"/>
+          <w:sz w:val="23"/>
+          <w:szCs w:val="23"/>
+        </w:rPr>
+        <w:t>заторовом</w:t>
+      </w:r>
+      <w:proofErr w:type="spellEnd"/>
+      <w:r>
+        <w:rPr>
+          <w:rFonts w:ascii="Times New Roman" w:hAnsi="Times New Roman" w:cs="Times New Roman"/>
+          <w:sz w:val="23"/>
+          <w:szCs w:val="23"/>
+        </w:rPr>
+        <w:t xml:space="preserve"> и </w:t>
+      </w:r>
+      <w:proofErr w:type="spellStart"/>
+      <w:r>
+        <w:rPr>
+          <w:rFonts w:ascii="Times New Roman" w:hAnsi="Times New Roman" w:cs="Times New Roman"/>
+          <w:sz w:val="23"/>
+          <w:szCs w:val="23"/>
+        </w:rPr>
+        <w:t>предзаторовом</w:t>
+      </w:r>
+      <w:proofErr w:type="spellEnd"/>
+      <w:r>
+        <w:rPr>
+          <w:rFonts w:ascii="Times New Roman" w:hAnsi="Times New Roman" w:cs="Times New Roman"/>
+          <w:sz w:val="23"/>
+          <w:szCs w:val="23"/>
+        </w:rPr>
+        <w:t xml:space="preserve"> состоянии на регулируемом перекрестке.</w:t>
+      </w:r>
+    </w:p>
+    <w:p>
+      <w:pPr>
+        <w:spacing w:line="360" w:lineRule="auto"/>
+        <w:rPr>
+          <w:rFonts w:ascii="Times New Roman" w:hAnsi="Times New Roman" w:cs="Times New Roman"/>
+          <w:sz w:val="23"/>
+          <w:szCs w:val="23"/>
+        </w:rPr>
+      </w:pPr>
+      <w:r>
+        <w:rPr>
+          <w:rFonts w:ascii="Times New Roman" w:hAnsi="Times New Roman" w:cs="Times New Roman"/>
+          <w:b/>
+          <w:sz w:val="23"/>
+          <w:szCs w:val="23"/>
+        </w:rPr>
+        <w:t>Объектом исследования</w:t>
+      </w:r>
+      <w:r>
+        <w:rPr>
+          <w:rFonts w:ascii="Times New Roman" w:hAnsi="Times New Roman" w:cs="Times New Roman"/>
+          <w:sz w:val="23"/>
+          <w:szCs w:val="23"/>
+        </w:rPr>
+        <w:t xml:space="preserve"> является транспортный поток перед регулируемым перекрестком.</w:t>
+      </w:r>
+    </w:p>
+    <w:p>
+      <w:pPr>
+        <w:spacing w:line="360" w:lineRule="auto"/>
+        <w:rPr>
+          <w:rFonts w:ascii="Times New Roman" w:hAnsi="Times New Roman" w:cs="Times New Roman"/>
+          <w:sz w:val="23"/>
+          <w:szCs w:val="23"/>
+        </w:rPr>
+      </w:pPr>
+      <w:r>
+        <w:rPr>
+          <w:rFonts w:ascii="Times New Roman" w:hAnsi="Times New Roman" w:cs="Times New Roman"/>
+          <w:b/>
+          <w:sz w:val="23"/>
+          <w:szCs w:val="23"/>
+        </w:rPr>
+        <w:t>Затор</w:t>
+      </w:r>
+      <w:r>
+        <w:rPr>
+          <w:rFonts w:ascii="Times New Roman" w:hAnsi="Times New Roman" w:cs="Times New Roman"/>
+          <w:sz w:val="23"/>
+          <w:szCs w:val="23"/>
+        </w:rPr>
+        <w:t xml:space="preserve"> – это негативное явление, которое появляется в результате невозможности изменения геометрических параметров УДС, а также увеличения интенсивности движения. Как только происходит увеличение плотности и падение скорости (близкой к нулю) – работа УДС становится совершенно неэффективной. (в презентации отобразить фото с затором)</w:t>
+      </w:r>
+    </w:p>
+    <w:p>
+      <w:pPr>
+        <w:spacing w:line="360" w:lineRule="auto"/>
+        <w:rPr>
+          <w:rFonts w:ascii="Times New Roman" w:hAnsi="Times New Roman" w:cs="Times New Roman"/>
+          <w:sz w:val="23"/>
+          <w:szCs w:val="23"/>
+        </w:rPr>
+      </w:pPr>
+      <w:r>
+        <w:rPr>
+          <w:rFonts w:ascii="Times New Roman" w:hAnsi="Times New Roman" w:cs="Times New Roman"/>
+          <w:sz w:val="23"/>
+          <w:szCs w:val="23"/>
+        </w:rPr>
+        <w:t>Смеем отметить, что при возникновении заторов в дорожном движении у участников движения появляется нервозность, усталость и раздражительность. Это серьезно влияет на аварийность.</w:t>
+      </w:r>
+    </w:p>
+    <w:p>
+      <w:pPr>
+        <w:tabs>
+          <w:tab w:val="left" w:pos="7836"/>
+        </w:tabs>
+        <w:spacing w:line="360" w:lineRule="auto"/>
+        <w:rPr>
+          <w:rFonts w:ascii="Times New Roman" w:hAnsi="Times New Roman" w:cs="Times New Roman"/>
+          <w:sz w:val="23"/>
+          <w:szCs w:val="23"/>
+        </w:rPr>
+      </w:pPr>
+      <w:r>
+        <w:rPr>
+          <w:rFonts w:ascii="Times New Roman" w:hAnsi="Times New Roman" w:cs="Times New Roman"/>
+          <w:sz w:val="23"/>
+          <w:szCs w:val="23"/>
+        </w:rPr>
+        <w:t xml:space="preserve">Причина заторов </w:t>
+      </w:r>
+      <w:r>
+        <w:rPr>
+          <w:rFonts w:ascii="Times New Roman" w:hAnsi="Times New Roman" w:cs="Times New Roman"/>
+          <w:sz w:val="23"/>
+          <w:szCs w:val="23"/>
+        </w:rPr>
+        <w:t>–</w:t>
+      </w:r>
+      <w:r>
+        <w:rPr>
+          <w:rFonts w:ascii="Times New Roman" w:hAnsi="Times New Roman" w:cs="Times New Roman"/>
+          <w:sz w:val="23"/>
+          <w:szCs w:val="23"/>
+        </w:rPr>
+        <w:t xml:space="preserve"> </w:t>
+      </w:r>
+      <w:r>
+        <w:rPr>
+          <w:rFonts w:ascii="Times New Roman" w:hAnsi="Times New Roman" w:cs="Times New Roman"/>
+          <w:sz w:val="23"/>
+          <w:szCs w:val="23"/>
+        </w:rPr>
+        <w:t>рост парка автомобилей.</w:t>
+      </w:r>
+    </w:p>
+    <w:p>
+      <w:pPr>
+        <w:tabs>
+          <w:tab w:val="left" w:pos="7836"/>
+        </w:tabs>
+        <w:spacing w:line="360" w:lineRule="auto"/>
+        <w:rPr>
+          <w:rFonts w:ascii="Times New Roman" w:hAnsi="Times New Roman" w:cs="Times New Roman"/>
+          <w:sz w:val="23"/>
+          <w:szCs w:val="23"/>
+        </w:rPr>
+      </w:pPr>
+      <w:r>
+        <w:rPr>
+          <w:rFonts w:ascii="Times New Roman" w:hAnsi="Times New Roman" w:cs="Times New Roman"/>
+          <w:sz w:val="23"/>
+          <w:szCs w:val="23"/>
+        </w:rPr>
+        <w:t xml:space="preserve">Для того, чтобы уменьшить </w:t>
+      </w:r>
+      <w:proofErr w:type="spellStart"/>
+      <w:r>
+        <w:rPr>
+          <w:rFonts w:ascii="Times New Roman" w:hAnsi="Times New Roman" w:cs="Times New Roman"/>
+          <w:sz w:val="23"/>
+          <w:szCs w:val="23"/>
+        </w:rPr>
+        <w:t>заторовые</w:t>
+      </w:r>
+      <w:proofErr w:type="spellEnd"/>
+      <w:r>
+        <w:rPr>
+          <w:rFonts w:ascii="Times New Roman" w:hAnsi="Times New Roman" w:cs="Times New Roman"/>
+          <w:sz w:val="23"/>
+          <w:szCs w:val="23"/>
+        </w:rPr>
+        <w:t xml:space="preserve"> ситуации существуют системные и комплексные (повышение качества дорожного покрытия, увеличение штрафов и длительность административного воздействия на нарушение ПДД, повышение качества учащихся для получения </w:t>
+      </w:r>
+      <w:proofErr w:type="gramStart"/>
+      <w:r>
+        <w:rPr>
+          <w:rFonts w:ascii="Times New Roman" w:hAnsi="Times New Roman" w:cs="Times New Roman"/>
+          <w:sz w:val="23"/>
+          <w:szCs w:val="23"/>
+        </w:rPr>
+        <w:t>вод./</w:t>
+      </w:r>
+      <w:proofErr w:type="spellStart"/>
+      <w:proofErr w:type="gramEnd"/>
+      <w:r>
+        <w:rPr>
+          <w:rFonts w:ascii="Times New Roman" w:hAnsi="Times New Roman" w:cs="Times New Roman"/>
+          <w:sz w:val="23"/>
+          <w:szCs w:val="23"/>
+        </w:rPr>
+        <w:t>удост</w:t>
+      </w:r>
+      <w:proofErr w:type="spellEnd"/>
+      <w:r>
+        <w:rPr>
+          <w:rFonts w:ascii="Times New Roman" w:hAnsi="Times New Roman" w:cs="Times New Roman"/>
+          <w:sz w:val="23"/>
+          <w:szCs w:val="23"/>
+        </w:rPr>
+        <w:t>, а также меры, позволяющие существенно снизить количество ДТП и последствия от них) подходы. Истоки берем из подготовки в автошколах.</w:t>
+      </w:r>
+    </w:p>
+    <w:p>
+      <w:pPr>
+        <w:tabs>
+          <w:tab w:val="left" w:pos="7836"/>
+        </w:tabs>
+        <w:spacing w:line="360" w:lineRule="auto"/>
+        <w:rPr>
+          <w:rFonts w:ascii="Times New Roman" w:hAnsi="Times New Roman" w:cs="Times New Roman"/>
+          <w:sz w:val="23"/>
+          <w:szCs w:val="23"/>
+        </w:rPr>
+      </w:pPr>
+      <w:proofErr w:type="spellStart"/>
+      <w:r>
+        <w:rPr>
+          <w:rFonts w:ascii="Times New Roman" w:hAnsi="Times New Roman" w:cs="Times New Roman"/>
+          <w:b/>
+          <w:sz w:val="23"/>
+          <w:szCs w:val="23"/>
+        </w:rPr>
+        <w:t>Улично</w:t>
+      </w:r>
+      <w:proofErr w:type="spellEnd"/>
+      <w:r>
+        <w:rPr>
+          <w:rFonts w:ascii="Times New Roman" w:hAnsi="Times New Roman" w:cs="Times New Roman"/>
+          <w:b/>
+          <w:sz w:val="23"/>
+          <w:szCs w:val="23"/>
+        </w:rPr>
+        <w:t xml:space="preserve"> – дорожная сеть</w:t>
+      </w:r>
+      <w:r>
+        <w:rPr>
+          <w:rFonts w:ascii="Times New Roman" w:hAnsi="Times New Roman" w:cs="Times New Roman"/>
+          <w:sz w:val="23"/>
+          <w:szCs w:val="23"/>
+        </w:rPr>
+        <w:t xml:space="preserve"> представляет собой совокупность улиц и дорог в единой транспортной системе города. (УДС зависит от плотности населения, планировочная структура города, состав транспортного потока, уровень загрузки участков УДС)</w:t>
       </w:r>
     </w:p>
     <w:p>
@@ -155,16 +870,16 @@
         <w:jc w:val="both"/>
         <w:rPr>
           <w:rFonts w:ascii="Times New Roman" w:hAnsi="Times New Roman" w:cs="Times New Roman"/>
-          <w:sz w:val="28"/>
-          <w:szCs w:val="28"/>
-          <w:lang w:eastAsia="ar-SA"/>
-        </w:rPr>
-      </w:pPr>
-      <w:r>
-        <w:rPr>
-          <w:rFonts w:ascii="Times New Roman" w:hAnsi="Times New Roman" w:cs="Times New Roman"/>
-          <w:sz w:val="28"/>
-          <w:szCs w:val="28"/>
+          <w:sz w:val="23"/>
+          <w:szCs w:val="23"/>
+          <w:lang w:eastAsia="ar-SA"/>
+        </w:rPr>
+      </w:pPr>
+      <w:r>
+        <w:rPr>
+          <w:rFonts w:ascii="Times New Roman" w:hAnsi="Times New Roman" w:cs="Times New Roman"/>
+          <w:sz w:val="23"/>
+          <w:szCs w:val="23"/>
           <w:lang w:eastAsia="ar-SA"/>
         </w:rPr>
         <w:t xml:space="preserve">Адаптивные (интеллектуальные) системы управления дорожным движением – это системы, которые изменяют режим работы светофоров в соответствии с текущей ситуацией на дороге. Рост автомобилизации и отставание развития инфраструктуры УДС в современных городах приводит </w:t>
@@ -172,8 +887,8 @@
       <w:r>
         <w:rPr>
           <w:rFonts w:ascii="Times New Roman" w:hAnsi="Times New Roman" w:cs="Times New Roman"/>
-          <w:sz w:val="28"/>
-          <w:szCs w:val="28"/>
+          <w:sz w:val="23"/>
+          <w:szCs w:val="23"/>
           <w:lang w:eastAsia="ar-SA"/>
         </w:rPr>
         <w:t>к транспортным проблемам, связанным с повышением уровня загрузки, увеличением количества мест концентрации ДТП, ухудшением экологической обстановки в полосах отвода.</w:t>
@@ -181,8 +896,8 @@
       <w:r>
         <w:rPr>
           <w:rFonts w:ascii="Times New Roman" w:hAnsi="Times New Roman" w:cs="Times New Roman"/>
-          <w:sz w:val="28"/>
-          <w:szCs w:val="28"/>
+          <w:sz w:val="23"/>
+          <w:szCs w:val="23"/>
           <w:lang w:eastAsia="ar-SA"/>
         </w:rPr>
         <w:t xml:space="preserve"> </w:t>
@@ -190,8 +905,8 @@
       <w:r>
         <w:rPr>
           <w:rFonts w:ascii="Times New Roman" w:hAnsi="Times New Roman" w:cs="Times New Roman"/>
-          <w:sz w:val="28"/>
-          <w:szCs w:val="28"/>
+          <w:sz w:val="23"/>
+          <w:szCs w:val="23"/>
           <w:lang w:eastAsia="ar-SA"/>
         </w:rPr>
         <w:t xml:space="preserve">Данные факторы приводят к неизбежному возникновению </w:t>
@@ -200,8 +915,8 @@
       <w:r>
         <w:rPr>
           <w:rFonts w:ascii="Times New Roman" w:hAnsi="Times New Roman" w:cs="Times New Roman"/>
-          <w:sz w:val="28"/>
-          <w:szCs w:val="28"/>
+          <w:sz w:val="23"/>
+          <w:szCs w:val="23"/>
           <w:lang w:eastAsia="ar-SA"/>
         </w:rPr>
         <w:t>заторовых</w:t>
@@ -210,58 +925,2621 @@
       <w:r>
         <w:rPr>
           <w:rFonts w:ascii="Times New Roman" w:hAnsi="Times New Roman" w:cs="Times New Roman"/>
-          <w:sz w:val="28"/>
-          <w:szCs w:val="28"/>
-          <w:lang w:eastAsia="ar-SA"/>
-        </w:rPr>
-        <w:t xml:space="preserve"> явлений и свидетельствуют о необходимости принятия мер по предотвращению вышеуказанных факторов. Транспортную проблему представляется возможным решить с помощью </w:t>
-      </w:r>
-      <w:r>
-        <w:rPr>
-          <w:rFonts w:ascii="Times New Roman" w:hAnsi="Times New Roman" w:cs="Times New Roman"/>
-          <w:sz w:val="28"/>
-          <w:szCs w:val="28"/>
-          <w:lang w:eastAsia="ar-SA"/>
-        </w:rPr>
-        <w:t>возможным решить с помощью архитек</w:t>
-      </w:r>
-      <w:r>
-        <w:rPr>
-          <w:rFonts w:ascii="Times New Roman" w:hAnsi="Times New Roman" w:cs="Times New Roman"/>
-          <w:sz w:val="28"/>
-          <w:szCs w:val="28"/>
+          <w:sz w:val="23"/>
+          <w:szCs w:val="23"/>
+          <w:lang w:eastAsia="ar-SA"/>
+        </w:rPr>
+        <w:t xml:space="preserve"> явлений и свидетельствуют о необходимости принятия мер по предотвращению вышеуказанных </w:t>
+      </w:r>
+      <w:r>
+        <w:rPr>
+          <w:rFonts w:ascii="Times New Roman" w:hAnsi="Times New Roman" w:cs="Times New Roman"/>
+          <w:sz w:val="23"/>
+          <w:szCs w:val="23"/>
+          <w:lang w:eastAsia="ar-SA"/>
+        </w:rPr>
+        <w:lastRenderedPageBreak/>
+        <w:t xml:space="preserve">факторов. Транспортную проблему представляется возможным решить с помощью </w:t>
+      </w:r>
+      <w:r>
+        <w:rPr>
+          <w:rFonts w:ascii="Times New Roman" w:hAnsi="Times New Roman" w:cs="Times New Roman"/>
+          <w:sz w:val="23"/>
+          <w:szCs w:val="23"/>
+          <w:lang w:eastAsia="ar-SA"/>
+        </w:rPr>
+        <w:t>архитек</w:t>
+      </w:r>
+      <w:r>
+        <w:rPr>
+          <w:rFonts w:ascii="Times New Roman" w:hAnsi="Times New Roman" w:cs="Times New Roman"/>
+          <w:sz w:val="23"/>
+          <w:szCs w:val="23"/>
           <w:lang w:eastAsia="ar-SA"/>
         </w:rPr>
         <w:t>т</w:t>
+      </w:r>
+      <w:r>
+        <w:rPr>
+          <w:rFonts w:ascii="Times New Roman" w:hAnsi="Times New Roman" w:cs="Times New Roman"/>
+          <w:sz w:val="23"/>
+          <w:szCs w:val="23"/>
+          <w:lang w:eastAsia="ar-SA"/>
+        </w:rPr>
+        <w:t>урно</w:t>
+      </w:r>
+      <w:r>
+        <w:rPr>
+          <w:rFonts w:ascii="Times New Roman" w:hAnsi="Times New Roman" w:cs="Times New Roman"/>
+          <w:sz w:val="23"/>
+          <w:szCs w:val="23"/>
+          <w:lang w:eastAsia="ar-SA"/>
+        </w:rPr>
+        <w:t>-планировочных мероприятий и комплексом организационных подходов.</w:t>
+      </w:r>
+    </w:p>
+    <w:p>
+      <w:pPr>
+        <w:spacing w:after="240" w:line="225" w:lineRule="atLeast"/>
+        <w:rPr>
+          <w:rFonts w:ascii="Times New Roman" w:hAnsi="Times New Roman" w:cs="Times New Roman"/>
+          <w:color w:val="000000"/>
+          <w:sz w:val="23"/>
+          <w:szCs w:val="23"/>
+        </w:rPr>
+      </w:pPr>
+      <w:r>
+        <w:rPr>
+          <w:rFonts w:ascii="Times New Roman" w:hAnsi="Times New Roman" w:cs="Times New Roman"/>
+          <w:b/>
+          <w:sz w:val="23"/>
+          <w:szCs w:val="23"/>
+          <w:lang w:eastAsia="ar-SA"/>
+        </w:rPr>
+        <w:t>3.</w:t>
+      </w:r>
+      <w:r>
+        <w:rPr>
+          <w:rFonts w:ascii="Times New Roman" w:hAnsi="Times New Roman" w:cs="Times New Roman"/>
+          <w:sz w:val="23"/>
+          <w:szCs w:val="23"/>
+          <w:lang w:eastAsia="ar-SA"/>
+        </w:rPr>
+        <w:t xml:space="preserve"> </w:t>
+      </w:r>
+      <w:r>
+        <w:rPr>
+          <w:rFonts w:ascii="Times New Roman" w:hAnsi="Times New Roman" w:cs="Times New Roman"/>
+          <w:color w:val="000000"/>
+          <w:sz w:val="23"/>
+          <w:szCs w:val="23"/>
+        </w:rPr>
+        <w:t xml:space="preserve">Известно, что для снижения количества конфликтных точек, уменьшения задержек и повышения безопасности при выполнении левого поворота используют два способа: первый - метод отсечки встречного прямонаправленного потока, второй - выделение </w:t>
+      </w:r>
+      <w:proofErr w:type="spellStart"/>
+      <w:r>
+        <w:rPr>
+          <w:rFonts w:ascii="Times New Roman" w:hAnsi="Times New Roman" w:cs="Times New Roman"/>
+          <w:color w:val="000000"/>
+          <w:sz w:val="23"/>
+          <w:szCs w:val="23"/>
+        </w:rPr>
+        <w:t>левоповоротного</w:t>
+      </w:r>
+      <w:proofErr w:type="spellEnd"/>
+      <w:r>
+        <w:rPr>
+          <w:rFonts w:ascii="Times New Roman" w:hAnsi="Times New Roman" w:cs="Times New Roman"/>
+          <w:color w:val="000000"/>
+          <w:sz w:val="23"/>
+          <w:szCs w:val="23"/>
+        </w:rPr>
+        <w:t xml:space="preserve"> движения в отдельной фазе светофорного регулирования. Первый способ наиболее приемлем при невысокой интенсивности движения транспортных средств (ТС), когда часть ТС выполняет левый поворот путем «просачивания», а часть успевает завершить маневр, уходя с центра перекрестка на желтый сигнал светофора, не создавая за собой очереди. Однако, с ростом интенсивности движения «просачивание» прекращается и перед перекрестком начинает создаваться очередь, которая частично разъезжается в период отсечки встречного прямонаправленного потока. В этом случае целесообразно использовать второй способ – выделение фазы с </w:t>
+      </w:r>
+      <w:proofErr w:type="spellStart"/>
+      <w:r>
+        <w:rPr>
+          <w:rFonts w:ascii="Times New Roman" w:hAnsi="Times New Roman" w:cs="Times New Roman"/>
+          <w:color w:val="000000"/>
+          <w:sz w:val="23"/>
+          <w:szCs w:val="23"/>
+        </w:rPr>
+        <w:t>левоповоротным</w:t>
+      </w:r>
+      <w:proofErr w:type="spellEnd"/>
+      <w:r>
+        <w:rPr>
+          <w:rFonts w:ascii="Times New Roman" w:hAnsi="Times New Roman" w:cs="Times New Roman"/>
+          <w:color w:val="000000"/>
+          <w:sz w:val="23"/>
+          <w:szCs w:val="23"/>
+        </w:rPr>
+        <w:t xml:space="preserve"> движением, который снижает время задержек при выполнении левого поворота, но приводит к увеличению общего времени цикла светофорного регулирования и соответственно увеличению общего времени задержек ТС на пересечении. Такой действенный способ не может быть экономически оправдан при невысокой интенсивности движения.</w:t>
+      </w:r>
+      <w:r>
+        <w:rPr>
+          <w:rFonts w:ascii="Times New Roman" w:hAnsi="Times New Roman" w:cs="Times New Roman"/>
+          <w:color w:val="000000"/>
+          <w:sz w:val="23"/>
+          <w:szCs w:val="23"/>
+        </w:rPr>
+        <w:br/>
+        <w:t xml:space="preserve">Для осуществления разъезда ТС на регулируемом пересечении с </w:t>
+      </w:r>
+      <w:proofErr w:type="spellStart"/>
+      <w:r>
+        <w:rPr>
+          <w:rFonts w:ascii="Times New Roman" w:hAnsi="Times New Roman" w:cs="Times New Roman"/>
+          <w:color w:val="000000"/>
+          <w:sz w:val="23"/>
+          <w:szCs w:val="23"/>
+        </w:rPr>
+        <w:t>левоповоротным</w:t>
+      </w:r>
+      <w:proofErr w:type="spellEnd"/>
+      <w:r>
+        <w:rPr>
+          <w:rFonts w:ascii="Times New Roman" w:hAnsi="Times New Roman" w:cs="Times New Roman"/>
+          <w:color w:val="000000"/>
+          <w:sz w:val="23"/>
+          <w:szCs w:val="23"/>
+        </w:rPr>
+        <w:t xml:space="preserve"> движением в первом случае используется транспортный светофор типа Т.1, во втором типа Т.1.л, которые являются исполнительными элементами технической подсистемы транспортно-</w:t>
+      </w:r>
+      <w:proofErr w:type="spellStart"/>
+      <w:r>
+        <w:rPr>
+          <w:rFonts w:ascii="Times New Roman" w:hAnsi="Times New Roman" w:cs="Times New Roman"/>
+          <w:color w:val="000000"/>
+          <w:sz w:val="23"/>
+          <w:szCs w:val="23"/>
+        </w:rPr>
+        <w:t>телематических</w:t>
+      </w:r>
+      <w:proofErr w:type="spellEnd"/>
+      <w:r>
+        <w:rPr>
+          <w:rFonts w:ascii="Times New Roman" w:hAnsi="Times New Roman" w:cs="Times New Roman"/>
+          <w:color w:val="000000"/>
+          <w:sz w:val="23"/>
+          <w:szCs w:val="23"/>
+        </w:rPr>
+        <w:t xml:space="preserve"> систем. И в одном и в другом случаях возможно осуществление адаптивного управления движением в зависимости от величины интенсивности движения транспортного потока путем изменения времени фаз светофорного регулирования конкретного светофорного объекта. Однако, с увеличением интенсивности движения выделить левый поворот в первом случае технически невозможно, а во втором с уменьшением интенсивности движения исключить фазу с </w:t>
+      </w:r>
+      <w:proofErr w:type="spellStart"/>
+      <w:r>
+        <w:rPr>
+          <w:rFonts w:ascii="Times New Roman" w:hAnsi="Times New Roman" w:cs="Times New Roman"/>
+          <w:color w:val="000000"/>
+          <w:sz w:val="23"/>
+          <w:szCs w:val="23"/>
+        </w:rPr>
+        <w:t>левоповоротным</w:t>
+      </w:r>
+      <w:proofErr w:type="spellEnd"/>
+      <w:r>
+        <w:rPr>
+          <w:rFonts w:ascii="Times New Roman" w:hAnsi="Times New Roman" w:cs="Times New Roman"/>
+          <w:color w:val="000000"/>
+          <w:sz w:val="23"/>
+          <w:szCs w:val="23"/>
+        </w:rPr>
+        <w:t xml:space="preserve"> движением запрещено пунктом 7.4.6 ГОСТ Р 52289-2004. Полагаем, что повысить эффективность управления движением в транспортных узлах и частично разрешить проблему </w:t>
+      </w:r>
+      <w:proofErr w:type="spellStart"/>
+      <w:r>
+        <w:rPr>
+          <w:rFonts w:ascii="Times New Roman" w:hAnsi="Times New Roman" w:cs="Times New Roman"/>
+          <w:color w:val="000000"/>
+          <w:sz w:val="23"/>
+          <w:szCs w:val="23"/>
+        </w:rPr>
+        <w:t>левоповоротного</w:t>
+      </w:r>
+      <w:proofErr w:type="spellEnd"/>
+      <w:r>
+        <w:rPr>
+          <w:rFonts w:ascii="Times New Roman" w:hAnsi="Times New Roman" w:cs="Times New Roman"/>
+          <w:color w:val="000000"/>
+          <w:sz w:val="23"/>
+          <w:szCs w:val="23"/>
+        </w:rPr>
+        <w:t xml:space="preserve"> движения можно путем совместного использования обоих способов.</w:t>
+      </w:r>
+      <w:r>
+        <w:rPr>
+          <w:rFonts w:ascii="Times New Roman" w:hAnsi="Times New Roman" w:cs="Times New Roman"/>
+          <w:color w:val="000000"/>
+          <w:sz w:val="23"/>
+          <w:szCs w:val="23"/>
+        </w:rPr>
+        <w:br/>
+        <w:t xml:space="preserve">Для решения рассматриваемой проблемы необходимо применять перестраиваемые конструкции светофорных объектов, построенные на основе транспортных светофоров типа Т.1 и Т.1.л или с точки зрения </w:t>
+      </w:r>
+      <w:proofErr w:type="spellStart"/>
+      <w:r>
+        <w:rPr>
+          <w:rFonts w:ascii="Times New Roman" w:hAnsi="Times New Roman" w:cs="Times New Roman"/>
+          <w:color w:val="000000"/>
+          <w:sz w:val="23"/>
+          <w:szCs w:val="23"/>
+        </w:rPr>
+        <w:t>телематики</w:t>
+      </w:r>
+      <w:proofErr w:type="spellEnd"/>
+      <w:r>
+        <w:rPr>
+          <w:rFonts w:ascii="Times New Roman" w:hAnsi="Times New Roman" w:cs="Times New Roman"/>
+          <w:color w:val="000000"/>
+          <w:sz w:val="23"/>
+          <w:szCs w:val="23"/>
+        </w:rPr>
+        <w:t xml:space="preserve"> на транспорте – адаптивные исполнительные элементы с расширенными эксплуатационными возможностями.</w:t>
+      </w:r>
+    </w:p>
+    <w:p>
+      <w:pPr>
+        <w:spacing w:line="390" w:lineRule="atLeast"/>
+        <w:outlineLvl w:val="1"/>
+        <w:rPr>
+          <w:rFonts w:ascii="Times New Roman" w:hAnsi="Times New Roman" w:cs="Times New Roman"/>
+          <w:b/>
+          <w:bCs/>
+          <w:caps/>
+          <w:color w:val="000000"/>
+          <w:sz w:val="23"/>
+          <w:szCs w:val="23"/>
+        </w:rPr>
+      </w:pPr>
+      <w:r>
+        <w:rPr>
+          <w:rFonts w:ascii="Times New Roman" w:hAnsi="Times New Roman" w:cs="Times New Roman"/>
+          <w:b/>
+          <w:bCs/>
+          <w:caps/>
+          <w:color w:val="000000"/>
+          <w:sz w:val="23"/>
+          <w:szCs w:val="23"/>
+        </w:rPr>
+        <w:t>В ЧЁМ ЗАКЛЮЧАЕТСЯ ОРИГИНАЛЬНОСТЬ ИДЕИ:</w:t>
+      </w:r>
+    </w:p>
+    <w:p>
+      <w:pPr>
+        <w:spacing w:after="240" w:line="225" w:lineRule="atLeast"/>
+        <w:rPr>
+          <w:rFonts w:ascii="Times New Roman" w:hAnsi="Times New Roman" w:cs="Times New Roman"/>
+          <w:color w:val="000000"/>
+          <w:sz w:val="23"/>
+          <w:szCs w:val="23"/>
+        </w:rPr>
+      </w:pPr>
+      <w:r>
+        <w:rPr>
+          <w:rFonts w:ascii="Times New Roman" w:hAnsi="Times New Roman" w:cs="Times New Roman"/>
+          <w:color w:val="000000"/>
+          <w:sz w:val="23"/>
+          <w:szCs w:val="23"/>
+        </w:rPr>
+        <w:t>Патент на изобретение во вложенном файле. Аналогов нет.</w:t>
+      </w:r>
+      <w:r>
+        <w:rPr>
+          <w:rFonts w:ascii="Times New Roman" w:hAnsi="Times New Roman" w:cs="Times New Roman"/>
+          <w:color w:val="000000"/>
+          <w:sz w:val="23"/>
+          <w:szCs w:val="23"/>
+        </w:rPr>
+        <w:br/>
+        <w:t xml:space="preserve">Предложенный светофор может работать, например, следующим образом (рисунок во вложенном файле). В обычном режиме работы светофорной сигнализации, когда </w:t>
+      </w:r>
+      <w:proofErr w:type="spellStart"/>
+      <w:r>
+        <w:rPr>
+          <w:rFonts w:ascii="Times New Roman" w:hAnsi="Times New Roman" w:cs="Times New Roman"/>
+          <w:color w:val="000000"/>
+          <w:sz w:val="23"/>
+          <w:szCs w:val="23"/>
+        </w:rPr>
+        <w:t>левоповоротное</w:t>
+      </w:r>
+      <w:proofErr w:type="spellEnd"/>
+      <w:r>
+        <w:rPr>
+          <w:rFonts w:ascii="Times New Roman" w:hAnsi="Times New Roman" w:cs="Times New Roman"/>
+          <w:color w:val="000000"/>
+          <w:sz w:val="23"/>
+          <w:szCs w:val="23"/>
+        </w:rPr>
+        <w:t xml:space="preserve"> движение не превышает 120 авт./ч, </w:t>
+      </w:r>
+      <w:proofErr w:type="spellStart"/>
+      <w:r>
+        <w:rPr>
+          <w:rFonts w:ascii="Times New Roman" w:hAnsi="Times New Roman" w:cs="Times New Roman"/>
+          <w:color w:val="000000"/>
+          <w:sz w:val="23"/>
+          <w:szCs w:val="23"/>
+        </w:rPr>
+        <w:t>левоповоротная</w:t>
+      </w:r>
+      <w:proofErr w:type="spellEnd"/>
+      <w:r>
+        <w:rPr>
+          <w:rFonts w:ascii="Times New Roman" w:hAnsi="Times New Roman" w:cs="Times New Roman"/>
+          <w:color w:val="000000"/>
+          <w:sz w:val="23"/>
+          <w:szCs w:val="23"/>
+        </w:rPr>
+        <w:t xml:space="preserve"> секция находится в выключенном состоянии в положении 2-а. Водитель транспортного средства видит перед собой светофор типа Т.1, в котором дополнительные секции отсутствуют. Движение водителю разрешено при зеленом свете светофорной сигнализации – прямо, налево и направо (по соответствующей полосе движения). </w:t>
+      </w:r>
+      <w:proofErr w:type="spellStart"/>
+      <w:r>
+        <w:rPr>
+          <w:rFonts w:ascii="Times New Roman" w:hAnsi="Times New Roman" w:cs="Times New Roman"/>
+          <w:color w:val="000000"/>
+          <w:sz w:val="23"/>
+          <w:szCs w:val="23"/>
+        </w:rPr>
+        <w:t>Левоповоротное</w:t>
+      </w:r>
+      <w:proofErr w:type="spellEnd"/>
+      <w:r>
+        <w:rPr>
+          <w:rFonts w:ascii="Times New Roman" w:hAnsi="Times New Roman" w:cs="Times New Roman"/>
+          <w:color w:val="000000"/>
+          <w:sz w:val="23"/>
+          <w:szCs w:val="23"/>
+        </w:rPr>
+        <w:t xml:space="preserve"> движение может осуществляться с использованием метода отсечки, время которой определяется по информации от детекторов транспорта в данном цикле светофорного регулирования.</w:t>
+      </w:r>
+      <w:r>
+        <w:rPr>
+          <w:rFonts w:ascii="Times New Roman" w:hAnsi="Times New Roman" w:cs="Times New Roman"/>
+          <w:color w:val="000000"/>
+          <w:sz w:val="23"/>
+          <w:szCs w:val="23"/>
+        </w:rPr>
+        <w:br/>
+        <w:t xml:space="preserve">При увеличении интенсивности </w:t>
+      </w:r>
+      <w:proofErr w:type="spellStart"/>
+      <w:r>
+        <w:rPr>
+          <w:rFonts w:ascii="Times New Roman" w:hAnsi="Times New Roman" w:cs="Times New Roman"/>
+          <w:color w:val="000000"/>
+          <w:sz w:val="23"/>
+          <w:szCs w:val="23"/>
+        </w:rPr>
+        <w:t>левоповоротного</w:t>
+      </w:r>
+      <w:proofErr w:type="spellEnd"/>
+      <w:r>
+        <w:rPr>
+          <w:rFonts w:ascii="Times New Roman" w:hAnsi="Times New Roman" w:cs="Times New Roman"/>
+          <w:color w:val="000000"/>
+          <w:sz w:val="23"/>
+          <w:szCs w:val="23"/>
+        </w:rPr>
+        <w:t xml:space="preserve"> движения (более 120 авт./ч) информация от детекторов транспорта поступает на контроллер адаптивного управления (на рисунках не показаны), который изменяет структуру цикла и длительность сигналов светофорного регулирования.</w:t>
+      </w:r>
+      <w:r>
+        <w:rPr>
+          <w:rFonts w:ascii="Times New Roman" w:hAnsi="Times New Roman" w:cs="Times New Roman"/>
+          <w:color w:val="000000"/>
+          <w:sz w:val="23"/>
+          <w:szCs w:val="23"/>
+        </w:rPr>
+        <w:br/>
+        <w:t xml:space="preserve">Одновременно с изменением структуры цикла включается дополнительная секция 13 со стрелкой «налево» и подается сигнал на электропривод поворота секции. Поворот секции 13 осуществляется против часовой стрелки на 180о и может сопровождаться трех кратным </w:t>
+      </w:r>
+      <w:r>
+        <w:rPr>
+          <w:rFonts w:ascii="Times New Roman" w:hAnsi="Times New Roman" w:cs="Times New Roman"/>
+          <w:color w:val="000000"/>
+          <w:sz w:val="23"/>
+          <w:szCs w:val="23"/>
+        </w:rPr>
+        <w:lastRenderedPageBreak/>
+        <w:t>миганием всех ламп секций светофора, что будет оповещать водителей транспортных средств об изменении структуры цикла светофорной сигнализации. После трехкратного мигания всех ламп, секция 13 займет положение 2-б, а перед водителем будет находиться светофор типа Т.1.л с выделенной фазой левого поворота. Видя такой светофорный объект, водитель осознает, что в соответствии с пунктом 6.3 Правил дорожного движения РФ движение налево разрешено только на зеленый сигнал стрелки секции левого поворота.</w:t>
+      </w:r>
+      <w:r>
+        <w:rPr>
+          <w:rFonts w:ascii="Times New Roman" w:hAnsi="Times New Roman" w:cs="Times New Roman"/>
+          <w:color w:val="000000"/>
+          <w:sz w:val="23"/>
+          <w:szCs w:val="23"/>
+        </w:rPr>
+        <w:br/>
+        <w:t xml:space="preserve">При уменьшении интенсивности </w:t>
+      </w:r>
+      <w:proofErr w:type="spellStart"/>
+      <w:r>
+        <w:rPr>
+          <w:rFonts w:ascii="Times New Roman" w:hAnsi="Times New Roman" w:cs="Times New Roman"/>
+          <w:color w:val="000000"/>
+          <w:sz w:val="23"/>
+          <w:szCs w:val="23"/>
+        </w:rPr>
+        <w:t>левоповоротного</w:t>
+      </w:r>
+      <w:proofErr w:type="spellEnd"/>
+      <w:r>
+        <w:rPr>
+          <w:rFonts w:ascii="Times New Roman" w:hAnsi="Times New Roman" w:cs="Times New Roman"/>
+          <w:color w:val="000000"/>
+          <w:sz w:val="23"/>
+          <w:szCs w:val="23"/>
+        </w:rPr>
+        <w:t xml:space="preserve"> движения (менее 120 авт./ч) информация от детекторов транспорта поступает на контроллер адаптивного управления, который подает сигнал на отключение секции со стрелкой «налево», изменение структуры светофорного цикла и на электропривод 13 для поворота секции «налево» по часовой стрелке на 180о в положение 2-а.</w:t>
+      </w:r>
+    </w:p>
+    <w:p>
+      <w:pPr>
+        <w:spacing w:line="390" w:lineRule="atLeast"/>
+        <w:outlineLvl w:val="1"/>
+        <w:rPr>
+          <w:rFonts w:ascii="Times New Roman" w:hAnsi="Times New Roman" w:cs="Times New Roman"/>
+          <w:b/>
+          <w:bCs/>
+          <w:caps/>
+          <w:color w:val="000000"/>
+          <w:sz w:val="23"/>
+          <w:szCs w:val="23"/>
+        </w:rPr>
+      </w:pPr>
+      <w:r>
+        <w:rPr>
+          <w:rFonts w:ascii="Times New Roman" w:hAnsi="Times New Roman" w:cs="Times New Roman"/>
+          <w:b/>
+          <w:bCs/>
+          <w:caps/>
+          <w:color w:val="000000"/>
+          <w:sz w:val="23"/>
+          <w:szCs w:val="23"/>
+        </w:rPr>
+        <w:t>ОПИСАНИЕ ЗНАЧИМОСТИ ИДЕИ:</w:t>
+      </w:r>
+    </w:p>
+    <w:p>
+      <w:pPr>
+        <w:spacing w:line="225" w:lineRule="atLeast"/>
+        <w:rPr>
+          <w:rFonts w:ascii="Times New Roman" w:hAnsi="Times New Roman" w:cs="Times New Roman"/>
+          <w:color w:val="000000"/>
+          <w:sz w:val="23"/>
+          <w:szCs w:val="23"/>
+        </w:rPr>
+      </w:pPr>
+      <w:r>
+        <w:rPr>
+          <w:rFonts w:ascii="Times New Roman" w:hAnsi="Times New Roman" w:cs="Times New Roman"/>
+          <w:color w:val="000000"/>
+          <w:sz w:val="23"/>
+          <w:szCs w:val="23"/>
+        </w:rPr>
+        <w:t>В настоящее время большая часть транспортных узлов в городах управляется по фиксированному состоянию транспортного потока (временно-зависимое управление или автономное), которое определяется интенсивностью движения, полученной на основе учета, видео фиксации или натурных наблюдений с последующим анализом статистических данных. Более эффективным является управление в реальном времени (транспортно-зависимое или режим текущего времени), основанное на анализе ежесекундных переменных входных данных о параметрах транспортного потока с последующим корректированием продолжительности времени включения зеленого сигнала светофорной сигнализации. При транспортно-зависимом управлении движением возможно применение и более прогрессивных методов, одним из которых является использование принципа искусственного интеллекта.</w:t>
+      </w:r>
+    </w:p>
+    <w:p>
+      <w:pPr>
+        <w:spacing w:line="390" w:lineRule="atLeast"/>
+        <w:outlineLvl w:val="1"/>
+        <w:rPr>
+          <w:rFonts w:ascii="Times New Roman" w:hAnsi="Times New Roman" w:cs="Times New Roman"/>
+          <w:b/>
+          <w:bCs/>
+          <w:caps/>
+          <w:color w:val="000000"/>
+          <w:sz w:val="23"/>
+          <w:szCs w:val="23"/>
+        </w:rPr>
+      </w:pPr>
+      <w:r>
+        <w:rPr>
+          <w:rFonts w:ascii="Times New Roman" w:hAnsi="Times New Roman" w:cs="Times New Roman"/>
+          <w:b/>
+          <w:bCs/>
+          <w:caps/>
+          <w:color w:val="000000"/>
+          <w:sz w:val="23"/>
+          <w:szCs w:val="23"/>
+        </w:rPr>
+        <w:t>ОПИСАНИЕ ВОЗМОЖНОСТИ РЕАЛИЗАЦИИ ИДЕИ:</w:t>
+      </w:r>
+    </w:p>
+    <w:p>
+      <w:pPr>
+        <w:spacing w:after="240" w:line="225" w:lineRule="atLeast"/>
+        <w:rPr>
+          <w:rFonts w:ascii="Times New Roman" w:hAnsi="Times New Roman" w:cs="Times New Roman"/>
+          <w:color w:val="000000"/>
+          <w:sz w:val="23"/>
+          <w:szCs w:val="23"/>
+        </w:rPr>
+      </w:pPr>
+      <w:r>
+        <w:rPr>
+          <w:rFonts w:ascii="Times New Roman" w:hAnsi="Times New Roman" w:cs="Times New Roman"/>
+          <w:color w:val="000000"/>
+          <w:sz w:val="23"/>
+          <w:szCs w:val="23"/>
+        </w:rPr>
+        <w:t xml:space="preserve">Предложенный светофор с дополнительной </w:t>
+      </w:r>
+      <w:proofErr w:type="spellStart"/>
+      <w:r>
+        <w:rPr>
+          <w:rFonts w:ascii="Times New Roman" w:hAnsi="Times New Roman" w:cs="Times New Roman"/>
+          <w:color w:val="000000"/>
+          <w:sz w:val="23"/>
+          <w:szCs w:val="23"/>
+        </w:rPr>
+        <w:t>левоповоротной</w:t>
+      </w:r>
+      <w:proofErr w:type="spellEnd"/>
+      <w:r>
+        <w:rPr>
+          <w:rFonts w:ascii="Times New Roman" w:hAnsi="Times New Roman" w:cs="Times New Roman"/>
+          <w:color w:val="000000"/>
+          <w:sz w:val="23"/>
+          <w:szCs w:val="23"/>
+        </w:rPr>
+        <w:t xml:space="preserve"> секцией, установленной на кронштейнах шарнирно с возможностью поворота на 180о, может работать в режиме адаптивного управления с изменением цикла светофорной сигнализации.</w:t>
+      </w:r>
+      <w:r>
+        <w:rPr>
+          <w:rFonts w:ascii="Times New Roman" w:hAnsi="Times New Roman" w:cs="Times New Roman"/>
+          <w:color w:val="000000"/>
+          <w:sz w:val="23"/>
+          <w:szCs w:val="23"/>
+        </w:rPr>
+        <w:br/>
+        <w:t>В случае внедрения таких светофоров в транспортных узлах улично-дорожной сети в пункт 6.2 (Круглые сигналы светофора имеют следующие значения:) раздела 6 (Сигналы светофора и регулировщика) Правил дорожного движения РФ может быть внесено дополнение – «Сочетание красного, желтого и зеленого мигающих одновременно сигналов информирует о предстоящем изменении структуры цикла светофорного регулирования».</w:t>
+      </w:r>
+      <w:r>
+        <w:rPr>
+          <w:rFonts w:ascii="Times New Roman" w:hAnsi="Times New Roman" w:cs="Times New Roman"/>
+          <w:color w:val="000000"/>
+          <w:sz w:val="23"/>
+          <w:szCs w:val="23"/>
+        </w:rPr>
+        <w:br/>
+        <w:t>Целесообразность использования светофорных объектов с возможностью изменения цикла светофорного регулирования, с нашей точки зрения является перспективным направлением в управлении транспортными потоками. Они могут использоваться на любых пересечениях автомобильных дорог и городских улиц, где выполняется хотя бы одно из четырех условий пункта 7.2.14 ГОСТ Р 52289-2004.</w:t>
+      </w:r>
+    </w:p>
+    <w:p>
+      <w:pPr>
+        <w:spacing w:line="390" w:lineRule="atLeast"/>
+        <w:outlineLvl w:val="1"/>
+        <w:rPr>
+          <w:rFonts w:ascii="Times New Roman" w:hAnsi="Times New Roman" w:cs="Times New Roman"/>
+          <w:b/>
+          <w:bCs/>
+          <w:caps/>
+          <w:color w:val="000000"/>
+          <w:sz w:val="23"/>
+          <w:szCs w:val="23"/>
+        </w:rPr>
+      </w:pPr>
+      <w:r>
+        <w:rPr>
+          <w:rFonts w:ascii="Times New Roman" w:hAnsi="Times New Roman" w:cs="Times New Roman"/>
+          <w:b/>
+          <w:bCs/>
+          <w:caps/>
+          <w:color w:val="000000"/>
+          <w:sz w:val="23"/>
+          <w:szCs w:val="23"/>
+        </w:rPr>
+        <w:t>ЭКОНОМИЧЕСКИЙ ЭФФЕКТ ОТ ВНЕДРЕНИЯ:</w:t>
+      </w:r>
+    </w:p>
+    <w:p>
+      <w:pPr>
+        <w:spacing w:line="225" w:lineRule="atLeast"/>
+        <w:rPr>
+          <w:rFonts w:ascii="Times New Roman" w:hAnsi="Times New Roman" w:cs="Times New Roman"/>
+          <w:color w:val="000000"/>
+          <w:sz w:val="23"/>
+          <w:szCs w:val="23"/>
+        </w:rPr>
+      </w:pPr>
+      <w:r>
+        <w:rPr>
+          <w:rFonts w:ascii="Times New Roman" w:hAnsi="Times New Roman" w:cs="Times New Roman"/>
+          <w:color w:val="000000"/>
+          <w:sz w:val="23"/>
+          <w:szCs w:val="23"/>
+        </w:rPr>
+        <w:t>Получение экономического эффекта от снижения задержек и стартовых потерь, а также повышения безопасности движения и пропускной способности на регулируемых перекрестках. Улучшение экологической обстановки за счет снижения вредных выбросов.</w:t>
+      </w:r>
+    </w:p>
+    <w:p>
+      <w:pPr>
+        <w:spacing w:line="390" w:lineRule="atLeast"/>
+        <w:outlineLvl w:val="1"/>
+        <w:rPr>
+          <w:rFonts w:ascii="Times New Roman" w:hAnsi="Times New Roman" w:cs="Times New Roman"/>
+          <w:b/>
+          <w:bCs/>
+          <w:caps/>
+          <w:color w:val="000000"/>
+          <w:sz w:val="23"/>
+          <w:szCs w:val="23"/>
+        </w:rPr>
+      </w:pPr>
+      <w:r>
+        <w:rPr>
+          <w:rFonts w:ascii="Times New Roman" w:hAnsi="Times New Roman" w:cs="Times New Roman"/>
+          <w:b/>
+          <w:bCs/>
+          <w:caps/>
+          <w:color w:val="000000"/>
+          <w:sz w:val="23"/>
+          <w:szCs w:val="23"/>
+        </w:rPr>
+        <w:t>ВОЗМОЖНЫЕ РИСКИ ДЛЯ ВНЕДРЕНИЯ ИДЕИ:</w:t>
+      </w:r>
+    </w:p>
+    <w:p>
+      <w:pPr>
+        <w:spacing w:line="225" w:lineRule="atLeast"/>
+        <w:rPr>
+          <w:rFonts w:ascii="Times New Roman" w:hAnsi="Times New Roman" w:cs="Times New Roman"/>
+          <w:color w:val="000000"/>
+          <w:sz w:val="23"/>
+          <w:szCs w:val="23"/>
+        </w:rPr>
+      </w:pPr>
+      <w:r>
+        <w:rPr>
+          <w:rFonts w:ascii="Times New Roman" w:hAnsi="Times New Roman" w:cs="Times New Roman"/>
+          <w:color w:val="000000"/>
+          <w:sz w:val="23"/>
+          <w:szCs w:val="23"/>
+        </w:rPr>
+        <w:t xml:space="preserve">Отсутствие готовности к внедрению инновационных идей у компетентных </w:t>
+      </w:r>
+      <w:proofErr w:type="spellStart"/>
+      <w:r>
+        <w:rPr>
+          <w:rFonts w:ascii="Times New Roman" w:hAnsi="Times New Roman" w:cs="Times New Roman"/>
+          <w:color w:val="000000"/>
+          <w:sz w:val="23"/>
+          <w:szCs w:val="23"/>
+        </w:rPr>
+        <w:t>органов.Источник</w:t>
+      </w:r>
+      <w:proofErr w:type="spellEnd"/>
+      <w:r>
+        <w:rPr>
+          <w:rFonts w:ascii="Times New Roman" w:hAnsi="Times New Roman" w:cs="Times New Roman"/>
+          <w:color w:val="000000"/>
+          <w:sz w:val="23"/>
+          <w:szCs w:val="23"/>
+        </w:rPr>
+        <w:t>: "Агентство по инновациям и развитию",</w:t>
+      </w:r>
+    </w:p>
+    <w:p>
+      <w:pPr>
+        <w:spacing w:line="225" w:lineRule="atLeast"/>
+        <w:rPr>
+          <w:rFonts w:ascii="Times New Roman" w:hAnsi="Times New Roman" w:cs="Times New Roman"/>
+          <w:color w:val="000000"/>
+          <w:sz w:val="23"/>
+          <w:szCs w:val="23"/>
+        </w:rPr>
+      </w:pPr>
+      <w:hyperlink r:id="rId6" w:history="1">
+        <w:r>
+          <w:rPr>
+            <w:rFonts w:ascii="Times New Roman" w:hAnsi="Times New Roman" w:cs="Times New Roman"/>
+            <w:color w:val="007AC2"/>
+            <w:sz w:val="23"/>
+            <w:szCs w:val="23"/>
+            <w:u w:val="single"/>
+          </w:rPr>
+          <w:t>http://www.innoros.ru/innovation-idea2</w:t>
+        </w:r>
+        <w:r>
+          <w:rPr>
+            <w:rFonts w:ascii="Times New Roman" w:hAnsi="Times New Roman" w:cs="Times New Roman"/>
+            <w:color w:val="007AC2"/>
+            <w:sz w:val="23"/>
+            <w:szCs w:val="23"/>
+            <w:u w:val="single"/>
+          </w:rPr>
+          <w:t>8</w:t>
+        </w:r>
+        <w:r>
+          <w:rPr>
+            <w:rFonts w:ascii="Times New Roman" w:hAnsi="Times New Roman" w:cs="Times New Roman"/>
+            <w:color w:val="007AC2"/>
+            <w:sz w:val="23"/>
+            <w:szCs w:val="23"/>
+            <w:u w:val="single"/>
+          </w:rPr>
+          <w:t>/ideas/adaptivnoe-upravlenie-kak-sposob-avtomatizirovaniya-dvizheniya-transportnykh</w:t>
+        </w:r>
+      </w:hyperlink>
+    </w:p>
+    <w:p>
+      <w:pPr>
+        <w:suppressAutoHyphens/>
+        <w:spacing w:line="360" w:lineRule="auto"/>
+        <w:ind w:firstLine="284"/>
+        <w:jc w:val="both"/>
+        <w:rPr>
+          <w:rFonts w:ascii="Times New Roman" w:hAnsi="Times New Roman" w:cs="Times New Roman"/>
+          <w:sz w:val="23"/>
+          <w:szCs w:val="23"/>
+          <w:lang w:eastAsia="ar-SA"/>
+        </w:rPr>
+      </w:pPr>
+    </w:p>
+    <w:p>
+      <w:pPr>
+        <w:suppressAutoHyphens/>
+        <w:spacing w:line="360" w:lineRule="auto"/>
+        <w:ind w:firstLine="284"/>
+        <w:jc w:val="both"/>
+        <w:rPr>
+          <w:rFonts w:ascii="Times New Roman" w:hAnsi="Times New Roman" w:cs="Times New Roman"/>
+          <w:sz w:val="23"/>
+          <w:szCs w:val="23"/>
+          <w:lang w:eastAsia="ar-SA"/>
+        </w:rPr>
+      </w:pPr>
+      <w:r>
+        <w:rPr>
+          <w:rFonts w:ascii="Times New Roman" w:hAnsi="Times New Roman" w:cs="Times New Roman"/>
+          <w:sz w:val="23"/>
+          <w:szCs w:val="23"/>
+          <w:lang w:eastAsia="ar-SA"/>
+        </w:rPr>
+        <w:lastRenderedPageBreak/>
+        <w:t xml:space="preserve">5. </w:t>
+      </w:r>
+      <w:r>
+        <w:rPr>
+          <w:rFonts w:ascii="Times New Roman" w:hAnsi="Times New Roman" w:cs="Times New Roman"/>
+          <w:sz w:val="23"/>
+          <w:szCs w:val="23"/>
+          <w:lang w:eastAsia="ar-SA"/>
+        </w:rPr>
+        <w:t>Отсутствие парковочных мест.</w:t>
+      </w:r>
+    </w:p>
+    <w:p>
+      <w:pPr>
+        <w:suppressAutoHyphens/>
+        <w:spacing w:line="360" w:lineRule="auto"/>
+        <w:ind w:firstLine="284"/>
+        <w:jc w:val="both"/>
+        <w:rPr>
+          <w:rFonts w:ascii="Times New Roman" w:hAnsi="Times New Roman" w:cs="Times New Roman"/>
+          <w:sz w:val="23"/>
+          <w:szCs w:val="23"/>
+          <w:lang w:eastAsia="ar-SA"/>
+        </w:rPr>
+      </w:pPr>
+      <w:r>
+        <w:rPr>
+          <w:rFonts w:ascii="Times New Roman" w:hAnsi="Times New Roman" w:cs="Times New Roman"/>
+          <w:sz w:val="23"/>
+          <w:szCs w:val="23"/>
+          <w:lang w:eastAsia="ar-SA"/>
+        </w:rPr>
+        <w:t>Ремонтно-строительные дорожные работы.</w:t>
+      </w:r>
+    </w:p>
+    <w:p>
+      <w:pPr>
+        <w:suppressAutoHyphens/>
+        <w:spacing w:line="360" w:lineRule="auto"/>
+        <w:ind w:firstLine="284"/>
+        <w:jc w:val="both"/>
+        <w:rPr>
+          <w:rFonts w:ascii="Times New Roman" w:hAnsi="Times New Roman" w:cs="Times New Roman"/>
+          <w:sz w:val="23"/>
+          <w:szCs w:val="23"/>
+          <w:lang w:eastAsia="ar-SA"/>
+        </w:rPr>
+      </w:pPr>
+      <w:r>
+        <w:rPr>
+          <w:rFonts w:ascii="Times New Roman" w:hAnsi="Times New Roman" w:cs="Times New Roman"/>
+          <w:sz w:val="23"/>
+          <w:szCs w:val="23"/>
+          <w:lang w:eastAsia="ar-SA"/>
+        </w:rPr>
+        <w:t>Аварии и ненадлежащие техническое состояние автомобилей и неудовлетворительное состояние дороги (выбоины, ямы).</w:t>
+      </w:r>
+    </w:p>
+    <w:p>
+      <w:pPr>
+        <w:suppressAutoHyphens/>
+        <w:spacing w:line="360" w:lineRule="auto"/>
+        <w:ind w:firstLine="284"/>
+        <w:jc w:val="both"/>
+        <w:rPr>
+          <w:rFonts w:ascii="Times New Roman" w:hAnsi="Times New Roman" w:cs="Times New Roman"/>
+          <w:sz w:val="23"/>
+          <w:szCs w:val="23"/>
+          <w:lang w:eastAsia="ar-SA"/>
+        </w:rPr>
+      </w:pPr>
+      <w:r>
+        <w:rPr>
+          <w:rFonts w:ascii="Times New Roman" w:hAnsi="Times New Roman" w:cs="Times New Roman"/>
+          <w:sz w:val="23"/>
+          <w:szCs w:val="23"/>
+          <w:lang w:eastAsia="ar-SA"/>
+        </w:rPr>
+        <w:t>Метод повышения эффективности (Кущенко, стр. 22)</w:t>
+      </w:r>
+    </w:p>
+    <w:p>
+      <w:pPr>
+        <w:suppressAutoHyphens/>
+        <w:spacing w:line="360" w:lineRule="auto"/>
+        <w:ind w:firstLine="284"/>
+        <w:jc w:val="both"/>
+        <w:rPr>
+          <w:rFonts w:ascii="Times New Roman" w:hAnsi="Times New Roman" w:cs="Times New Roman"/>
+          <w:sz w:val="23"/>
+          <w:szCs w:val="23"/>
+          <w:lang w:eastAsia="ar-SA"/>
+        </w:rPr>
+      </w:pPr>
+      <w:r>
+        <w:rPr>
+          <w:rFonts w:ascii="Times New Roman" w:hAnsi="Times New Roman" w:cs="Times New Roman"/>
+          <w:sz w:val="23"/>
+          <w:szCs w:val="23"/>
+          <w:lang w:eastAsia="ar-SA"/>
+        </w:rPr>
+        <w:t>Усовершенствование дорог и перекрестков: многоуровневые развязки, выделенные полосы по общественный транспорт, полосы с переменным направлением, отрезающие светофоры.</w:t>
+      </w:r>
+    </w:p>
+    <w:p>
+      <w:pPr>
+        <w:suppressAutoHyphens/>
+        <w:spacing w:line="360" w:lineRule="auto"/>
+        <w:ind w:firstLine="284"/>
+        <w:jc w:val="both"/>
+        <w:rPr>
+          <w:rFonts w:ascii="Times New Roman" w:hAnsi="Times New Roman" w:cs="Times New Roman"/>
+          <w:sz w:val="23"/>
+          <w:szCs w:val="23"/>
+          <w:lang w:eastAsia="ar-SA"/>
+        </w:rPr>
+      </w:pPr>
+      <w:r>
+        <w:rPr>
+          <w:rFonts w:ascii="Times New Roman" w:hAnsi="Times New Roman" w:cs="Times New Roman"/>
+          <w:sz w:val="23"/>
+          <w:szCs w:val="23"/>
+          <w:lang w:eastAsia="ar-SA"/>
+        </w:rPr>
+        <w:t>Внедрение и использование интеллектуальной транспортной системы (ИТС) и автоматизированной системы управления дорожным движением (АСУДД).</w:t>
+      </w:r>
+    </w:p>
+    <w:p>
+      <w:pPr>
+        <w:suppressAutoHyphens/>
+        <w:spacing w:line="360" w:lineRule="auto"/>
+        <w:ind w:firstLine="284"/>
+        <w:jc w:val="both"/>
+        <w:rPr>
+          <w:rFonts w:ascii="Times New Roman" w:hAnsi="Times New Roman" w:cs="Times New Roman"/>
+          <w:sz w:val="23"/>
+          <w:szCs w:val="23"/>
+          <w:lang w:eastAsia="ar-SA"/>
+        </w:rPr>
+      </w:pPr>
+      <w:r>
+        <w:rPr>
+          <w:rFonts w:ascii="Times New Roman" w:hAnsi="Times New Roman" w:cs="Times New Roman"/>
+          <w:sz w:val="23"/>
+          <w:szCs w:val="23"/>
+          <w:lang w:eastAsia="ar-SA"/>
+        </w:rPr>
+        <w:t>Установка системы интеллектуальных светофоров.</w:t>
+      </w:r>
+    </w:p>
+    <w:p>
+      <w:pPr>
+        <w:suppressAutoHyphens/>
+        <w:spacing w:line="360" w:lineRule="auto"/>
+        <w:ind w:firstLine="284"/>
+        <w:jc w:val="both"/>
+        <w:rPr>
+          <w:rFonts w:ascii="Times New Roman" w:hAnsi="Times New Roman" w:cs="Times New Roman"/>
+          <w:sz w:val="23"/>
+          <w:szCs w:val="23"/>
+          <w:lang w:eastAsia="ar-SA"/>
+        </w:rPr>
+      </w:pPr>
+      <w:r>
+        <w:rPr>
+          <w:rFonts w:ascii="Times New Roman" w:hAnsi="Times New Roman" w:cs="Times New Roman"/>
+          <w:sz w:val="23"/>
+          <w:szCs w:val="23"/>
+          <w:lang w:eastAsia="ar-SA"/>
+        </w:rPr>
+        <w:t xml:space="preserve">Интернет-ресурсы (Яндекс и </w:t>
+      </w:r>
+      <w:r>
+        <w:rPr>
+          <w:rFonts w:ascii="Times New Roman" w:hAnsi="Times New Roman" w:cs="Times New Roman"/>
+          <w:sz w:val="23"/>
+          <w:szCs w:val="23"/>
+          <w:lang w:val="en-US" w:eastAsia="ar-SA"/>
+        </w:rPr>
+        <w:t>Google</w:t>
+      </w:r>
+      <w:r>
+        <w:rPr>
+          <w:rFonts w:ascii="Times New Roman" w:hAnsi="Times New Roman" w:cs="Times New Roman"/>
+          <w:sz w:val="23"/>
+          <w:szCs w:val="23"/>
+          <w:lang w:eastAsia="ar-SA"/>
+        </w:rPr>
+        <w:t>)</w:t>
+      </w:r>
+      <w:r>
+        <w:rPr>
+          <w:rFonts w:ascii="Times New Roman" w:hAnsi="Times New Roman" w:cs="Times New Roman"/>
+          <w:sz w:val="23"/>
+          <w:szCs w:val="23"/>
+          <w:lang w:eastAsia="ar-SA"/>
+        </w:rPr>
+        <w:t xml:space="preserve"> </w:t>
+      </w:r>
+      <w:r>
+        <w:rPr>
+          <w:rFonts w:ascii="Times New Roman" w:hAnsi="Times New Roman" w:cs="Times New Roman"/>
+          <w:sz w:val="23"/>
+          <w:szCs w:val="23"/>
+          <w:lang w:eastAsia="ar-SA"/>
+        </w:rPr>
+        <w:t>предлагают сервисы, помогающие оперативно следить за плотностью движения на дорогах города. Используя эту информацию, автомобилисты могут оптимально спланировать свой маршрут и объехать заторы.</w:t>
+      </w:r>
+    </w:p>
+    <w:p>
+      <w:pPr>
+        <w:suppressAutoHyphens/>
+        <w:spacing w:line="360" w:lineRule="auto"/>
+        <w:ind w:firstLine="284"/>
+        <w:jc w:val="both"/>
+        <w:rPr>
+          <w:rFonts w:ascii="Times New Roman" w:hAnsi="Times New Roman" w:cs="Times New Roman"/>
+          <w:sz w:val="23"/>
+          <w:szCs w:val="23"/>
+          <w:lang w:eastAsia="ar-SA"/>
+        </w:rPr>
+      </w:pPr>
+      <w:r>
+        <w:rPr>
+          <w:rFonts w:ascii="Times New Roman" w:hAnsi="Times New Roman" w:cs="Times New Roman"/>
+          <w:sz w:val="23"/>
+          <w:szCs w:val="23"/>
+          <w:lang w:eastAsia="ar-SA"/>
+        </w:rPr>
+        <w:t>Введение ограничений, направленных на сокращение количества автомобилей: взимание платы за въезд, ограничение стоянок (за нарушение – крупные штрафы), ограничение въезда, почасовая оплата парковки в центре города.</w:t>
+      </w:r>
+    </w:p>
+    <w:p>
+      <w:pPr>
+        <w:suppressAutoHyphens/>
+        <w:spacing w:line="360" w:lineRule="auto"/>
+        <w:ind w:firstLine="284"/>
+        <w:jc w:val="both"/>
+        <w:rPr>
+          <w:rFonts w:ascii="Times New Roman" w:hAnsi="Times New Roman" w:cs="Times New Roman"/>
+          <w:sz w:val="23"/>
+          <w:szCs w:val="23"/>
+          <w:lang w:eastAsia="ar-SA"/>
+        </w:rPr>
+      </w:pPr>
+      <w:r>
+        <w:rPr>
+          <w:rFonts w:ascii="Times New Roman" w:hAnsi="Times New Roman" w:cs="Times New Roman"/>
+          <w:sz w:val="23"/>
+          <w:szCs w:val="23"/>
+          <w:lang w:eastAsia="ar-SA"/>
+        </w:rPr>
+        <w:t xml:space="preserve">Развитие и </w:t>
+      </w:r>
+      <w:proofErr w:type="spellStart"/>
+      <w:r>
+        <w:rPr>
+          <w:rFonts w:ascii="Times New Roman" w:hAnsi="Times New Roman" w:cs="Times New Roman"/>
+          <w:sz w:val="23"/>
+          <w:szCs w:val="23"/>
+          <w:lang w:eastAsia="ar-SA"/>
+        </w:rPr>
+        <w:t>пропоганда</w:t>
+      </w:r>
+      <w:proofErr w:type="spellEnd"/>
+      <w:r>
+        <w:rPr>
+          <w:rFonts w:ascii="Times New Roman" w:hAnsi="Times New Roman" w:cs="Times New Roman"/>
+          <w:sz w:val="23"/>
+          <w:szCs w:val="23"/>
+          <w:lang w:eastAsia="ar-SA"/>
+        </w:rPr>
+        <w:t xml:space="preserve"> общественного транспорта, а также альтернативных средств перемещения (велосипедов, мотороллеров, мотоциклов).</w:t>
+      </w:r>
+    </w:p>
+    <w:p>
+      <w:pPr>
+        <w:suppressAutoHyphens/>
+        <w:spacing w:line="360" w:lineRule="auto"/>
+        <w:ind w:firstLine="284"/>
+        <w:jc w:val="both"/>
+        <w:rPr>
+          <w:rFonts w:ascii="Times New Roman" w:hAnsi="Times New Roman" w:cs="Times New Roman"/>
+          <w:sz w:val="23"/>
+          <w:szCs w:val="23"/>
+          <w:lang w:eastAsia="ar-SA"/>
+        </w:rPr>
+      </w:pPr>
+      <w:r>
+        <w:rPr>
+          <w:rFonts w:ascii="Times New Roman" w:hAnsi="Times New Roman" w:cs="Times New Roman"/>
+          <w:sz w:val="23"/>
+          <w:szCs w:val="23"/>
+          <w:lang w:val="en-US" w:eastAsia="ar-SA"/>
+        </w:rPr>
+        <w:t>Carpool</w:t>
+      </w:r>
+      <w:r>
+        <w:rPr>
+          <w:rFonts w:ascii="Times New Roman" w:hAnsi="Times New Roman" w:cs="Times New Roman"/>
+          <w:sz w:val="23"/>
+          <w:szCs w:val="23"/>
+          <w:lang w:eastAsia="ar-SA"/>
+        </w:rPr>
+        <w:t xml:space="preserve"> – </w:t>
+      </w:r>
+      <w:r>
+        <w:rPr>
+          <w:rFonts w:ascii="Times New Roman" w:hAnsi="Times New Roman" w:cs="Times New Roman"/>
+          <w:sz w:val="23"/>
+          <w:szCs w:val="23"/>
+          <w:lang w:eastAsia="ar-SA"/>
+        </w:rPr>
+        <w:t xml:space="preserve">договоренность между автовладельцами (друзьями или соседями), чтобы по </w:t>
+      </w:r>
+      <w:proofErr w:type="gramStart"/>
+      <w:r>
+        <w:rPr>
+          <w:rFonts w:ascii="Times New Roman" w:hAnsi="Times New Roman" w:cs="Times New Roman"/>
+          <w:sz w:val="23"/>
+          <w:szCs w:val="23"/>
+          <w:lang w:eastAsia="ar-SA"/>
+        </w:rPr>
+        <w:t>очереди  использовать</w:t>
+      </w:r>
+      <w:proofErr w:type="gramEnd"/>
+      <w:r>
+        <w:rPr>
+          <w:rFonts w:ascii="Times New Roman" w:hAnsi="Times New Roman" w:cs="Times New Roman"/>
+          <w:sz w:val="23"/>
+          <w:szCs w:val="23"/>
+          <w:lang w:eastAsia="ar-SA"/>
+        </w:rPr>
+        <w:t xml:space="preserve"> свои автомобили для общих нужд (развозить друг друга на работу, детей в школу).</w:t>
+      </w:r>
+    </w:p>
+    <w:p>
+      <w:pPr>
+        <w:suppressAutoHyphens/>
+        <w:spacing w:line="360" w:lineRule="auto"/>
+        <w:ind w:firstLine="284"/>
+        <w:jc w:val="both"/>
+        <w:rPr>
+          <w:rFonts w:ascii="Times New Roman" w:hAnsi="Times New Roman" w:cs="Times New Roman"/>
+          <w:sz w:val="23"/>
+          <w:szCs w:val="23"/>
+          <w:lang w:eastAsia="ar-SA"/>
+        </w:rPr>
+      </w:pPr>
+      <w:r>
+        <w:rPr>
+          <w:rFonts w:ascii="Times New Roman" w:hAnsi="Times New Roman" w:cs="Times New Roman"/>
+          <w:sz w:val="23"/>
+          <w:szCs w:val="23"/>
+          <w:lang w:eastAsia="ar-SA"/>
+        </w:rPr>
+        <w:t>По статистике в будние дни есть три часа пик: 8:00 – 10:00, 15:00 – 16:00, 18:00 – 20:00. В выходные дни больше всего улицы загружены с 14:00 до 16:00.</w:t>
+      </w:r>
+    </w:p>
+    <w:p>
+      <w:pPr>
+        <w:suppressAutoHyphens/>
+        <w:spacing w:line="360" w:lineRule="auto"/>
+        <w:ind w:firstLine="284"/>
+        <w:jc w:val="both"/>
+        <w:rPr>
+          <w:rFonts w:ascii="Times New Roman" w:hAnsi="Times New Roman" w:cs="Times New Roman"/>
+          <w:sz w:val="23"/>
+          <w:szCs w:val="23"/>
+          <w:lang w:eastAsia="ar-SA"/>
+        </w:rPr>
+      </w:pPr>
+      <w:r>
+        <w:rPr>
+          <w:rFonts w:ascii="Times New Roman" w:hAnsi="Times New Roman" w:cs="Times New Roman"/>
+          <w:sz w:val="23"/>
+          <w:szCs w:val="23"/>
+          <w:lang w:eastAsia="ar-SA"/>
+        </w:rPr>
+        <w:t>Приоритетней</w:t>
+      </w:r>
+      <w:r>
+        <w:rPr>
+          <w:rFonts w:ascii="Times New Roman" w:hAnsi="Times New Roman" w:cs="Times New Roman"/>
+          <w:sz w:val="23"/>
+          <w:szCs w:val="23"/>
+          <w:lang w:eastAsia="ar-SA"/>
+        </w:rPr>
+        <w:t xml:space="preserve"> конечно же выбрать язык программирования </w:t>
+      </w:r>
+      <w:r>
+        <w:rPr>
+          <w:rFonts w:ascii="Times New Roman" w:hAnsi="Times New Roman" w:cs="Times New Roman"/>
+          <w:sz w:val="23"/>
+          <w:szCs w:val="23"/>
+          <w:lang w:val="en-US" w:eastAsia="ar-SA"/>
+        </w:rPr>
+        <w:t>Java</w:t>
+      </w:r>
+      <w:r>
+        <w:rPr>
+          <w:rFonts w:ascii="Times New Roman" w:hAnsi="Times New Roman" w:cs="Times New Roman"/>
+          <w:sz w:val="23"/>
+          <w:szCs w:val="23"/>
+          <w:lang w:eastAsia="ar-SA"/>
+        </w:rPr>
+        <w:t xml:space="preserve"> либо</w:t>
+      </w:r>
+      <w:r>
+        <w:rPr>
+          <w:rFonts w:ascii="Times New Roman" w:hAnsi="Times New Roman" w:cs="Times New Roman"/>
+          <w:sz w:val="23"/>
+          <w:szCs w:val="23"/>
+          <w:lang w:eastAsia="ar-SA"/>
+        </w:rPr>
+        <w:t xml:space="preserve"> </w:t>
+      </w:r>
+      <w:r>
+        <w:rPr>
+          <w:rFonts w:ascii="Times New Roman" w:hAnsi="Times New Roman" w:cs="Times New Roman"/>
+          <w:sz w:val="23"/>
+          <w:szCs w:val="23"/>
+          <w:lang w:val="en-US" w:eastAsia="ar-SA"/>
+        </w:rPr>
+        <w:t>Scala</w:t>
+      </w:r>
+      <w:r>
+        <w:rPr>
+          <w:rFonts w:ascii="Times New Roman" w:hAnsi="Times New Roman" w:cs="Times New Roman"/>
+          <w:sz w:val="23"/>
+          <w:szCs w:val="23"/>
+          <w:lang w:eastAsia="ar-SA"/>
+        </w:rPr>
+        <w:t>, потому что они мультифункциональны (</w:t>
+      </w:r>
+      <w:proofErr w:type="spellStart"/>
+      <w:r>
+        <w:rPr>
+          <w:rFonts w:ascii="Times New Roman" w:hAnsi="Times New Roman" w:cs="Times New Roman"/>
+          <w:sz w:val="23"/>
+          <w:szCs w:val="23"/>
+          <w:lang w:eastAsia="ar-SA"/>
+        </w:rPr>
+        <w:t>т.е</w:t>
+      </w:r>
+      <w:proofErr w:type="spellEnd"/>
+      <w:r>
+        <w:rPr>
+          <w:rFonts w:ascii="Times New Roman" w:hAnsi="Times New Roman" w:cs="Times New Roman"/>
+          <w:sz w:val="23"/>
+          <w:szCs w:val="23"/>
+          <w:lang w:eastAsia="ar-SA"/>
+        </w:rPr>
+        <w:t xml:space="preserve"> могут запускаться и на </w:t>
+      </w:r>
+      <w:r>
+        <w:rPr>
+          <w:rFonts w:ascii="Times New Roman" w:hAnsi="Times New Roman" w:cs="Times New Roman"/>
+          <w:sz w:val="23"/>
+          <w:szCs w:val="23"/>
+          <w:lang w:val="en-US" w:eastAsia="ar-SA"/>
+        </w:rPr>
+        <w:t>Linux</w:t>
+      </w:r>
+      <w:r>
+        <w:rPr>
+          <w:rFonts w:ascii="Times New Roman" w:hAnsi="Times New Roman" w:cs="Times New Roman"/>
+          <w:sz w:val="23"/>
+          <w:szCs w:val="23"/>
+          <w:lang w:eastAsia="ar-SA"/>
+        </w:rPr>
+        <w:t>, и на</w:t>
+      </w:r>
+      <w:r>
+        <w:rPr>
+          <w:rFonts w:ascii="Times New Roman" w:hAnsi="Times New Roman" w:cs="Times New Roman"/>
+          <w:sz w:val="23"/>
+          <w:szCs w:val="23"/>
+          <w:lang w:eastAsia="ar-SA"/>
+        </w:rPr>
+        <w:t xml:space="preserve"> </w:t>
+      </w:r>
+      <w:r>
+        <w:rPr>
+          <w:rFonts w:ascii="Times New Roman" w:hAnsi="Times New Roman" w:cs="Times New Roman"/>
+          <w:sz w:val="23"/>
+          <w:szCs w:val="23"/>
+          <w:lang w:val="en-US" w:eastAsia="ar-SA"/>
+        </w:rPr>
+        <w:t>Windows</w:t>
+      </w:r>
+      <w:r>
+        <w:rPr>
+          <w:rFonts w:ascii="Times New Roman" w:hAnsi="Times New Roman" w:cs="Times New Roman"/>
+          <w:sz w:val="23"/>
+          <w:szCs w:val="23"/>
+          <w:lang w:eastAsia="ar-SA"/>
+        </w:rPr>
+        <w:t xml:space="preserve"> </w:t>
+      </w:r>
+      <w:r>
+        <w:rPr>
+          <w:rFonts w:ascii="Times New Roman" w:hAnsi="Times New Roman" w:cs="Times New Roman"/>
+          <w:sz w:val="23"/>
+          <w:szCs w:val="23"/>
+          <w:lang w:eastAsia="ar-SA"/>
+        </w:rPr>
+        <w:t xml:space="preserve">и на </w:t>
+      </w:r>
+      <w:proofErr w:type="spellStart"/>
+      <w:r>
+        <w:rPr>
+          <w:rFonts w:ascii="Times New Roman" w:hAnsi="Times New Roman" w:cs="Times New Roman"/>
+          <w:sz w:val="23"/>
+          <w:szCs w:val="23"/>
+          <w:lang w:val="en-US" w:eastAsia="ar-SA"/>
+        </w:rPr>
+        <w:t>MacOS</w:t>
+      </w:r>
+      <w:proofErr w:type="spellEnd"/>
+      <w:r>
+        <w:rPr>
+          <w:rFonts w:ascii="Times New Roman" w:hAnsi="Times New Roman" w:cs="Times New Roman"/>
+          <w:sz w:val="23"/>
+          <w:szCs w:val="23"/>
+          <w:lang w:eastAsia="ar-SA"/>
+        </w:rPr>
+        <w:t xml:space="preserve">), но </w:t>
+      </w:r>
+      <w:proofErr w:type="spellStart"/>
+      <w:proofErr w:type="gramStart"/>
+      <w:r>
+        <w:rPr>
+          <w:rFonts w:ascii="Times New Roman" w:hAnsi="Times New Roman" w:cs="Times New Roman"/>
+          <w:sz w:val="23"/>
+          <w:szCs w:val="23"/>
+          <w:lang w:eastAsia="ar-SA"/>
+        </w:rPr>
+        <w:t>т.к</w:t>
+      </w:r>
+      <w:proofErr w:type="spellEnd"/>
+      <w:proofErr w:type="gramEnd"/>
+      <w:r>
+        <w:rPr>
+          <w:rFonts w:ascii="Times New Roman" w:hAnsi="Times New Roman" w:cs="Times New Roman"/>
+          <w:sz w:val="23"/>
+          <w:szCs w:val="23"/>
+          <w:lang w:eastAsia="ar-SA"/>
+        </w:rPr>
+        <w:t xml:space="preserve"> я не знаю этих языков, то я использую </w:t>
+      </w:r>
+      <w:r>
+        <w:rPr>
+          <w:rFonts w:ascii="Times New Roman" w:hAnsi="Times New Roman" w:cs="Times New Roman"/>
+          <w:sz w:val="23"/>
+          <w:szCs w:val="23"/>
+          <w:lang w:val="en-US" w:eastAsia="ar-SA"/>
+        </w:rPr>
+        <w:t>C</w:t>
+      </w:r>
+      <w:r>
+        <w:rPr>
+          <w:rFonts w:ascii="Times New Roman" w:hAnsi="Times New Roman" w:cs="Times New Roman"/>
+          <w:sz w:val="23"/>
+          <w:szCs w:val="23"/>
+          <w:lang w:eastAsia="ar-SA"/>
+        </w:rPr>
+        <w:t>#</w:t>
+      </w:r>
+      <w:r>
+        <w:rPr>
+          <w:rFonts w:ascii="Times New Roman" w:hAnsi="Times New Roman" w:cs="Times New Roman"/>
+          <w:sz w:val="23"/>
+          <w:szCs w:val="23"/>
+          <w:lang w:eastAsia="ar-SA"/>
+        </w:rPr>
+        <w:t xml:space="preserve"> и разрабатывать буду в </w:t>
+      </w:r>
+      <w:r>
+        <w:rPr>
+          <w:rFonts w:ascii="Times New Roman" w:hAnsi="Times New Roman" w:cs="Times New Roman"/>
+          <w:sz w:val="23"/>
+          <w:szCs w:val="23"/>
+          <w:lang w:val="en-US" w:eastAsia="ar-SA"/>
+        </w:rPr>
+        <w:t>Visual</w:t>
+      </w:r>
+      <w:r>
+        <w:rPr>
+          <w:rFonts w:ascii="Times New Roman" w:hAnsi="Times New Roman" w:cs="Times New Roman"/>
+          <w:sz w:val="23"/>
+          <w:szCs w:val="23"/>
+          <w:lang w:eastAsia="ar-SA"/>
+        </w:rPr>
+        <w:t xml:space="preserve"> </w:t>
+      </w:r>
+      <w:r>
+        <w:rPr>
+          <w:rFonts w:ascii="Times New Roman" w:hAnsi="Times New Roman" w:cs="Times New Roman"/>
+          <w:sz w:val="23"/>
+          <w:szCs w:val="23"/>
+          <w:lang w:val="en-US" w:eastAsia="ar-SA"/>
+        </w:rPr>
+        <w:t>Studio</w:t>
+      </w:r>
+      <w:r>
+        <w:rPr>
+          <w:rFonts w:ascii="Times New Roman" w:hAnsi="Times New Roman" w:cs="Times New Roman"/>
+          <w:sz w:val="23"/>
+          <w:szCs w:val="23"/>
+          <w:lang w:eastAsia="ar-SA"/>
+        </w:rPr>
+        <w:t xml:space="preserve"> 2012</w:t>
+      </w:r>
+      <w:r>
+        <w:rPr>
+          <w:rFonts w:ascii="Times New Roman" w:hAnsi="Times New Roman" w:cs="Times New Roman"/>
+          <w:sz w:val="23"/>
+          <w:szCs w:val="23"/>
+          <w:lang w:eastAsia="ar-SA"/>
+        </w:rPr>
+        <w:t xml:space="preserve">. Постепенно можно выучить </w:t>
+      </w:r>
+      <w:r>
+        <w:rPr>
+          <w:rFonts w:ascii="Times New Roman" w:hAnsi="Times New Roman" w:cs="Times New Roman"/>
+          <w:sz w:val="23"/>
+          <w:szCs w:val="23"/>
+          <w:lang w:val="en-US" w:eastAsia="ar-SA"/>
+        </w:rPr>
+        <w:t>Java</w:t>
+      </w:r>
+      <w:r>
+        <w:rPr>
+          <w:rFonts w:ascii="Times New Roman" w:hAnsi="Times New Roman" w:cs="Times New Roman"/>
+          <w:sz w:val="23"/>
+          <w:szCs w:val="23"/>
+          <w:lang w:eastAsia="ar-SA"/>
+        </w:rPr>
+        <w:t xml:space="preserve"> и переписать программу, но это дело времени.</w:t>
       </w:r>
       <w:bookmarkStart w:id="0" w:name="_GoBack"/>
       <w:bookmarkEnd w:id="0"/>
-      <w:r>
-        <w:rPr>
-          <w:rFonts w:ascii="Times New Roman" w:hAnsi="Times New Roman" w:cs="Times New Roman"/>
-          <w:sz w:val="28"/>
-          <w:szCs w:val="28"/>
-          <w:lang w:eastAsia="ar-SA"/>
-        </w:rPr>
-        <w:t>урно</w:t>
-      </w:r>
-      <w:r>
-        <w:rPr>
-          <w:rFonts w:ascii="Times New Roman" w:hAnsi="Times New Roman" w:cs="Times New Roman"/>
-          <w:sz w:val="28"/>
-          <w:szCs w:val="28"/>
-          <w:lang w:eastAsia="ar-SA"/>
-        </w:rPr>
-        <w:t>-планировочных мероприятий и комплексом организационных подходов.</w:t>
-      </w:r>
-    </w:p>
-    <w:p>
-      <w:pPr>
-        <w:spacing w:line="360" w:lineRule="auto"/>
-        <w:rPr>
-          <w:rFonts w:ascii="Times New Roman" w:hAnsi="Times New Roman" w:cs="Times New Roman"/>
-          <w:sz w:val="28"/>
-          <w:szCs w:val="28"/>
+    </w:p>
+    <w:p>
+      <w:pPr>
+        <w:spacing w:line="360" w:lineRule="auto"/>
+        <w:rPr>
+          <w:rFonts w:ascii="Times New Roman" w:hAnsi="Times New Roman" w:cs="Times New Roman"/>
+          <w:sz w:val="23"/>
+          <w:szCs w:val="23"/>
+        </w:rPr>
+      </w:pPr>
+      <w:r>
+        <w:rPr>
+          <w:rFonts w:ascii="Times New Roman" w:hAnsi="Times New Roman" w:cs="Times New Roman"/>
+          <w:sz w:val="23"/>
+          <w:szCs w:val="23"/>
+        </w:rPr>
+        <w:t>6. Визуализаторы</w:t>
+      </w:r>
+    </w:p>
+    <w:p>
+      <w:pPr>
+        <w:spacing w:line="360" w:lineRule="auto"/>
+      </w:pPr>
+      <w:r>
+        <w:rPr>
+          <w:b/>
+        </w:rPr>
+        <w:t>Инструменты д</w:t>
+      </w:r>
+      <w:r>
+        <w:rPr>
+          <w:b/>
+        </w:rPr>
+        <w:t>ля оптимизации транспортных по</w:t>
+      </w:r>
+      <w:r>
+        <w:rPr>
+          <w:b/>
+        </w:rPr>
+        <w:t>токов</w:t>
+      </w:r>
+      <w:r>
+        <w:t xml:space="preserve">: PASSER™ II-02, PASSER III-98, PASSER IV-96, PROGO, SOAP84, </w:t>
+      </w:r>
+      <w:proofErr w:type="spellStart"/>
+      <w:r>
+        <w:t>Synchro</w:t>
+      </w:r>
+      <w:proofErr w:type="spellEnd"/>
+      <w:r>
+        <w:t>, TEAPAC/NOSTOP, TEAPAC/SIGNAL2000, TEAPAC/WARRANTS, TRANSYT-7F, TSDWIN, TS/PP-</w:t>
+      </w:r>
+      <w:proofErr w:type="spellStart"/>
+      <w:r>
+        <w:t>Draft</w:t>
+      </w:r>
+      <w:proofErr w:type="spellEnd"/>
+      <w:r>
+        <w:t>.</w:t>
+      </w:r>
+    </w:p>
+    <w:p>
+      <w:pPr>
+        <w:spacing w:line="360" w:lineRule="auto"/>
+        <w:rPr>
+          <w:lang w:val="en-US"/>
+        </w:rPr>
+      </w:pPr>
+      <w:r>
+        <w:rPr>
+          <w:b/>
+        </w:rPr>
+        <w:lastRenderedPageBreak/>
+        <w:t>Макроскопические</w:t>
+      </w:r>
+      <w:r>
+        <w:rPr>
+          <w:b/>
+          <w:lang w:val="en-US"/>
+        </w:rPr>
+        <w:t xml:space="preserve"> </w:t>
+      </w:r>
+      <w:proofErr w:type="spellStart"/>
+      <w:r>
+        <w:rPr>
+          <w:b/>
+        </w:rPr>
+        <w:t>симуляционные</w:t>
+      </w:r>
+      <w:proofErr w:type="spellEnd"/>
+      <w:r>
+        <w:rPr>
+          <w:b/>
+          <w:lang w:val="en-US"/>
+        </w:rPr>
+        <w:t xml:space="preserve"> </w:t>
+      </w:r>
+      <w:r>
+        <w:rPr>
+          <w:b/>
+        </w:rPr>
+        <w:t>модели</w:t>
+      </w:r>
+      <w:r>
+        <w:rPr>
+          <w:lang w:val="en-US"/>
+        </w:rPr>
+        <w:t xml:space="preserve">: BTS (Bottleneck Traffic Simulator), FREQ12, KRONOS, METACOR/ METANET, NETCELL, PASSER II-02, PASSER III-98, PASSER IV- 96, SATURN, TRAF-CORFLO (Corridor Flow), TRANSYT-7F, VISTA. </w:t>
+      </w:r>
+    </w:p>
+    <w:p>
+      <w:pPr>
+        <w:spacing w:line="360" w:lineRule="auto"/>
+        <w:rPr>
+          <w:lang w:val="en-US"/>
+        </w:rPr>
+      </w:pPr>
+      <w:proofErr w:type="spellStart"/>
+      <w:r>
+        <w:rPr>
+          <w:b/>
+        </w:rPr>
+        <w:t>Мезоскопические</w:t>
+      </w:r>
+      <w:proofErr w:type="spellEnd"/>
+      <w:r>
+        <w:rPr>
+          <w:b/>
+          <w:lang w:val="en-US"/>
+        </w:rPr>
+        <w:t xml:space="preserve"> </w:t>
+      </w:r>
+      <w:proofErr w:type="spellStart"/>
+      <w:r>
+        <w:rPr>
+          <w:b/>
+        </w:rPr>
+        <w:t>симуляционные</w:t>
+      </w:r>
+      <w:proofErr w:type="spellEnd"/>
+      <w:r>
+        <w:rPr>
+          <w:b/>
+          <w:lang w:val="en-US"/>
+        </w:rPr>
+        <w:t xml:space="preserve"> </w:t>
+      </w:r>
+      <w:r>
+        <w:rPr>
+          <w:b/>
+        </w:rPr>
+        <w:t>модели</w:t>
+      </w:r>
+      <w:r>
+        <w:rPr>
+          <w:b/>
+          <w:lang w:val="en-US"/>
+        </w:rPr>
+        <w:t>:</w:t>
+      </w:r>
+      <w:r>
+        <w:rPr>
+          <w:lang w:val="en-US"/>
+        </w:rPr>
+        <w:t xml:space="preserve"> CONTRAM (Continuous Traffic Assignment Model), DYNAMIT-P, DYNAMIT-X, DYNASMART-P, DYNASMART-X, </w:t>
+      </w:r>
+      <w:proofErr w:type="spellStart"/>
+      <w:r>
+        <w:rPr>
+          <w:lang w:val="en-US"/>
+        </w:rPr>
+        <w:t>MesoTS</w:t>
+      </w:r>
+      <w:proofErr w:type="spellEnd"/>
+      <w:r>
+        <w:rPr>
+          <w:lang w:val="en-US"/>
+        </w:rPr>
+        <w:t xml:space="preserve">. </w:t>
+      </w:r>
+    </w:p>
+    <w:p>
+      <w:pPr>
+        <w:spacing w:line="360" w:lineRule="auto"/>
+        <w:rPr>
+          <w:lang w:val="en-US"/>
+        </w:rPr>
+      </w:pPr>
+      <w:r>
+        <w:rPr>
+          <w:b/>
+        </w:rPr>
+        <w:t>Микроскопические</w:t>
+      </w:r>
+      <w:r>
+        <w:rPr>
+          <w:b/>
+          <w:lang w:val="en-US"/>
+        </w:rPr>
+        <w:t xml:space="preserve"> </w:t>
+      </w:r>
+      <w:proofErr w:type="spellStart"/>
+      <w:r>
+        <w:rPr>
+          <w:b/>
+        </w:rPr>
+        <w:t>симуляционные</w:t>
+      </w:r>
+      <w:proofErr w:type="spellEnd"/>
+      <w:r>
+        <w:rPr>
+          <w:b/>
+          <w:lang w:val="en-US"/>
+        </w:rPr>
+        <w:t xml:space="preserve"> </w:t>
+      </w:r>
+      <w:r>
+        <w:rPr>
+          <w:b/>
+        </w:rPr>
+        <w:t>модели</w:t>
+      </w:r>
+      <w:r>
+        <w:rPr>
+          <w:b/>
+          <w:lang w:val="en-US"/>
+        </w:rPr>
+        <w:t>:</w:t>
+      </w:r>
+      <w:r>
+        <w:rPr>
+          <w:lang w:val="en-US"/>
+        </w:rPr>
+        <w:t xml:space="preserve"> AIMSUN2 (Advanced Interactive Microscopic Simulator for Urban and Non-Urban Networks), ANATOLL, AUTOBAHN, CASIMIR, CORSIM/TSIS (Traffic Software Integrated System), DRACULA, FLEXSYT-II, HIPERTRANS (High-Performance Transport), HUTSIM (Helsinki University of Technology Simulator), INTEGRATION, MELROSE, </w:t>
+      </w:r>
+      <w:proofErr w:type="spellStart"/>
+      <w:r>
+        <w:rPr>
+          <w:lang w:val="en-US"/>
+        </w:rPr>
+        <w:t>MicroSim</w:t>
+      </w:r>
+      <w:proofErr w:type="spellEnd"/>
+      <w:r>
+        <w:rPr>
+          <w:lang w:val="en-US"/>
+        </w:rPr>
+        <w:t xml:space="preserve">, MICSTRAN, MITSIM (Microscopic Traffic Simulator), MIXIC, NEMIS, PADSIM, PARAMICS, PHAROS, PLANSIM-T, ROADSIM (Rural Road Simulator), SHIVA, SIGSIM, SIMDAC, SIMNET, </w:t>
+      </w:r>
+      <w:proofErr w:type="spellStart"/>
+      <w:r>
+        <w:rPr>
+          <w:lang w:val="en-US"/>
+        </w:rPr>
+        <w:t>SimTraffic</w:t>
+      </w:r>
+      <w:proofErr w:type="spellEnd"/>
+      <w:r>
+        <w:rPr>
+          <w:lang w:val="en-US"/>
+        </w:rPr>
+        <w:t xml:space="preserve">, SISTM (Simulation of Strategies for Traffic on Motorways), SITRA B+, SITRAS, </w:t>
+      </w:r>
+      <w:proofErr w:type="spellStart"/>
+      <w:r>
+        <w:rPr>
+          <w:lang w:val="en-US"/>
+        </w:rPr>
+        <w:t>SmartPATH</w:t>
+      </w:r>
+      <w:proofErr w:type="spellEnd"/>
+      <w:r>
+        <w:rPr>
+          <w:lang w:val="en-US"/>
+        </w:rPr>
+        <w:t xml:space="preserve">, TEXAS (Texas Model for Intersection Traffic), TRANSIMS, TRARR, TWOPAS, VISSIM, </w:t>
+      </w:r>
+      <w:proofErr w:type="spellStart"/>
+      <w:r>
+        <w:rPr>
+          <w:lang w:val="en-US"/>
+        </w:rPr>
+        <w:t>WATSim</w:t>
+      </w:r>
+      <w:proofErr w:type="spellEnd"/>
+      <w:r>
+        <w:rPr>
+          <w:lang w:val="en-US"/>
+        </w:rPr>
+        <w:t>.</w:t>
+      </w:r>
+    </w:p>
+    <w:p>
+      <w:pPr>
+        <w:spacing w:line="360" w:lineRule="auto"/>
+      </w:pPr>
+      <w:r>
+        <w:rPr>
+          <w:b/>
+        </w:rPr>
+        <w:t>Для решения глобальных градостроительных задач имеются российские разработки:</w:t>
+      </w:r>
+      <w:r>
+        <w:t xml:space="preserve"> программа </w:t>
+      </w:r>
+      <w:proofErr w:type="spellStart"/>
+      <w:r>
+        <w:t>Transnet</w:t>
+      </w:r>
+      <w:proofErr w:type="spellEnd"/>
+      <w:r>
+        <w:t xml:space="preserve"> (Институт системного анализа РАН, Москва); про- </w:t>
+      </w:r>
+      <w:proofErr w:type="spellStart"/>
+      <w:r>
+        <w:t>граммное</w:t>
+      </w:r>
+      <w:proofErr w:type="spellEnd"/>
+      <w:r>
+        <w:t xml:space="preserve"> обеспечение, разработанное НИПИ </w:t>
+      </w:r>
+      <w:proofErr w:type="spellStart"/>
+      <w:r>
+        <w:t>терри</w:t>
+      </w:r>
+      <w:proofErr w:type="spellEnd"/>
+      <w:r>
+        <w:t xml:space="preserve">- </w:t>
+      </w:r>
+      <w:proofErr w:type="spellStart"/>
+      <w:r>
+        <w:t>ториального</w:t>
+      </w:r>
+      <w:proofErr w:type="spellEnd"/>
+      <w:r>
+        <w:t xml:space="preserve"> развития и транспортной инфраструктуры (Санкт-Петербург); ПКМ МАДИ (Москва); программный комплекс по технико-экономическим обоснованиям решений на федеральной сети автомобильных дорог (</w:t>
+      </w:r>
+      <w:proofErr w:type="spellStart"/>
+      <w:r>
+        <w:t>ГипродорНИИ</w:t>
+      </w:r>
+      <w:proofErr w:type="spellEnd"/>
+      <w:r>
+        <w:t>, Москва); автоматизированная методика расчета пассажиропотоков в генпланах городов и КТС (ЦНИИП градостроительства, Москва).</w:t>
+      </w:r>
+    </w:p>
+    <w:p>
+      <w:pPr>
+        <w:spacing w:line="360" w:lineRule="auto"/>
+      </w:pPr>
+      <w:r>
+        <w:t>8.</w:t>
+      </w:r>
+      <w:r>
+        <w:t xml:space="preserve"> </w:t>
+      </w:r>
+      <w:r>
+        <w:rPr>
+          <w:b/>
+        </w:rPr>
+        <w:t>PARAMICS</w:t>
+      </w:r>
+      <w:r>
+        <w:t xml:space="preserve"> (</w:t>
+      </w:r>
+      <w:proofErr w:type="spellStart"/>
+      <w:r>
+        <w:t>PARAllel</w:t>
+      </w:r>
+      <w:proofErr w:type="spellEnd"/>
+      <w:r>
+        <w:t xml:space="preserve"> </w:t>
+      </w:r>
+      <w:proofErr w:type="spellStart"/>
+      <w:r>
+        <w:t>MICroscopic</w:t>
+      </w:r>
+      <w:proofErr w:type="spellEnd"/>
+      <w:r>
+        <w:t xml:space="preserve"> </w:t>
+      </w:r>
+      <w:proofErr w:type="spellStart"/>
+      <w:r>
+        <w:t>Simulation</w:t>
+      </w:r>
+      <w:proofErr w:type="spellEnd"/>
+      <w:r>
+        <w:t xml:space="preserve">, </w:t>
+      </w:r>
+      <w:proofErr w:type="spellStart"/>
+      <w:r>
+        <w:t>Quandstone</w:t>
+      </w:r>
+      <w:proofErr w:type="spellEnd"/>
+      <w:r>
+        <w:t xml:space="preserve"> </w:t>
+      </w:r>
+      <w:proofErr w:type="spellStart"/>
+      <w:r>
+        <w:t>Ltd</w:t>
+      </w:r>
+      <w:proofErr w:type="spellEnd"/>
+      <w:r>
+        <w:t xml:space="preserve">., </w:t>
+      </w:r>
+      <w:proofErr w:type="spellStart"/>
+      <w:r>
+        <w:t>United</w:t>
+      </w:r>
+      <w:proofErr w:type="spellEnd"/>
+      <w:r>
+        <w:t xml:space="preserve"> </w:t>
+      </w:r>
+      <w:proofErr w:type="spellStart"/>
+      <w:r>
+        <w:t>Kingd</w:t>
+      </w:r>
+      <w:r>
+        <w:t>om</w:t>
+      </w:r>
+      <w:proofErr w:type="spellEnd"/>
+      <w:r>
+        <w:t>) — набор программных инстру</w:t>
+      </w:r>
+      <w:r>
+        <w:t>ментов для моделирования трафика на микроуровне. Данный пакет широко используется в Великобритании и США. Он предназнач</w:t>
+      </w:r>
+      <w:r>
+        <w:t>ен для моделирования транспорт</w:t>
+      </w:r>
+      <w:r>
+        <w:t>ных узлов в городах (п</w:t>
+      </w:r>
+      <w:r>
+        <w:t>ерекрестки, регулируемые прави</w:t>
+      </w:r>
+      <w:r>
+        <w:t>лами приоритета и светофорами, транспортные развязки и т.д.), перегруженных а</w:t>
+      </w:r>
+      <w:r>
+        <w:t>втострад, а также для моделиро</w:t>
+      </w:r>
+      <w:r>
+        <w:t>вания оптимизации работы общественного транспорта, съездов с автомагистралей, регулирования маршрутов общественного транспорта, светофоров и т.п. PARAMICS являетс</w:t>
+      </w:r>
+      <w:r>
+        <w:t>я легко переносимым и расширяе</w:t>
+      </w:r>
+      <w:r>
+        <w:t>мым пакетом, который позволяет реализовать подходы к моделированию п</w:t>
+      </w:r>
+      <w:r>
+        <w:t>отоков на транспортной сети лю</w:t>
+      </w:r>
+      <w:r>
+        <w:t>бого размера, начиная с простого перекрестка и заканчивая национальной транспортной сетью. Основными ограничениями на размер сети являются объем памяти и мощность компью</w:t>
+      </w:r>
+      <w:r>
+        <w:t>тера. Пакет поддерживает возмож</w:t>
+      </w:r>
+      <w:r>
+        <w:t>ность индивидуального перемещения порядка 200 тыс. автомобилей в единицу времени. Задано семь классов транспортных средств,</w:t>
+      </w:r>
+      <w:r>
+        <w:t xml:space="preserve"> однако пользователь может соз</w:t>
+      </w:r>
+      <w:r>
+        <w:t>дать свое собственное транспортное средство. Выбор маршрута автомобил</w:t>
+      </w:r>
+      <w:r>
+        <w:t>ем определяется заданной табли</w:t>
+      </w:r>
+      <w:r>
+        <w:t>цей стоимостей. У каждого транспортного средства есть заданный интервал врем</w:t>
+      </w:r>
+      <w:r>
+        <w:t>ени (в среднем 1 с), через кото</w:t>
+      </w:r>
+      <w:r>
+        <w:t>рый переопределяется е</w:t>
+      </w:r>
+      <w:r>
+        <w:t>го положение в сети и его пове</w:t>
+      </w:r>
+      <w:r>
+        <w:t xml:space="preserve">дение. </w:t>
+      </w:r>
+      <w:r>
+        <w:lastRenderedPageBreak/>
+        <w:t>Смена полосы на дороге выполняется с уче</w:t>
+      </w:r>
+      <w:r>
+        <w:t>том ин</w:t>
+      </w:r>
+      <w:r>
+        <w:t>тервала времени и предыдущей «истории» автомобиля. В пакете реализован алгоритм, который задает движение автомобиля по задан</w:t>
+      </w:r>
+      <w:r>
+        <w:t>ной траектории маршрута. Движе</w:t>
+      </w:r>
+      <w:r>
+        <w:t>ние регулируется физическими атрибутами автомобиля и его текущей скоростью. Поддерживается возможность определения маршрута</w:t>
+      </w:r>
+      <w:r>
+        <w:t xml:space="preserve"> согласно матрице корреспонден</w:t>
+      </w:r>
+      <w:r>
+        <w:t>ций. В PARAMICS реали</w:t>
+      </w:r>
+      <w:r>
+        <w:t>зованы возможности сбора стати</w:t>
+      </w:r>
+      <w:r>
+        <w:t>стики и формирования всесторонних отчетов об анализе транспортной сети. Предусмотрены 2D/3D визуализация, создание презентаций и видеороликов. На рис. 3 показан пользовательский интерфейс программы PARAMICS.</w:t>
+      </w:r>
+    </w:p>
+    <w:p>
+      <w:pPr>
+        <w:spacing w:line="360" w:lineRule="auto"/>
+      </w:pPr>
+      <w:r>
+        <w:rPr>
+          <w:b/>
+        </w:rPr>
+        <w:t>VISSIM</w:t>
+      </w:r>
+      <w:r>
+        <w:t xml:space="preserve"> — многоцелевой пакет для моделирования транспортных потоко</w:t>
+      </w:r>
+      <w:r>
+        <w:t>в на микроуровне. Он широко ис</w:t>
+      </w:r>
+      <w:r>
+        <w:t>пользуется в Европе, С</w:t>
+      </w:r>
+      <w:r>
+        <w:t>ША и других странах. Пакет пред</w:t>
+      </w:r>
+      <w:r>
+        <w:t xml:space="preserve">назначен для анализа, </w:t>
+      </w:r>
+      <w:proofErr w:type="spellStart"/>
+      <w:r>
+        <w:t>реинжениринга</w:t>
+      </w:r>
+      <w:proofErr w:type="spellEnd"/>
+      <w:r>
+        <w:t xml:space="preserve"> и оптимизации городских и междугородных транспортных сообщений. Программное обеспечение позволяет моделировать городские перекрест</w:t>
+      </w:r>
+      <w:r>
+        <w:t>ки любой сложности и типа регу</w:t>
+      </w:r>
+      <w:r>
+        <w:t>лирования, анализировать пропускную способность транспортных систем и тестировать схемы транзитных приоритетов. Пакет позволяет управлять системами контроля альтернатив</w:t>
+      </w:r>
+      <w:r>
+        <w:t>ных маршрутов и контроля трафи</w:t>
+      </w:r>
+      <w:r>
+        <w:t>ка, анализировать емк</w:t>
+      </w:r>
+      <w:r>
+        <w:t>ость стоянок и моделировать по</w:t>
+      </w:r>
+      <w:r>
+        <w:t>токи различных транспортных средств с пересечениями, пересадками на разных уровнях (автобусный маршрут, железная дорога, метро</w:t>
+      </w:r>
+      <w:r>
+        <w:t>, эскалатор и т.д.). Реализова</w:t>
+      </w:r>
+      <w:r>
+        <w:t>на возможность п</w:t>
+      </w:r>
+      <w:r>
+        <w:t>одключения матриц корреспонден</w:t>
+      </w:r>
+      <w:r>
+        <w:t xml:space="preserve">ций пакетов VISUM и </w:t>
+      </w:r>
+      <w:proofErr w:type="spellStart"/>
+      <w:r>
+        <w:t>Emme</w:t>
+      </w:r>
+      <w:proofErr w:type="spellEnd"/>
+      <w:r>
+        <w:t xml:space="preserve">/2. Реализован интерфейс с такими пакетами, как TEAPACK и SYNCHRO. В VISSIM реализована модель </w:t>
+      </w:r>
+      <w:proofErr w:type="spellStart"/>
+      <w:r>
+        <w:t>Видерманна</w:t>
+      </w:r>
+      <w:proofErr w:type="spellEnd"/>
+      <w:r>
+        <w:t>, которая описывает поведение водителя з</w:t>
+      </w:r>
+      <w:r>
+        <w:t>а рулем. В ней учитываются пси</w:t>
+      </w:r>
+      <w:r>
+        <w:t>хофизические возмож</w:t>
+      </w:r>
+      <w:r>
+        <w:t>ности человека: снижение внима</w:t>
+      </w:r>
+      <w:r>
+        <w:t>ния и времени реак</w:t>
+      </w:r>
+      <w:r>
+        <w:t>ции; время, необходимое для при</w:t>
+      </w:r>
+      <w:r>
+        <w:t>нятия решения в условиях окружающей среды. VISSIM предоставляет возможности сбора статистики на любом участке транспортной сети и формирования отчетов, создания презентаций и видеороликов. На рис. 4 показан интерфейс программы VISSIM.</w:t>
+      </w:r>
+    </w:p>
+    <w:p>
+      <w:pPr>
+        <w:spacing w:line="360" w:lineRule="auto"/>
+      </w:pPr>
+      <w:r>
+        <w:rPr>
+          <w:b/>
+        </w:rPr>
+        <w:t>AIMSUN2</w:t>
+      </w:r>
+      <w:r>
+        <w:t xml:space="preserve"> (</w:t>
+      </w:r>
+      <w:proofErr w:type="spellStart"/>
+      <w:r>
+        <w:t>Advanced</w:t>
+      </w:r>
+      <w:proofErr w:type="spellEnd"/>
+      <w:r>
+        <w:t xml:space="preserve"> </w:t>
+      </w:r>
+      <w:proofErr w:type="spellStart"/>
+      <w:r>
+        <w:t>Interactive</w:t>
+      </w:r>
+      <w:proofErr w:type="spellEnd"/>
+      <w:r>
+        <w:t xml:space="preserve"> </w:t>
+      </w:r>
+      <w:proofErr w:type="spellStart"/>
+      <w:r>
+        <w:t>Microscopic</w:t>
+      </w:r>
+      <w:proofErr w:type="spellEnd"/>
+      <w:r>
+        <w:t xml:space="preserve"> </w:t>
+      </w:r>
+      <w:proofErr w:type="spellStart"/>
+      <w:r>
+        <w:t>Simulator</w:t>
+      </w:r>
+      <w:proofErr w:type="spellEnd"/>
+      <w:r>
+        <w:t xml:space="preserve"> </w:t>
+      </w:r>
+      <w:proofErr w:type="spellStart"/>
+      <w:r>
+        <w:t>for</w:t>
+      </w:r>
+      <w:proofErr w:type="spellEnd"/>
+      <w:r>
+        <w:t xml:space="preserve"> </w:t>
+      </w:r>
+      <w:proofErr w:type="spellStart"/>
+      <w:r>
+        <w:t>Urban</w:t>
+      </w:r>
+      <w:proofErr w:type="spellEnd"/>
+      <w:r>
+        <w:t xml:space="preserve"> </w:t>
+      </w:r>
+      <w:proofErr w:type="spellStart"/>
+      <w:r>
+        <w:t>and</w:t>
+      </w:r>
+      <w:proofErr w:type="spellEnd"/>
+      <w:r>
+        <w:t xml:space="preserve"> </w:t>
+      </w:r>
+      <w:proofErr w:type="spellStart"/>
+      <w:r>
+        <w:t>Non-urban</w:t>
+      </w:r>
+      <w:proofErr w:type="spellEnd"/>
+      <w:r>
+        <w:t xml:space="preserve"> </w:t>
+      </w:r>
+      <w:proofErr w:type="spellStart"/>
+      <w:r>
+        <w:t>Networks</w:t>
+      </w:r>
+      <w:proofErr w:type="spellEnd"/>
+      <w:r>
+        <w:t>) представляет собой программное обеспечение, способное воспроизводить реальные условия движения в городской сети, которые могут содержать и скоростные автомагистрали. Пакет основан на микр</w:t>
+      </w:r>
+      <w:r>
+        <w:t>оскопическом подходе моделирова</w:t>
+      </w:r>
+      <w:r>
+        <w:t>ния. Поведение каждого отдельного транспортного средства в сети пос</w:t>
+      </w:r>
+      <w:r>
+        <w:t>тоянно корректируется во време</w:t>
+      </w:r>
+      <w:r>
+        <w:t>ни согласно некоторым моделям поведения водителя (ведомый автомобиль, смена полосы и т.п.). AIMSUN2 сочетает дискретно</w:t>
+      </w:r>
+      <w:r>
+        <w:t>-непрерывный подход к моделиро</w:t>
+      </w:r>
+      <w:r>
+        <w:t>ванию: в нем есть ряд элементов транспортных систем (транспортные средства, детекторы), состояние которых</w:t>
+      </w:r>
+      <w:r>
+        <w:t xml:space="preserve"> </w:t>
+      </w:r>
+      <w:r>
+        <w:t>постоянно изменяется в течение периода моделирования, а есть и другие элементы (светофоры, входы), состояния которых меняются дискретно в заданные моменты моделиро</w:t>
+      </w:r>
+      <w:r>
+        <w:t>вания. Пакет очень подробно мо</w:t>
+      </w:r>
+      <w:r>
+        <w:t xml:space="preserve">делирует потоки в сети: различаются отдельные виды транспортных средств и их водители, решается </w:t>
+      </w:r>
+      <w:r>
+        <w:lastRenderedPageBreak/>
+        <w:t>широкий спектр сетевой геоме</w:t>
+      </w:r>
+      <w:r>
+        <w:t>трии, учитываются типовые инци</w:t>
+      </w:r>
+      <w:r>
+        <w:t>денты и т.д. AIMSUN2 интегрирован в имитационную среду GETRAM (обо</w:t>
+      </w:r>
+      <w:r>
+        <w:t>бщенная среда для анализа и мо</w:t>
+      </w:r>
+      <w:r>
+        <w:t>делирования транспортных потоков), которая состоит из графического редакто</w:t>
+      </w:r>
+      <w:r>
+        <w:t>ра сети, базы данных сети, ста</w:t>
+      </w:r>
+      <w:r>
+        <w:t>тической модели задач, временных моделей и модуля для хранения и представления результатов. На рис. 2 представлен интерфейс программы AIMSUN2</w:t>
+      </w:r>
+      <w:r>
+        <w:t>.</w:t>
+      </w:r>
+    </w:p>
+    <w:p>
+      <w:pPr>
+        <w:spacing w:line="360" w:lineRule="auto"/>
+      </w:pPr>
+      <w:r>
+        <w:t>9. Ссылки</w:t>
+      </w:r>
+    </w:p>
+    <w:p>
+      <w:pPr>
+        <w:pStyle w:val="1"/>
+        <w:rPr>
+          <w:b w:val="0"/>
+          <w:sz w:val="23"/>
+          <w:szCs w:val="23"/>
+        </w:rPr>
+      </w:pPr>
+      <w:r>
+        <w:rPr>
+          <w:b w:val="0"/>
+          <w:sz w:val="23"/>
+          <w:szCs w:val="23"/>
+        </w:rPr>
+        <w:t xml:space="preserve">1. </w:t>
+      </w:r>
+      <w:r>
+        <w:rPr>
+          <w:b w:val="0"/>
+          <w:sz w:val="23"/>
+          <w:szCs w:val="23"/>
+        </w:rPr>
+        <w:t xml:space="preserve">Адаптивное управление как способ автоматизирования движения транспортных потоков на </w:t>
+      </w:r>
+      <w:r>
+        <w:rPr>
+          <w:b w:val="0"/>
+          <w:sz w:val="23"/>
+          <w:szCs w:val="23"/>
+          <w:u w:val="dotDash"/>
+        </w:rPr>
+        <w:t>регулируемых перекрестках</w:t>
+      </w:r>
+      <w:r>
+        <w:rPr>
+          <w:b w:val="0"/>
+          <w:sz w:val="23"/>
+          <w:szCs w:val="23"/>
+          <w:u w:val="dotDash"/>
+        </w:rPr>
+        <w:t xml:space="preserve">. </w:t>
+      </w:r>
+      <w:r>
+        <w:rPr>
+          <w:b w:val="0"/>
+          <w:sz w:val="23"/>
+          <w:szCs w:val="23"/>
+          <w:u w:val="dotDash"/>
+        </w:rPr>
+        <w:t>Источник: "Агентство по инновациям и развитию",</w:t>
+      </w:r>
+      <w:r>
+        <w:rPr>
+          <w:b w:val="0"/>
+          <w:sz w:val="23"/>
+          <w:szCs w:val="23"/>
+          <w:u w:val="dotDash"/>
+        </w:rPr>
+        <w:t xml:space="preserve"> </w:t>
+      </w:r>
+      <w:hyperlink r:id="rId7" w:history="1">
+        <w:r>
+          <w:rPr>
+            <w:rStyle w:val="a4"/>
+            <w:b w:val="0"/>
+            <w:color w:val="007AC2"/>
+            <w:sz w:val="23"/>
+            <w:szCs w:val="23"/>
+            <w:u w:val="dotDash"/>
+          </w:rPr>
+          <w:t>http://www.innoros.ru/innovation-idea28/ideas/adaptivnoe-upravlenie-kak-sposob-avtomatizirovaniya-dvizheniya-transportnykh</w:t>
+        </w:r>
+      </w:hyperlink>
+    </w:p>
+    <w:p>
+      <w:pPr>
+        <w:spacing w:line="360" w:lineRule="auto"/>
+        <w:rPr>
+          <w:rFonts w:ascii="Times New Roman" w:hAnsi="Times New Roman" w:cs="Times New Roman"/>
+          <w:sz w:val="23"/>
+          <w:szCs w:val="23"/>
+        </w:rPr>
+      </w:pPr>
+      <w:r>
+        <w:rPr>
+          <w:rFonts w:ascii="Times New Roman" w:hAnsi="Times New Roman" w:cs="Times New Roman"/>
+          <w:sz w:val="23"/>
+          <w:szCs w:val="23"/>
+        </w:rPr>
+        <w:t xml:space="preserve">2. Анализ современных программных средств транспортного моделирования. М.М. </w:t>
+      </w:r>
+      <w:proofErr w:type="spellStart"/>
+      <w:r>
+        <w:rPr>
+          <w:rFonts w:ascii="Times New Roman" w:hAnsi="Times New Roman" w:cs="Times New Roman"/>
+          <w:sz w:val="23"/>
+          <w:szCs w:val="23"/>
+        </w:rPr>
+        <w:t>Бекмагамбетов</w:t>
+      </w:r>
+      <w:proofErr w:type="spellEnd"/>
+      <w:r>
+        <w:rPr>
+          <w:rFonts w:ascii="Times New Roman" w:hAnsi="Times New Roman" w:cs="Times New Roman"/>
+          <w:sz w:val="23"/>
+          <w:szCs w:val="23"/>
+        </w:rPr>
+        <w:t xml:space="preserve">, д.т.н., проф. / А.В. Кочетков </w:t>
+      </w:r>
+      <w:r>
+        <w:rPr>
+          <w:rFonts w:ascii="Times New Roman" w:hAnsi="Times New Roman" w:cs="Times New Roman"/>
+          <w:sz w:val="23"/>
+          <w:szCs w:val="23"/>
+        </w:rPr>
+        <w:t>д.т.н., проф.</w:t>
+      </w:r>
+      <w:r>
+        <w:rPr>
+          <w:rFonts w:ascii="Times New Roman" w:hAnsi="Times New Roman" w:cs="Times New Roman"/>
+          <w:sz w:val="23"/>
+          <w:szCs w:val="23"/>
+        </w:rPr>
+        <w:t xml:space="preserve"> Исследования, конструкции, технологии 25. №6(77) 2012</w:t>
+      </w:r>
+      <w:r>
+        <w:rPr>
+          <w:rFonts w:ascii="Times New Roman" w:hAnsi="Times New Roman" w:cs="Times New Roman"/>
+          <w:sz w:val="23"/>
+          <w:szCs w:val="23"/>
+        </w:rPr>
+        <w:t xml:space="preserve"> </w:t>
+      </w:r>
+      <w:hyperlink r:id="rId8" w:history="1">
+        <w:r>
+          <w:rPr>
+            <w:rStyle w:val="a4"/>
+            <w:rFonts w:ascii="Times New Roman" w:hAnsi="Times New Roman" w:cs="Times New Roman"/>
+            <w:sz w:val="23"/>
+            <w:szCs w:val="23"/>
+          </w:rPr>
+          <w:t>http://www.aae-press.ru/f/77/25.pdf</w:t>
+        </w:r>
+      </w:hyperlink>
+      <w:r>
+        <w:rPr>
+          <w:rFonts w:ascii="Times New Roman" w:hAnsi="Times New Roman" w:cs="Times New Roman"/>
+          <w:sz w:val="23"/>
+          <w:szCs w:val="23"/>
+        </w:rPr>
+        <w:t xml:space="preserve"> </w:t>
+      </w:r>
+    </w:p>
+    <w:p>
+      <w:pPr>
+        <w:spacing w:line="360" w:lineRule="auto"/>
+        <w:rPr>
+          <w:rFonts w:ascii="Times New Roman" w:hAnsi="Times New Roman" w:cs="Times New Roman"/>
+          <w:sz w:val="23"/>
+          <w:szCs w:val="23"/>
+        </w:rPr>
+      </w:pPr>
+      <w:r>
+        <w:rPr>
+          <w:rFonts w:ascii="Times New Roman" w:hAnsi="Times New Roman" w:cs="Times New Roman"/>
+          <w:sz w:val="23"/>
+          <w:szCs w:val="23"/>
+        </w:rPr>
+        <w:t xml:space="preserve">3. Математические модели управления транспортными потоками. М. М. </w:t>
+      </w:r>
+      <w:proofErr w:type="spellStart"/>
+      <w:r>
+        <w:rPr>
+          <w:rFonts w:ascii="Times New Roman" w:hAnsi="Times New Roman" w:cs="Times New Roman"/>
+          <w:sz w:val="23"/>
+          <w:szCs w:val="23"/>
+        </w:rPr>
+        <w:t>Ахмадинуров</w:t>
+      </w:r>
+      <w:proofErr w:type="spellEnd"/>
+      <w:r>
+        <w:rPr>
+          <w:rFonts w:ascii="Times New Roman" w:hAnsi="Times New Roman" w:cs="Times New Roman"/>
+          <w:sz w:val="23"/>
+          <w:szCs w:val="23"/>
+        </w:rPr>
+        <w:t xml:space="preserve">, Д.С. </w:t>
+      </w:r>
+      <w:proofErr w:type="spellStart"/>
+      <w:r>
+        <w:rPr>
+          <w:rFonts w:ascii="Times New Roman" w:hAnsi="Times New Roman" w:cs="Times New Roman"/>
+          <w:sz w:val="23"/>
+          <w:szCs w:val="23"/>
+        </w:rPr>
+        <w:t>Завилищин</w:t>
+      </w:r>
+      <w:proofErr w:type="spellEnd"/>
+      <w:r>
+        <w:rPr>
+          <w:rFonts w:ascii="Times New Roman" w:hAnsi="Times New Roman" w:cs="Times New Roman"/>
+          <w:sz w:val="23"/>
+          <w:szCs w:val="23"/>
+        </w:rPr>
+        <w:t xml:space="preserve">, Г.А. </w:t>
+      </w:r>
+      <w:proofErr w:type="spellStart"/>
+      <w:r>
+        <w:rPr>
+          <w:rFonts w:ascii="Times New Roman" w:hAnsi="Times New Roman" w:cs="Times New Roman"/>
+          <w:sz w:val="23"/>
+          <w:szCs w:val="23"/>
+        </w:rPr>
+        <w:t>Тимовеева</w:t>
+      </w:r>
+      <w:proofErr w:type="spellEnd"/>
+      <w:r>
+        <w:rPr>
+          <w:rFonts w:ascii="Times New Roman" w:hAnsi="Times New Roman" w:cs="Times New Roman"/>
+          <w:sz w:val="23"/>
+          <w:szCs w:val="23"/>
+        </w:rPr>
+        <w:t xml:space="preserve">, </w:t>
+      </w:r>
+      <w:r>
+        <w:rPr>
+          <w:rFonts w:ascii="Times New Roman" w:hAnsi="Times New Roman" w:cs="Times New Roman"/>
+          <w:sz w:val="23"/>
+          <w:szCs w:val="23"/>
+        </w:rPr>
+        <w:t>120 стр</w:t>
+      </w:r>
+      <w:r>
+        <w:rPr>
+          <w:rFonts w:ascii="Times New Roman" w:hAnsi="Times New Roman" w:cs="Times New Roman"/>
+          <w:sz w:val="23"/>
+          <w:szCs w:val="23"/>
+        </w:rPr>
+        <w:t xml:space="preserve">., </w:t>
+      </w:r>
+      <w:r>
+        <w:rPr>
+          <w:rFonts w:ascii="Times New Roman" w:hAnsi="Times New Roman" w:cs="Times New Roman"/>
+          <w:sz w:val="23"/>
+          <w:szCs w:val="23"/>
+        </w:rPr>
+        <w:t xml:space="preserve">Екатеринбург, 2011 </w:t>
+      </w:r>
+      <w:proofErr w:type="gramStart"/>
+      <w:r>
+        <w:rPr>
+          <w:rFonts w:ascii="Times New Roman" w:hAnsi="Times New Roman" w:cs="Times New Roman"/>
+          <w:sz w:val="23"/>
+          <w:szCs w:val="23"/>
+        </w:rPr>
+        <w:t>г..</w:t>
+      </w:r>
+      <w:proofErr w:type="gramEnd"/>
+    </w:p>
+    <w:p>
+      <w:pPr>
+        <w:spacing w:line="360" w:lineRule="auto"/>
+        <w:rPr>
+          <w:rFonts w:ascii="Times New Roman" w:hAnsi="Times New Roman" w:cs="Times New Roman"/>
+          <w:sz w:val="23"/>
+          <w:szCs w:val="23"/>
+        </w:rPr>
+      </w:pPr>
+      <w:r>
+        <w:rPr>
+          <w:rFonts w:ascii="Times New Roman" w:hAnsi="Times New Roman" w:cs="Times New Roman"/>
+          <w:sz w:val="23"/>
+          <w:szCs w:val="23"/>
+        </w:rPr>
+        <w:t xml:space="preserve">4. Проектирование регулируемых пересечений, А.Г. </w:t>
+      </w:r>
+      <w:proofErr w:type="spellStart"/>
+      <w:r>
+        <w:rPr>
+          <w:rFonts w:ascii="Times New Roman" w:hAnsi="Times New Roman" w:cs="Times New Roman"/>
+          <w:sz w:val="23"/>
+          <w:szCs w:val="23"/>
+        </w:rPr>
+        <w:t>Левашев</w:t>
+      </w:r>
+      <w:proofErr w:type="spellEnd"/>
+      <w:r>
+        <w:rPr>
+          <w:rFonts w:ascii="Times New Roman" w:hAnsi="Times New Roman" w:cs="Times New Roman"/>
+          <w:sz w:val="23"/>
+          <w:szCs w:val="23"/>
+        </w:rPr>
+        <w:t xml:space="preserve">, А.Ю. Михайлов, И.М. Головных, 210 стр. Издательство </w:t>
+      </w:r>
+      <w:proofErr w:type="spellStart"/>
+      <w:r>
+        <w:rPr>
+          <w:rFonts w:ascii="Times New Roman" w:hAnsi="Times New Roman" w:cs="Times New Roman"/>
+          <w:sz w:val="23"/>
+          <w:szCs w:val="23"/>
+        </w:rPr>
+        <w:t>Икрутского</w:t>
+      </w:r>
+      <w:proofErr w:type="spellEnd"/>
+      <w:r>
+        <w:rPr>
+          <w:rFonts w:ascii="Times New Roman" w:hAnsi="Times New Roman" w:cs="Times New Roman"/>
+          <w:sz w:val="23"/>
+          <w:szCs w:val="23"/>
+        </w:rPr>
+        <w:t xml:space="preserve"> государственного технического университета, 2007 г.</w:t>
+      </w:r>
+    </w:p>
+    <w:p>
+      <w:pPr>
+        <w:spacing w:line="360" w:lineRule="auto"/>
+        <w:rPr>
+          <w:rFonts w:ascii="Times New Roman" w:hAnsi="Times New Roman" w:cs="Times New Roman"/>
+          <w:sz w:val="23"/>
+          <w:szCs w:val="23"/>
+        </w:rPr>
+      </w:pPr>
+      <w:r>
+        <w:rPr>
+          <w:rFonts w:ascii="Times New Roman" w:hAnsi="Times New Roman" w:cs="Times New Roman"/>
+          <w:sz w:val="23"/>
+          <w:szCs w:val="23"/>
+        </w:rPr>
+        <w:t xml:space="preserve">5. Методика адаптивного управления транспортными потоками высокой интенсивности в условиях города на основе мезо-модели динамики с применением генетических </w:t>
+      </w:r>
+      <w:proofErr w:type="spellStart"/>
+      <w:r>
+        <w:rPr>
+          <w:rFonts w:ascii="Times New Roman" w:hAnsi="Times New Roman" w:cs="Times New Roman"/>
+          <w:sz w:val="23"/>
+          <w:szCs w:val="23"/>
+        </w:rPr>
+        <w:t>алгоримов</w:t>
+      </w:r>
+      <w:proofErr w:type="spellEnd"/>
+      <w:r>
+        <w:rPr>
+          <w:rFonts w:ascii="Times New Roman" w:hAnsi="Times New Roman" w:cs="Times New Roman"/>
+          <w:sz w:val="23"/>
+          <w:szCs w:val="23"/>
+        </w:rPr>
+        <w:t xml:space="preserve">. </w:t>
+      </w:r>
+      <w:proofErr w:type="spellStart"/>
+      <w:r>
+        <w:rPr>
+          <w:rFonts w:ascii="Times New Roman" w:hAnsi="Times New Roman" w:cs="Times New Roman"/>
+          <w:sz w:val="23"/>
+          <w:szCs w:val="23"/>
+        </w:rPr>
+        <w:t>Посмитный</w:t>
+      </w:r>
+      <w:proofErr w:type="spellEnd"/>
+      <w:r>
+        <w:rPr>
+          <w:rFonts w:ascii="Times New Roman" w:hAnsi="Times New Roman" w:cs="Times New Roman"/>
+          <w:sz w:val="23"/>
+          <w:szCs w:val="23"/>
+        </w:rPr>
+        <w:t xml:space="preserve"> Е. В. </w:t>
+      </w:r>
+      <w:r>
+        <w:t>к.т.н., доцент</w:t>
+      </w:r>
+      <w:r>
+        <w:t xml:space="preserve">, </w:t>
+      </w:r>
+      <w:proofErr w:type="spellStart"/>
+      <w:r>
+        <w:t>Медовщеков</w:t>
+      </w:r>
+      <w:proofErr w:type="spellEnd"/>
+      <w:r>
+        <w:t xml:space="preserve"> М.И. аспирант, </w:t>
+      </w:r>
+      <w:r>
+        <w:t>Кубанский государственный технологический университет, Краснодар, Россия</w:t>
+      </w:r>
+      <w:r>
+        <w:t xml:space="preserve"> </w:t>
+      </w:r>
+      <w:r>
+        <w:t xml:space="preserve">Научный журнал </w:t>
+      </w:r>
+      <w:r>
+        <w:t xml:space="preserve">11 стр. </w:t>
+      </w:r>
+      <w:proofErr w:type="spellStart"/>
+      <w:r>
+        <w:t>КубГАУ</w:t>
+      </w:r>
+      <w:proofErr w:type="spellEnd"/>
+      <w:r>
+        <w:t>, №84(10), 2012 года</w:t>
+      </w:r>
+    </w:p>
+    <w:p>
+      <w:pPr>
+        <w:spacing w:line="360" w:lineRule="auto"/>
+        <w:rPr>
+          <w:rFonts w:ascii="Times New Roman" w:hAnsi="Times New Roman" w:cs="Times New Roman"/>
+          <w:sz w:val="23"/>
+          <w:szCs w:val="23"/>
+        </w:rPr>
+      </w:pPr>
+    </w:p>
+    <w:p>
+      <w:pPr>
+        <w:spacing w:line="360" w:lineRule="auto"/>
+      </w:pPr>
+    </w:p>
+    <w:p>
+      <w:pPr>
+        <w:spacing w:line="360" w:lineRule="auto"/>
+      </w:pPr>
+    </w:p>
+    <w:p>
+      <w:pPr>
+        <w:spacing w:line="360" w:lineRule="auto"/>
+      </w:pPr>
+    </w:p>
+    <w:p>
+      <w:pPr>
+        <w:spacing w:line="360" w:lineRule="auto"/>
+        <w:rPr>
+          <w:rFonts w:ascii="Times New Roman" w:hAnsi="Times New Roman" w:cs="Times New Roman"/>
+          <w:sz w:val="23"/>
+          <w:szCs w:val="23"/>
         </w:rPr>
       </w:pPr>
     </w:p>
@@ -275,15 +3553,15 @@
         <w:spacing w:line="360" w:lineRule="auto"/>
         <w:rPr>
           <w:rFonts w:ascii="Times New Roman" w:hAnsi="Times New Roman" w:cs="Times New Roman"/>
-          <w:sz w:val="28"/>
-          <w:szCs w:val="28"/>
-        </w:rPr>
-      </w:pPr>
-      <w:r>
-        <w:rPr>
-          <w:rFonts w:ascii="Times New Roman" w:hAnsi="Times New Roman" w:cs="Times New Roman"/>
-          <w:sz w:val="28"/>
-          <w:szCs w:val="28"/>
+          <w:sz w:val="23"/>
+          <w:szCs w:val="23"/>
+        </w:rPr>
+      </w:pPr>
+      <w:r>
+        <w:rPr>
+          <w:rFonts w:ascii="Times New Roman" w:hAnsi="Times New Roman" w:cs="Times New Roman"/>
+          <w:sz w:val="23"/>
+          <w:szCs w:val="23"/>
         </w:rPr>
         <w:t>Теоретическая (введение - актуальность, цель, задачи)</w:t>
       </w:r>
@@ -298,15 +3576,15 @@
         <w:spacing w:line="360" w:lineRule="auto"/>
         <w:rPr>
           <w:rFonts w:ascii="Times New Roman" w:hAnsi="Times New Roman" w:cs="Times New Roman"/>
-          <w:sz w:val="28"/>
-          <w:szCs w:val="28"/>
-        </w:rPr>
-      </w:pPr>
-      <w:r>
-        <w:rPr>
-          <w:rFonts w:ascii="Times New Roman" w:hAnsi="Times New Roman" w:cs="Times New Roman"/>
-          <w:sz w:val="28"/>
-          <w:szCs w:val="28"/>
+          <w:sz w:val="23"/>
+          <w:szCs w:val="23"/>
+        </w:rPr>
+      </w:pPr>
+      <w:r>
+        <w:rPr>
+          <w:rFonts w:ascii="Times New Roman" w:hAnsi="Times New Roman" w:cs="Times New Roman"/>
+          <w:sz w:val="23"/>
+          <w:szCs w:val="23"/>
         </w:rPr>
         <w:t>Что это за проблема, как пытаются решить, что сделано, как сделано, кем сделано.</w:t>
       </w:r>
@@ -321,15 +3599,15 @@
         <w:spacing w:line="360" w:lineRule="auto"/>
         <w:rPr>
           <w:rFonts w:ascii="Times New Roman" w:hAnsi="Times New Roman" w:cs="Times New Roman"/>
-          <w:sz w:val="28"/>
-          <w:szCs w:val="28"/>
-        </w:rPr>
-      </w:pPr>
-      <w:r>
-        <w:rPr>
-          <w:rFonts w:ascii="Times New Roman" w:hAnsi="Times New Roman" w:cs="Times New Roman"/>
-          <w:sz w:val="28"/>
-          <w:szCs w:val="28"/>
+          <w:sz w:val="23"/>
+          <w:szCs w:val="23"/>
+        </w:rPr>
+      </w:pPr>
+      <w:r>
+        <w:rPr>
+          <w:rFonts w:ascii="Times New Roman" w:hAnsi="Times New Roman" w:cs="Times New Roman"/>
+          <w:sz w:val="23"/>
+          <w:szCs w:val="23"/>
         </w:rPr>
         <w:t>Что это за система – Умный светофор</w:t>
       </w:r>
@@ -340,15 +3618,15 @@
         <w:spacing w:line="360" w:lineRule="auto"/>
         <w:rPr>
           <w:rFonts w:ascii="Times New Roman" w:hAnsi="Times New Roman" w:cs="Times New Roman"/>
-          <w:sz w:val="28"/>
-          <w:szCs w:val="28"/>
-        </w:rPr>
-      </w:pPr>
-      <w:r>
-        <w:rPr>
-          <w:rFonts w:ascii="Times New Roman" w:hAnsi="Times New Roman" w:cs="Times New Roman"/>
-          <w:sz w:val="28"/>
-          <w:szCs w:val="28"/>
+          <w:sz w:val="23"/>
+          <w:szCs w:val="23"/>
+        </w:rPr>
+      </w:pPr>
+      <w:r>
+        <w:rPr>
+          <w:rFonts w:ascii="Times New Roman" w:hAnsi="Times New Roman" w:cs="Times New Roman"/>
+          <w:sz w:val="23"/>
+          <w:szCs w:val="23"/>
         </w:rPr>
         <w:t>2 Часть</w:t>
       </w:r>
@@ -363,16 +3641,17 @@
         <w:spacing w:line="360" w:lineRule="auto"/>
         <w:rPr>
           <w:rFonts w:ascii="Times New Roman" w:hAnsi="Times New Roman" w:cs="Times New Roman"/>
-          <w:sz w:val="28"/>
-          <w:szCs w:val="28"/>
-        </w:rPr>
-      </w:pPr>
-      <w:r>
-        <w:rPr>
-          <w:rFonts w:ascii="Times New Roman" w:hAnsi="Times New Roman" w:cs="Times New Roman"/>
-          <w:sz w:val="28"/>
-          <w:szCs w:val="28"/>
-        </w:rPr>
+          <w:sz w:val="23"/>
+          <w:szCs w:val="23"/>
+        </w:rPr>
+      </w:pPr>
+      <w:r>
+        <w:rPr>
+          <w:rFonts w:ascii="Times New Roman" w:hAnsi="Times New Roman" w:cs="Times New Roman"/>
+          <w:sz w:val="23"/>
+          <w:szCs w:val="23"/>
+        </w:rPr>
+        <w:lastRenderedPageBreak/>
         <w:t>Что я хочу сделать</w:t>
       </w:r>
     </w:p>
@@ -386,15 +3665,15 @@
         <w:spacing w:line="360" w:lineRule="auto"/>
         <w:rPr>
           <w:rFonts w:ascii="Times New Roman" w:hAnsi="Times New Roman" w:cs="Times New Roman"/>
-          <w:sz w:val="28"/>
-          <w:szCs w:val="28"/>
-        </w:rPr>
-      </w:pPr>
-      <w:r>
-        <w:rPr>
-          <w:rFonts w:ascii="Times New Roman" w:hAnsi="Times New Roman" w:cs="Times New Roman"/>
-          <w:sz w:val="28"/>
-          <w:szCs w:val="28"/>
+          <w:sz w:val="23"/>
+          <w:szCs w:val="23"/>
+        </w:rPr>
+      </w:pPr>
+      <w:r>
+        <w:rPr>
+          <w:rFonts w:ascii="Times New Roman" w:hAnsi="Times New Roman" w:cs="Times New Roman"/>
+          <w:sz w:val="23"/>
+          <w:szCs w:val="23"/>
         </w:rPr>
         <w:t xml:space="preserve">Я хочу сделать то-то, чем мой метод лучше </w:t>
       </w:r>
@@ -409,32 +3688,31 @@
         <w:spacing w:line="360" w:lineRule="auto"/>
         <w:rPr>
           <w:rFonts w:ascii="Times New Roman" w:hAnsi="Times New Roman" w:cs="Times New Roman"/>
-          <w:sz w:val="28"/>
-          <w:szCs w:val="28"/>
-        </w:rPr>
-      </w:pPr>
-      <w:r>
-        <w:rPr>
-          <w:rFonts w:ascii="Times New Roman" w:hAnsi="Times New Roman" w:cs="Times New Roman"/>
-          <w:sz w:val="28"/>
-          <w:szCs w:val="28"/>
-        </w:rPr>
-        <w:lastRenderedPageBreak/>
+          <w:sz w:val="23"/>
+          <w:szCs w:val="23"/>
+        </w:rPr>
+      </w:pPr>
+      <w:r>
+        <w:rPr>
+          <w:rFonts w:ascii="Times New Roman" w:hAnsi="Times New Roman" w:cs="Times New Roman"/>
+          <w:sz w:val="23"/>
+          <w:szCs w:val="23"/>
+        </w:rPr>
         <w:t>С помощ</w:t>
       </w:r>
       <w:r>
         <w:rPr>
           <w:rFonts w:ascii="Times New Roman" w:hAnsi="Times New Roman" w:cs="Times New Roman"/>
-          <w:sz w:val="28"/>
-          <w:szCs w:val="28"/>
+          <w:sz w:val="23"/>
+          <w:szCs w:val="23"/>
         </w:rPr>
         <w:t>ью чего реализовано и почему (С#</w:t>
       </w:r>
       <w:r>
         <w:rPr>
           <w:rFonts w:ascii="Times New Roman" w:hAnsi="Times New Roman" w:cs="Times New Roman"/>
-          <w:sz w:val="28"/>
-          <w:szCs w:val="28"/>
+          <w:sz w:val="23"/>
+          <w:szCs w:val="23"/>
         </w:rPr>
         <w:t>, может какие-то ещё с инета стыренные)</w:t>
       </w:r>
@@ -446,15 +3724,15 @@
         <w:ind w:left="1080"/>
         <w:rPr>
           <w:rFonts w:ascii="Times New Roman" w:hAnsi="Times New Roman" w:cs="Times New Roman"/>
-          <w:sz w:val="28"/>
-          <w:szCs w:val="28"/>
-        </w:rPr>
-      </w:pPr>
-      <w:r>
-        <w:rPr>
-          <w:rFonts w:ascii="Times New Roman" w:hAnsi="Times New Roman" w:cs="Times New Roman"/>
-          <w:sz w:val="28"/>
-          <w:szCs w:val="28"/>
+          <w:sz w:val="23"/>
+          <w:szCs w:val="23"/>
+        </w:rPr>
+      </w:pPr>
+      <w:r>
+        <w:rPr>
+          <w:rFonts w:ascii="Times New Roman" w:hAnsi="Times New Roman" w:cs="Times New Roman"/>
+          <w:sz w:val="23"/>
+          <w:szCs w:val="23"/>
         </w:rPr>
         <w:t>3 часть</w:t>
       </w:r>
@@ -466,15 +3744,15 @@
         <w:ind w:left="1080"/>
         <w:rPr>
           <w:rFonts w:ascii="Times New Roman" w:hAnsi="Times New Roman" w:cs="Times New Roman"/>
-          <w:sz w:val="28"/>
-          <w:szCs w:val="28"/>
-        </w:rPr>
-      </w:pPr>
-      <w:r>
-        <w:rPr>
-          <w:rFonts w:ascii="Times New Roman" w:hAnsi="Times New Roman" w:cs="Times New Roman"/>
-          <w:sz w:val="28"/>
-          <w:szCs w:val="28"/>
+          <w:sz w:val="23"/>
+          <w:szCs w:val="23"/>
+        </w:rPr>
+      </w:pPr>
+      <w:r>
+        <w:rPr>
+          <w:rFonts w:ascii="Times New Roman" w:hAnsi="Times New Roman" w:cs="Times New Roman"/>
+          <w:sz w:val="23"/>
+          <w:szCs w:val="23"/>
         </w:rPr>
         <w:t>Практическая, чисто код</w:t>
       </w:r>
@@ -486,15 +3764,15 @@
         <w:ind w:left="1080"/>
         <w:rPr>
           <w:rFonts w:ascii="Times New Roman" w:hAnsi="Times New Roman" w:cs="Times New Roman"/>
-          <w:sz w:val="28"/>
-          <w:szCs w:val="28"/>
-        </w:rPr>
-      </w:pPr>
-      <w:r>
-        <w:rPr>
-          <w:rFonts w:ascii="Times New Roman" w:hAnsi="Times New Roman" w:cs="Times New Roman"/>
-          <w:sz w:val="28"/>
-          <w:szCs w:val="28"/>
+          <w:sz w:val="23"/>
+          <w:szCs w:val="23"/>
+        </w:rPr>
+      </w:pPr>
+      <w:r>
+        <w:rPr>
+          <w:rFonts w:ascii="Times New Roman" w:hAnsi="Times New Roman" w:cs="Times New Roman"/>
+          <w:sz w:val="23"/>
+          <w:szCs w:val="23"/>
         </w:rPr>
         <w:t>4 глава</w:t>
       </w:r>
@@ -506,15 +3784,15 @@
         <w:ind w:left="1080"/>
         <w:rPr>
           <w:rFonts w:ascii="Times New Roman" w:hAnsi="Times New Roman" w:cs="Times New Roman"/>
-          <w:sz w:val="28"/>
-          <w:szCs w:val="28"/>
-        </w:rPr>
-      </w:pPr>
-      <w:r>
-        <w:rPr>
-          <w:rFonts w:ascii="Times New Roman" w:hAnsi="Times New Roman" w:cs="Times New Roman"/>
-          <w:sz w:val="28"/>
-          <w:szCs w:val="28"/>
+          <w:sz w:val="23"/>
+          <w:szCs w:val="23"/>
+        </w:rPr>
+      </w:pPr>
+      <w:r>
+        <w:rPr>
+          <w:rFonts w:ascii="Times New Roman" w:hAnsi="Times New Roman" w:cs="Times New Roman"/>
+          <w:sz w:val="23"/>
+          <w:szCs w:val="23"/>
         </w:rPr>
         <w:t>Тестирование</w:t>
       </w:r>
@@ -526,15 +3804,15 @@
         <w:ind w:left="1080"/>
         <w:rPr>
           <w:rFonts w:ascii="Times New Roman" w:hAnsi="Times New Roman" w:cs="Times New Roman"/>
-          <w:sz w:val="28"/>
-          <w:szCs w:val="28"/>
-        </w:rPr>
-      </w:pPr>
-      <w:r>
-        <w:rPr>
-          <w:rFonts w:ascii="Times New Roman" w:hAnsi="Times New Roman" w:cs="Times New Roman"/>
-          <w:sz w:val="28"/>
-          <w:szCs w:val="28"/>
+          <w:sz w:val="23"/>
+          <w:szCs w:val="23"/>
+        </w:rPr>
+      </w:pPr>
+      <w:r>
+        <w:rPr>
+          <w:rFonts w:ascii="Times New Roman" w:hAnsi="Times New Roman" w:cs="Times New Roman"/>
+          <w:sz w:val="23"/>
+          <w:szCs w:val="23"/>
         </w:rPr>
         <w:t>(Что это за программа, каким)</w:t>
       </w:r>
@@ -544,25 +3822,25 @@
         <w:spacing w:line="360" w:lineRule="auto"/>
         <w:rPr>
           <w:rFonts w:ascii="Times New Roman" w:hAnsi="Times New Roman" w:cs="Times New Roman"/>
-          <w:sz w:val="28"/>
-          <w:szCs w:val="28"/>
-        </w:rPr>
-      </w:pPr>
-    </w:p>
-    <w:p>
-      <w:pPr>
-        <w:spacing w:line="360" w:lineRule="auto"/>
-        <w:rPr>
-          <w:rFonts w:ascii="Times New Roman" w:hAnsi="Times New Roman" w:cs="Times New Roman"/>
-          <w:sz w:val="28"/>
-          <w:szCs w:val="28"/>
-        </w:rPr>
-      </w:pPr>
-      <w:r>
-        <w:rPr>
-          <w:rFonts w:ascii="Times New Roman" w:hAnsi="Times New Roman" w:cs="Times New Roman"/>
-          <w:sz w:val="28"/>
-          <w:szCs w:val="28"/>
+          <w:sz w:val="23"/>
+          <w:szCs w:val="23"/>
+        </w:rPr>
+      </w:pPr>
+    </w:p>
+    <w:p>
+      <w:pPr>
+        <w:spacing w:line="360" w:lineRule="auto"/>
+        <w:rPr>
+          <w:rFonts w:ascii="Times New Roman" w:hAnsi="Times New Roman" w:cs="Times New Roman"/>
+          <w:sz w:val="23"/>
+          <w:szCs w:val="23"/>
+        </w:rPr>
+      </w:pPr>
+      <w:r>
+        <w:rPr>
+          <w:rFonts w:ascii="Times New Roman" w:hAnsi="Times New Roman" w:cs="Times New Roman"/>
+          <w:sz w:val="23"/>
+          <w:szCs w:val="23"/>
         </w:rPr>
         <w:t>1 Слайды.</w:t>
       </w:r>
@@ -577,15 +3855,15 @@
         <w:spacing w:line="360" w:lineRule="auto"/>
         <w:rPr>
           <w:rFonts w:ascii="Times New Roman" w:hAnsi="Times New Roman" w:cs="Times New Roman"/>
-          <w:sz w:val="28"/>
-          <w:szCs w:val="28"/>
-        </w:rPr>
-      </w:pPr>
-      <w:r>
-        <w:rPr>
-          <w:rFonts w:ascii="Times New Roman" w:hAnsi="Times New Roman" w:cs="Times New Roman"/>
-          <w:sz w:val="28"/>
-          <w:szCs w:val="28"/>
+          <w:sz w:val="23"/>
+          <w:szCs w:val="23"/>
+        </w:rPr>
+      </w:pPr>
+      <w:r>
+        <w:rPr>
+          <w:rFonts w:ascii="Times New Roman" w:hAnsi="Times New Roman" w:cs="Times New Roman"/>
+          <w:sz w:val="23"/>
+          <w:szCs w:val="23"/>
         </w:rPr>
         <w:t>Тема, имя руководителя и мое</w:t>
       </w:r>
@@ -600,15 +3878,15 @@
         <w:spacing w:line="360" w:lineRule="auto"/>
         <w:rPr>
           <w:rFonts w:ascii="Times New Roman" w:hAnsi="Times New Roman" w:cs="Times New Roman"/>
-          <w:sz w:val="28"/>
-          <w:szCs w:val="28"/>
-        </w:rPr>
-      </w:pPr>
-      <w:r>
-        <w:rPr>
-          <w:rFonts w:ascii="Times New Roman" w:hAnsi="Times New Roman" w:cs="Times New Roman"/>
-          <w:sz w:val="28"/>
-          <w:szCs w:val="28"/>
+          <w:sz w:val="23"/>
+          <w:szCs w:val="23"/>
+        </w:rPr>
+      </w:pPr>
+      <w:r>
+        <w:rPr>
+          <w:rFonts w:ascii="Times New Roman" w:hAnsi="Times New Roman" w:cs="Times New Roman"/>
+          <w:sz w:val="23"/>
+          <w:szCs w:val="23"/>
         </w:rPr>
         <w:t>Цель, задачи (устно актуальность)</w:t>
       </w:r>
@@ -623,15 +3901,15 @@
         <w:spacing w:line="360" w:lineRule="auto"/>
         <w:rPr>
           <w:rFonts w:ascii="Times New Roman" w:hAnsi="Times New Roman" w:cs="Times New Roman"/>
-          <w:sz w:val="28"/>
-          <w:szCs w:val="28"/>
-        </w:rPr>
-      </w:pPr>
-      <w:r>
-        <w:rPr>
-          <w:rFonts w:ascii="Times New Roman" w:hAnsi="Times New Roman" w:cs="Times New Roman"/>
-          <w:sz w:val="28"/>
-          <w:szCs w:val="28"/>
+          <w:sz w:val="23"/>
+          <w:szCs w:val="23"/>
+        </w:rPr>
+      </w:pPr>
+      <w:r>
+        <w:rPr>
+          <w:rFonts w:ascii="Times New Roman" w:hAnsi="Times New Roman" w:cs="Times New Roman"/>
+          <w:sz w:val="23"/>
+          <w:szCs w:val="23"/>
         </w:rPr>
         <w:t>Система умный светофор *(кратенько о нем, что почему, как работает) (+ и -)</w:t>
       </w:r>
@@ -646,15 +3924,15 @@
         <w:spacing w:line="360" w:lineRule="auto"/>
         <w:rPr>
           <w:rFonts w:ascii="Times New Roman" w:hAnsi="Times New Roman" w:cs="Times New Roman"/>
-          <w:sz w:val="28"/>
-          <w:szCs w:val="28"/>
-        </w:rPr>
-      </w:pPr>
-      <w:r>
-        <w:rPr>
-          <w:rFonts w:ascii="Times New Roman" w:hAnsi="Times New Roman" w:cs="Times New Roman"/>
-          <w:sz w:val="28"/>
-          <w:szCs w:val="28"/>
+          <w:sz w:val="23"/>
+          <w:szCs w:val="23"/>
+        </w:rPr>
+      </w:pPr>
+      <w:r>
+        <w:rPr>
+          <w:rFonts w:ascii="Times New Roman" w:hAnsi="Times New Roman" w:cs="Times New Roman"/>
+          <w:sz w:val="23"/>
+          <w:szCs w:val="23"/>
         </w:rPr>
         <w:t>Кратко, что сделано в других городах (1-2слайда)</w:t>
       </w:r>
@@ -669,15 +3947,15 @@
         <w:spacing w:line="360" w:lineRule="auto"/>
         <w:rPr>
           <w:rFonts w:ascii="Times New Roman" w:hAnsi="Times New Roman" w:cs="Times New Roman"/>
-          <w:sz w:val="28"/>
-          <w:szCs w:val="28"/>
-        </w:rPr>
-      </w:pPr>
-      <w:r>
-        <w:rPr>
-          <w:rFonts w:ascii="Times New Roman" w:hAnsi="Times New Roman" w:cs="Times New Roman"/>
-          <w:sz w:val="28"/>
-          <w:szCs w:val="28"/>
+          <w:sz w:val="23"/>
+          <w:szCs w:val="23"/>
+        </w:rPr>
+      </w:pPr>
+      <w:r>
+        <w:rPr>
+          <w:rFonts w:ascii="Times New Roman" w:hAnsi="Times New Roman" w:cs="Times New Roman"/>
+          <w:sz w:val="23"/>
+          <w:szCs w:val="23"/>
         </w:rPr>
         <w:t xml:space="preserve">Что предлагаю относительно уменьшения пробок </w:t>
       </w:r>
@@ -692,47 +3970,47 @@
         <w:spacing w:line="360" w:lineRule="auto"/>
         <w:rPr>
           <w:rFonts w:ascii="Times New Roman" w:hAnsi="Times New Roman" w:cs="Times New Roman"/>
-          <w:sz w:val="28"/>
-          <w:szCs w:val="28"/>
-        </w:rPr>
-      </w:pPr>
-      <w:r>
-        <w:rPr>
-          <w:rFonts w:ascii="Times New Roman" w:hAnsi="Times New Roman" w:cs="Times New Roman"/>
-          <w:sz w:val="28"/>
-          <w:szCs w:val="28"/>
+          <w:sz w:val="23"/>
+          <w:szCs w:val="23"/>
+        </w:rPr>
+      </w:pPr>
+      <w:r>
+        <w:rPr>
+          <w:rFonts w:ascii="Times New Roman" w:hAnsi="Times New Roman" w:cs="Times New Roman"/>
+          <w:sz w:val="23"/>
+          <w:szCs w:val="23"/>
         </w:rPr>
         <w:t>С по</w:t>
       </w:r>
       <w:r>
         <w:rPr>
           <w:rFonts w:ascii="Times New Roman" w:hAnsi="Times New Roman" w:cs="Times New Roman"/>
-          <w:sz w:val="28"/>
-          <w:szCs w:val="28"/>
+          <w:sz w:val="23"/>
+          <w:szCs w:val="23"/>
         </w:rPr>
         <w:t>мощью чего я буду это делать (с#</w:t>
       </w:r>
       <w:r>
         <w:rPr>
           <w:rFonts w:ascii="Times New Roman" w:hAnsi="Times New Roman" w:cs="Times New Roman"/>
-          <w:sz w:val="28"/>
-          <w:szCs w:val="28"/>
+          <w:sz w:val="23"/>
+          <w:szCs w:val="23"/>
         </w:rPr>
         <w:t xml:space="preserve">) какая </w:t>
       </w:r>
       <w:r>
         <w:rPr>
           <w:rFonts w:ascii="Times New Roman" w:hAnsi="Times New Roman" w:cs="Times New Roman"/>
-          <w:sz w:val="28"/>
-          <w:szCs w:val="28"/>
+          <w:sz w:val="23"/>
+          <w:szCs w:val="23"/>
         </w:rPr>
         <w:t xml:space="preserve">программа </w:t>
       </w:r>
       <w:r>
         <w:rPr>
           <w:rFonts w:ascii="Times New Roman" w:hAnsi="Times New Roman" w:cs="Times New Roman"/>
-          <w:sz w:val="28"/>
-          <w:szCs w:val="28"/>
+          <w:sz w:val="23"/>
+          <w:szCs w:val="23"/>
         </w:rPr>
         <w:t xml:space="preserve">тестирования </w:t>
       </w:r>
@@ -747,15 +4025,15 @@
         <w:spacing w:line="360" w:lineRule="auto"/>
         <w:rPr>
           <w:rFonts w:ascii="Times New Roman" w:hAnsi="Times New Roman" w:cs="Times New Roman"/>
-          <w:sz w:val="28"/>
-          <w:szCs w:val="28"/>
-        </w:rPr>
-      </w:pPr>
-      <w:r>
-        <w:rPr>
-          <w:rFonts w:ascii="Times New Roman" w:hAnsi="Times New Roman" w:cs="Times New Roman"/>
-          <w:sz w:val="28"/>
-          <w:szCs w:val="28"/>
+          <w:sz w:val="23"/>
+          <w:szCs w:val="23"/>
+        </w:rPr>
+      </w:pPr>
+      <w:r>
+        <w:rPr>
+          <w:rFonts w:ascii="Times New Roman" w:hAnsi="Times New Roman" w:cs="Times New Roman"/>
+          <w:sz w:val="23"/>
+          <w:szCs w:val="23"/>
         </w:rPr>
         <w:t>Что надо сделать.</w:t>
       </w:r>
@@ -766,23 +4044,23 @@
         <w:spacing w:line="360" w:lineRule="auto"/>
         <w:rPr>
           <w:rFonts w:ascii="Times New Roman" w:hAnsi="Times New Roman" w:cs="Times New Roman"/>
-          <w:sz w:val="28"/>
-          <w:szCs w:val="28"/>
-        </w:rPr>
-      </w:pPr>
-      <w:r>
-        <w:rPr>
-          <w:rFonts w:ascii="Times New Roman" w:hAnsi="Times New Roman" w:cs="Times New Roman"/>
-          <w:sz w:val="28"/>
-          <w:szCs w:val="28"/>
+          <w:sz w:val="23"/>
+          <w:szCs w:val="23"/>
+        </w:rPr>
+      </w:pPr>
+      <w:r>
+        <w:rPr>
+          <w:rFonts w:ascii="Times New Roman" w:hAnsi="Times New Roman" w:cs="Times New Roman"/>
+          <w:sz w:val="23"/>
+          <w:szCs w:val="23"/>
         </w:rPr>
         <w:t>-мне осталось написать программу</w:t>
       </w:r>
       <w:r>
         <w:rPr>
           <w:rFonts w:ascii="Times New Roman" w:hAnsi="Times New Roman" w:cs="Times New Roman"/>
-          <w:sz w:val="28"/>
-          <w:szCs w:val="28"/>
+          <w:sz w:val="23"/>
+          <w:szCs w:val="23"/>
         </w:rPr>
         <w:t xml:space="preserve"> и протестировать</w:t>
       </w:r>
@@ -792,15 +4070,15 @@
         <w:spacing w:line="360" w:lineRule="auto"/>
         <w:rPr>
           <w:rFonts w:ascii="Times New Roman" w:hAnsi="Times New Roman" w:cs="Times New Roman"/>
-          <w:sz w:val="28"/>
-          <w:szCs w:val="28"/>
-        </w:rPr>
-      </w:pPr>
-      <w:r>
-        <w:rPr>
-          <w:rFonts w:ascii="Times New Roman" w:hAnsi="Times New Roman" w:cs="Times New Roman"/>
-          <w:sz w:val="28"/>
-          <w:szCs w:val="28"/>
+          <w:sz w:val="23"/>
+          <w:szCs w:val="23"/>
+        </w:rPr>
+      </w:pPr>
+      <w:r>
+        <w:rPr>
+          <w:rFonts w:ascii="Times New Roman" w:hAnsi="Times New Roman" w:cs="Times New Roman"/>
+          <w:sz w:val="23"/>
+          <w:szCs w:val="23"/>
         </w:rPr>
         <w:t>Отчет на 4-5 страницы</w:t>
       </w:r>
@@ -810,15 +4088,15 @@
         <w:spacing w:line="360" w:lineRule="auto"/>
         <w:rPr>
           <w:rFonts w:ascii="Times New Roman" w:hAnsi="Times New Roman" w:cs="Times New Roman"/>
-          <w:sz w:val="28"/>
-          <w:szCs w:val="28"/>
-        </w:rPr>
-      </w:pPr>
-      <w:r>
-        <w:rPr>
-          <w:rFonts w:ascii="Times New Roman" w:hAnsi="Times New Roman" w:cs="Times New Roman"/>
-          <w:sz w:val="28"/>
-          <w:szCs w:val="28"/>
+          <w:sz w:val="23"/>
+          <w:szCs w:val="23"/>
+        </w:rPr>
+      </w:pPr>
+      <w:r>
+        <w:rPr>
+          <w:rFonts w:ascii="Times New Roman" w:hAnsi="Times New Roman" w:cs="Times New Roman"/>
+          <w:sz w:val="23"/>
+          <w:szCs w:val="23"/>
         </w:rPr>
         <w:t>(расписать)</w:t>
       </w:r>
@@ -828,25 +4106,25 @@
         <w:spacing w:line="360" w:lineRule="auto"/>
         <w:rPr>
           <w:rFonts w:ascii="Times New Roman" w:hAnsi="Times New Roman" w:cs="Times New Roman"/>
-          <w:sz w:val="28"/>
-          <w:szCs w:val="28"/>
-        </w:rPr>
-      </w:pPr>
-    </w:p>
-    <w:p>
-      <w:pPr>
-        <w:spacing w:line="360" w:lineRule="auto"/>
-        <w:rPr>
-          <w:rFonts w:ascii="Times New Roman" w:hAnsi="Times New Roman" w:cs="Times New Roman"/>
-          <w:sz w:val="28"/>
-          <w:szCs w:val="28"/>
-        </w:rPr>
-      </w:pPr>
-      <w:r>
-        <w:rPr>
-          <w:rFonts w:ascii="Times New Roman" w:hAnsi="Times New Roman" w:cs="Times New Roman"/>
-          <w:sz w:val="28"/>
-          <w:szCs w:val="28"/>
+          <w:sz w:val="23"/>
+          <w:szCs w:val="23"/>
+        </w:rPr>
+      </w:pPr>
+    </w:p>
+    <w:p>
+      <w:pPr>
+        <w:spacing w:line="360" w:lineRule="auto"/>
+        <w:rPr>
+          <w:rFonts w:ascii="Times New Roman" w:hAnsi="Times New Roman" w:cs="Times New Roman"/>
+          <w:sz w:val="23"/>
+          <w:szCs w:val="23"/>
+        </w:rPr>
+      </w:pPr>
+      <w:r>
+        <w:rPr>
+          <w:rFonts w:ascii="Times New Roman" w:hAnsi="Times New Roman" w:cs="Times New Roman"/>
+          <w:sz w:val="23"/>
+          <w:szCs w:val="23"/>
         </w:rPr>
         <w:t xml:space="preserve">Страниц на диплом </w:t>
       </w:r>
@@ -854,8 +4132,8 @@
       <w:r>
         <w:rPr>
           <w:rFonts w:ascii="Times New Roman" w:hAnsi="Times New Roman" w:cs="Times New Roman"/>
-          <w:sz w:val="28"/>
-          <w:szCs w:val="28"/>
+          <w:sz w:val="23"/>
+          <w:szCs w:val="23"/>
         </w:rPr>
         <w:t>теор</w:t>
       </w:r>
@@ -863,8 +4141,8 @@
       <w:r>
         <w:rPr>
           <w:rFonts w:ascii="Times New Roman" w:hAnsi="Times New Roman" w:cs="Times New Roman"/>
-          <w:sz w:val="28"/>
-          <w:szCs w:val="28"/>
+          <w:sz w:val="23"/>
+          <w:szCs w:val="23"/>
         </w:rPr>
         <w:t>. Часть – 20-30 стр. (Схемы работы умного светофора)</w:t>
       </w:r>
@@ -874,8 +4152,18 @@
         <w:spacing w:line="360" w:lineRule="auto"/>
         <w:rPr>
           <w:rFonts w:ascii="Times New Roman" w:hAnsi="Times New Roman" w:cs="Times New Roman"/>
-          <w:sz w:val="28"/>
-          <w:szCs w:val="28"/>
+          <w:sz w:val="23"/>
+          <w:szCs w:val="23"/>
+        </w:rPr>
+      </w:pPr>
+    </w:p>
+    <w:p>
+      <w:pPr>
+        <w:spacing w:line="360" w:lineRule="auto"/>
+        <w:rPr>
+          <w:rFonts w:ascii="Times New Roman" w:hAnsi="Times New Roman" w:cs="Times New Roman"/>
+          <w:sz w:val="23"/>
+          <w:szCs w:val="23"/>
         </w:rPr>
       </w:pPr>
     </w:p>
@@ -890,8 +4178,8 @@
 </file>
 
 <file path=word/numbering.xml><?xml version="1.0" encoding="utf-8"?>
-<w:numbering xmlns:wpc="http://schemas.microsoft.com/office/word/2010/wordprocessingCanvas" xmlns:mc="http://schemas.openxmlformats.org/markup-compatibility/2006" xmlns:o="urn:schemas-microsoft-com:office:office" xmlns:r="http://schemas.openxmlformats.org/officeDocument/2006/relationships" xmlns:m="http://schemas.openxmlformats.org/officeDocument/2006/math" xmlns:v="urn:schemas-microsoft-com:vml" xmlns:wp14="http://schemas.microsoft.com/office/word/2010/wordprocessingDrawing" xmlns:wp="http://schemas.openxmlformats.org/drawingml/2006/wordprocessingDrawing" xmlns:w10="urn:schemas-microsoft-com:office:word" xmlns:w="http://schemas.openxmlformats.org/wordprocessingml/2006/main" xmlns:w14="http://schemas.microsoft.com/office/word/2010/wordml" xmlns:wpg="http://schemas.microsoft.com/office/word/2010/wordprocessingGroup" xmlns:wpi="http://schemas.microsoft.com/office/word/2010/wordprocessingInk" xmlns:wne="http://schemas.microsoft.com/office/word/2006/wordml" xmlns:wps="http://schemas.microsoft.com/office/word/2010/wordprocessingShape" mc:Ignorable="w14 wp14">
-  <w:abstractNum w:abstractNumId="0">
+<w:numbering xmlns:wpc="http://schemas.microsoft.com/office/word/2010/wordprocessingCanvas" xmlns:mc="http://schemas.openxmlformats.org/markup-compatibility/2006" xmlns:o="urn:schemas-microsoft-com:office:office" xmlns:r="http://schemas.openxmlformats.org/officeDocument/2006/relationships" xmlns:m="http://schemas.openxmlformats.org/officeDocument/2006/math" xmlns:v="urn:schemas-microsoft-com:vml" xmlns:wp14="http://schemas.microsoft.com/office/word/2010/wordprocessingDrawing" xmlns:wp="http://schemas.openxmlformats.org/drawingml/2006/wordprocessingDrawing" xmlns:w10="urn:schemas-microsoft-com:office:word" xmlns:w="http://schemas.openxmlformats.org/wordprocessingml/2006/main" xmlns:w14="http://schemas.microsoft.com/office/word/2010/wordml" xmlns:w15="http://schemas.microsoft.com/office/word/2012/wordml" xmlns:wpg="http://schemas.microsoft.com/office/word/2010/wordprocessingGroup" xmlns:wpi="http://schemas.microsoft.com/office/word/2010/wordprocessingInk" xmlns:wne="http://schemas.microsoft.com/office/word/2006/wordml" xmlns:wps="http://schemas.microsoft.com/office/word/2010/wordprocessingShape" mc:Ignorable="w14 w15 wp14">
+  <w:abstractNum w:abstractNumId="0" w15:restartNumberingAfterBreak="0">
     <w:nsid w:val="02AC2829"/>
     <w:multiLevelType w:val="hybridMultilevel"/>
     <w:tmpl w:val="8F482870"/>
@@ -980,7 +4268,7 @@
       </w:pPr>
     </w:lvl>
   </w:abstractNum>
-  <w:abstractNum w:abstractNumId="1">
+  <w:abstractNum w:abstractNumId="1" w15:restartNumberingAfterBreak="0">
     <w:nsid w:val="2420155A"/>
     <w:multiLevelType w:val="hybridMultilevel"/>
     <w:tmpl w:val="090A376E"/>
@@ -1069,7 +4357,7 @@
       </w:pPr>
     </w:lvl>
   </w:abstractNum>
-  <w:abstractNum w:abstractNumId="2">
+  <w:abstractNum w:abstractNumId="2" w15:restartNumberingAfterBreak="0">
     <w:nsid w:val="3C874AE2"/>
     <w:multiLevelType w:val="hybridMultilevel"/>
     <w:tmpl w:val="74984BD8"/>
@@ -1171,7 +4459,7 @@
 </file>
 
 <file path=word/styles.xml><?xml version="1.0" encoding="utf-8"?>
-<w:styles xmlns:mc="http://schemas.openxmlformats.org/markup-compatibility/2006" xmlns:r="http://schemas.openxmlformats.org/officeDocument/2006/relationships" xmlns:w="http://schemas.openxmlformats.org/wordprocessingml/2006/main" xmlns:w14="http://schemas.microsoft.com/office/word/2010/wordml" mc:Ignorable="w14">
+<w:styles xmlns:mc="http://schemas.openxmlformats.org/markup-compatibility/2006" xmlns:r="http://schemas.openxmlformats.org/officeDocument/2006/relationships" xmlns:w="http://schemas.openxmlformats.org/wordprocessingml/2006/main" xmlns:w14="http://schemas.microsoft.com/office/word/2010/wordml" xmlns:w15="http://schemas.microsoft.com/office/word/2012/wordml" mc:Ignorable="w14 w15">
   <w:docDefaults>
     <w:rPrDefault>
       <w:rPr>
@@ -1187,149 +4475,403 @@
       </w:pPr>
     </w:pPrDefault>
   </w:docDefaults>
-  <w:latentStyles w:defLockedState="0" w:defUIPriority="99" w:defSemiHidden="1" w:defUnhideWhenUsed="1" w:defQFormat="0" w:count="267">
-    <w:lsdException w:name="Normal" w:semiHidden="0" w:uiPriority="0" w:unhideWhenUsed="0" w:qFormat="1"/>
-    <w:lsdException w:name="heading 1" w:semiHidden="0" w:uiPriority="9" w:unhideWhenUsed="0" w:qFormat="1"/>
-    <w:lsdException w:name="heading 2" w:uiPriority="9" w:qFormat="1"/>
-    <w:lsdException w:name="heading 3" w:uiPriority="9" w:qFormat="1"/>
-    <w:lsdException w:name="heading 4" w:uiPriority="9" w:qFormat="1"/>
-    <w:lsdException w:name="heading 5" w:uiPriority="9" w:qFormat="1"/>
-    <w:lsdException w:name="heading 6" w:uiPriority="9" w:qFormat="1"/>
-    <w:lsdException w:name="heading 7" w:uiPriority="9" w:qFormat="1"/>
-    <w:lsdException w:name="heading 8" w:uiPriority="9" w:qFormat="1"/>
-    <w:lsdException w:name="heading 9" w:uiPriority="9" w:qFormat="1"/>
-    <w:lsdException w:name="toc 1" w:uiPriority="39"/>
-    <w:lsdException w:name="toc 2" w:uiPriority="39"/>
-    <w:lsdException w:name="toc 3" w:uiPriority="39"/>
-    <w:lsdException w:name="toc 4" w:uiPriority="39"/>
-    <w:lsdException w:name="toc 5" w:uiPriority="39"/>
-    <w:lsdException w:name="toc 6" w:uiPriority="39"/>
-    <w:lsdException w:name="toc 7" w:uiPriority="39"/>
-    <w:lsdException w:name="toc 8" w:uiPriority="39"/>
-    <w:lsdException w:name="toc 9" w:uiPriority="39"/>
-    <w:lsdException w:name="caption" w:uiPriority="35" w:qFormat="1"/>
-    <w:lsdException w:name="Title" w:semiHidden="0" w:uiPriority="10" w:unhideWhenUsed="0" w:qFormat="1"/>
-    <w:lsdException w:name="Default Paragraph Font" w:uiPriority="1"/>
-    <w:lsdException w:name="Subtitle" w:semiHidden="0" w:uiPriority="11" w:unhideWhenUsed="0" w:qFormat="1"/>
-    <w:lsdException w:name="Body Text 2" w:uiPriority="0"/>
-    <w:lsdException w:name="Strong" w:semiHidden="0" w:uiPriority="22" w:unhideWhenUsed="0" w:qFormat="1"/>
-    <w:lsdException w:name="Emphasis" w:semiHidden="0" w:uiPriority="20" w:unhideWhenUsed="0" w:qFormat="1"/>
-    <w:lsdException w:name="Table Grid" w:semiHidden="0" w:uiPriority="39" w:unhideWhenUsed="0"/>
-    <w:lsdException w:name="Placeholder Text" w:unhideWhenUsed="0"/>
-    <w:lsdException w:name="No Spacing" w:semiHidden="0" w:uiPriority="1" w:unhideWhenUsed="0" w:qFormat="1"/>
-    <w:lsdException w:name="Light Shading" w:semiHidden="0" w:uiPriority="60" w:unhideWhenUsed="0"/>
-    <w:lsdException w:name="Light List" w:semiHidden="0" w:uiPriority="61" w:unhideWhenUsed="0"/>
-    <w:lsdException w:name="Light Grid" w:semiHidden="0" w:uiPriority="62" w:unhideWhenUsed="0"/>
-    <w:lsdException w:name="Medium Shading 1" w:semiHidden="0" w:uiPriority="63" w:unhideWhenUsed="0"/>
-    <w:lsdException w:name="Medium Shading 2" w:semiHidden="0" w:uiPriority="64" w:unhideWhenUsed="0"/>
-    <w:lsdException w:name="Medium List 1" w:semiHidden="0" w:uiPriority="65" w:unhideWhenUsed="0"/>
-    <w:lsdException w:name="Medium List 2" w:semiHidden="0" w:uiPriority="66" w:unhideWhenUsed="0"/>
-    <w:lsdException w:name="Medium Grid 1" w:semiHidden="0" w:uiPriority="67" w:unhideWhenUsed="0"/>
-    <w:lsdException w:name="Medium Grid 2" w:semiHidden="0" w:uiPriority="68" w:unhideWhenUsed="0"/>
-    <w:lsdException w:name="Medium Grid 3" w:semiHidden="0" w:uiPriority="69" w:unhideWhenUsed="0"/>
-    <w:lsdException w:name="Dark List" w:semiHidden="0" w:uiPriority="70" w:unhideWhenUsed="0"/>
-    <w:lsdException w:name="Colorful Shading" w:semiHidden="0" w:uiPriority="71" w:unhideWhenUsed="0"/>
-    <w:lsdException w:name="Colorful List" w:semiHidden="0" w:uiPriority="72" w:unhideWhenUsed="0"/>
-    <w:lsdException w:name="Colorful Grid" w:semiHidden="0" w:uiPriority="73" w:unhideWhenUsed="0"/>
-    <w:lsdException w:name="Light Shading Accent 1" w:semiHidden="0" w:uiPriority="60" w:unhideWhenUsed="0"/>
-    <w:lsdException w:name="Light List Accent 1" w:semiHidden="0" w:uiPriority="61" w:unhideWhenUsed="0"/>
-    <w:lsdException w:name="Light Grid Accent 1" w:semiHidden="0" w:uiPriority="62" w:unhideWhenUsed="0"/>
-    <w:lsdException w:name="Medium Shading 1 Accent 1" w:semiHidden="0" w:uiPriority="63" w:unhideWhenUsed="0"/>
-    <w:lsdException w:name="Medium Shading 2 Accent 1" w:semiHidden="0" w:uiPriority="64" w:unhideWhenUsed="0"/>
-    <w:lsdException w:name="Medium List 1 Accent 1" w:semiHidden="0" w:uiPriority="65" w:unhideWhenUsed="0"/>
-    <w:lsdException w:name="Revision" w:unhideWhenUsed="0"/>
-    <w:lsdException w:name="List Paragraph" w:semiHidden="0" w:uiPriority="34" w:unhideWhenUsed="0" w:qFormat="1"/>
-    <w:lsdException w:name="Quote" w:semiHidden="0" w:uiPriority="29" w:unhideWhenUsed="0" w:qFormat="1"/>
-    <w:lsdException w:name="Intense Quote" w:semiHidden="0" w:uiPriority="30" w:unhideWhenUsed="0" w:qFormat="1"/>
-    <w:lsdException w:name="Medium List 2 Accent 1" w:semiHidden="0" w:uiPriority="66" w:unhideWhenUsed="0"/>
-    <w:lsdException w:name="Medium Grid 1 Accent 1" w:semiHidden="0" w:uiPriority="67" w:unhideWhenUsed="0"/>
-    <w:lsdException w:name="Medium Grid 2 Accent 1" w:semiHidden="0" w:uiPriority="68" w:unhideWhenUsed="0"/>
-    <w:lsdException w:name="Medium Grid 3 Accent 1" w:semiHidden="0" w:uiPriority="69" w:unhideWhenUsed="0"/>
-    <w:lsdException w:name="Dark List Accent 1" w:semiHidden="0" w:uiPriority="70" w:unhideWhenUsed="0"/>
-    <w:lsdException w:name="Colorful Shading Accent 1" w:semiHidden="0" w:uiPriority="71" w:unhideWhenUsed="0"/>
-    <w:lsdException w:name="Colorful List Accent 1" w:semiHidden="0" w:uiPriority="72" w:unhideWhenUsed="0"/>
-    <w:lsdException w:name="Colorful Grid Accent 1" w:semiHidden="0" w:uiPriority="73" w:unhideWhenUsed="0"/>
-    <w:lsdException w:name="Light Shading Accent 2" w:semiHidden="0" w:uiPriority="60" w:unhideWhenUsed="0"/>
-    <w:lsdException w:name="Light List Accent 2" w:semiHidden="0" w:uiPriority="61" w:unhideWhenUsed="0"/>
-    <w:lsdException w:name="Light Grid Accent 2" w:semiHidden="0" w:uiPriority="62" w:unhideWhenUsed="0"/>
-    <w:lsdException w:name="Medium Shading 1 Accent 2" w:semiHidden="0" w:uiPriority="63" w:unhideWhenUsed="0"/>
-    <w:lsdException w:name="Medium Shading 2 Accent 2" w:semiHidden="0" w:uiPriority="64" w:unhideWhenUsed="0"/>
-    <w:lsdException w:name="Medium List 1 Accent 2" w:semiHidden="0" w:uiPriority="65" w:unhideWhenUsed="0"/>
-    <w:lsdException w:name="Medium List 2 Accent 2" w:semiHidden="0" w:uiPriority="66" w:unhideWhenUsed="0"/>
-    <w:lsdException w:name="Medium Grid 1 Accent 2" w:semiHidden="0" w:uiPriority="67" w:unhideWhenUsed="0"/>
-    <w:lsdException w:name="Medium Grid 2 Accent 2" w:semiHidden="0" w:uiPriority="68" w:unhideWhenUsed="0"/>
-    <w:lsdException w:name="Medium Grid 3 Accent 2" w:semiHidden="0" w:uiPriority="69" w:unhideWhenUsed="0"/>
-    <w:lsdException w:name="Dark List Accent 2" w:semiHidden="0" w:uiPriority="70" w:unhideWhenUsed="0"/>
-    <w:lsdException w:name="Colorful Shading Accent 2" w:semiHidden="0" w:uiPriority="71" w:unhideWhenUsed="0"/>
-    <w:lsdException w:name="Colorful List Accent 2" w:semiHidden="0" w:uiPriority="72" w:unhideWhenUsed="0"/>
-    <w:lsdException w:name="Colorful Grid Accent 2" w:semiHidden="0" w:uiPriority="73" w:unhideWhenUsed="0"/>
-    <w:lsdException w:name="Light Shading Accent 3" w:semiHidden="0" w:uiPriority="60" w:unhideWhenUsed="0"/>
-    <w:lsdException w:name="Light List Accent 3" w:semiHidden="0" w:uiPriority="61" w:unhideWhenUsed="0"/>
-    <w:lsdException w:name="Light Grid Accent 3" w:semiHidden="0" w:uiPriority="62" w:unhideWhenUsed="0"/>
-    <w:lsdException w:name="Medium Shading 1 Accent 3" w:semiHidden="0" w:uiPriority="63" w:unhideWhenUsed="0"/>
-    <w:lsdException w:name="Medium Shading 2 Accent 3" w:semiHidden="0" w:uiPriority="64" w:unhideWhenUsed="0"/>
-    <w:lsdException w:name="Medium List 1 Accent 3" w:semiHidden="0" w:uiPriority="65" w:unhideWhenUsed="0"/>
-    <w:lsdException w:name="Medium List 2 Accent 3" w:semiHidden="0" w:uiPriority="66" w:unhideWhenUsed="0"/>
-    <w:lsdException w:name="Medium Grid 1 Accent 3" w:semiHidden="0" w:uiPriority="67" w:unhideWhenUsed="0"/>
-    <w:lsdException w:name="Medium Grid 2 Accent 3" w:semiHidden="0" w:uiPriority="68" w:unhideWhenUsed="0"/>
-    <w:lsdException w:name="Medium Grid 3 Accent 3" w:semiHidden="0" w:uiPriority="69" w:unhideWhenUsed="0"/>
-    <w:lsdException w:name="Dark List Accent 3" w:semiHidden="0" w:uiPriority="70" w:unhideWhenUsed="0"/>
-    <w:lsdException w:name="Colorful Shading Accent 3" w:semiHidden="0" w:uiPriority="71" w:unhideWhenUsed="0"/>
-    <w:lsdException w:name="Colorful List Accent 3" w:semiHidden="0" w:uiPriority="72" w:unhideWhenUsed="0"/>
-    <w:lsdException w:name="Colorful Grid Accent 3" w:semiHidden="0" w:uiPriority="73" w:unhideWhenUsed="0"/>
-    <w:lsdException w:name="Light Shading Accent 4" w:semiHidden="0" w:uiPriority="60" w:unhideWhenUsed="0"/>
-    <w:lsdException w:name="Light List Accent 4" w:semiHidden="0" w:uiPriority="61" w:unhideWhenUsed="0"/>
-    <w:lsdException w:name="Light Grid Accent 4" w:semiHidden="0" w:uiPriority="62" w:unhideWhenUsed="0"/>
-    <w:lsdException w:name="Medium Shading 1 Accent 4" w:semiHidden="0" w:uiPriority="63" w:unhideWhenUsed="0"/>
-    <w:lsdException w:name="Medium Shading 2 Accent 4" w:semiHidden="0" w:uiPriority="64" w:unhideWhenUsed="0"/>
-    <w:lsdException w:name="Medium List 1 Accent 4" w:semiHidden="0" w:uiPriority="65" w:unhideWhenUsed="0"/>
-    <w:lsdException w:name="Medium List 2 Accent 4" w:semiHidden="0" w:uiPriority="66" w:unhideWhenUsed="0"/>
-    <w:lsdException w:name="Medium Grid 1 Accent 4" w:semiHidden="0" w:uiPriority="67" w:unhideWhenUsed="0"/>
-    <w:lsdException w:name="Medium Grid 2 Accent 4" w:semiHidden="0" w:uiPriority="68" w:unhideWhenUsed="0"/>
-    <w:lsdException w:name="Medium Grid 3 Accent 4" w:semiHidden="0" w:uiPriority="69" w:unhideWhenUsed="0"/>
-    <w:lsdException w:name="Dark List Accent 4" w:semiHidden="0" w:uiPriority="70" w:unhideWhenUsed="0"/>
-    <w:lsdException w:name="Colorful Shading Accent 4" w:semiHidden="0" w:uiPriority="71" w:unhideWhenUsed="0"/>
-    <w:lsdException w:name="Colorful List Accent 4" w:semiHidden="0" w:uiPriority="72" w:unhideWhenUsed="0"/>
-    <w:lsdException w:name="Colorful Grid Accent 4" w:semiHidden="0" w:uiPriority="73" w:unhideWhenUsed="0"/>
-    <w:lsdException w:name="Light Shading Accent 5" w:semiHidden="0" w:uiPriority="60" w:unhideWhenUsed="0"/>
-    <w:lsdException w:name="Light List Accent 5" w:semiHidden="0" w:uiPriority="61" w:unhideWhenUsed="0"/>
-    <w:lsdException w:name="Light Grid Accent 5" w:semiHidden="0" w:uiPriority="62" w:unhideWhenUsed="0"/>
-    <w:lsdException w:name="Medium Shading 1 Accent 5" w:semiHidden="0" w:uiPriority="63" w:unhideWhenUsed="0"/>
-    <w:lsdException w:name="Medium Shading 2 Accent 5" w:semiHidden="0" w:uiPriority="64" w:unhideWhenUsed="0"/>
-    <w:lsdException w:name="Medium List 1 Accent 5" w:semiHidden="0" w:uiPriority="65" w:unhideWhenUsed="0"/>
-    <w:lsdException w:name="Medium List 2 Accent 5" w:semiHidden="0" w:uiPriority="66" w:unhideWhenUsed="0"/>
-    <w:lsdException w:name="Medium Grid 1 Accent 5" w:semiHidden="0" w:uiPriority="67" w:unhideWhenUsed="0"/>
-    <w:lsdException w:name="Medium Grid 2 Accent 5" w:semiHidden="0" w:uiPriority="68" w:unhideWhenUsed="0"/>
-    <w:lsdException w:name="Medium Grid 3 Accent 5" w:semiHidden="0" w:uiPriority="69" w:unhideWhenUsed="0"/>
-    <w:lsdException w:name="Dark List Accent 5" w:semiHidden="0" w:uiPriority="70" w:unhideWhenUsed="0"/>
-    <w:lsdException w:name="Colorful Shading Accent 5" w:semiHidden="0" w:uiPriority="71" w:unhideWhenUsed="0"/>
-    <w:lsdException w:name="Colorful List Accent 5" w:semiHidden="0" w:uiPriority="72" w:unhideWhenUsed="0"/>
-    <w:lsdException w:name="Colorful Grid Accent 5" w:semiHidden="0" w:uiPriority="73" w:unhideWhenUsed="0"/>
-    <w:lsdException w:name="Light Shading Accent 6" w:semiHidden="0" w:uiPriority="60" w:unhideWhenUsed="0"/>
-    <w:lsdException w:name="Light List Accent 6" w:semiHidden="0" w:uiPriority="61" w:unhideWhenUsed="0"/>
-    <w:lsdException w:name="Light Grid Accent 6" w:semiHidden="0" w:uiPriority="62" w:unhideWhenUsed="0"/>
-    <w:lsdException w:name="Medium Shading 1 Accent 6" w:semiHidden="0" w:uiPriority="63" w:unhideWhenUsed="0"/>
-    <w:lsdException w:name="Medium Shading 2 Accent 6" w:semiHidden="0" w:uiPriority="64" w:unhideWhenUsed="0"/>
-    <w:lsdException w:name="Medium List 1 Accent 6" w:semiHidden="0" w:uiPriority="65" w:unhideWhenUsed="0"/>
-    <w:lsdException w:name="Medium List 2 Accent 6" w:semiHidden="0" w:uiPriority="66" w:unhideWhenUsed="0"/>
-    <w:lsdException w:name="Medium Grid 1 Accent 6" w:semiHidden="0" w:uiPriority="67" w:unhideWhenUsed="0"/>
-    <w:lsdException w:name="Medium Grid 2 Accent 6" w:semiHidden="0" w:uiPriority="68" w:unhideWhenUsed="0"/>
-    <w:lsdException w:name="Medium Grid 3 Accent 6" w:semiHidden="0" w:uiPriority="69" w:unhideWhenUsed="0"/>
-    <w:lsdException w:name="Dark List Accent 6" w:semiHidden="0" w:uiPriority="70" w:unhideWhenUsed="0"/>
-    <w:lsdException w:name="Colorful Shading Accent 6" w:semiHidden="0" w:uiPriority="71" w:unhideWhenUsed="0"/>
-    <w:lsdException w:name="Colorful List Accent 6" w:semiHidden="0" w:uiPriority="72" w:unhideWhenUsed="0"/>
-    <w:lsdException w:name="Colorful Grid Accent 6" w:semiHidden="0" w:uiPriority="73" w:unhideWhenUsed="0"/>
-    <w:lsdException w:name="Subtle Emphasis" w:semiHidden="0" w:uiPriority="19" w:unhideWhenUsed="0" w:qFormat="1"/>
-    <w:lsdException w:name="Intense Emphasis" w:semiHidden="0" w:uiPriority="21" w:unhideWhenUsed="0" w:qFormat="1"/>
-    <w:lsdException w:name="Subtle Reference" w:semiHidden="0" w:uiPriority="31" w:unhideWhenUsed="0" w:qFormat="1"/>
-    <w:lsdException w:name="Intense Reference" w:semiHidden="0" w:uiPriority="32" w:unhideWhenUsed="0" w:qFormat="1"/>
-    <w:lsdException w:name="Book Title" w:semiHidden="0" w:uiPriority="33" w:unhideWhenUsed="0" w:qFormat="1"/>
-    <w:lsdException w:name="Bibliography" w:uiPriority="37"/>
-    <w:lsdException w:name="TOC Heading" w:uiPriority="39" w:qFormat="1"/>
+  <w:latentStyles w:defLockedState="0" w:defUIPriority="99" w:defSemiHidden="0" w:defUnhideWhenUsed="0" w:defQFormat="0" w:count="371">
+    <w:lsdException w:name="Normal" w:uiPriority="0" w:qFormat="1"/>
+    <w:lsdException w:name="heading 1" w:uiPriority="9" w:qFormat="1"/>
+    <w:lsdException w:name="heading 2" w:semiHidden="1" w:uiPriority="9" w:unhideWhenUsed="1" w:qFormat="1"/>
+    <w:lsdException w:name="heading 3" w:semiHidden="1" w:uiPriority="9" w:unhideWhenUsed="1" w:qFormat="1"/>
+    <w:lsdException w:name="heading 4" w:semiHidden="1" w:uiPriority="9" w:unhideWhenUsed="1" w:qFormat="1"/>
+    <w:lsdException w:name="heading 5" w:semiHidden="1" w:uiPriority="9" w:unhideWhenUsed="1" w:qFormat="1"/>
+    <w:lsdException w:name="heading 6" w:semiHidden="1" w:uiPriority="9" w:unhideWhenUsed="1" w:qFormat="1"/>
+    <w:lsdException w:name="heading 7" w:semiHidden="1" w:uiPriority="9" w:unhideWhenUsed="1" w:qFormat="1"/>
+    <w:lsdException w:name="heading 8" w:semiHidden="1" w:uiPriority="9" w:unhideWhenUsed="1" w:qFormat="1"/>
+    <w:lsdException w:name="heading 9" w:semiHidden="1" w:uiPriority="9" w:unhideWhenUsed="1" w:qFormat="1"/>
+    <w:lsdException w:name="index 1" w:semiHidden="1" w:unhideWhenUsed="1"/>
+    <w:lsdException w:name="index 2" w:semiHidden="1" w:unhideWhenUsed="1"/>
+    <w:lsdException w:name="index 3" w:semiHidden="1" w:unhideWhenUsed="1"/>
+    <w:lsdException w:name="index 4" w:semiHidden="1" w:unhideWhenUsed="1"/>
+    <w:lsdException w:name="index 5" w:semiHidden="1" w:unhideWhenUsed="1"/>
+    <w:lsdException w:name="index 6" w:semiHidden="1" w:unhideWhenUsed="1"/>
+    <w:lsdException w:name="index 7" w:semiHidden="1" w:unhideWhenUsed="1"/>
+    <w:lsdException w:name="index 8" w:semiHidden="1" w:unhideWhenUsed="1"/>
+    <w:lsdException w:name="index 9" w:semiHidden="1" w:unhideWhenUsed="1"/>
+    <w:lsdException w:name="toc 1" w:semiHidden="1" w:uiPriority="39" w:unhideWhenUsed="1"/>
+    <w:lsdException w:name="toc 2" w:semiHidden="1" w:uiPriority="39" w:unhideWhenUsed="1"/>
+    <w:lsdException w:name="toc 3" w:semiHidden="1" w:uiPriority="39" w:unhideWhenUsed="1"/>
+    <w:lsdException w:name="toc 4" w:semiHidden="1" w:uiPriority="39" w:unhideWhenUsed="1"/>
+    <w:lsdException w:name="toc 5" w:semiHidden="1" w:uiPriority="39" w:unhideWhenUsed="1"/>
+    <w:lsdException w:name="toc 6" w:semiHidden="1" w:uiPriority="39" w:unhideWhenUsed="1"/>
+    <w:lsdException w:name="toc 7" w:semiHidden="1" w:uiPriority="39" w:unhideWhenUsed="1"/>
+    <w:lsdException w:name="toc 8" w:semiHidden="1" w:uiPriority="39" w:unhideWhenUsed="1"/>
+    <w:lsdException w:name="toc 9" w:semiHidden="1" w:uiPriority="39" w:unhideWhenUsed="1"/>
+    <w:lsdException w:name="Normal Indent" w:semiHidden="1" w:unhideWhenUsed="1"/>
+    <w:lsdException w:name="footnote text" w:semiHidden="1" w:unhideWhenUsed="1"/>
+    <w:lsdException w:name="annotation text" w:semiHidden="1" w:unhideWhenUsed="1"/>
+    <w:lsdException w:name="header" w:semiHidden="1" w:unhideWhenUsed="1"/>
+    <w:lsdException w:name="footer" w:semiHidden="1" w:unhideWhenUsed="1"/>
+    <w:lsdException w:name="index heading" w:semiHidden="1" w:unhideWhenUsed="1"/>
+    <w:lsdException w:name="caption" w:semiHidden="1" w:uiPriority="35" w:unhideWhenUsed="1" w:qFormat="1"/>
+    <w:lsdException w:name="table of figures" w:semiHidden="1" w:unhideWhenUsed="1"/>
+    <w:lsdException w:name="envelope address" w:semiHidden="1" w:unhideWhenUsed="1"/>
+    <w:lsdException w:name="envelope return" w:semiHidden="1" w:unhideWhenUsed="1"/>
+    <w:lsdException w:name="footnote reference" w:semiHidden="1" w:unhideWhenUsed="1"/>
+    <w:lsdException w:name="annotation reference" w:semiHidden="1" w:unhideWhenUsed="1"/>
+    <w:lsdException w:name="line number" w:semiHidden="1" w:unhideWhenUsed="1"/>
+    <w:lsdException w:name="page number" w:semiHidden="1" w:unhideWhenUsed="1"/>
+    <w:lsdException w:name="endnote reference" w:semiHidden="1" w:unhideWhenUsed="1"/>
+    <w:lsdException w:name="endnote text" w:semiHidden="1" w:unhideWhenUsed="1"/>
+    <w:lsdException w:name="table of authorities" w:semiHidden="1" w:unhideWhenUsed="1"/>
+    <w:lsdException w:name="macro" w:semiHidden="1" w:unhideWhenUsed="1"/>
+    <w:lsdException w:name="toa heading" w:semiHidden="1" w:unhideWhenUsed="1"/>
+    <w:lsdException w:name="List" w:semiHidden="1" w:unhideWhenUsed="1"/>
+    <w:lsdException w:name="List Bullet" w:semiHidden="1" w:unhideWhenUsed="1"/>
+    <w:lsdException w:name="List Number" w:semiHidden="1" w:unhideWhenUsed="1"/>
+    <w:lsdException w:name="List 2" w:semiHidden="1" w:unhideWhenUsed="1"/>
+    <w:lsdException w:name="List 3" w:semiHidden="1" w:unhideWhenUsed="1"/>
+    <w:lsdException w:name="List 4" w:semiHidden="1" w:unhideWhenUsed="1"/>
+    <w:lsdException w:name="List 5" w:semiHidden="1" w:unhideWhenUsed="1"/>
+    <w:lsdException w:name="List Bullet 2" w:semiHidden="1" w:unhideWhenUsed="1"/>
+    <w:lsdException w:name="List Bullet 3" w:semiHidden="1" w:unhideWhenUsed="1"/>
+    <w:lsdException w:name="List Bullet 4" w:semiHidden="1" w:unhideWhenUsed="1"/>
+    <w:lsdException w:name="List Bullet 5" w:semiHidden="1" w:unhideWhenUsed="1"/>
+    <w:lsdException w:name="List Number 2" w:semiHidden="1" w:unhideWhenUsed="1"/>
+    <w:lsdException w:name="List Number 3" w:semiHidden="1" w:unhideWhenUsed="1"/>
+    <w:lsdException w:name="List Number 4" w:semiHidden="1" w:unhideWhenUsed="1"/>
+    <w:lsdException w:name="List Number 5" w:semiHidden="1" w:unhideWhenUsed="1"/>
+    <w:lsdException w:name="Title" w:uiPriority="10" w:qFormat="1"/>
+    <w:lsdException w:name="Closing" w:semiHidden="1" w:unhideWhenUsed="1"/>
+    <w:lsdException w:name="Signature" w:semiHidden="1" w:unhideWhenUsed="1"/>
+    <w:lsdException w:name="Default Paragraph Font" w:semiHidden="1" w:uiPriority="1" w:unhideWhenUsed="1"/>
+    <w:lsdException w:name="Body Text" w:semiHidden="1" w:unhideWhenUsed="1"/>
+    <w:lsdException w:name="Body Text Indent" w:semiHidden="1" w:unhideWhenUsed="1"/>
+    <w:lsdException w:name="List Continue" w:semiHidden="1" w:unhideWhenUsed="1"/>
+    <w:lsdException w:name="List Continue 2" w:semiHidden="1" w:unhideWhenUsed="1"/>
+    <w:lsdException w:name="List Continue 3" w:semiHidden="1" w:unhideWhenUsed="1"/>
+    <w:lsdException w:name="List Continue 4" w:semiHidden="1" w:unhideWhenUsed="1"/>
+    <w:lsdException w:name="List Continue 5" w:semiHidden="1" w:unhideWhenUsed="1"/>
+    <w:lsdException w:name="Message Header" w:semiHidden="1" w:unhideWhenUsed="1"/>
+    <w:lsdException w:name="Subtitle" w:uiPriority="11" w:qFormat="1"/>
+    <w:lsdException w:name="Salutation" w:semiHidden="1" w:unhideWhenUsed="1"/>
+    <w:lsdException w:name="Date" w:semiHidden="1" w:unhideWhenUsed="1"/>
+    <w:lsdException w:name="Body Text First Indent" w:semiHidden="1" w:unhideWhenUsed="1"/>
+    <w:lsdException w:name="Body Text First Indent 2" w:semiHidden="1" w:unhideWhenUsed="1"/>
+    <w:lsdException w:name="Note Heading" w:semiHidden="1" w:unhideWhenUsed="1"/>
+    <w:lsdException w:name="Body Text 2" w:semiHidden="1" w:uiPriority="0" w:unhideWhenUsed="1"/>
+    <w:lsdException w:name="Body Text 3" w:semiHidden="1" w:unhideWhenUsed="1"/>
+    <w:lsdException w:name="Body Text Indent 2" w:semiHidden="1" w:unhideWhenUsed="1"/>
+    <w:lsdException w:name="Body Text Indent 3" w:semiHidden="1" w:unhideWhenUsed="1"/>
+    <w:lsdException w:name="Block Text" w:semiHidden="1" w:unhideWhenUsed="1"/>
+    <w:lsdException w:name="Hyperlink" w:semiHidden="1" w:unhideWhenUsed="1"/>
+    <w:lsdException w:name="FollowedHyperlink" w:semiHidden="1" w:unhideWhenUsed="1"/>
+    <w:lsdException w:name="Strong" w:uiPriority="22" w:qFormat="1"/>
+    <w:lsdException w:name="Emphasis" w:uiPriority="20" w:qFormat="1"/>
+    <w:lsdException w:name="Document Map" w:semiHidden="1" w:unhideWhenUsed="1"/>
+    <w:lsdException w:name="Plain Text" w:semiHidden="1" w:unhideWhenUsed="1"/>
+    <w:lsdException w:name="E-mail Signature" w:semiHidden="1" w:unhideWhenUsed="1"/>
+    <w:lsdException w:name="HTML Top of Form" w:semiHidden="1" w:unhideWhenUsed="1"/>
+    <w:lsdException w:name="HTML Bottom of Form" w:semiHidden="1" w:unhideWhenUsed="1"/>
+    <w:lsdException w:name="Normal (Web)" w:semiHidden="1" w:unhideWhenUsed="1"/>
+    <w:lsdException w:name="HTML Acronym" w:semiHidden="1" w:unhideWhenUsed="1"/>
+    <w:lsdException w:name="HTML Address" w:semiHidden="1" w:unhideWhenUsed="1"/>
+    <w:lsdException w:name="HTML Cite" w:semiHidden="1" w:unhideWhenUsed="1"/>
+    <w:lsdException w:name="HTML Code" w:semiHidden="1" w:unhideWhenUsed="1"/>
+    <w:lsdException w:name="HTML Definition" w:semiHidden="1" w:unhideWhenUsed="1"/>
+    <w:lsdException w:name="HTML Keyboard" w:semiHidden="1" w:unhideWhenUsed="1"/>
+    <w:lsdException w:name="HTML Preformatted" w:semiHidden="1" w:unhideWhenUsed="1"/>
+    <w:lsdException w:name="HTML Sample" w:semiHidden="1" w:unhideWhenUsed="1"/>
+    <w:lsdException w:name="HTML Typewriter" w:semiHidden="1" w:unhideWhenUsed="1"/>
+    <w:lsdException w:name="HTML Variable" w:semiHidden="1" w:unhideWhenUsed="1"/>
+    <w:lsdException w:name="Normal Table" w:semiHidden="1" w:unhideWhenUsed="1"/>
+    <w:lsdException w:name="annotation subject" w:semiHidden="1" w:unhideWhenUsed="1"/>
+    <w:lsdException w:name="No List" w:semiHidden="1" w:unhideWhenUsed="1"/>
+    <w:lsdException w:name="Outline List 1" w:semiHidden="1" w:unhideWhenUsed="1"/>
+    <w:lsdException w:name="Outline List 2" w:semiHidden="1" w:unhideWhenUsed="1"/>
+    <w:lsdException w:name="Outline List 3" w:semiHidden="1" w:unhideWhenUsed="1"/>
+    <w:lsdException w:name="Table Simple 1" w:semiHidden="1" w:unhideWhenUsed="1"/>
+    <w:lsdException w:name="Table Simple 2" w:semiHidden="1" w:unhideWhenUsed="1"/>
+    <w:lsdException w:name="Table Simple 3" w:semiHidden="1" w:unhideWhenUsed="1"/>
+    <w:lsdException w:name="Table Classic 1" w:semiHidden="1" w:unhideWhenUsed="1"/>
+    <w:lsdException w:name="Table Classic 2" w:semiHidden="1" w:unhideWhenUsed="1"/>
+    <w:lsdException w:name="Table Classic 3" w:semiHidden="1" w:unhideWhenUsed="1"/>
+    <w:lsdException w:name="Table Classic 4" w:semiHidden="1" w:unhideWhenUsed="1"/>
+    <w:lsdException w:name="Table Colorful 1" w:semiHidden="1" w:unhideWhenUsed="1"/>
+    <w:lsdException w:name="Table Colorful 2" w:semiHidden="1" w:unhideWhenUsed="1"/>
+    <w:lsdException w:name="Table Colorful 3" w:semiHidden="1" w:unhideWhenUsed="1"/>
+    <w:lsdException w:name="Table Columns 1" w:semiHidden="1" w:unhideWhenUsed="1"/>
+    <w:lsdException w:name="Table Columns 2" w:semiHidden="1" w:unhideWhenUsed="1"/>
+    <w:lsdException w:name="Table Columns 3" w:semiHidden="1" w:unhideWhenUsed="1"/>
+    <w:lsdException w:name="Table Columns 4" w:semiHidden="1" w:unhideWhenUsed="1"/>
+    <w:lsdException w:name="Table Columns 5" w:semiHidden="1" w:unhideWhenUsed="1"/>
+    <w:lsdException w:name="Table Grid 1" w:semiHidden="1" w:unhideWhenUsed="1"/>
+    <w:lsdException w:name="Table Grid 2" w:semiHidden="1" w:unhideWhenUsed="1"/>
+    <w:lsdException w:name="Table Grid 3" w:semiHidden="1" w:unhideWhenUsed="1"/>
+    <w:lsdException w:name="Table Grid 4" w:semiHidden="1" w:unhideWhenUsed="1"/>
+    <w:lsdException w:name="Table Grid 5" w:semiHidden="1" w:unhideWhenUsed="1"/>
+    <w:lsdException w:name="Table Grid 6" w:semiHidden="1" w:unhideWhenUsed="1"/>
+    <w:lsdException w:name="Table Grid 7" w:semiHidden="1" w:unhideWhenUsed="1"/>
+    <w:lsdException w:name="Table Grid 8" w:semiHidden="1" w:unhideWhenUsed="1"/>
+    <w:lsdException w:name="Table List 1" w:semiHidden="1" w:unhideWhenUsed="1"/>
+    <w:lsdException w:name="Table List 2" w:semiHidden="1" w:unhideWhenUsed="1"/>
+    <w:lsdException w:name="Table List 3" w:semiHidden="1" w:unhideWhenUsed="1"/>
+    <w:lsdException w:name="Table List 4" w:semiHidden="1" w:unhideWhenUsed="1"/>
+    <w:lsdException w:name="Table List 5" w:semiHidden="1" w:unhideWhenUsed="1"/>
+    <w:lsdException w:name="Table List 6" w:semiHidden="1" w:unhideWhenUsed="1"/>
+    <w:lsdException w:name="Table List 7" w:semiHidden="1" w:unhideWhenUsed="1"/>
+    <w:lsdException w:name="Table List 8" w:semiHidden="1" w:unhideWhenUsed="1"/>
+    <w:lsdException w:name="Table 3D effects 1" w:semiHidden="1" w:unhideWhenUsed="1"/>
+    <w:lsdException w:name="Table 3D effects 2" w:semiHidden="1" w:unhideWhenUsed="1"/>
+    <w:lsdException w:name="Table 3D effects 3" w:semiHidden="1" w:unhideWhenUsed="1"/>
+    <w:lsdException w:name="Table Contemporary" w:semiHidden="1" w:unhideWhenUsed="1"/>
+    <w:lsdException w:name="Table Elegant" w:semiHidden="1" w:unhideWhenUsed="1"/>
+    <w:lsdException w:name="Table Professional" w:semiHidden="1" w:unhideWhenUsed="1"/>
+    <w:lsdException w:name="Table Subtle 1" w:semiHidden="1" w:unhideWhenUsed="1"/>
+    <w:lsdException w:name="Table Subtle 2" w:semiHidden="1" w:unhideWhenUsed="1"/>
+    <w:lsdException w:name="Table Web 1" w:semiHidden="1" w:unhideWhenUsed="1"/>
+    <w:lsdException w:name="Table Web 2" w:semiHidden="1" w:unhideWhenUsed="1"/>
+    <w:lsdException w:name="Table Web 3" w:semiHidden="1" w:unhideWhenUsed="1"/>
+    <w:lsdException w:name="Balloon Text" w:semiHidden="1" w:unhideWhenUsed="1"/>
+    <w:lsdException w:name="Table Grid" w:uiPriority="39"/>
+    <w:lsdException w:name="Table Theme" w:semiHidden="1" w:unhideWhenUsed="1"/>
+    <w:lsdException w:name="Placeholder Text" w:semiHidden="1"/>
+    <w:lsdException w:name="No Spacing" w:uiPriority="1" w:qFormat="1"/>
+    <w:lsdException w:name="Light Shading" w:uiPriority="60"/>
+    <w:lsdException w:name="Light List" w:uiPriority="61"/>
+    <w:lsdException w:name="Light Grid" w:uiPriority="62"/>
+    <w:lsdException w:name="Medium Shading 1" w:uiPriority="63"/>
+    <w:lsdException w:name="Medium Shading 2" w:uiPriority="64"/>
+    <w:lsdException w:name="Medium List 1" w:uiPriority="65"/>
+    <w:lsdException w:name="Medium List 2" w:uiPriority="66"/>
+    <w:lsdException w:name="Medium Grid 1" w:uiPriority="67"/>
+    <w:lsdException w:name="Medium Grid 2" w:uiPriority="68"/>
+    <w:lsdException w:name="Medium Grid 3" w:uiPriority="69"/>
+    <w:lsdException w:name="Dark List" w:uiPriority="70"/>
+    <w:lsdException w:name="Colorful Shading" w:uiPriority="71"/>
+    <w:lsdException w:name="Colorful List" w:uiPriority="72"/>
+    <w:lsdException w:name="Colorful Grid" w:uiPriority="73"/>
+    <w:lsdException w:name="Light Shading Accent 1" w:uiPriority="60"/>
+    <w:lsdException w:name="Light List Accent 1" w:uiPriority="61"/>
+    <w:lsdException w:name="Light Grid Accent 1" w:uiPriority="62"/>
+    <w:lsdException w:name="Medium Shading 1 Accent 1" w:uiPriority="63"/>
+    <w:lsdException w:name="Medium Shading 2 Accent 1" w:uiPriority="64"/>
+    <w:lsdException w:name="Medium List 1 Accent 1" w:uiPriority="65"/>
+    <w:lsdException w:name="Revision" w:semiHidden="1"/>
+    <w:lsdException w:name="List Paragraph" w:uiPriority="34" w:qFormat="1"/>
+    <w:lsdException w:name="Quote" w:uiPriority="29" w:qFormat="1"/>
+    <w:lsdException w:name="Intense Quote" w:uiPriority="30" w:qFormat="1"/>
+    <w:lsdException w:name="Medium List 2 Accent 1" w:uiPriority="66"/>
+    <w:lsdException w:name="Medium Grid 1 Accent 1" w:uiPriority="67"/>
+    <w:lsdException w:name="Medium Grid 2 Accent 1" w:uiPriority="68"/>
+    <w:lsdException w:name="Medium Grid 3 Accent 1" w:uiPriority="69"/>
+    <w:lsdException w:name="Dark List Accent 1" w:uiPriority="70"/>
+    <w:lsdException w:name="Colorful Shading Accent 1" w:uiPriority="71"/>
+    <w:lsdException w:name="Colorful List Accent 1" w:uiPriority="72"/>
+    <w:lsdException w:name="Colorful Grid Accent 1" w:uiPriority="73"/>
+    <w:lsdException w:name="Light Shading Accent 2" w:uiPriority="60"/>
+    <w:lsdException w:name="Light List Accent 2" w:uiPriority="61"/>
+    <w:lsdException w:name="Light Grid Accent 2" w:uiPriority="62"/>
+    <w:lsdException w:name="Medium Shading 1 Accent 2" w:uiPriority="63"/>
+    <w:lsdException w:name="Medium Shading 2 Accent 2" w:uiPriority="64"/>
+    <w:lsdException w:name="Medium List 1 Accent 2" w:uiPriority="65"/>
+    <w:lsdException w:name="Medium List 2 Accent 2" w:uiPriority="66"/>
+    <w:lsdException w:name="Medium Grid 1 Accent 2" w:uiPriority="67"/>
+    <w:lsdException w:name="Medium Grid 2 Accent 2" w:uiPriority="68"/>
+    <w:lsdException w:name="Medium Grid 3 Accent 2" w:uiPriority="69"/>
+    <w:lsdException w:name="Dark List Accent 2" w:uiPriority="70"/>
+    <w:lsdException w:name="Colorful Shading Accent 2" w:uiPriority="71"/>
+    <w:lsdException w:name="Colorful List Accent 2" w:uiPriority="72"/>
+    <w:lsdException w:name="Colorful Grid Accent 2" w:uiPriority="73"/>
+    <w:lsdException w:name="Light Shading Accent 3" w:uiPriority="60"/>
+    <w:lsdException w:name="Light List Accent 3" w:uiPriority="61"/>
+    <w:lsdException w:name="Light Grid Accent 3" w:uiPriority="62"/>
+    <w:lsdException w:name="Medium Shading 1 Accent 3" w:uiPriority="63"/>
+    <w:lsdException w:name="Medium Shading 2 Accent 3" w:uiPriority="64"/>
+    <w:lsdException w:name="Medium List 1 Accent 3" w:uiPriority="65"/>
+    <w:lsdException w:name="Medium List 2 Accent 3" w:uiPriority="66"/>
+    <w:lsdException w:name="Medium Grid 1 Accent 3" w:uiPriority="67"/>
+    <w:lsdException w:name="Medium Grid 2 Accent 3" w:uiPriority="68"/>
+    <w:lsdException w:name="Medium Grid 3 Accent 3" w:uiPriority="69"/>
+    <w:lsdException w:name="Dark List Accent 3" w:uiPriority="70"/>
+    <w:lsdException w:name="Colorful Shading Accent 3" w:uiPriority="71"/>
+    <w:lsdException w:name="Colorful List Accent 3" w:uiPriority="72"/>
+    <w:lsdException w:name="Colorful Grid Accent 3" w:uiPriority="73"/>
+    <w:lsdException w:name="Light Shading Accent 4" w:uiPriority="60"/>
+    <w:lsdException w:name="Light List Accent 4" w:uiPriority="61"/>
+    <w:lsdException w:name="Light Grid Accent 4" w:uiPriority="62"/>
+    <w:lsdException w:name="Medium Shading 1 Accent 4" w:uiPriority="63"/>
+    <w:lsdException w:name="Medium Shading 2 Accent 4" w:uiPriority="64"/>
+    <w:lsdException w:name="Medium List 1 Accent 4" w:uiPriority="65"/>
+    <w:lsdException w:name="Medium List 2 Accent 4" w:uiPriority="66"/>
+    <w:lsdException w:name="Medium Grid 1 Accent 4" w:uiPriority="67"/>
+    <w:lsdException w:name="Medium Grid 2 Accent 4" w:uiPriority="68"/>
+    <w:lsdException w:name="Medium Grid 3 Accent 4" w:uiPriority="69"/>
+    <w:lsdException w:name="Dark List Accent 4" w:uiPriority="70"/>
+    <w:lsdException w:name="Colorful Shading Accent 4" w:uiPriority="71"/>
+    <w:lsdException w:name="Colorful List Accent 4" w:uiPriority="72"/>
+    <w:lsdException w:name="Colorful Grid Accent 4" w:uiPriority="73"/>
+    <w:lsdException w:name="Light Shading Accent 5" w:uiPriority="60"/>
+    <w:lsdException w:name="Light List Accent 5" w:uiPriority="61"/>
+    <w:lsdException w:name="Light Grid Accent 5" w:uiPriority="62"/>
+    <w:lsdException w:name="Medium Shading 1 Accent 5" w:uiPriority="63"/>
+    <w:lsdException w:name="Medium Shading 2 Accent 5" w:uiPriority="64"/>
+    <w:lsdException w:name="Medium List 1 Accent 5" w:uiPriority="65"/>
+    <w:lsdException w:name="Medium List 2 Accent 5" w:uiPriority="66"/>
+    <w:lsdException w:name="Medium Grid 1 Accent 5" w:uiPriority="67"/>
+    <w:lsdException w:name="Medium Grid 2 Accent 5" w:uiPriority="68"/>
+    <w:lsdException w:name="Medium Grid 3 Accent 5" w:uiPriority="69"/>
+    <w:lsdException w:name="Dark List Accent 5" w:uiPriority="70"/>
+    <w:lsdException w:name="Colorful Shading Accent 5" w:uiPriority="71"/>
+    <w:lsdException w:name="Colorful List Accent 5" w:uiPriority="72"/>
+    <w:lsdException w:name="Colorful Grid Accent 5" w:uiPriority="73"/>
+    <w:lsdException w:name="Light Shading Accent 6" w:uiPriority="60"/>
+    <w:lsdException w:name="Light List Accent 6" w:uiPriority="61"/>
+    <w:lsdException w:name="Light Grid Accent 6" w:uiPriority="62"/>
+    <w:lsdException w:name="Medium Shading 1 Accent 6" w:uiPriority="63"/>
+    <w:lsdException w:name="Medium Shading 2 Accent 6" w:uiPriority="64"/>
+    <w:lsdException w:name="Medium List 1 Accent 6" w:uiPriority="65"/>
+    <w:lsdException w:name="Medium List 2 Accent 6" w:uiPriority="66"/>
+    <w:lsdException w:name="Medium Grid 1 Accent 6" w:uiPriority="67"/>
+    <w:lsdException w:name="Medium Grid 2 Accent 6" w:uiPriority="68"/>
+    <w:lsdException w:name="Medium Grid 3 Accent 6" w:uiPriority="69"/>
+    <w:lsdException w:name="Dark List Accent 6" w:uiPriority="70"/>
+    <w:lsdException w:name="Colorful Shading Accent 6" w:uiPriority="71"/>
+    <w:lsdException w:name="Colorful List Accent 6" w:uiPriority="72"/>
+    <w:lsdException w:name="Colorful Grid Accent 6" w:uiPriority="73"/>
+    <w:lsdException w:name="Subtle Emphasis" w:uiPriority="19" w:qFormat="1"/>
+    <w:lsdException w:name="Intense Emphasis" w:uiPriority="21" w:qFormat="1"/>
+    <w:lsdException w:name="Subtle Reference" w:uiPriority="31" w:qFormat="1"/>
+    <w:lsdException w:name="Intense Reference" w:uiPriority="32" w:qFormat="1"/>
+    <w:lsdException w:name="Book Title" w:uiPriority="33" w:qFormat="1"/>
+    <w:lsdException w:name="Bibliography" w:semiHidden="1" w:uiPriority="37" w:unhideWhenUsed="1"/>
+    <w:lsdException w:name="TOC Heading" w:semiHidden="1" w:uiPriority="39" w:unhideWhenUsed="1" w:qFormat="1"/>
+    <w:lsdException w:name="Plain Table 1" w:uiPriority="41"/>
+    <w:lsdException w:name="Plain Table 2" w:uiPriority="42"/>
+    <w:lsdException w:name="Plain Table 3" w:uiPriority="43"/>
+    <w:lsdException w:name="Plain Table 4" w:uiPriority="44"/>
+    <w:lsdException w:name="Plain Table 5" w:uiPriority="45"/>
+    <w:lsdException w:name="Grid Table Light" w:uiPriority="40"/>
+    <w:lsdException w:name="Grid Table 1 Light" w:uiPriority="46"/>
+    <w:lsdException w:name="Grid Table 2" w:uiPriority="47"/>
+    <w:lsdException w:name="Grid Table 3" w:uiPriority="48"/>
+    <w:lsdException w:name="Grid Table 4" w:uiPriority="49"/>
+    <w:lsdException w:name="Grid Table 5 Dark" w:uiPriority="50"/>
+    <w:lsdException w:name="Grid Table 6 Colorful" w:uiPriority="51"/>
+    <w:lsdException w:name="Grid Table 7 Colorful" w:uiPriority="52"/>
+    <w:lsdException w:name="Grid Table 1 Light Accent 1" w:uiPriority="46"/>
+    <w:lsdException w:name="Grid Table 2 Accent 1" w:uiPriority="47"/>
+    <w:lsdException w:name="Grid Table 3 Accent 1" w:uiPriority="48"/>
+    <w:lsdException w:name="Grid Table 4 Accent 1" w:uiPriority="49"/>
+    <w:lsdException w:name="Grid Table 5 Dark Accent 1" w:uiPriority="50"/>
+    <w:lsdException w:name="Grid Table 6 Colorful Accent 1" w:uiPriority="51"/>
+    <w:lsdException w:name="Grid Table 7 Colorful Accent 1" w:uiPriority="52"/>
+    <w:lsdException w:name="Grid Table 1 Light Accent 2" w:uiPriority="46"/>
+    <w:lsdException w:name="Grid Table 2 Accent 2" w:uiPriority="47"/>
+    <w:lsdException w:name="Grid Table 3 Accent 2" w:uiPriority="48"/>
+    <w:lsdException w:name="Grid Table 4 Accent 2" w:uiPriority="49"/>
+    <w:lsdException w:name="Grid Table 5 Dark Accent 2" w:uiPriority="50"/>
+    <w:lsdException w:name="Grid Table 6 Colorful Accent 2" w:uiPriority="51"/>
+    <w:lsdException w:name="Grid Table 7 Colorful Accent 2" w:uiPriority="52"/>
+    <w:lsdException w:name="Grid Table 1 Light Accent 3" w:uiPriority="46"/>
+    <w:lsdException w:name="Grid Table 2 Accent 3" w:uiPriority="47"/>
+    <w:lsdException w:name="Grid Table 3 Accent 3" w:uiPriority="48"/>
+    <w:lsdException w:name="Grid Table 4 Accent 3" w:uiPriority="49"/>
+    <w:lsdException w:name="Grid Table 5 Dark Accent 3" w:uiPriority="50"/>
+    <w:lsdException w:name="Grid Table 6 Colorful Accent 3" w:uiPriority="51"/>
+    <w:lsdException w:name="Grid Table 7 Colorful Accent 3" w:uiPriority="52"/>
+    <w:lsdException w:name="Grid Table 1 Light Accent 4" w:uiPriority="46"/>
+    <w:lsdException w:name="Grid Table 2 Accent 4" w:uiPriority="47"/>
+    <w:lsdException w:name="Grid Table 3 Accent 4" w:uiPriority="48"/>
+    <w:lsdException w:name="Grid Table 4 Accent 4" w:uiPriority="49"/>
+    <w:lsdException w:name="Grid Table 5 Dark Accent 4" w:uiPriority="50"/>
+    <w:lsdException w:name="Grid Table 6 Colorful Accent 4" w:uiPriority="51"/>
+    <w:lsdException w:name="Grid Table 7 Colorful Accent 4" w:uiPriority="52"/>
+    <w:lsdException w:name="Grid Table 1 Light Accent 5" w:uiPriority="46"/>
+    <w:lsdException w:name="Grid Table 2 Accent 5" w:uiPriority="47"/>
+    <w:lsdException w:name="Grid Table 3 Accent 5" w:uiPriority="48"/>
+    <w:lsdException w:name="Grid Table 4 Accent 5" w:uiPriority="49"/>
+    <w:lsdException w:name="Grid Table 5 Dark Accent 5" w:uiPriority="50"/>
+    <w:lsdException w:name="Grid Table 6 Colorful Accent 5" w:uiPriority="51"/>
+    <w:lsdException w:name="Grid Table 7 Colorful Accent 5" w:uiPriority="52"/>
+    <w:lsdException w:name="Grid Table 1 Light Accent 6" w:uiPriority="46"/>
+    <w:lsdException w:name="Grid Table 2 Accent 6" w:uiPriority="47"/>
+    <w:lsdException w:name="Grid Table 3 Accent 6" w:uiPriority="48"/>
+    <w:lsdException w:name="Grid Table 4 Accent 6" w:uiPriority="49"/>
+    <w:lsdException w:name="Grid Table 5 Dark Accent 6" w:uiPriority="50"/>
+    <w:lsdException w:name="Grid Table 6 Colorful Accent 6" w:uiPriority="51"/>
+    <w:lsdException w:name="Grid Table 7 Colorful Accent 6" w:uiPriority="52"/>
+    <w:lsdException w:name="List Table 1 Light" w:uiPriority="46"/>
+    <w:lsdException w:name="List Table 2" w:uiPriority="47"/>
+    <w:lsdException w:name="List Table 3" w:uiPriority="48"/>
+    <w:lsdException w:name="List Table 4" w:uiPriority="49"/>
+    <w:lsdException w:name="List Table 5 Dark" w:uiPriority="50"/>
+    <w:lsdException w:name="List Table 6 Colorful" w:uiPriority="51"/>
+    <w:lsdException w:name="List Table 7 Colorful" w:uiPriority="52"/>
+    <w:lsdException w:name="List Table 1 Light Accent 1" w:uiPriority="46"/>
+    <w:lsdException w:name="List Table 2 Accent 1" w:uiPriority="47"/>
+    <w:lsdException w:name="List Table 3 Accent 1" w:uiPriority="48"/>
+    <w:lsdException w:name="List Table 4 Accent 1" w:uiPriority="49"/>
+    <w:lsdException w:name="List Table 5 Dark Accent 1" w:uiPriority="50"/>
+    <w:lsdException w:name="List Table 6 Colorful Accent 1" w:uiPriority="51"/>
+    <w:lsdException w:name="List Table 7 Colorful Accent 1" w:uiPriority="52"/>
+    <w:lsdException w:name="List Table 1 Light Accent 2" w:uiPriority="46"/>
+    <w:lsdException w:name="List Table 2 Accent 2" w:uiPriority="47"/>
+    <w:lsdException w:name="List Table 3 Accent 2" w:uiPriority="48"/>
+    <w:lsdException w:name="List Table 4 Accent 2" w:uiPriority="49"/>
+    <w:lsdException w:name="List Table 5 Dark Accent 2" w:uiPriority="50"/>
+    <w:lsdException w:name="List Table 6 Colorful Accent 2" w:uiPriority="51"/>
+    <w:lsdException w:name="List Table 7 Colorful Accent 2" w:uiPriority="52"/>
+    <w:lsdException w:name="List Table 1 Light Accent 3" w:uiPriority="46"/>
+    <w:lsdException w:name="List Table 2 Accent 3" w:uiPriority="47"/>
+    <w:lsdException w:name="List Table 3 Accent 3" w:uiPriority="48"/>
+    <w:lsdException w:name="List Table 4 Accent 3" w:uiPriority="49"/>
+    <w:lsdException w:name="List Table 5 Dark Accent 3" w:uiPriority="50"/>
+    <w:lsdException w:name="List Table 6 Colorful Accent 3" w:uiPriority="51"/>
+    <w:lsdException w:name="List Table 7 Colorful Accent 3" w:uiPriority="52"/>
+    <w:lsdException w:name="List Table 1 Light Accent 4" w:uiPriority="46"/>
+    <w:lsdException w:name="List Table 2 Accent 4" w:uiPriority="47"/>
+    <w:lsdException w:name="List Table 3 Accent 4" w:uiPriority="48"/>
+    <w:lsdException w:name="List Table 4 Accent 4" w:uiPriority="49"/>
+    <w:lsdException w:name="List Table 5 Dark Accent 4" w:uiPriority="50"/>
+    <w:lsdException w:name="List Table 6 Colorful Accent 4" w:uiPriority="51"/>
+    <w:lsdException w:name="List Table 7 Colorful Accent 4" w:uiPriority="52"/>
+    <w:lsdException w:name="List Table 1 Light Accent 5" w:uiPriority="46"/>
+    <w:lsdException w:name="List Table 2 Accent 5" w:uiPriority="47"/>
+    <w:lsdException w:name="List Table 3 Accent 5" w:uiPriority="48"/>
+    <w:lsdException w:name="List Table 4 Accent 5" w:uiPriority="49"/>
+    <w:lsdException w:name="List Table 5 Dark Accent 5" w:uiPriority="50"/>
+    <w:lsdException w:name="List Table 6 Colorful Accent 5" w:uiPriority="51"/>
+    <w:lsdException w:name="List Table 7 Colorful Accent 5" w:uiPriority="52"/>
+    <w:lsdException w:name="List Table 1 Light Accent 6" w:uiPriority="46"/>
+    <w:lsdException w:name="List Table 2 Accent 6" w:uiPriority="47"/>
+    <w:lsdException w:name="List Table 3 Accent 6" w:uiPriority="48"/>
+    <w:lsdException w:name="List Table 4 Accent 6" w:uiPriority="49"/>
+    <w:lsdException w:name="List Table 5 Dark Accent 6" w:uiPriority="50"/>
+    <w:lsdException w:name="List Table 6 Colorful Accent 6" w:uiPriority="51"/>
+    <w:lsdException w:name="List Table 7 Colorful Accent 6" w:uiPriority="52"/>
   </w:latentStyles>
   <w:style w:type="paragraph" w:default="1" w:styleId="a">
     <w:name w:val="Normal"/>
     <w:qFormat/>
+  </w:style>
+  <w:style w:type="paragraph" w:styleId="1">
+    <w:name w:val="heading 1"/>
+    <w:basedOn w:val="a"/>
+    <w:link w:val="10"/>
+    <w:uiPriority w:val="9"/>
+    <w:qFormat/>
+    <w:rsid w:val="00CE3BB1"/>
+    <w:pPr>
+      <w:spacing w:before="100" w:beforeAutospacing="1" w:after="100" w:afterAutospacing="1" w:line="240" w:lineRule="auto"/>
+      <w:outlineLvl w:val="0"/>
+    </w:pPr>
+    <w:rPr>
+      <w:rFonts w:ascii="Times New Roman" w:eastAsia="Times New Roman" w:hAnsi="Times New Roman" w:cs="Times New Roman"/>
+      <w:b/>
+      <w:bCs/>
+      <w:kern w:val="36"/>
+      <w:sz w:val="48"/>
+      <w:szCs w:val="48"/>
+      <w:lang w:eastAsia="ru-RU"/>
+    </w:rPr>
   </w:style>
   <w:style w:type="character" w:default="1" w:styleId="a0">
     <w:name w:val="Default Paragraph Font"/>
@@ -1396,232 +4938,30 @@
       <w:lang w:eastAsia="ru-RU"/>
     </w:rPr>
   </w:style>
-</w:styles>
-</file>
-
-<file path=word/stylesWithEffects.xml><?xml version="1.0" encoding="utf-8"?>
-<w:styles xmlns:wpc="http://schemas.microsoft.com/office/word/2010/wordprocessingCanvas" xmlns:mc="http://schemas.openxmlformats.org/markup-compatibility/2006" xmlns:o="urn:schemas-microsoft-com:office:office" xmlns:r="http://schemas.openxmlformats.org/officeDocument/2006/relationships" xmlns:m="http://schemas.openxmlformats.org/officeDocument/2006/math" xmlns:v="urn:schemas-microsoft-com:vml" xmlns:wp14="http://schemas.microsoft.com/office/word/2010/wordprocessingDrawing" xmlns:wp="http://schemas.openxmlformats.org/drawingml/2006/wordprocessingDrawing" xmlns:w10="urn:schemas-microsoft-com:office:word" xmlns:w="http://schemas.openxmlformats.org/wordprocessingml/2006/main" xmlns:w14="http://schemas.microsoft.com/office/word/2010/wordml" xmlns:wpg="http://schemas.microsoft.com/office/word/2010/wordprocessingGroup" xmlns:wpi="http://schemas.microsoft.com/office/word/2010/wordprocessingInk" xmlns:wne="http://schemas.microsoft.com/office/word/2006/wordml" xmlns:wps="http://schemas.microsoft.com/office/word/2010/wordprocessingShape" mc:Ignorable="w14 wp14">
-  <w:docDefaults>
-    <w:rPrDefault>
-      <w:rPr>
-        <w:rFonts w:asciiTheme="minorHAnsi" w:eastAsiaTheme="minorHAnsi" w:hAnsiTheme="minorHAnsi" w:cstheme="minorBidi"/>
-        <w:sz w:val="22"/>
-        <w:szCs w:val="22"/>
-        <w:lang w:val="ru-RU" w:eastAsia="en-US" w:bidi="ar-SA"/>
-      </w:rPr>
-    </w:rPrDefault>
-    <w:pPrDefault>
-      <w:pPr>
-        <w:spacing w:after="160" w:line="259" w:lineRule="auto"/>
-      </w:pPr>
-    </w:pPrDefault>
-  </w:docDefaults>
-  <w:latentStyles w:defLockedState="0" w:defUIPriority="99" w:defSemiHidden="1" w:defUnhideWhenUsed="1" w:defQFormat="0" w:count="267">
-    <w:lsdException w:name="Normal" w:semiHidden="0" w:uiPriority="0" w:unhideWhenUsed="0" w:qFormat="1"/>
-    <w:lsdException w:name="heading 1" w:semiHidden="0" w:uiPriority="9" w:unhideWhenUsed="0" w:qFormat="1"/>
-    <w:lsdException w:name="heading 2" w:uiPriority="9" w:qFormat="1"/>
-    <w:lsdException w:name="heading 3" w:uiPriority="9" w:qFormat="1"/>
-    <w:lsdException w:name="heading 4" w:uiPriority="9" w:qFormat="1"/>
-    <w:lsdException w:name="heading 5" w:uiPriority="9" w:qFormat="1"/>
-    <w:lsdException w:name="heading 6" w:uiPriority="9" w:qFormat="1"/>
-    <w:lsdException w:name="heading 7" w:uiPriority="9" w:qFormat="1"/>
-    <w:lsdException w:name="heading 8" w:uiPriority="9" w:qFormat="1"/>
-    <w:lsdException w:name="heading 9" w:uiPriority="9" w:qFormat="1"/>
-    <w:lsdException w:name="toc 1" w:uiPriority="39"/>
-    <w:lsdException w:name="toc 2" w:uiPriority="39"/>
-    <w:lsdException w:name="toc 3" w:uiPriority="39"/>
-    <w:lsdException w:name="toc 4" w:uiPriority="39"/>
-    <w:lsdException w:name="toc 5" w:uiPriority="39"/>
-    <w:lsdException w:name="toc 6" w:uiPriority="39"/>
-    <w:lsdException w:name="toc 7" w:uiPriority="39"/>
-    <w:lsdException w:name="toc 8" w:uiPriority="39"/>
-    <w:lsdException w:name="toc 9" w:uiPriority="39"/>
-    <w:lsdException w:name="caption" w:uiPriority="35" w:qFormat="1"/>
-    <w:lsdException w:name="Title" w:semiHidden="0" w:uiPriority="10" w:unhideWhenUsed="0" w:qFormat="1"/>
-    <w:lsdException w:name="Default Paragraph Font" w:uiPriority="1"/>
-    <w:lsdException w:name="Subtitle" w:semiHidden="0" w:uiPriority="11" w:unhideWhenUsed="0" w:qFormat="1"/>
-    <w:lsdException w:name="Body Text 2" w:uiPriority="0"/>
-    <w:lsdException w:name="Strong" w:semiHidden="0" w:uiPriority="22" w:unhideWhenUsed="0" w:qFormat="1"/>
-    <w:lsdException w:name="Emphasis" w:semiHidden="0" w:uiPriority="20" w:unhideWhenUsed="0" w:qFormat="1"/>
-    <w:lsdException w:name="Table Grid" w:semiHidden="0" w:uiPriority="39" w:unhideWhenUsed="0"/>
-    <w:lsdException w:name="Placeholder Text" w:unhideWhenUsed="0"/>
-    <w:lsdException w:name="No Spacing" w:semiHidden="0" w:uiPriority="1" w:unhideWhenUsed="0" w:qFormat="1"/>
-    <w:lsdException w:name="Light Shading" w:semiHidden="0" w:uiPriority="60" w:unhideWhenUsed="0"/>
-    <w:lsdException w:name="Light List" w:semiHidden="0" w:uiPriority="61" w:unhideWhenUsed="0"/>
-    <w:lsdException w:name="Light Grid" w:semiHidden="0" w:uiPriority="62" w:unhideWhenUsed="0"/>
-    <w:lsdException w:name="Medium Shading 1" w:semiHidden="0" w:uiPriority="63" w:unhideWhenUsed="0"/>
-    <w:lsdException w:name="Medium Shading 2" w:semiHidden="0" w:uiPriority="64" w:unhideWhenUsed="0"/>
-    <w:lsdException w:name="Medium List 1" w:semiHidden="0" w:uiPriority="65" w:unhideWhenUsed="0"/>
-    <w:lsdException w:name="Medium List 2" w:semiHidden="0" w:uiPriority="66" w:unhideWhenUsed="0"/>
-    <w:lsdException w:name="Medium Grid 1" w:semiHidden="0" w:uiPriority="67" w:unhideWhenUsed="0"/>
-    <w:lsdException w:name="Medium Grid 2" w:semiHidden="0" w:uiPriority="68" w:unhideWhenUsed="0"/>
-    <w:lsdException w:name="Medium Grid 3" w:semiHidden="0" w:uiPriority="69" w:unhideWhenUsed="0"/>
-    <w:lsdException w:name="Dark List" w:semiHidden="0" w:uiPriority="70" w:unhideWhenUsed="0"/>
-    <w:lsdException w:name="Colorful Shading" w:semiHidden="0" w:uiPriority="71" w:unhideWhenUsed="0"/>
-    <w:lsdException w:name="Colorful List" w:semiHidden="0" w:uiPriority="72" w:unhideWhenUsed="0"/>
-    <w:lsdException w:name="Colorful Grid" w:semiHidden="0" w:uiPriority="73" w:unhideWhenUsed="0"/>
-    <w:lsdException w:name="Light Shading Accent 1" w:semiHidden="0" w:uiPriority="60" w:unhideWhenUsed="0"/>
-    <w:lsdException w:name="Light List Accent 1" w:semiHidden="0" w:uiPriority="61" w:unhideWhenUsed="0"/>
-    <w:lsdException w:name="Light Grid Accent 1" w:semiHidden="0" w:uiPriority="62" w:unhideWhenUsed="0"/>
-    <w:lsdException w:name="Medium Shading 1 Accent 1" w:semiHidden="0" w:uiPriority="63" w:unhideWhenUsed="0"/>
-    <w:lsdException w:name="Medium Shading 2 Accent 1" w:semiHidden="0" w:uiPriority="64" w:unhideWhenUsed="0"/>
-    <w:lsdException w:name="Medium List 1 Accent 1" w:semiHidden="0" w:uiPriority="65" w:unhideWhenUsed="0"/>
-    <w:lsdException w:name="Revision" w:unhideWhenUsed="0"/>
-    <w:lsdException w:name="List Paragraph" w:semiHidden="0" w:uiPriority="34" w:unhideWhenUsed="0" w:qFormat="1"/>
-    <w:lsdException w:name="Quote" w:semiHidden="0" w:uiPriority="29" w:unhideWhenUsed="0" w:qFormat="1"/>
-    <w:lsdException w:name="Intense Quote" w:semiHidden="0" w:uiPriority="30" w:unhideWhenUsed="0" w:qFormat="1"/>
-    <w:lsdException w:name="Medium List 2 Accent 1" w:semiHidden="0" w:uiPriority="66" w:unhideWhenUsed="0"/>
-    <w:lsdException w:name="Medium Grid 1 Accent 1" w:semiHidden="0" w:uiPriority="67" w:unhideWhenUsed="0"/>
-    <w:lsdException w:name="Medium Grid 2 Accent 1" w:semiHidden="0" w:uiPriority="68" w:unhideWhenUsed="0"/>
-    <w:lsdException w:name="Medium Grid 3 Accent 1" w:semiHidden="0" w:uiPriority="69" w:unhideWhenUsed="0"/>
-    <w:lsdException w:name="Dark List Accent 1" w:semiHidden="0" w:uiPriority="70" w:unhideWhenUsed="0"/>
-    <w:lsdException w:name="Colorful Shading Accent 1" w:semiHidden="0" w:uiPriority="71" w:unhideWhenUsed="0"/>
-    <w:lsdException w:name="Colorful List Accent 1" w:semiHidden="0" w:uiPriority="72" w:unhideWhenUsed="0"/>
-    <w:lsdException w:name="Colorful Grid Accent 1" w:semiHidden="0" w:uiPriority="73" w:unhideWhenUsed="0"/>
-    <w:lsdException w:name="Light Shading Accent 2" w:semiHidden="0" w:uiPriority="60" w:unhideWhenUsed="0"/>
-    <w:lsdException w:name="Light List Accent 2" w:semiHidden="0" w:uiPriority="61" w:unhideWhenUsed="0"/>
-    <w:lsdException w:name="Light Grid Accent 2" w:semiHidden="0" w:uiPriority="62" w:unhideWhenUsed="0"/>
-    <w:lsdException w:name="Medium Shading 1 Accent 2" w:semiHidden="0" w:uiPriority="63" w:unhideWhenUsed="0"/>
-    <w:lsdException w:name="Medium Shading 2 Accent 2" w:semiHidden="0" w:uiPriority="64" w:unhideWhenUsed="0"/>
-    <w:lsdException w:name="Medium List 1 Accent 2" w:semiHidden="0" w:uiPriority="65" w:unhideWhenUsed="0"/>
-    <w:lsdException w:name="Medium List 2 Accent 2" w:semiHidden="0" w:uiPriority="66" w:unhideWhenUsed="0"/>
-    <w:lsdException w:name="Medium Grid 1 Accent 2" w:semiHidden="0" w:uiPriority="67" w:unhideWhenUsed="0"/>
-    <w:lsdException w:name="Medium Grid 2 Accent 2" w:semiHidden="0" w:uiPriority="68" w:unhideWhenUsed="0"/>
-    <w:lsdException w:name="Medium Grid 3 Accent 2" w:semiHidden="0" w:uiPriority="69" w:unhideWhenUsed="0"/>
-    <w:lsdException w:name="Dark List Accent 2" w:semiHidden="0" w:uiPriority="70" w:unhideWhenUsed="0"/>
-    <w:lsdException w:name="Colorful Shading Accent 2" w:semiHidden="0" w:uiPriority="71" w:unhideWhenUsed="0"/>
-    <w:lsdException w:name="Colorful List Accent 2" w:semiHidden="0" w:uiPriority="72" w:unhideWhenUsed="0"/>
-    <w:lsdException w:name="Colorful Grid Accent 2" w:semiHidden="0" w:uiPriority="73" w:unhideWhenUsed="0"/>
-    <w:lsdException w:name="Light Shading Accent 3" w:semiHidden="0" w:uiPriority="60" w:unhideWhenUsed="0"/>
-    <w:lsdException w:name="Light List Accent 3" w:semiHidden="0" w:uiPriority="61" w:unhideWhenUsed="0"/>
-    <w:lsdException w:name="Light Grid Accent 3" w:semiHidden="0" w:uiPriority="62" w:unhideWhenUsed="0"/>
-    <w:lsdException w:name="Medium Shading 1 Accent 3" w:semiHidden="0" w:uiPriority="63" w:unhideWhenUsed="0"/>
-    <w:lsdException w:name="Medium Shading 2 Accent 3" w:semiHidden="0" w:uiPriority="64" w:unhideWhenUsed="0"/>
-    <w:lsdException w:name="Medium List 1 Accent 3" w:semiHidden="0" w:uiPriority="65" w:unhideWhenUsed="0"/>
-    <w:lsdException w:name="Medium List 2 Accent 3" w:semiHidden="0" w:uiPriority="66" w:unhideWhenUsed="0"/>
-    <w:lsdException w:name="Medium Grid 1 Accent 3" w:semiHidden="0" w:uiPriority="67" w:unhideWhenUsed="0"/>
-    <w:lsdException w:name="Medium Grid 2 Accent 3" w:semiHidden="0" w:uiPriority="68" w:unhideWhenUsed="0"/>
-    <w:lsdException w:name="Medium Grid 3 Accent 3" w:semiHidden="0" w:uiPriority="69" w:unhideWhenUsed="0"/>
-    <w:lsdException w:name="Dark List Accent 3" w:semiHidden="0" w:uiPriority="70" w:unhideWhenUsed="0"/>
-    <w:lsdException w:name="Colorful Shading Accent 3" w:semiHidden="0" w:uiPriority="71" w:unhideWhenUsed="0"/>
-    <w:lsdException w:name="Colorful List Accent 3" w:semiHidden="0" w:uiPriority="72" w:unhideWhenUsed="0"/>
-    <w:lsdException w:name="Colorful Grid Accent 3" w:semiHidden="0" w:uiPriority="73" w:unhideWhenUsed="0"/>
-    <w:lsdException w:name="Light Shading Accent 4" w:semiHidden="0" w:uiPriority="60" w:unhideWhenUsed="0"/>
-    <w:lsdException w:name="Light List Accent 4" w:semiHidden="0" w:uiPriority="61" w:unhideWhenUsed="0"/>
-    <w:lsdException w:name="Light Grid Accent 4" w:semiHidden="0" w:uiPriority="62" w:unhideWhenUsed="0"/>
-    <w:lsdException w:name="Medium Shading 1 Accent 4" w:semiHidden="0" w:uiPriority="63" w:unhideWhenUsed="0"/>
-    <w:lsdException w:name="Medium Shading 2 Accent 4" w:semiHidden="0" w:uiPriority="64" w:unhideWhenUsed="0"/>
-    <w:lsdException w:name="Medium List 1 Accent 4" w:semiHidden="0" w:uiPriority="65" w:unhideWhenUsed="0"/>
-    <w:lsdException w:name="Medium List 2 Accent 4" w:semiHidden="0" w:uiPriority="66" w:unhideWhenUsed="0"/>
-    <w:lsdException w:name="Medium Grid 1 Accent 4" w:semiHidden="0" w:uiPriority="67" w:unhideWhenUsed="0"/>
-    <w:lsdException w:name="Medium Grid 2 Accent 4" w:semiHidden="0" w:uiPriority="68" w:unhideWhenUsed="0"/>
-    <w:lsdException w:name="Medium Grid 3 Accent 4" w:semiHidden="0" w:uiPriority="69" w:unhideWhenUsed="0"/>
-    <w:lsdException w:name="Dark List Accent 4" w:semiHidden="0" w:uiPriority="70" w:unhideWhenUsed="0"/>
-    <w:lsdException w:name="Colorful Shading Accent 4" w:semiHidden="0" w:uiPriority="71" w:unhideWhenUsed="0"/>
-    <w:lsdException w:name="Colorful List Accent 4" w:semiHidden="0" w:uiPriority="72" w:unhideWhenUsed="0"/>
-    <w:lsdException w:name="Colorful Grid Accent 4" w:semiHidden="0" w:uiPriority="73" w:unhideWhenUsed="0"/>
-    <w:lsdException w:name="Light Shading Accent 5" w:semiHidden="0" w:uiPriority="60" w:unhideWhenUsed="0"/>
-    <w:lsdException w:name="Light List Accent 5" w:semiHidden="0" w:uiPriority="61" w:unhideWhenUsed="0"/>
-    <w:lsdException w:name="Light Grid Accent 5" w:semiHidden="0" w:uiPriority="62" w:unhideWhenUsed="0"/>
-    <w:lsdException w:name="Medium Shading 1 Accent 5" w:semiHidden="0" w:uiPriority="63" w:unhideWhenUsed="0"/>
-    <w:lsdException w:name="Medium Shading 2 Accent 5" w:semiHidden="0" w:uiPriority="64" w:unhideWhenUsed="0"/>
-    <w:lsdException w:name="Medium List 1 Accent 5" w:semiHidden="0" w:uiPriority="65" w:unhideWhenUsed="0"/>
-    <w:lsdException w:name="Medium List 2 Accent 5" w:semiHidden="0" w:uiPriority="66" w:unhideWhenUsed="0"/>
-    <w:lsdException w:name="Medium Grid 1 Accent 5" w:semiHidden="0" w:uiPriority="67" w:unhideWhenUsed="0"/>
-    <w:lsdException w:name="Medium Grid 2 Accent 5" w:semiHidden="0" w:uiPriority="68" w:unhideWhenUsed="0"/>
-    <w:lsdException w:name="Medium Grid 3 Accent 5" w:semiHidden="0" w:uiPriority="69" w:unhideWhenUsed="0"/>
-    <w:lsdException w:name="Dark List Accent 5" w:semiHidden="0" w:uiPriority="70" w:unhideWhenUsed="0"/>
-    <w:lsdException w:name="Colorful Shading Accent 5" w:semiHidden="0" w:uiPriority="71" w:unhideWhenUsed="0"/>
-    <w:lsdException w:name="Colorful List Accent 5" w:semiHidden="0" w:uiPriority="72" w:unhideWhenUsed="0"/>
-    <w:lsdException w:name="Colorful Grid Accent 5" w:semiHidden="0" w:uiPriority="73" w:unhideWhenUsed="0"/>
-    <w:lsdException w:name="Light Shading Accent 6" w:semiHidden="0" w:uiPriority="60" w:unhideWhenUsed="0"/>
-    <w:lsdException w:name="Light List Accent 6" w:semiHidden="0" w:uiPriority="61" w:unhideWhenUsed="0"/>
-    <w:lsdException w:name="Light Grid Accent 6" w:semiHidden="0" w:uiPriority="62" w:unhideWhenUsed="0"/>
-    <w:lsdException w:name="Medium Shading 1 Accent 6" w:semiHidden="0" w:uiPriority="63" w:unhideWhenUsed="0"/>
-    <w:lsdException w:name="Medium Shading 2 Accent 6" w:semiHidden="0" w:uiPriority="64" w:unhideWhenUsed="0"/>
-    <w:lsdException w:name="Medium List 1 Accent 6" w:semiHidden="0" w:uiPriority="65" w:unhideWhenUsed="0"/>
-    <w:lsdException w:name="Medium List 2 Accent 6" w:semiHidden="0" w:uiPriority="66" w:unhideWhenUsed="0"/>
-    <w:lsdException w:name="Medium Grid 1 Accent 6" w:semiHidden="0" w:uiPriority="67" w:unhideWhenUsed="0"/>
-    <w:lsdException w:name="Medium Grid 2 Accent 6" w:semiHidden="0" w:uiPriority="68" w:unhideWhenUsed="0"/>
-    <w:lsdException w:name="Medium Grid 3 Accent 6" w:semiHidden="0" w:uiPriority="69" w:unhideWhenUsed="0"/>
-    <w:lsdException w:name="Dark List Accent 6" w:semiHidden="0" w:uiPriority="70" w:unhideWhenUsed="0"/>
-    <w:lsdException w:name="Colorful Shading Accent 6" w:semiHidden="0" w:uiPriority="71" w:unhideWhenUsed="0"/>
-    <w:lsdException w:name="Colorful List Accent 6" w:semiHidden="0" w:uiPriority="72" w:unhideWhenUsed="0"/>
-    <w:lsdException w:name="Colorful Grid Accent 6" w:semiHidden="0" w:uiPriority="73" w:unhideWhenUsed="0"/>
-    <w:lsdException w:name="Subtle Emphasis" w:semiHidden="0" w:uiPriority="19" w:unhideWhenUsed="0" w:qFormat="1"/>
-    <w:lsdException w:name="Intense Emphasis" w:semiHidden="0" w:uiPriority="21" w:unhideWhenUsed="0" w:qFormat="1"/>
-    <w:lsdException w:name="Subtle Reference" w:semiHidden="0" w:uiPriority="31" w:unhideWhenUsed="0" w:qFormat="1"/>
-    <w:lsdException w:name="Intense Reference" w:semiHidden="0" w:uiPriority="32" w:unhideWhenUsed="0" w:qFormat="1"/>
-    <w:lsdException w:name="Book Title" w:semiHidden="0" w:uiPriority="33" w:unhideWhenUsed="0" w:qFormat="1"/>
-    <w:lsdException w:name="Bibliography" w:uiPriority="37"/>
-    <w:lsdException w:name="TOC Heading" w:uiPriority="39" w:qFormat="1"/>
-  </w:latentStyles>
-  <w:style w:type="paragraph" w:default="1" w:styleId="a">
-    <w:name w:val="Normal"/>
-    <w:qFormat/>
+  <w:style w:type="character" w:styleId="a4">
+    <w:name w:val="Hyperlink"/>
+    <w:basedOn w:val="a0"/>
+    <w:uiPriority w:val="99"/>
+    <w:unhideWhenUsed/>
+    <w:rsid w:val="00CE3BB1"/>
+    <w:rPr>
+      <w:color w:val="0563C1" w:themeColor="hyperlink"/>
+      <w:u w:val="single"/>
+    </w:rPr>
   </w:style>
-  <w:style w:type="character" w:default="1" w:styleId="a0">
-    <w:name w:val="Default Paragraph Font"/>
-    <w:uiPriority w:val="1"/>
-    <w:semiHidden/>
-    <w:unhideWhenUsed/>
-  </w:style>
-  <w:style w:type="table" w:default="1" w:styleId="a1">
-    <w:name w:val="Normal Table"/>
-    <w:uiPriority w:val="99"/>
-    <w:semiHidden/>
-    <w:unhideWhenUsed/>
-    <w:tblPr>
-      <w:tblInd w:w="0" w:type="dxa"/>
-      <w:tblCellMar>
-        <w:top w:w="0" w:type="dxa"/>
-        <w:left w:w="108" w:type="dxa"/>
-        <w:bottom w:w="0" w:type="dxa"/>
-        <w:right w:w="108" w:type="dxa"/>
-      </w:tblCellMar>
-    </w:tblPr>
-  </w:style>
-  <w:style w:type="numbering" w:default="1" w:styleId="a2">
-    <w:name w:val="No List"/>
-    <w:uiPriority w:val="99"/>
-    <w:semiHidden/>
-    <w:unhideWhenUsed/>
-  </w:style>
-  <w:style w:type="paragraph" w:styleId="a3">
-    <w:name w:val="List Paragraph"/>
-    <w:basedOn w:val="a"/>
-    <w:uiPriority w:val="34"/>
-    <w:qFormat/>
-    <w:rsid w:val="00DF7275"/>
-    <w:pPr>
-      <w:ind w:left="720"/>
-      <w:contextualSpacing/>
-    </w:pPr>
-  </w:style>
-  <w:style w:type="paragraph" w:styleId="2">
-    <w:name w:val="Body Text 2"/>
-    <w:basedOn w:val="a"/>
-    <w:link w:val="20"/>
-    <w:rsid w:val="004B100A"/>
-    <w:pPr>
-      <w:spacing w:after="120" w:line="480" w:lineRule="auto"/>
-    </w:pPr>
+  <w:style w:type="character" w:customStyle="1" w:styleId="10">
+    <w:name w:val="Заголовок 1 Знак"/>
+    <w:basedOn w:val="a0"/>
+    <w:link w:val="1"/>
+    <w:uiPriority w:val="9"/>
+    <w:rsid w:val="00CE3BB1"/>
     <w:rPr>
       <w:rFonts w:ascii="Times New Roman" w:eastAsia="Times New Roman" w:hAnsi="Times New Roman" w:cs="Times New Roman"/>
-      <w:sz w:val="20"/>
-      <w:szCs w:val="20"/>
-      <w:lang w:eastAsia="ru-RU"/>
-    </w:rPr>
-  </w:style>
-  <w:style w:type="character" w:customStyle="1" w:styleId="20">
-    <w:name w:val="Основной текст 2 Знак"/>
-    <w:basedOn w:val="a0"/>
-    <w:link w:val="2"/>
-    <w:rsid w:val="004B100A"/>
-    <w:rPr>
-      <w:rFonts w:ascii="Times New Roman" w:eastAsia="Times New Roman" w:hAnsi="Times New Roman" w:cs="Times New Roman"/>
-      <w:sz w:val="20"/>
-      <w:szCs w:val="20"/>
+      <w:b/>
+      <w:bCs/>
+      <w:kern w:val="36"/>
+      <w:sz w:val="48"/>
+      <w:szCs w:val="48"/>
       <w:lang w:eastAsia="ru-RU"/>
     </w:rPr>
   </w:style>
@@ -1883,8 +5223,20 @@
   <a:extraClrSchemeLst/>
   <a:extLst>
     <a:ext uri="{05A4C25C-085E-4340-85A3-A5531E510DB2}">
-      <thm15:themeFamily xmlns:thm15="http://schemas.microsoft.com/office/thememl/2012/main" xmlns="" name="Office Theme" id="{62F939B6-93AF-4DB8-9C6B-D6C7DFDC589F}" vid="{4A3C46E8-61CC-4603-A589-7422A47A8E4A}"/>
+      <thm15:themeFamily xmlns:thm15="http://schemas.microsoft.com/office/thememl/2012/main" name="Office Theme" id="{62F939B6-93AF-4DB8-9C6B-D6C7DFDC589F}" vid="{4A3C46E8-61CC-4603-A589-7422A47A8E4A}"/>
     </a:ext>
   </a:extLst>
 </a:theme>
+</file>
+
+<file path=customXml/item1.xml><?xml version="1.0" encoding="utf-8"?>
+<b:Sources xmlns:b="http://schemas.openxmlformats.org/officeDocument/2006/bibliography" xmlns="http://schemas.openxmlformats.org/officeDocument/2006/bibliography" SelectedStyle="\APASixthEditionOfficeOnline.xsl" StyleName="APA" Version="6"/>
+</file>
+
+<file path=customXml/itemProps1.xml><?xml version="1.0" encoding="utf-8"?>
+<ds:datastoreItem xmlns:ds="http://schemas.openxmlformats.org/officeDocument/2006/customXml" ds:itemID="{D7140D36-B152-4C2F-B525-EDDD77B19B90}">
+  <ds:schemaRefs>
+    <ds:schemaRef ds:uri="http://schemas.openxmlformats.org/officeDocument/2006/bibliography"/>
+  </ds:schemaRefs>
+</ds:datastoreItem>
 </file>
--- a/Review.docx
+++ b/Review.docx
@@ -64,17 +64,21 @@
           <w:sz w:val="28"/>
           <w:szCs w:val="28"/>
         </w:rPr>
-        <w:t>Уважаемая Государств</w:t>
-      </w:r>
-      <w:r>
+        <w:t xml:space="preserve">Уважаемая Государственная экзаменационная комиссия, позвольте представить Вашему вниманию магистерскую диссертацию </w:t>
+      </w:r>
+    </w:p>
+    <w:p>
+      <w:pPr>
+        <w:spacing w:line="360" w:lineRule="auto"/>
+        <w:jc w:val="both"/>
         <w:rPr>
           <w:rFonts w:ascii="Times New Roman" w:hAnsi="Times New Roman" w:cs="Times New Roman"/>
           <w:bCs/>
           <w:sz w:val="28"/>
           <w:szCs w:val="28"/>
         </w:rPr>
-        <w:t xml:space="preserve">енная экзаменационная комиссия, </w:t>
-      </w:r>
+      </w:pPr>
+      <w:proofErr w:type="gramStart"/>
       <w:r>
         <w:rPr>
           <w:rFonts w:ascii="Times New Roman" w:hAnsi="Times New Roman" w:cs="Times New Roman"/>
@@ -82,21 +86,43 @@
           <w:sz w:val="28"/>
           <w:szCs w:val="28"/>
         </w:rPr>
-        <w:t xml:space="preserve">позвольте представить Вашему вниманию магистерскую диссертацию </w:t>
-      </w:r>
-    </w:p>
-    <w:p>
-      <w:pPr>
-        <w:spacing w:line="360" w:lineRule="auto"/>
-        <w:jc w:val="both"/>
+        <w:t>Я,</w:t>
+      </w:r>
+      <w:r>
+        <w:rPr>
+          <w:rFonts w:ascii="Times New Roman" w:hAnsi="Times New Roman" w:cs="Times New Roman"/>
+          <w:sz w:val="28"/>
+          <w:szCs w:val="28"/>
+        </w:rPr>
+        <w:t xml:space="preserve"> Нечипоренко Виталия Андреевна</w:t>
+      </w:r>
+      <w:r>
         <w:rPr>
           <w:rFonts w:ascii="Times New Roman" w:hAnsi="Times New Roman" w:cs="Times New Roman"/>
           <w:bCs/>
           <w:sz w:val="28"/>
           <w:szCs w:val="28"/>
         </w:rPr>
-      </w:pPr>
-      <w:proofErr w:type="gramStart"/>
+        <w:t xml:space="preserve">, научный руководитель – должность кандидат физико-математических наук, доцент, кафедры программирования и информационных технологий полностью) </w:t>
+      </w:r>
+      <w:proofErr w:type="spellStart"/>
+      <w:r>
+        <w:rPr>
+          <w:rFonts w:ascii="Times New Roman" w:hAnsi="Times New Roman" w:cs="Times New Roman"/>
+          <w:sz w:val="28"/>
+          <w:szCs w:val="28"/>
+        </w:rPr>
+        <w:t>Тюкачев</w:t>
+      </w:r>
+      <w:proofErr w:type="spellEnd"/>
+      <w:r>
+        <w:rPr>
+          <w:rFonts w:ascii="Times New Roman" w:hAnsi="Times New Roman" w:cs="Times New Roman"/>
+          <w:sz w:val="28"/>
+          <w:szCs w:val="28"/>
+        </w:rPr>
+        <w:t xml:space="preserve"> Николай Аркадиевич</w:t>
+      </w:r>
       <w:r>
         <w:rPr>
           <w:rFonts w:ascii="Times New Roman" w:hAnsi="Times New Roman" w:cs="Times New Roman"/>
@@ -104,24 +130,9 @@
           <w:sz w:val="28"/>
           <w:szCs w:val="28"/>
         </w:rPr>
-        <w:t>Я,</w:t>
-      </w:r>
-      <w:r>
-        <w:rPr>
-          <w:rFonts w:ascii="Times New Roman" w:hAnsi="Times New Roman" w:cs="Times New Roman"/>
-          <w:sz w:val="28"/>
-          <w:szCs w:val="28"/>
-        </w:rPr>
-        <w:t xml:space="preserve"> </w:t>
-      </w:r>
-      <w:r>
-        <w:rPr>
-          <w:rFonts w:ascii="Times New Roman" w:hAnsi="Times New Roman" w:cs="Times New Roman"/>
-          <w:sz w:val="28"/>
-          <w:szCs w:val="28"/>
-        </w:rPr>
-        <w:t>Нечипоренко Виталия Андреевна</w:t>
-      </w:r>
+        <w:t>.</w:t>
+      </w:r>
+      <w:proofErr w:type="gramEnd"/>
       <w:r>
         <w:rPr>
           <w:rFonts w:ascii="Times New Roman" w:hAnsi="Times New Roman" w:cs="Times New Roman"/>
@@ -129,17 +140,20 @@
           <w:sz w:val="28"/>
           <w:szCs w:val="28"/>
         </w:rPr>
-        <w:t xml:space="preserve">, научный руководитель – должность </w:t>
-      </w:r>
-      <w:r>
+        <w:t xml:space="preserve"> Тема работы - оптимизация светофорного регулирования с помощью программы моделирования транспортных потоков.</w:t>
+      </w:r>
+    </w:p>
+    <w:p>
+      <w:pPr>
+        <w:spacing w:line="360" w:lineRule="auto"/>
+        <w:jc w:val="both"/>
         <w:rPr>
           <w:rFonts w:ascii="Times New Roman" w:hAnsi="Times New Roman" w:cs="Times New Roman"/>
           <w:bCs/>
           <w:sz w:val="28"/>
           <w:szCs w:val="28"/>
         </w:rPr>
-        <w:t xml:space="preserve">кандидат физико-математических наук, </w:t>
-      </w:r>
+      </w:pPr>
       <w:r>
         <w:rPr>
           <w:rFonts w:ascii="Times New Roman" w:hAnsi="Times New Roman" w:cs="Times New Roman"/>
@@ -147,7 +161,7 @@
           <w:sz w:val="28"/>
           <w:szCs w:val="28"/>
         </w:rPr>
-        <w:t xml:space="preserve">доцент, кафедры </w:t>
+        <w:t>В конце защиты: Спасибо за внимани</w:t>
       </w:r>
       <w:r>
         <w:rPr>
@@ -156,7 +170,7 @@
           <w:sz w:val="28"/>
           <w:szCs w:val="28"/>
         </w:rPr>
-        <w:t>программирования и информационных технологий</w:t>
+        <w:t>е</w:t>
       </w:r>
       <w:r>
         <w:rPr>
@@ -165,128 +179,7 @@
           <w:sz w:val="28"/>
           <w:szCs w:val="28"/>
         </w:rPr>
-        <w:t xml:space="preserve"> полностью) </w:t>
-      </w:r>
-      <w:proofErr w:type="spellStart"/>
-      <w:r>
-        <w:rPr>
-          <w:rFonts w:ascii="Times New Roman" w:hAnsi="Times New Roman" w:cs="Times New Roman"/>
-          <w:sz w:val="28"/>
-          <w:szCs w:val="28"/>
-        </w:rPr>
-        <w:t>Тюкачев</w:t>
-      </w:r>
-      <w:proofErr w:type="spellEnd"/>
-      <w:r>
-        <w:rPr>
-          <w:rFonts w:ascii="Times New Roman" w:hAnsi="Times New Roman" w:cs="Times New Roman"/>
-          <w:sz w:val="28"/>
-          <w:szCs w:val="28"/>
-        </w:rPr>
-        <w:t xml:space="preserve"> Николай Аркадиевич</w:t>
-      </w:r>
-      <w:r>
-        <w:rPr>
-          <w:rFonts w:ascii="Times New Roman" w:hAnsi="Times New Roman" w:cs="Times New Roman"/>
-          <w:bCs/>
-          <w:sz w:val="28"/>
-          <w:szCs w:val="28"/>
-        </w:rPr>
-        <w:t>.</w:t>
-      </w:r>
-      <w:proofErr w:type="gramEnd"/>
-      <w:r>
-        <w:rPr>
-          <w:rFonts w:ascii="Times New Roman" w:hAnsi="Times New Roman" w:cs="Times New Roman"/>
-          <w:bCs/>
-          <w:sz w:val="28"/>
-          <w:szCs w:val="28"/>
-        </w:rPr>
-        <w:t xml:space="preserve"> Тема работы</w:t>
-      </w:r>
-      <w:r>
-        <w:rPr>
-          <w:rFonts w:ascii="Times New Roman" w:hAnsi="Times New Roman" w:cs="Times New Roman"/>
-          <w:bCs/>
-          <w:sz w:val="28"/>
-          <w:szCs w:val="28"/>
-        </w:rPr>
-        <w:t xml:space="preserve"> - оптимизация светофорного регулирования с помощью программы моделирования транспортных потоков</w:t>
-      </w:r>
-      <w:r>
-        <w:rPr>
-          <w:rFonts w:ascii="Times New Roman" w:hAnsi="Times New Roman" w:cs="Times New Roman"/>
-          <w:bCs/>
-          <w:sz w:val="28"/>
-          <w:szCs w:val="28"/>
-        </w:rPr>
-        <w:t>.</w:t>
-      </w:r>
-    </w:p>
-    <w:p>
-      <w:pPr>
-        <w:spacing w:line="360" w:lineRule="auto"/>
-        <w:jc w:val="both"/>
-        <w:rPr>
-          <w:rFonts w:ascii="Times New Roman" w:hAnsi="Times New Roman" w:cs="Times New Roman"/>
-          <w:bCs/>
-          <w:sz w:val="28"/>
-          <w:szCs w:val="28"/>
-        </w:rPr>
-      </w:pPr>
-      <w:r>
-        <w:rPr>
-          <w:rFonts w:ascii="Times New Roman" w:hAnsi="Times New Roman" w:cs="Times New Roman"/>
-          <w:bCs/>
-          <w:sz w:val="28"/>
-          <w:szCs w:val="28"/>
-        </w:rPr>
-        <w:t>В конц</w:t>
-      </w:r>
-      <w:r>
-        <w:rPr>
-          <w:rFonts w:ascii="Times New Roman" w:hAnsi="Times New Roman" w:cs="Times New Roman"/>
-          <w:bCs/>
-          <w:sz w:val="28"/>
-          <w:szCs w:val="28"/>
-        </w:rPr>
-        <w:t>е защиты: Спасибо за внимани</w:t>
-      </w:r>
-      <w:r>
-        <w:rPr>
-          <w:rFonts w:ascii="Times New Roman" w:hAnsi="Times New Roman" w:cs="Times New Roman"/>
-          <w:bCs/>
-          <w:sz w:val="28"/>
-          <w:szCs w:val="28"/>
-        </w:rPr>
-        <w:t>е</w:t>
-      </w:r>
-      <w:r>
-        <w:rPr>
-          <w:rFonts w:ascii="Times New Roman" w:hAnsi="Times New Roman" w:cs="Times New Roman"/>
-          <w:bCs/>
-          <w:sz w:val="28"/>
-          <w:szCs w:val="28"/>
-        </w:rPr>
-        <w:t>.</w:t>
-      </w:r>
-      <w:r>
-        <w:rPr>
-          <w:rFonts w:ascii="Times New Roman" w:hAnsi="Times New Roman" w:cs="Times New Roman"/>
-          <w:bCs/>
-          <w:sz w:val="28"/>
-          <w:szCs w:val="28"/>
-        </w:rPr>
-        <w:t xml:space="preserve"> Никаких лишних слов</w:t>
-      </w:r>
-      <w:r>
-        <w:rPr>
-          <w:rFonts w:ascii="Times New Roman" w:hAnsi="Times New Roman" w:cs="Times New Roman"/>
-          <w:bCs/>
-          <w:sz w:val="28"/>
-          <w:szCs w:val="28"/>
-        </w:rPr>
-        <w:t>.</w:t>
+        <w:t>. Никаких лишних слов.</w:t>
       </w:r>
     </w:p>
     <w:p>
@@ -319,7 +212,9 @@
           <w:szCs w:val="28"/>
         </w:rPr>
         <w:br/>
-      </w:r>
+        <w:t>В</w:t>
+      </w:r>
+      <w:proofErr w:type="gramEnd"/>
       <w:r>
         <w:rPr>
           <w:rFonts w:ascii="Times New Roman" w:hAnsi="Times New Roman" w:cs="Times New Roman"/>
@@ -327,30 +222,29 @@
           <w:sz w:val="28"/>
           <w:szCs w:val="28"/>
         </w:rPr>
-        <w:t>В</w:t>
-      </w:r>
-      <w:proofErr w:type="gramEnd"/>
-      <w:r>
+        <w:t xml:space="preserve"> настоящее время проблема перегруженности автомобильных дорог для большинства крупных городов является одной из центральных, требующих первоочередное решение.</w:t>
+      </w:r>
+    </w:p>
+    <w:p>
+      <w:pPr>
+        <w:spacing w:line="360" w:lineRule="auto"/>
+        <w:jc w:val="both"/>
         <w:rPr>
           <w:rFonts w:ascii="Times New Roman" w:hAnsi="Times New Roman" w:cs="Times New Roman"/>
           <w:bCs/>
           <w:sz w:val="28"/>
           <w:szCs w:val="28"/>
         </w:rPr>
-        <w:t xml:space="preserve"> настоящее время проблема перегруженности автомобильных дорог для большинства крупных городов является одной из центральных, требующих первоочередное решение.</w:t>
-      </w:r>
-    </w:p>
-    <w:p>
-      <w:pPr>
-        <w:spacing w:line="360" w:lineRule="auto"/>
-        <w:jc w:val="both"/>
+      </w:pPr>
+      <w:r>
         <w:rPr>
           <w:rFonts w:ascii="Times New Roman" w:hAnsi="Times New Roman" w:cs="Times New Roman"/>
           <w:bCs/>
           <w:sz w:val="28"/>
           <w:szCs w:val="28"/>
         </w:rPr>
-      </w:pPr>
+        <w:t xml:space="preserve">Стремительный рост автопарка негативно сказывается на пропускной способности дорожной сети городов. Необходимо предпринимать меры, нацеленные на решение проблемы дорожных заторов. Мероприятия могут иметь как административный характер, так и заключаться в </w:t>
+      </w:r>
       <w:r>
         <w:rPr>
           <w:rFonts w:ascii="Times New Roman" w:hAnsi="Times New Roman" w:cs="Times New Roman"/>
@@ -358,25 +252,7 @@
           <w:sz w:val="28"/>
           <w:szCs w:val="28"/>
         </w:rPr>
-        <w:t xml:space="preserve">Стремительный рост автопарка негативно сказывается на пропускной способности дорожной сети городов. Необходимо предпринимать меры, нацеленные на решение проблемы дорожных заторов. Мероприятия могут иметь как административный характер, так и заключаться в </w:t>
-      </w:r>
-      <w:r>
-        <w:rPr>
-          <w:rFonts w:ascii="Times New Roman" w:hAnsi="Times New Roman" w:cs="Times New Roman"/>
-          <w:bCs/>
-          <w:sz w:val="28"/>
-          <w:szCs w:val="28"/>
-        </w:rPr>
-        <w:t>строительстве новых и расширении</w:t>
-      </w:r>
-      <w:r>
-        <w:rPr>
-          <w:rFonts w:ascii="Times New Roman" w:hAnsi="Times New Roman" w:cs="Times New Roman"/>
-          <w:bCs/>
-          <w:sz w:val="28"/>
-          <w:szCs w:val="28"/>
-        </w:rPr>
-        <w:t xml:space="preserve"> действующих дорожных развязок.</w:t>
+        <w:t>строительстве новых и расширении действующих дорожных развязок.</w:t>
       </w:r>
     </w:p>
     <w:p>
@@ -481,42 +357,26 @@
           <w:sz w:val="28"/>
           <w:szCs w:val="28"/>
         </w:rPr>
-        <w:t>Провести имитационное моделирование улично-дорожной сети</w:t>
-      </w:r>
-      <w:r>
-        <w:rPr>
-          <w:rFonts w:ascii="Times New Roman" w:hAnsi="Times New Roman" w:cs="Times New Roman"/>
-          <w:sz w:val="28"/>
-          <w:szCs w:val="28"/>
-        </w:rPr>
-        <w:t>.</w:t>
-      </w:r>
-    </w:p>
-    <w:p>
-      <w:pPr>
-        <w:spacing w:line="360" w:lineRule="auto"/>
-        <w:jc w:val="both"/>
-        <w:rPr>
-          <w:rFonts w:ascii="Times New Roman" w:hAnsi="Times New Roman" w:cs="Times New Roman"/>
-          <w:sz w:val="28"/>
-          <w:szCs w:val="28"/>
-        </w:rPr>
-      </w:pPr>
-      <w:r>
-        <w:rPr>
-          <w:rFonts w:ascii="Times New Roman" w:hAnsi="Times New Roman" w:cs="Times New Roman"/>
-          <w:sz w:val="28"/>
-          <w:szCs w:val="28"/>
-        </w:rPr>
-        <w:t xml:space="preserve">Реализовать </w:t>
-      </w:r>
-      <w:r>
-        <w:rPr>
-          <w:rFonts w:ascii="Times New Roman" w:hAnsi="Times New Roman" w:cs="Times New Roman"/>
-          <w:sz w:val="28"/>
-          <w:szCs w:val="28"/>
-        </w:rPr>
-        <w:t>программный модуль для адаптивног</w:t>
+        <w:t>Провести имитационное моделирование улично-дорожной сети.</w:t>
+      </w:r>
+    </w:p>
+    <w:p>
+      <w:pPr>
+        <w:spacing w:line="360" w:lineRule="auto"/>
+        <w:jc w:val="both"/>
+        <w:rPr>
+          <w:rFonts w:ascii="Times New Roman" w:hAnsi="Times New Roman" w:cs="Times New Roman"/>
+          <w:sz w:val="28"/>
+          <w:szCs w:val="28"/>
+        </w:rPr>
+      </w:pPr>
+      <w:r>
+        <w:rPr>
+          <w:rFonts w:ascii="Times New Roman" w:hAnsi="Times New Roman" w:cs="Times New Roman"/>
+          <w:sz w:val="28"/>
+          <w:szCs w:val="28"/>
+        </w:rPr>
+        <w:t>Реализовать программный модуль для адаптивног</w:t>
       </w:r>
       <w:r>
         <w:rPr>
@@ -532,23 +392,7 @@
           <w:sz w:val="28"/>
           <w:szCs w:val="28"/>
         </w:rPr>
-        <w:t xml:space="preserve"> способ</w:t>
-      </w:r>
-      <w:r>
-        <w:rPr>
-          <w:rFonts w:ascii="Times New Roman" w:hAnsi="Times New Roman" w:cs="Times New Roman"/>
-          <w:sz w:val="28"/>
-          <w:szCs w:val="28"/>
-        </w:rPr>
-        <w:t>а</w:t>
-      </w:r>
-      <w:r>
-        <w:rPr>
-          <w:rFonts w:ascii="Times New Roman" w:hAnsi="Times New Roman" w:cs="Times New Roman"/>
-          <w:sz w:val="28"/>
-          <w:szCs w:val="28"/>
-        </w:rPr>
-        <w:t xml:space="preserve"> управления режимом работы светофора и оценить его эффективность на заданной модели перекрестка</w:t>
+        <w:t xml:space="preserve"> способа управления режимом работы светофора и оценить его эффективность на заданной модели перекрестка</w:t>
       </w:r>
     </w:p>
     <w:p>
@@ -670,7 +514,6 @@
           <w:szCs w:val="28"/>
         </w:rPr>
       </w:pPr>
-      <w:proofErr w:type="gramStart"/>
       <w:r>
         <w:rPr>
           <w:rFonts w:ascii="Times New Roman" w:hAnsi="Times New Roman" w:cs="Times New Roman"/>
@@ -680,7 +523,6 @@
         </w:rPr>
         <w:t>- автоматизированная система управления дорожным движением с адаптивным регулирование светофорных объектов;</w:t>
       </w:r>
-      <w:proofErr w:type="gramEnd"/>
     </w:p>
     <w:p>
       <w:pPr>
@@ -719,25 +561,7 @@
           <w:sz w:val="28"/>
           <w:szCs w:val="28"/>
         </w:rPr>
-        <w:t>Существует 3 модели моделирования: микро-, мез</w:t>
-      </w:r>
-      <w:proofErr w:type="gramStart"/>
-      <w:r>
-        <w:rPr>
-          <w:rFonts w:ascii="Times New Roman" w:hAnsi="Times New Roman" w:cs="Times New Roman"/>
-          <w:sz w:val="28"/>
-          <w:szCs w:val="28"/>
-        </w:rPr>
-        <w:t>о-</w:t>
-      </w:r>
-      <w:proofErr w:type="gramEnd"/>
-      <w:r>
-        <w:rPr>
-          <w:rFonts w:ascii="Times New Roman" w:hAnsi="Times New Roman" w:cs="Times New Roman"/>
-          <w:sz w:val="28"/>
-          <w:szCs w:val="28"/>
-        </w:rPr>
-        <w:t xml:space="preserve"> и </w:t>
+        <w:t xml:space="preserve">Существует 3 модели моделирования: микро-, мезо- и </w:t>
       </w:r>
       <w:proofErr w:type="spellStart"/>
       <w:r>
@@ -792,25 +616,7 @@
           <w:sz w:val="28"/>
           <w:szCs w:val="28"/>
         </w:rPr>
-        <w:t xml:space="preserve"> Как правило, характер поведения автомобиля описывается с помощью правил, которые определяют, когда автомобиль ускоряется, </w:t>
-      </w:r>
-      <w:proofErr w:type="gramStart"/>
-      <w:r>
-        <w:rPr>
-          <w:rFonts w:ascii="Times New Roman" w:hAnsi="Times New Roman" w:cs="Times New Roman"/>
-          <w:sz w:val="28"/>
-          <w:szCs w:val="28"/>
-        </w:rPr>
-        <w:t>замедляет скорость перестраивается</w:t>
-      </w:r>
-      <w:proofErr w:type="gramEnd"/>
-      <w:r>
-        <w:rPr>
-          <w:rFonts w:ascii="Times New Roman" w:hAnsi="Times New Roman" w:cs="Times New Roman"/>
-          <w:sz w:val="28"/>
-          <w:szCs w:val="28"/>
-        </w:rPr>
-        <w:t xml:space="preserve"> в другой ряд, а также когда и как автомобиль выбирает и меняет свой маршрут следования.</w:t>
+        <w:t xml:space="preserve"> Как правило, характер поведения автомобиля описывается с помощью правил, которые определяют, когда автомобиль ускоряется, замедляет скорость перестраивается в другой ряд, а также когда и как автомобиль выбирает и меняет свой маршрут следования.</w:t>
       </w:r>
     </w:p>
     <w:p>
@@ -1030,9 +836,35 @@
           <w:sz w:val="28"/>
           <w:szCs w:val="28"/>
         </w:rPr>
-        <w:t>сети</w:t>
-      </w:r>
-      <w:proofErr w:type="gramStart"/>
+        <w:t>сети.</w:t>
+      </w:r>
+      <w:r>
+        <w:rPr>
+          <w:rFonts w:ascii="Times New Roman" w:hAnsi="Times New Roman" w:cs="Times New Roman"/>
+          <w:sz w:val="28"/>
+          <w:szCs w:val="28"/>
+        </w:rPr>
+        <w:t>В</w:t>
+      </w:r>
+      <w:proofErr w:type="spellEnd"/>
+      <w:r>
+        <w:rPr>
+          <w:rFonts w:ascii="Times New Roman" w:hAnsi="Times New Roman" w:cs="Times New Roman"/>
+          <w:sz w:val="28"/>
+          <w:szCs w:val="28"/>
+        </w:rPr>
+        <w:t xml:space="preserve"> данной работе углубленно изучен метод </w:t>
+      </w:r>
+      <w:proofErr w:type="spellStart"/>
+      <w:r>
+        <w:rPr>
+          <w:rFonts w:ascii="Times New Roman" w:hAnsi="Times New Roman" w:cs="Times New Roman"/>
+          <w:sz w:val="28"/>
+          <w:szCs w:val="28"/>
+        </w:rPr>
+        <w:t>микромоделирования</w:t>
+      </w:r>
+      <w:proofErr w:type="spellEnd"/>
       <w:r>
         <w:rPr>
           <w:rFonts w:ascii="Times New Roman" w:hAnsi="Times New Roman" w:cs="Times New Roman"/>
@@ -1041,42 +873,6 @@
         </w:rPr>
         <w:t>.</w:t>
       </w:r>
-      <w:r>
-        <w:rPr>
-          <w:rFonts w:ascii="Times New Roman" w:hAnsi="Times New Roman" w:cs="Times New Roman"/>
-          <w:sz w:val="28"/>
-          <w:szCs w:val="28"/>
-        </w:rPr>
-        <w:t>В</w:t>
-      </w:r>
-      <w:proofErr w:type="spellEnd"/>
-      <w:proofErr w:type="gramEnd"/>
-      <w:r>
-        <w:rPr>
-          <w:rFonts w:ascii="Times New Roman" w:hAnsi="Times New Roman" w:cs="Times New Roman"/>
-          <w:sz w:val="28"/>
-          <w:szCs w:val="28"/>
-        </w:rPr>
-        <w:t xml:space="preserve"> данной работе углубленно изучен метод </w:t>
-      </w:r>
-      <w:proofErr w:type="spellStart"/>
-      <w:r>
-        <w:rPr>
-          <w:rFonts w:ascii="Times New Roman" w:hAnsi="Times New Roman" w:cs="Times New Roman"/>
-          <w:sz w:val="28"/>
-          <w:szCs w:val="28"/>
-        </w:rPr>
-        <w:t>микромоделирования</w:t>
-      </w:r>
-      <w:proofErr w:type="spellEnd"/>
-      <w:r>
-        <w:rPr>
-          <w:rFonts w:ascii="Times New Roman" w:hAnsi="Times New Roman" w:cs="Times New Roman"/>
-          <w:sz w:val="28"/>
-          <w:szCs w:val="28"/>
-        </w:rPr>
-        <w:t>.</w:t>
-      </w:r>
     </w:p>
     <w:p>
       <w:pPr>
@@ -1094,45 +890,7 @@
           <w:sz w:val="28"/>
           <w:szCs w:val="28"/>
         </w:rPr>
-        <w:t xml:space="preserve">Существуют </w:t>
-      </w:r>
-      <w:proofErr w:type="gramStart"/>
-      <w:r>
-        <w:rPr>
-          <w:rFonts w:ascii="Times New Roman" w:hAnsi="Times New Roman" w:cs="Times New Roman"/>
-          <w:b/>
-          <w:sz w:val="28"/>
-          <w:szCs w:val="28"/>
-        </w:rPr>
-        <w:t>различный</w:t>
-      </w:r>
-      <w:proofErr w:type="gramEnd"/>
-      <w:r>
-        <w:rPr>
-          <w:rFonts w:ascii="Times New Roman" w:hAnsi="Times New Roman" w:cs="Times New Roman"/>
-          <w:b/>
-          <w:sz w:val="28"/>
-          <w:szCs w:val="28"/>
-        </w:rPr>
-        <w:t xml:space="preserve"> в</w:t>
-      </w:r>
-      <w:r>
-        <w:rPr>
-          <w:rFonts w:ascii="Times New Roman" w:hAnsi="Times New Roman" w:cs="Times New Roman"/>
-          <w:b/>
-          <w:sz w:val="28"/>
-          <w:szCs w:val="28"/>
-        </w:rPr>
-        <w:t>изуализаторы</w:t>
-      </w:r>
-      <w:r>
-        <w:rPr>
-          <w:rFonts w:ascii="Times New Roman" w:hAnsi="Times New Roman" w:cs="Times New Roman"/>
-          <w:b/>
-          <w:sz w:val="28"/>
-          <w:szCs w:val="28"/>
-        </w:rPr>
-        <w:t>. Например</w:t>
+        <w:t>Существуют различный визуализаторы. Например</w:t>
       </w:r>
     </w:p>
     <w:p>
@@ -1474,15 +1232,7 @@
           <w:sz w:val="28"/>
           <w:szCs w:val="28"/>
         </w:rPr>
-        <w:t>. Период действия определенной комбинации светофорных сигналов</w:t>
-      </w:r>
-      <w:r>
-        <w:rPr>
-          <w:rFonts w:ascii="Times New Roman" w:hAnsi="Times New Roman" w:cs="Times New Roman"/>
-          <w:sz w:val="28"/>
-          <w:szCs w:val="28"/>
-        </w:rPr>
-        <w:t>.</w:t>
+        <w:t>. Период действия определенной комбинации светофорных сигналов.</w:t>
       </w:r>
     </w:p>
     <w:p>
@@ -1605,27 +1355,7 @@
           <w:szCs w:val="28"/>
         </w:rPr>
         <w:lastRenderedPageBreak/>
-        <w:t xml:space="preserve">управление или автономное), которое определяется интенсивностью движения, полученной на основе учета, видео фиксации или натурных наблюдений с последующим анализом статистических данных. Более эффективным является управление в реальном времени (транспортно-зависимое или режим текущего времени), основанное на анализе ежесекундных переменных входных данных о параметрах транспортного потока с последующим корректированием </w:t>
-      </w:r>
-      <w:proofErr w:type="gramStart"/>
-      <w:r>
-        <w:rPr>
-          <w:rFonts w:ascii="Times New Roman" w:hAnsi="Times New Roman" w:cs="Times New Roman"/>
-          <w:color w:val="000000"/>
-          <w:sz w:val="28"/>
-          <w:szCs w:val="28"/>
-        </w:rPr>
-        <w:t>продолжительности времени включения зеленого сигнала светофорной сигнализации</w:t>
-      </w:r>
-      <w:proofErr w:type="gramEnd"/>
-      <w:r>
-        <w:rPr>
-          <w:rFonts w:ascii="Times New Roman" w:hAnsi="Times New Roman" w:cs="Times New Roman"/>
-          <w:color w:val="000000"/>
-          <w:sz w:val="28"/>
-          <w:szCs w:val="28"/>
-        </w:rPr>
-        <w:t>. При транспортно-зависимом управлении движением возможно применение и более прогрессивных методов, одним из которых является использование принципа искусственного интеллекта.</w:t>
+        <w:t>управление или автономное), которое определяется интенсивностью движения, полученной на основе учета, видео фиксации или натурных наблюдений с последующим анализом статистических данных. Более эффективным является управление в реальном времени (транспортно-зависимое или режим текущего времени), основанное на анализе ежесекундных переменных входных данных о параметрах транспортного потока с последующим корректированием продолжительности времени включения зеленого сигнала светофорной сигнализации. При транспортно-зависимом управлении движением возможно применение и более прогрессивных методов, одним из которых является использование принципа искусственного интеллекта.</w:t>
       </w:r>
     </w:p>
     <w:p>
@@ -1703,6 +1433,7 @@
           <w:lang w:eastAsia="ar-SA"/>
         </w:rPr>
       </w:pPr>
+      <w:proofErr w:type="spellStart"/>
       <w:r>
         <w:rPr>
           <w:rFonts w:ascii="Times New Roman" w:hAnsi="Times New Roman" w:cs="Times New Roman"/>
@@ -1713,8 +1444,6 @@
         </w:rPr>
         <w:t>Слайд</w:t>
       </w:r>
-      <w:bookmarkStart w:id="0" w:name="_GoBack"/>
-      <w:bookmarkEnd w:id="0"/>
       <w:r>
         <w:rPr>
           <w:rFonts w:ascii="Times New Roman" w:hAnsi="Times New Roman" w:cs="Times New Roman"/>
@@ -1725,6 +1454,7 @@
         </w:rPr>
         <w:t>РЕАЛИЗАЦИЯ</w:t>
       </w:r>
+      <w:proofErr w:type="spellEnd"/>
       <w:r>
         <w:rPr>
           <w:rFonts w:ascii="Times New Roman" w:hAnsi="Times New Roman" w:cs="Times New Roman"/>
@@ -1761,6 +1491,7 @@
         </w:rPr>
         <w:t xml:space="preserve"> либо </w:t>
       </w:r>
+      <w:proofErr w:type="spellStart"/>
       <w:r>
         <w:rPr>
           <w:rFonts w:ascii="Times New Roman" w:hAnsi="Times New Roman" w:cs="Times New Roman"/>
@@ -1770,6 +1501,7 @@
         </w:rPr>
         <w:t>Scala</w:t>
       </w:r>
+      <w:proofErr w:type="spellEnd"/>
       <w:r>
         <w:rPr>
           <w:rFonts w:ascii="Times New Roman" w:hAnsi="Times New Roman" w:cs="Times New Roman"/>
@@ -1787,20 +1519,9 @@
           <w:szCs w:val="28"/>
           <w:lang w:eastAsia="ar-SA"/>
         </w:rPr>
-        <w:t>т</w:t>
-      </w:r>
-      <w:proofErr w:type="gramStart"/>
-      <w:r>
-        <w:rPr>
-          <w:rFonts w:ascii="Times New Roman" w:hAnsi="Times New Roman" w:cs="Times New Roman"/>
-          <w:sz w:val="28"/>
-          <w:szCs w:val="28"/>
-          <w:lang w:eastAsia="ar-SA"/>
-        </w:rPr>
-        <w:t>.е</w:t>
+        <w:t>т.е</w:t>
       </w:r>
       <w:proofErr w:type="spellEnd"/>
-      <w:proofErr w:type="gramEnd"/>
       <w:r>
         <w:rPr>
           <w:rFonts w:ascii="Times New Roman" w:hAnsi="Times New Roman" w:cs="Times New Roman"/>
@@ -1977,14 +1698,864 @@
     </w:p>
     <w:p>
       <w:pPr>
-        <w:spacing w:line="360" w:lineRule="auto"/>
-        <w:jc w:val="both"/>
-        <w:rPr>
-          <w:rFonts w:ascii="Times New Roman" w:hAnsi="Times New Roman" w:cs="Times New Roman"/>
-          <w:sz w:val="28"/>
-          <w:szCs w:val="28"/>
-        </w:rPr>
-      </w:pPr>
+        <w:numPr>
+          <w:ilvl w:val="0"/>
+          <w:numId w:val="6"/>
+        </w:numPr>
+        <w:spacing w:line="360" w:lineRule="auto"/>
+        <w:jc w:val="both"/>
+        <w:rPr>
+          <w:rFonts w:ascii="Times New Roman" w:hAnsi="Times New Roman" w:cs="Times New Roman"/>
+          <w:sz w:val="28"/>
+          <w:szCs w:val="28"/>
+        </w:rPr>
+      </w:pPr>
+      <w:r>
+        <w:rPr>
+          <w:rFonts w:ascii="Times New Roman" w:hAnsi="Times New Roman" w:cs="Times New Roman"/>
+          <w:sz w:val="28"/>
+          <w:szCs w:val="28"/>
+        </w:rPr>
+        <w:lastRenderedPageBreak/>
+        <w:t xml:space="preserve">1. Математические модели управления транспортными потоками. М. М. </w:t>
+      </w:r>
+      <w:proofErr w:type="spellStart"/>
+      <w:r>
+        <w:rPr>
+          <w:rFonts w:ascii="Times New Roman" w:hAnsi="Times New Roman" w:cs="Times New Roman"/>
+          <w:sz w:val="28"/>
+          <w:szCs w:val="28"/>
+        </w:rPr>
+        <w:t>Ахмадинуров</w:t>
+      </w:r>
+      <w:proofErr w:type="spellEnd"/>
+      <w:r>
+        <w:rPr>
+          <w:rFonts w:ascii="Times New Roman" w:hAnsi="Times New Roman" w:cs="Times New Roman"/>
+          <w:sz w:val="28"/>
+          <w:szCs w:val="28"/>
+        </w:rPr>
+        <w:t xml:space="preserve">, Д.С. </w:t>
+      </w:r>
+      <w:proofErr w:type="spellStart"/>
+      <w:r>
+        <w:rPr>
+          <w:rFonts w:ascii="Times New Roman" w:hAnsi="Times New Roman" w:cs="Times New Roman"/>
+          <w:sz w:val="28"/>
+          <w:szCs w:val="28"/>
+        </w:rPr>
+        <w:t>Завилищин</w:t>
+      </w:r>
+      <w:proofErr w:type="spellEnd"/>
+      <w:r>
+        <w:rPr>
+          <w:rFonts w:ascii="Times New Roman" w:hAnsi="Times New Roman" w:cs="Times New Roman"/>
+          <w:sz w:val="28"/>
+          <w:szCs w:val="28"/>
+        </w:rPr>
+        <w:t xml:space="preserve">, Г.А. </w:t>
+      </w:r>
+      <w:proofErr w:type="spellStart"/>
+      <w:r>
+        <w:rPr>
+          <w:rFonts w:ascii="Times New Roman" w:hAnsi="Times New Roman" w:cs="Times New Roman"/>
+          <w:sz w:val="28"/>
+          <w:szCs w:val="28"/>
+        </w:rPr>
+        <w:t>Тимовеева</w:t>
+      </w:r>
+      <w:proofErr w:type="spellEnd"/>
+      <w:r>
+        <w:rPr>
+          <w:rFonts w:ascii="Times New Roman" w:hAnsi="Times New Roman" w:cs="Times New Roman"/>
+          <w:sz w:val="28"/>
+          <w:szCs w:val="28"/>
+        </w:rPr>
+        <w:t>, 120 стр., Екатеринбург, 2011 г..</w:t>
+      </w:r>
+    </w:p>
+    <w:p>
+      <w:pPr>
+        <w:numPr>
+          <w:ilvl w:val="0"/>
+          <w:numId w:val="6"/>
+        </w:numPr>
+        <w:spacing w:line="360" w:lineRule="auto"/>
+        <w:jc w:val="both"/>
+        <w:rPr>
+          <w:rFonts w:ascii="Times New Roman" w:hAnsi="Times New Roman" w:cs="Times New Roman"/>
+          <w:sz w:val="28"/>
+          <w:szCs w:val="28"/>
+        </w:rPr>
+      </w:pPr>
+      <w:r>
+        <w:rPr>
+          <w:rFonts w:ascii="Times New Roman" w:hAnsi="Times New Roman" w:cs="Times New Roman"/>
+          <w:sz w:val="28"/>
+          <w:szCs w:val="28"/>
+        </w:rPr>
+        <w:t xml:space="preserve">2. Проектирование регулируемых пересечений, А.Г. </w:t>
+      </w:r>
+      <w:proofErr w:type="spellStart"/>
+      <w:r>
+        <w:rPr>
+          <w:rFonts w:ascii="Times New Roman" w:hAnsi="Times New Roman" w:cs="Times New Roman"/>
+          <w:sz w:val="28"/>
+          <w:szCs w:val="28"/>
+        </w:rPr>
+        <w:t>Левашев</w:t>
+      </w:r>
+      <w:proofErr w:type="spellEnd"/>
+      <w:r>
+        <w:rPr>
+          <w:rFonts w:ascii="Times New Roman" w:hAnsi="Times New Roman" w:cs="Times New Roman"/>
+          <w:sz w:val="28"/>
+          <w:szCs w:val="28"/>
+        </w:rPr>
+        <w:t>, А.Ю. Михайлов, И.М. Головных, 210 стр. Издательство Иркутского государственного технического университета, 2007 г.</w:t>
+      </w:r>
+      <w:r>
+        <w:rPr>
+          <w:rFonts w:ascii="Times New Roman" w:hAnsi="Times New Roman" w:cs="Times New Roman"/>
+          <w:sz w:val="28"/>
+          <w:szCs w:val="28"/>
+        </w:rPr>
+        <w:t xml:space="preserve"> </w:t>
+      </w:r>
+      <w:hyperlink r:id="rId7" w:history="1">
+        <w:r>
+          <w:rPr>
+            <w:rStyle w:val="a4"/>
+            <w:rFonts w:ascii="Times New Roman" w:hAnsi="Times New Roman" w:cs="Times New Roman"/>
+            <w:sz w:val="28"/>
+            <w:szCs w:val="28"/>
+            <w:lang w:val="en-US"/>
+          </w:rPr>
+          <w:t>http</w:t>
+        </w:r>
+        <w:r>
+          <w:rPr>
+            <w:rStyle w:val="a4"/>
+            <w:rFonts w:ascii="Times New Roman" w:hAnsi="Times New Roman" w:cs="Times New Roman"/>
+            <w:sz w:val="28"/>
+            <w:szCs w:val="28"/>
+          </w:rPr>
+          <w:t>://</w:t>
+        </w:r>
+        <w:r>
+          <w:rPr>
+            <w:rStyle w:val="a4"/>
+            <w:rFonts w:ascii="Times New Roman" w:hAnsi="Times New Roman" w:cs="Times New Roman"/>
+            <w:sz w:val="28"/>
+            <w:szCs w:val="28"/>
+            <w:lang w:val="en-US"/>
+          </w:rPr>
+          <w:t>window</w:t>
+        </w:r>
+        <w:r>
+          <w:rPr>
+            <w:rStyle w:val="a4"/>
+            <w:rFonts w:ascii="Times New Roman" w:hAnsi="Times New Roman" w:cs="Times New Roman"/>
+            <w:sz w:val="28"/>
+            <w:szCs w:val="28"/>
+          </w:rPr>
+          <w:t>.</w:t>
+        </w:r>
+        <w:proofErr w:type="spellStart"/>
+        <w:r>
+          <w:rPr>
+            <w:rStyle w:val="a4"/>
+            <w:rFonts w:ascii="Times New Roman" w:hAnsi="Times New Roman" w:cs="Times New Roman"/>
+            <w:sz w:val="28"/>
+            <w:szCs w:val="28"/>
+            <w:lang w:val="en-US"/>
+          </w:rPr>
+          <w:t>edu</w:t>
+        </w:r>
+        <w:proofErr w:type="spellEnd"/>
+        <w:r>
+          <w:rPr>
+            <w:rStyle w:val="a4"/>
+            <w:rFonts w:ascii="Times New Roman" w:hAnsi="Times New Roman" w:cs="Times New Roman"/>
+            <w:sz w:val="28"/>
+            <w:szCs w:val="28"/>
+          </w:rPr>
+          <w:t>.</w:t>
+        </w:r>
+        <w:proofErr w:type="spellStart"/>
+        <w:r>
+          <w:rPr>
+            <w:rStyle w:val="a4"/>
+            <w:rFonts w:ascii="Times New Roman" w:hAnsi="Times New Roman" w:cs="Times New Roman"/>
+            <w:sz w:val="28"/>
+            <w:szCs w:val="28"/>
+            <w:lang w:val="en-US"/>
+          </w:rPr>
+          <w:t>ru</w:t>
+        </w:r>
+        <w:proofErr w:type="spellEnd"/>
+        <w:r>
+          <w:rPr>
+            <w:rStyle w:val="a4"/>
+            <w:rFonts w:ascii="Times New Roman" w:hAnsi="Times New Roman" w:cs="Times New Roman"/>
+            <w:sz w:val="28"/>
+            <w:szCs w:val="28"/>
+          </w:rPr>
+          <w:t>/</w:t>
+        </w:r>
+        <w:r>
+          <w:rPr>
+            <w:rStyle w:val="a4"/>
+            <w:rFonts w:ascii="Times New Roman" w:hAnsi="Times New Roman" w:cs="Times New Roman"/>
+            <w:sz w:val="28"/>
+            <w:szCs w:val="28"/>
+            <w:lang w:val="en-US"/>
+          </w:rPr>
+          <w:t>resource</w:t>
+        </w:r>
+        <w:r>
+          <w:rPr>
+            <w:rStyle w:val="a4"/>
+            <w:rFonts w:ascii="Times New Roman" w:hAnsi="Times New Roman" w:cs="Times New Roman"/>
+            <w:sz w:val="28"/>
+            <w:szCs w:val="28"/>
+          </w:rPr>
+          <w:t>/463/77463/</w:t>
+        </w:r>
+        <w:r>
+          <w:rPr>
+            <w:rStyle w:val="a4"/>
+            <w:rFonts w:ascii="Times New Roman" w:hAnsi="Times New Roman" w:cs="Times New Roman"/>
+            <w:sz w:val="28"/>
+            <w:szCs w:val="28"/>
+            <w:lang w:val="en-US"/>
+          </w:rPr>
+          <w:t>files</w:t>
+        </w:r>
+        <w:r>
+          <w:rPr>
+            <w:rStyle w:val="a4"/>
+            <w:rFonts w:ascii="Times New Roman" w:hAnsi="Times New Roman" w:cs="Times New Roman"/>
+            <w:sz w:val="28"/>
+            <w:szCs w:val="28"/>
+          </w:rPr>
+          <w:t>/</w:t>
+        </w:r>
+        <w:r>
+          <w:rPr>
+            <w:rStyle w:val="a4"/>
+            <w:rFonts w:ascii="Times New Roman" w:hAnsi="Times New Roman" w:cs="Times New Roman"/>
+            <w:sz w:val="28"/>
+            <w:szCs w:val="28"/>
+            <w:lang w:val="en-US"/>
+          </w:rPr>
+          <w:t>signalized</w:t>
+        </w:r>
+        <w:r>
+          <w:rPr>
+            <w:rStyle w:val="a4"/>
+            <w:rFonts w:ascii="Times New Roman" w:hAnsi="Times New Roman" w:cs="Times New Roman"/>
+            <w:sz w:val="28"/>
+            <w:szCs w:val="28"/>
+          </w:rPr>
+          <w:t>_</w:t>
+        </w:r>
+        <w:r>
+          <w:rPr>
+            <w:rStyle w:val="a4"/>
+            <w:rFonts w:ascii="Times New Roman" w:hAnsi="Times New Roman" w:cs="Times New Roman"/>
+            <w:sz w:val="28"/>
+            <w:szCs w:val="28"/>
+            <w:lang w:val="en-US"/>
+          </w:rPr>
+          <w:t>intersections</w:t>
+        </w:r>
+        <w:r>
+          <w:rPr>
+            <w:rStyle w:val="a4"/>
+            <w:rFonts w:ascii="Times New Roman" w:hAnsi="Times New Roman" w:cs="Times New Roman"/>
+            <w:sz w:val="28"/>
+            <w:szCs w:val="28"/>
+          </w:rPr>
+          <w:t>.</w:t>
+        </w:r>
+        <w:proofErr w:type="spellStart"/>
+        <w:r>
+          <w:rPr>
+            <w:rStyle w:val="a4"/>
+            <w:rFonts w:ascii="Times New Roman" w:hAnsi="Times New Roman" w:cs="Times New Roman"/>
+            <w:sz w:val="28"/>
+            <w:szCs w:val="28"/>
+            <w:lang w:val="en-US"/>
+          </w:rPr>
+          <w:t>pdf</w:t>
+        </w:r>
+        <w:proofErr w:type="spellEnd"/>
+      </w:hyperlink>
+    </w:p>
+    <w:p>
+      <w:pPr>
+        <w:numPr>
+          <w:ilvl w:val="0"/>
+          <w:numId w:val="6"/>
+        </w:numPr>
+        <w:spacing w:line="360" w:lineRule="auto"/>
+        <w:jc w:val="both"/>
+        <w:rPr>
+          <w:rFonts w:ascii="Times New Roman" w:hAnsi="Times New Roman" w:cs="Times New Roman"/>
+          <w:sz w:val="28"/>
+          <w:szCs w:val="28"/>
+        </w:rPr>
+      </w:pPr>
+      <w:r>
+        <w:rPr>
+          <w:rFonts w:ascii="Times New Roman" w:hAnsi="Times New Roman" w:cs="Times New Roman"/>
+          <w:sz w:val="28"/>
+          <w:szCs w:val="28"/>
+        </w:rPr>
+        <w:t xml:space="preserve">3. Методика адаптивного управления транспортными потоками высокой интенсивности в условиях города на основе мезо-модели динамики с применением генетических алгоритмов. </w:t>
+      </w:r>
+      <w:proofErr w:type="spellStart"/>
+      <w:r>
+        <w:rPr>
+          <w:rFonts w:ascii="Times New Roman" w:hAnsi="Times New Roman" w:cs="Times New Roman"/>
+          <w:sz w:val="28"/>
+          <w:szCs w:val="28"/>
+        </w:rPr>
+        <w:t>Посмитный</w:t>
+      </w:r>
+      <w:proofErr w:type="spellEnd"/>
+      <w:r>
+        <w:rPr>
+          <w:rFonts w:ascii="Times New Roman" w:hAnsi="Times New Roman" w:cs="Times New Roman"/>
+          <w:sz w:val="28"/>
+          <w:szCs w:val="28"/>
+        </w:rPr>
+        <w:t xml:space="preserve"> Е. В. к.т.н.</w:t>
+      </w:r>
+      <w:r>
+        <w:rPr>
+          <w:rFonts w:ascii="Times New Roman" w:hAnsi="Times New Roman" w:cs="Times New Roman"/>
+          <w:sz w:val="28"/>
+          <w:szCs w:val="28"/>
+        </w:rPr>
+        <w:t xml:space="preserve">, доцент, </w:t>
+      </w:r>
+      <w:proofErr w:type="spellStart"/>
+      <w:r>
+        <w:rPr>
+          <w:rFonts w:ascii="Times New Roman" w:hAnsi="Times New Roman" w:cs="Times New Roman"/>
+          <w:sz w:val="28"/>
+          <w:szCs w:val="28"/>
+        </w:rPr>
+        <w:t>Медовщеков</w:t>
+      </w:r>
+      <w:proofErr w:type="spellEnd"/>
+      <w:r>
+        <w:rPr>
+          <w:rFonts w:ascii="Times New Roman" w:hAnsi="Times New Roman" w:cs="Times New Roman"/>
+          <w:sz w:val="28"/>
+          <w:szCs w:val="28"/>
+        </w:rPr>
+        <w:t xml:space="preserve"> М.И. аспирант, Кубанский государственный технологический университет, Краснодар, Россия Научный журнал 11 стр. </w:t>
+      </w:r>
+      <w:proofErr w:type="spellStart"/>
+      <w:r>
+        <w:rPr>
+          <w:rFonts w:ascii="Times New Roman" w:hAnsi="Times New Roman" w:cs="Times New Roman"/>
+          <w:sz w:val="28"/>
+          <w:szCs w:val="28"/>
+        </w:rPr>
+        <w:t>КубГАУ</w:t>
+      </w:r>
+      <w:proofErr w:type="spellEnd"/>
+      <w:r>
+        <w:rPr>
+          <w:rFonts w:ascii="Times New Roman" w:hAnsi="Times New Roman" w:cs="Times New Roman"/>
+          <w:sz w:val="28"/>
+          <w:szCs w:val="28"/>
+        </w:rPr>
+        <w:t xml:space="preserve">, №84(10), 2012 года </w:t>
+      </w:r>
+      <w:r>
+        <w:rPr>
+          <w:rFonts w:ascii="Times New Roman" w:hAnsi="Times New Roman" w:cs="Times New Roman"/>
+          <w:sz w:val="28"/>
+          <w:szCs w:val="28"/>
+          <w:lang w:val="en-US"/>
+        </w:rPr>
+        <w:t xml:space="preserve">URL - </w:t>
+      </w:r>
+      <w:hyperlink r:id="rId8" w:history="1">
+        <w:r>
+          <w:rPr>
+            <w:rStyle w:val="a4"/>
+            <w:rFonts w:ascii="Times New Roman" w:hAnsi="Times New Roman" w:cs="Times New Roman"/>
+            <w:sz w:val="28"/>
+            <w:szCs w:val="28"/>
+            <w:lang w:val="en-US"/>
+          </w:rPr>
+          <w:t>http://ej.kubagro.ru/2012/10/pdf/75.pdf</w:t>
+        </w:r>
+      </w:hyperlink>
+      <w:r>
+        <w:rPr>
+          <w:rFonts w:ascii="Times New Roman" w:hAnsi="Times New Roman" w:cs="Times New Roman"/>
+          <w:sz w:val="28"/>
+          <w:szCs w:val="28"/>
+          <w:lang w:val="en-US"/>
+        </w:rPr>
+        <w:t xml:space="preserve"> </w:t>
+      </w:r>
+    </w:p>
+    <w:p>
+      <w:pPr>
+        <w:numPr>
+          <w:ilvl w:val="0"/>
+          <w:numId w:val="6"/>
+        </w:numPr>
+        <w:spacing w:line="360" w:lineRule="auto"/>
+        <w:jc w:val="both"/>
+        <w:rPr>
+          <w:rFonts w:ascii="Times New Roman" w:hAnsi="Times New Roman" w:cs="Times New Roman"/>
+          <w:sz w:val="28"/>
+          <w:szCs w:val="28"/>
+        </w:rPr>
+      </w:pPr>
+      <w:r>
+        <w:rPr>
+          <w:rFonts w:ascii="Times New Roman" w:hAnsi="Times New Roman" w:cs="Times New Roman"/>
+          <w:sz w:val="28"/>
+          <w:szCs w:val="28"/>
+        </w:rPr>
+        <w:t xml:space="preserve">4. </w:t>
+      </w:r>
+      <w:r>
+        <w:rPr>
+          <w:rFonts w:ascii="Times New Roman" w:hAnsi="Times New Roman" w:cs="Times New Roman"/>
+          <w:sz w:val="28"/>
+          <w:szCs w:val="28"/>
+        </w:rPr>
+        <w:t>Михеева Т.И., Михеев С.В., Богданова И.Г. МОДЕЛИ ТРАНСПОРТНЫХ ПОТОКОВ В ИНТЕЛЛЕКТУАЛЬНЫХ ТРАНСПОРТНЫХ СИСТЕМАХ // Современные проблемы науки и образования. – 2013. – № 6.;</w:t>
+      </w:r>
+      <w:r>
+        <w:rPr>
+          <w:rFonts w:ascii="Times New Roman" w:hAnsi="Times New Roman" w:cs="Times New Roman"/>
+          <w:sz w:val="28"/>
+          <w:szCs w:val="28"/>
+        </w:rPr>
+        <w:t xml:space="preserve"> </w:t>
+      </w:r>
+      <w:r>
+        <w:rPr>
+          <w:rFonts w:ascii="Times New Roman" w:hAnsi="Times New Roman" w:cs="Times New Roman"/>
+          <w:sz w:val="28"/>
+          <w:szCs w:val="28"/>
+          <w:lang w:val="en-US"/>
+        </w:rPr>
+        <w:t>URL</w:t>
+      </w:r>
+      <w:r>
+        <w:rPr>
+          <w:rFonts w:ascii="Times New Roman" w:hAnsi="Times New Roman" w:cs="Times New Roman"/>
+          <w:sz w:val="28"/>
+          <w:szCs w:val="28"/>
+        </w:rPr>
+        <w:t xml:space="preserve">: </w:t>
+      </w:r>
+      <w:hyperlink r:id="rId9" w:history="1">
+        <w:r>
+          <w:rPr>
+            <w:rStyle w:val="a4"/>
+            <w:rFonts w:ascii="Times New Roman" w:hAnsi="Times New Roman" w:cs="Times New Roman"/>
+            <w:sz w:val="28"/>
+            <w:szCs w:val="28"/>
+            <w:lang w:val="en-US"/>
+          </w:rPr>
+          <w:t>http</w:t>
+        </w:r>
+        <w:r>
+          <w:rPr>
+            <w:rStyle w:val="a4"/>
+            <w:rFonts w:ascii="Times New Roman" w:hAnsi="Times New Roman" w:cs="Times New Roman"/>
+            <w:sz w:val="28"/>
+            <w:szCs w:val="28"/>
+          </w:rPr>
+          <w:t>://</w:t>
+        </w:r>
+        <w:r>
+          <w:rPr>
+            <w:rStyle w:val="a4"/>
+            <w:rFonts w:ascii="Times New Roman" w:hAnsi="Times New Roman" w:cs="Times New Roman"/>
+            <w:sz w:val="28"/>
+            <w:szCs w:val="28"/>
+            <w:lang w:val="en-US"/>
+          </w:rPr>
+          <w:t>www</w:t>
+        </w:r>
+        <w:r>
+          <w:rPr>
+            <w:rStyle w:val="a4"/>
+            <w:rFonts w:ascii="Times New Roman" w:hAnsi="Times New Roman" w:cs="Times New Roman"/>
+            <w:sz w:val="28"/>
+            <w:szCs w:val="28"/>
+          </w:rPr>
+          <w:t>.</w:t>
+        </w:r>
+        <w:r>
+          <w:rPr>
+            <w:rStyle w:val="a4"/>
+            <w:rFonts w:ascii="Times New Roman" w:hAnsi="Times New Roman" w:cs="Times New Roman"/>
+            <w:sz w:val="28"/>
+            <w:szCs w:val="28"/>
+            <w:lang w:val="en-US"/>
+          </w:rPr>
+          <w:t>science</w:t>
+        </w:r>
+        <w:r>
+          <w:rPr>
+            <w:rStyle w:val="a4"/>
+            <w:rFonts w:ascii="Times New Roman" w:hAnsi="Times New Roman" w:cs="Times New Roman"/>
+            <w:sz w:val="28"/>
+            <w:szCs w:val="28"/>
+          </w:rPr>
+          <w:t>-</w:t>
+        </w:r>
+        <w:r>
+          <w:rPr>
+            <w:rStyle w:val="a4"/>
+            <w:rFonts w:ascii="Times New Roman" w:hAnsi="Times New Roman" w:cs="Times New Roman"/>
+            <w:sz w:val="28"/>
+            <w:szCs w:val="28"/>
+            <w:lang w:val="en-US"/>
+          </w:rPr>
+          <w:t>education</w:t>
+        </w:r>
+        <w:r>
+          <w:rPr>
+            <w:rStyle w:val="a4"/>
+            <w:rFonts w:ascii="Times New Roman" w:hAnsi="Times New Roman" w:cs="Times New Roman"/>
+            <w:sz w:val="28"/>
+            <w:szCs w:val="28"/>
+          </w:rPr>
+          <w:t>.</w:t>
+        </w:r>
+        <w:proofErr w:type="spellStart"/>
+        <w:r>
+          <w:rPr>
+            <w:rStyle w:val="a4"/>
+            <w:rFonts w:ascii="Times New Roman" w:hAnsi="Times New Roman" w:cs="Times New Roman"/>
+            <w:sz w:val="28"/>
+            <w:szCs w:val="28"/>
+            <w:lang w:val="en-US"/>
+          </w:rPr>
+          <w:t>ru</w:t>
+        </w:r>
+        <w:proofErr w:type="spellEnd"/>
+        <w:r>
+          <w:rPr>
+            <w:rStyle w:val="a4"/>
+            <w:rFonts w:ascii="Times New Roman" w:hAnsi="Times New Roman" w:cs="Times New Roman"/>
+            <w:sz w:val="28"/>
+            <w:szCs w:val="28"/>
+          </w:rPr>
+          <w:t>/</w:t>
+        </w:r>
+        <w:proofErr w:type="spellStart"/>
+        <w:r>
+          <w:rPr>
+            <w:rStyle w:val="a4"/>
+            <w:rFonts w:ascii="Times New Roman" w:hAnsi="Times New Roman" w:cs="Times New Roman"/>
+            <w:sz w:val="28"/>
+            <w:szCs w:val="28"/>
+            <w:lang w:val="en-US"/>
+          </w:rPr>
+          <w:t>ru</w:t>
+        </w:r>
+        <w:proofErr w:type="spellEnd"/>
+        <w:r>
+          <w:rPr>
+            <w:rStyle w:val="a4"/>
+            <w:rFonts w:ascii="Times New Roman" w:hAnsi="Times New Roman" w:cs="Times New Roman"/>
+            <w:sz w:val="28"/>
+            <w:szCs w:val="28"/>
+          </w:rPr>
+          <w:t>/</w:t>
+        </w:r>
+        <w:r>
+          <w:rPr>
+            <w:rStyle w:val="a4"/>
+            <w:rFonts w:ascii="Times New Roman" w:hAnsi="Times New Roman" w:cs="Times New Roman"/>
+            <w:sz w:val="28"/>
+            <w:szCs w:val="28"/>
+            <w:lang w:val="en-US"/>
+          </w:rPr>
+          <w:t>article</w:t>
+        </w:r>
+        <w:r>
+          <w:rPr>
+            <w:rStyle w:val="a4"/>
+            <w:rFonts w:ascii="Times New Roman" w:hAnsi="Times New Roman" w:cs="Times New Roman"/>
+            <w:sz w:val="28"/>
+            <w:szCs w:val="28"/>
+          </w:rPr>
+          <w:t>/</w:t>
+        </w:r>
+        <w:r>
+          <w:rPr>
+            <w:rStyle w:val="a4"/>
+            <w:rFonts w:ascii="Times New Roman" w:hAnsi="Times New Roman" w:cs="Times New Roman"/>
+            <w:sz w:val="28"/>
+            <w:szCs w:val="28"/>
+            <w:lang w:val="en-US"/>
+          </w:rPr>
+          <w:t>view</w:t>
+        </w:r>
+        <w:r>
+          <w:rPr>
+            <w:rStyle w:val="a4"/>
+            <w:rFonts w:ascii="Times New Roman" w:hAnsi="Times New Roman" w:cs="Times New Roman"/>
+            <w:sz w:val="28"/>
+            <w:szCs w:val="28"/>
+          </w:rPr>
+          <w:t>?</w:t>
+        </w:r>
+        <w:r>
+          <w:rPr>
+            <w:rStyle w:val="a4"/>
+            <w:rFonts w:ascii="Times New Roman" w:hAnsi="Times New Roman" w:cs="Times New Roman"/>
+            <w:sz w:val="28"/>
+            <w:szCs w:val="28"/>
+            <w:lang w:val="en-US"/>
+          </w:rPr>
+          <w:t>id</w:t>
+        </w:r>
+        <w:r>
+          <w:rPr>
+            <w:rStyle w:val="a4"/>
+            <w:rFonts w:ascii="Times New Roman" w:hAnsi="Times New Roman" w:cs="Times New Roman"/>
+            <w:sz w:val="28"/>
+            <w:szCs w:val="28"/>
+          </w:rPr>
+          <w:t>=11808</w:t>
+        </w:r>
+      </w:hyperlink>
+      <w:r>
+        <w:rPr>
+          <w:rFonts w:ascii="Times New Roman" w:hAnsi="Times New Roman" w:cs="Times New Roman"/>
+          <w:sz w:val="28"/>
+          <w:szCs w:val="28"/>
+        </w:rPr>
+        <w:t xml:space="preserve"> </w:t>
+      </w:r>
+    </w:p>
+    <w:p>
+      <w:pPr>
+        <w:numPr>
+          <w:ilvl w:val="0"/>
+          <w:numId w:val="6"/>
+        </w:numPr>
+        <w:spacing w:line="360" w:lineRule="auto"/>
+        <w:jc w:val="both"/>
+        <w:rPr>
+          <w:rFonts w:ascii="Times New Roman" w:hAnsi="Times New Roman" w:cs="Times New Roman"/>
+          <w:sz w:val="28"/>
+          <w:szCs w:val="28"/>
+        </w:rPr>
+      </w:pPr>
+      <w:r>
+        <w:rPr>
+          <w:rFonts w:ascii="Times New Roman" w:hAnsi="Times New Roman" w:cs="Times New Roman"/>
+          <w:sz w:val="28"/>
+          <w:szCs w:val="28"/>
+        </w:rPr>
+        <w:t xml:space="preserve">5. </w:t>
+      </w:r>
+      <w:r>
+        <w:rPr>
+          <w:rFonts w:ascii="Times New Roman" w:hAnsi="Times New Roman" w:cs="Times New Roman"/>
+          <w:sz w:val="28"/>
+          <w:szCs w:val="28"/>
+        </w:rPr>
+        <w:t>Алгоритмы адаптивного регулирования светофорной сигнализации</w:t>
+      </w:r>
+      <w:r>
+        <w:rPr>
+          <w:rFonts w:ascii="Times New Roman" w:hAnsi="Times New Roman" w:cs="Times New Roman"/>
+          <w:sz w:val="28"/>
+          <w:szCs w:val="28"/>
+        </w:rPr>
+        <w:t xml:space="preserve"> </w:t>
+      </w:r>
+      <w:hyperlink r:id="rId10" w:history="1">
+        <w:r>
+          <w:rPr>
+            <w:rStyle w:val="a4"/>
+            <w:rFonts w:ascii="Times New Roman" w:hAnsi="Times New Roman" w:cs="Times New Roman"/>
+            <w:sz w:val="28"/>
+            <w:szCs w:val="28"/>
+            <w:lang w:val="en-US"/>
+          </w:rPr>
+          <w:t>http</w:t>
+        </w:r>
+        <w:r>
+          <w:rPr>
+            <w:rStyle w:val="a4"/>
+            <w:rFonts w:ascii="Times New Roman" w:hAnsi="Times New Roman" w:cs="Times New Roman"/>
+            <w:sz w:val="28"/>
+            <w:szCs w:val="28"/>
+          </w:rPr>
+          <w:t>://</w:t>
+        </w:r>
+        <w:r>
+          <w:rPr>
+            <w:rStyle w:val="a4"/>
+            <w:rFonts w:ascii="Times New Roman" w:hAnsi="Times New Roman" w:cs="Times New Roman"/>
+            <w:sz w:val="28"/>
+            <w:szCs w:val="28"/>
+            <w:lang w:val="en-US"/>
+          </w:rPr>
+          <w:t>www</w:t>
+        </w:r>
+        <w:r>
+          <w:rPr>
+            <w:rStyle w:val="a4"/>
+            <w:rFonts w:ascii="Times New Roman" w:hAnsi="Times New Roman" w:cs="Times New Roman"/>
+            <w:sz w:val="28"/>
+            <w:szCs w:val="28"/>
+          </w:rPr>
+          <w:t>.</w:t>
+        </w:r>
+        <w:proofErr w:type="spellStart"/>
+        <w:r>
+          <w:rPr>
+            <w:rStyle w:val="a4"/>
+            <w:rFonts w:ascii="Times New Roman" w:hAnsi="Times New Roman" w:cs="Times New Roman"/>
+            <w:sz w:val="28"/>
+            <w:szCs w:val="28"/>
+            <w:lang w:val="en-US"/>
+          </w:rPr>
+          <w:t>wikiznanie</w:t>
+        </w:r>
+        <w:proofErr w:type="spellEnd"/>
+        <w:r>
+          <w:rPr>
+            <w:rStyle w:val="a4"/>
+            <w:rFonts w:ascii="Times New Roman" w:hAnsi="Times New Roman" w:cs="Times New Roman"/>
+            <w:sz w:val="28"/>
+            <w:szCs w:val="28"/>
+          </w:rPr>
+          <w:t>.</w:t>
+        </w:r>
+        <w:proofErr w:type="spellStart"/>
+        <w:r>
+          <w:rPr>
+            <w:rStyle w:val="a4"/>
+            <w:rFonts w:ascii="Times New Roman" w:hAnsi="Times New Roman" w:cs="Times New Roman"/>
+            <w:sz w:val="28"/>
+            <w:szCs w:val="28"/>
+            <w:lang w:val="en-US"/>
+          </w:rPr>
+          <w:t>ru</w:t>
+        </w:r>
+        <w:proofErr w:type="spellEnd"/>
+        <w:r>
+          <w:rPr>
+            <w:rStyle w:val="a4"/>
+            <w:rFonts w:ascii="Times New Roman" w:hAnsi="Times New Roman" w:cs="Times New Roman"/>
+            <w:sz w:val="28"/>
+            <w:szCs w:val="28"/>
+          </w:rPr>
+          <w:t>/</w:t>
+        </w:r>
+        <w:proofErr w:type="spellStart"/>
+        <w:r>
+          <w:rPr>
+            <w:rStyle w:val="a4"/>
+            <w:rFonts w:ascii="Times New Roman" w:hAnsi="Times New Roman" w:cs="Times New Roman"/>
+            <w:sz w:val="28"/>
+            <w:szCs w:val="28"/>
+            <w:lang w:val="en-US"/>
+          </w:rPr>
+          <w:t>wikipedia</w:t>
+        </w:r>
+        <w:proofErr w:type="spellEnd"/>
+        <w:r>
+          <w:rPr>
+            <w:rStyle w:val="a4"/>
+            <w:rFonts w:ascii="Times New Roman" w:hAnsi="Times New Roman" w:cs="Times New Roman"/>
+            <w:sz w:val="28"/>
+            <w:szCs w:val="28"/>
+          </w:rPr>
+          <w:t>/</w:t>
+        </w:r>
+        <w:r>
+          <w:rPr>
+            <w:rStyle w:val="a4"/>
+            <w:rFonts w:ascii="Times New Roman" w:hAnsi="Times New Roman" w:cs="Times New Roman"/>
+            <w:sz w:val="28"/>
+            <w:szCs w:val="28"/>
+            <w:lang w:val="en-US"/>
+          </w:rPr>
+          <w:t>index</w:t>
+        </w:r>
+        <w:r>
+          <w:rPr>
+            <w:rStyle w:val="a4"/>
+            <w:rFonts w:ascii="Times New Roman" w:hAnsi="Times New Roman" w:cs="Times New Roman"/>
+            <w:sz w:val="28"/>
+            <w:szCs w:val="28"/>
+          </w:rPr>
+          <w:t>.</w:t>
+        </w:r>
+        <w:proofErr w:type="spellStart"/>
+        <w:r>
+          <w:rPr>
+            <w:rStyle w:val="a4"/>
+            <w:rFonts w:ascii="Times New Roman" w:hAnsi="Times New Roman" w:cs="Times New Roman"/>
+            <w:sz w:val="28"/>
+            <w:szCs w:val="28"/>
+            <w:lang w:val="en-US"/>
+          </w:rPr>
+          <w:t>php</w:t>
+        </w:r>
+        <w:proofErr w:type="spellEnd"/>
+        <w:r>
+          <w:rPr>
+            <w:rStyle w:val="a4"/>
+            <w:rFonts w:ascii="Times New Roman" w:hAnsi="Times New Roman" w:cs="Times New Roman"/>
+            <w:sz w:val="28"/>
+            <w:szCs w:val="28"/>
+          </w:rPr>
+          <w:t>/</w:t>
+        </w:r>
+        <w:proofErr w:type="spellStart"/>
+      </w:hyperlink>
+      <w:hyperlink r:id="rId11" w:history="1">
+        <w:r>
+          <w:rPr>
+            <w:rStyle w:val="a4"/>
+            <w:rFonts w:ascii="Times New Roman" w:hAnsi="Times New Roman" w:cs="Times New Roman"/>
+            <w:sz w:val="28"/>
+            <w:szCs w:val="28"/>
+          </w:rPr>
+          <w:t>Алгоритмы_адаптивного_регулирования_светофорной_сигнализации</w:t>
+        </w:r>
+        <w:proofErr w:type="spellEnd"/>
+      </w:hyperlink>
+    </w:p>
+    <w:p>
+      <w:pPr>
+        <w:spacing w:line="360" w:lineRule="auto"/>
+        <w:jc w:val="both"/>
+        <w:rPr>
+          <w:rFonts w:ascii="Times New Roman" w:hAnsi="Times New Roman" w:cs="Times New Roman"/>
+          <w:sz w:val="28"/>
+          <w:szCs w:val="28"/>
+        </w:rPr>
+      </w:pPr>
+      <w:bookmarkStart w:id="0" w:name="_GoBack"/>
+      <w:bookmarkEnd w:id="0"/>
     </w:p>
     <w:sectPr>
       <w:pgSz w:w="11906" w:h="16838"/>
@@ -2494,6 +3065,146 @@
       </w:pPr>
     </w:lvl>
   </w:abstractNum>
+  <w:abstractNum w:abstractNumId="5">
+    <w:nsid w:val="79A61849"/>
+    <w:multiLevelType w:val="hybridMultilevel"/>
+    <w:tmpl w:val="C65E9F40"/>
+    <w:lvl w:ilvl="0" w:tplc="0BEA6F98">
+      <w:start w:val="1"/>
+      <w:numFmt w:val="bullet"/>
+      <w:lvlText w:val="•"/>
+      <w:lvlJc w:val="left"/>
+      <w:pPr>
+        <w:tabs>
+          <w:tab w:val="num" w:pos="720"/>
+        </w:tabs>
+        <w:ind w:left="720" w:hanging="360"/>
+      </w:pPr>
+      <w:rPr>
+        <w:rFonts w:ascii="Arial" w:hAnsi="Arial" w:hint="default"/>
+      </w:rPr>
+    </w:lvl>
+    <w:lvl w:ilvl="1" w:tplc="90941450" w:tentative="1">
+      <w:start w:val="1"/>
+      <w:numFmt w:val="bullet"/>
+      <w:lvlText w:val="•"/>
+      <w:lvlJc w:val="left"/>
+      <w:pPr>
+        <w:tabs>
+          <w:tab w:val="num" w:pos="1440"/>
+        </w:tabs>
+        <w:ind w:left="1440" w:hanging="360"/>
+      </w:pPr>
+      <w:rPr>
+        <w:rFonts w:ascii="Arial" w:hAnsi="Arial" w:hint="default"/>
+      </w:rPr>
+    </w:lvl>
+    <w:lvl w:ilvl="2" w:tplc="94727C36" w:tentative="1">
+      <w:start w:val="1"/>
+      <w:numFmt w:val="bullet"/>
+      <w:lvlText w:val="•"/>
+      <w:lvlJc w:val="left"/>
+      <w:pPr>
+        <w:tabs>
+          <w:tab w:val="num" w:pos="2160"/>
+        </w:tabs>
+        <w:ind w:left="2160" w:hanging="360"/>
+      </w:pPr>
+      <w:rPr>
+        <w:rFonts w:ascii="Arial" w:hAnsi="Arial" w:hint="default"/>
+      </w:rPr>
+    </w:lvl>
+    <w:lvl w:ilvl="3" w:tplc="B0F42A04" w:tentative="1">
+      <w:start w:val="1"/>
+      <w:numFmt w:val="bullet"/>
+      <w:lvlText w:val="•"/>
+      <w:lvlJc w:val="left"/>
+      <w:pPr>
+        <w:tabs>
+          <w:tab w:val="num" w:pos="2880"/>
+        </w:tabs>
+        <w:ind w:left="2880" w:hanging="360"/>
+      </w:pPr>
+      <w:rPr>
+        <w:rFonts w:ascii="Arial" w:hAnsi="Arial" w:hint="default"/>
+      </w:rPr>
+    </w:lvl>
+    <w:lvl w:ilvl="4" w:tplc="29086C9A" w:tentative="1">
+      <w:start w:val="1"/>
+      <w:numFmt w:val="bullet"/>
+      <w:lvlText w:val="•"/>
+      <w:lvlJc w:val="left"/>
+      <w:pPr>
+        <w:tabs>
+          <w:tab w:val="num" w:pos="3600"/>
+        </w:tabs>
+        <w:ind w:left="3600" w:hanging="360"/>
+      </w:pPr>
+      <w:rPr>
+        <w:rFonts w:ascii="Arial" w:hAnsi="Arial" w:hint="default"/>
+      </w:rPr>
+    </w:lvl>
+    <w:lvl w:ilvl="5" w:tplc="C414D086" w:tentative="1">
+      <w:start w:val="1"/>
+      <w:numFmt w:val="bullet"/>
+      <w:lvlText w:val="•"/>
+      <w:lvlJc w:val="left"/>
+      <w:pPr>
+        <w:tabs>
+          <w:tab w:val="num" w:pos="4320"/>
+        </w:tabs>
+        <w:ind w:left="4320" w:hanging="360"/>
+      </w:pPr>
+      <w:rPr>
+        <w:rFonts w:ascii="Arial" w:hAnsi="Arial" w:hint="default"/>
+      </w:rPr>
+    </w:lvl>
+    <w:lvl w:ilvl="6" w:tplc="32320308" w:tentative="1">
+      <w:start w:val="1"/>
+      <w:numFmt w:val="bullet"/>
+      <w:lvlText w:val="•"/>
+      <w:lvlJc w:val="left"/>
+      <w:pPr>
+        <w:tabs>
+          <w:tab w:val="num" w:pos="5040"/>
+        </w:tabs>
+        <w:ind w:left="5040" w:hanging="360"/>
+      </w:pPr>
+      <w:rPr>
+        <w:rFonts w:ascii="Arial" w:hAnsi="Arial" w:hint="default"/>
+      </w:rPr>
+    </w:lvl>
+    <w:lvl w:ilvl="7" w:tplc="AFE22402" w:tentative="1">
+      <w:start w:val="1"/>
+      <w:numFmt w:val="bullet"/>
+      <w:lvlText w:val="•"/>
+      <w:lvlJc w:val="left"/>
+      <w:pPr>
+        <w:tabs>
+          <w:tab w:val="num" w:pos="5760"/>
+        </w:tabs>
+        <w:ind w:left="5760" w:hanging="360"/>
+      </w:pPr>
+      <w:rPr>
+        <w:rFonts w:ascii="Arial" w:hAnsi="Arial" w:hint="default"/>
+      </w:rPr>
+    </w:lvl>
+    <w:lvl w:ilvl="8" w:tplc="C926433E" w:tentative="1">
+      <w:start w:val="1"/>
+      <w:numFmt w:val="bullet"/>
+      <w:lvlText w:val="•"/>
+      <w:lvlJc w:val="left"/>
+      <w:pPr>
+        <w:tabs>
+          <w:tab w:val="num" w:pos="6480"/>
+        </w:tabs>
+        <w:ind w:left="6480" w:hanging="360"/>
+      </w:pPr>
+      <w:rPr>
+        <w:rFonts w:ascii="Arial" w:hAnsi="Arial" w:hint="default"/>
+      </w:rPr>
+    </w:lvl>
+  </w:abstractNum>
   <w:num w:numId="1">
     <w:abstractNumId w:val="4"/>
   </w:num>
@@ -2508,6 +3219,9 @@
   </w:num>
   <w:num w:numId="5">
     <w:abstractNumId w:val="3"/>
+  </w:num>
+  <w:num w:numId="6">
+    <w:abstractNumId w:val="5"/>
   </w:num>
 </w:numbering>
 </file>
@@ -3319,7 +4033,7 @@
   <a:extraClrSchemeLst/>
   <a:extLst>
     <a:ext uri="{05A4C25C-085E-4340-85A3-A5531E510DB2}">
-      <thm15:themeFamily xmlns="" xmlns:thm15="http://schemas.microsoft.com/office/thememl/2012/main" name="Office Theme" id="{62F939B6-93AF-4DB8-9C6B-D6C7DFDC589F}" vid="{4A3C46E8-61CC-4603-A589-7422A47A8E4A}"/>
+      <thm15:themeFamily xmlns:thm15="http://schemas.microsoft.com/office/thememl/2012/main" xmlns="" name="Office Theme" id="{62F939B6-93AF-4DB8-9C6B-D6C7DFDC589F}" vid="{4A3C46E8-61CC-4603-A589-7422A47A8E4A}"/>
     </a:ext>
   </a:extLst>
 </a:theme>
@@ -3330,7 +4044,7 @@
 </file>
 
 <file path=customXml/itemProps1.xml><?xml version="1.0" encoding="utf-8"?>
-<ds:datastoreItem xmlns:ds="http://schemas.openxmlformats.org/officeDocument/2006/customXml" ds:itemID="{F1BB81F6-5EEA-4805-ADA7-7E9C6028EF79}">
+<ds:datastoreItem xmlns:ds="http://schemas.openxmlformats.org/officeDocument/2006/customXml" ds:itemID="{CC072466-EFD4-4411-8F1F-EA2DD60917E2}">
   <ds:schemaRefs>
     <ds:schemaRef ds:uri="http://schemas.openxmlformats.org/officeDocument/2006/bibliography"/>
   </ds:schemaRefs>
